--- a/1-Documents/FeatureDescription.docx
+++ b/1-Documents/FeatureDescription.docx
@@ -336,9 +336,689 @@
       <w:r>
         <w:rPr>
           <w:rFonts w:ascii="Arial" w:hAnsi="Arial" w:cs="Arial"/>
+          <w:noProof/>
+        </w:rPr>
+        <mc:AlternateContent>
+          <mc:Choice Requires="wps">
+            <w:drawing>
+              <wp:anchor distT="0" distB="0" distL="114300" distR="114300" simplePos="0" relativeHeight="251665408" behindDoc="0" locked="0" layoutInCell="1" allowOverlap="1" wp14:anchorId="27CE7E00" wp14:editId="2EB86089">
+                <wp:simplePos x="0" y="0"/>
+                <wp:positionH relativeFrom="column">
+                  <wp:posOffset>1138555</wp:posOffset>
+                </wp:positionH>
+                <wp:positionV relativeFrom="paragraph">
+                  <wp:posOffset>878840</wp:posOffset>
+                </wp:positionV>
+                <wp:extent cx="1085850" cy="247650"/>
+                <wp:effectExtent l="0" t="0" r="76200" b="95250"/>
+                <wp:wrapNone/>
+                <wp:docPr id="244186349" name="Verbinder: gewinkelt 3"/>
+                <wp:cNvGraphicFramePr/>
+                <a:graphic xmlns:a="http://schemas.openxmlformats.org/drawingml/2006/main">
+                  <a:graphicData uri="http://schemas.microsoft.com/office/word/2010/wordprocessingShape">
+                    <wps:wsp>
+                      <wps:cNvCnPr/>
+                      <wps:spPr>
+                        <a:xfrm>
+                          <a:off x="0" y="0"/>
+                          <a:ext cx="1085850" cy="247650"/>
+                        </a:xfrm>
+                        <a:prstGeom prst="bentConnector3">
+                          <a:avLst/>
+                        </a:prstGeom>
+                        <a:ln>
+                          <a:tailEnd type="triangle"/>
+                        </a:ln>
+                      </wps:spPr>
+                      <wps:style>
+                        <a:lnRef idx="1">
+                          <a:schemeClr val="accent1"/>
+                        </a:lnRef>
+                        <a:fillRef idx="0">
+                          <a:schemeClr val="accent1"/>
+                        </a:fillRef>
+                        <a:effectRef idx="0">
+                          <a:schemeClr val="accent1"/>
+                        </a:effectRef>
+                        <a:fontRef idx="minor">
+                          <a:schemeClr val="tx1"/>
+                        </a:fontRef>
+                      </wps:style>
+                      <wps:bodyPr/>
+                    </wps:wsp>
+                  </a:graphicData>
+                </a:graphic>
+              </wp:anchor>
+            </w:drawing>
+          </mc:Choice>
+          <mc:Fallback>
+            <w:pict>
+              <v:shapetype w14:anchorId="659BD1E0" id="_x0000_t34" coordsize="21600,21600" o:spt="34" o:oned="t" adj="10800" path="m,l@0,0@0,21600,21600,21600e" filled="f">
+                <v:stroke joinstyle="miter"/>
+                <v:formulas>
+                  <v:f eqn="val #0"/>
+                </v:formulas>
+                <v:path arrowok="t" fillok="f" o:connecttype="none"/>
+                <v:handles>
+                  <v:h position="#0,center"/>
+                </v:handles>
+                <o:lock v:ext="edit" shapetype="t"/>
+              </v:shapetype>
+              <v:shape id="Verbinder: gewinkelt 3" o:spid="_x0000_s1026" type="#_x0000_t34" style="position:absolute;margin-left:89.65pt;margin-top:69.2pt;width:85.5pt;height:19.5pt;z-index:251665408;visibility:visible;mso-wrap-style:square;mso-wrap-distance-left:9pt;mso-wrap-distance-top:0;mso-wrap-distance-right:9pt;mso-wrap-distance-bottom:0;mso-position-horizontal:absolute;mso-position-horizontal-relative:text;mso-position-vertical:absolute;mso-position-vertical-relative:text" o:gfxdata="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" strokecolor="#4472c4 [3204]" strokeweight=".5pt">
+                <v:stroke endarrow="block"/>
+              </v:shape>
+            </w:pict>
+          </mc:Fallback>
+        </mc:AlternateContent>
+      </w:r>
+      <w:r>
+        <w:rPr>
+          <w:rFonts w:ascii="Arial" w:hAnsi="Arial" w:cs="Arial"/>
+          <w:noProof/>
+        </w:rPr>
+        <mc:AlternateContent>
+          <mc:Choice Requires="wps">
+            <w:drawing>
+              <wp:anchor distT="0" distB="0" distL="114300" distR="114300" simplePos="0" relativeHeight="251664384" behindDoc="0" locked="0" layoutInCell="1" allowOverlap="1" wp14:anchorId="68D637B0" wp14:editId="318AB47C">
+                <wp:simplePos x="0" y="0"/>
+                <wp:positionH relativeFrom="column">
+                  <wp:posOffset>1148079</wp:posOffset>
+                </wp:positionH>
+                <wp:positionV relativeFrom="paragraph">
+                  <wp:posOffset>669290</wp:posOffset>
+                </wp:positionV>
+                <wp:extent cx="1095375" cy="142875"/>
+                <wp:effectExtent l="0" t="76200" r="0" b="28575"/>
+                <wp:wrapNone/>
+                <wp:docPr id="1689459612" name="Verbinder: gewinkelt 2"/>
+                <wp:cNvGraphicFramePr/>
+                <a:graphic xmlns:a="http://schemas.openxmlformats.org/drawingml/2006/main">
+                  <a:graphicData uri="http://schemas.microsoft.com/office/word/2010/wordprocessingShape">
+                    <wps:wsp>
+                      <wps:cNvCnPr/>
+                      <wps:spPr>
+                        <a:xfrm flipV="1">
+                          <a:off x="0" y="0"/>
+                          <a:ext cx="1095375" cy="142875"/>
+                        </a:xfrm>
+                        <a:prstGeom prst="bentConnector3">
+                          <a:avLst/>
+                        </a:prstGeom>
+                        <a:ln>
+                          <a:tailEnd type="triangle"/>
+                        </a:ln>
+                      </wps:spPr>
+                      <wps:style>
+                        <a:lnRef idx="1">
+                          <a:schemeClr val="accent1"/>
+                        </a:lnRef>
+                        <a:fillRef idx="0">
+                          <a:schemeClr val="accent1"/>
+                        </a:fillRef>
+                        <a:effectRef idx="0">
+                          <a:schemeClr val="accent1"/>
+                        </a:effectRef>
+                        <a:fontRef idx="minor">
+                          <a:schemeClr val="tx1"/>
+                        </a:fontRef>
+                      </wps:style>
+                      <wps:bodyPr/>
+                    </wps:wsp>
+                  </a:graphicData>
+                </a:graphic>
+              </wp:anchor>
+            </w:drawing>
+          </mc:Choice>
+          <mc:Fallback>
+            <w:pict>
+              <v:shape w14:anchorId="4A2A1CF3" id="Verbinder: gewinkelt 2" o:spid="_x0000_s1026" type="#_x0000_t34" style="position:absolute;margin-left:90.4pt;margin-top:52.7pt;width:86.25pt;height:11.25pt;flip:y;z-index:251664384;visibility:visible;mso-wrap-style:square;mso-wrap-distance-left:9pt;mso-wrap-distance-top:0;mso-wrap-distance-right:9pt;mso-wrap-distance-bottom:0;mso-position-horizontal:absolute;mso-position-horizontal-relative:text;mso-position-vertical:absolute;mso-position-vertical-relative:text" o:gfxdata="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" strokecolor="#4472c4 [3204]" strokeweight=".5pt">
+                <v:stroke endarrow="block"/>
+              </v:shape>
+            </w:pict>
+          </mc:Fallback>
+        </mc:AlternateContent>
+      </w:r>
+      <w:r>
+        <w:rPr>
+          <w:rFonts w:ascii="Arial" w:hAnsi="Arial" w:cs="Arial"/>
+          <w:noProof/>
+        </w:rPr>
+        <mc:AlternateContent>
+          <mc:Choice Requires="wps">
+            <w:drawing>
+              <wp:anchor distT="0" distB="0" distL="114300" distR="114300" simplePos="0" relativeHeight="251663360" behindDoc="0" locked="0" layoutInCell="1" allowOverlap="1" wp14:anchorId="0561ED9D" wp14:editId="59A4A3AD">
+                <wp:simplePos x="0" y="0"/>
+                <wp:positionH relativeFrom="column">
+                  <wp:posOffset>2228850</wp:posOffset>
+                </wp:positionH>
+                <wp:positionV relativeFrom="paragraph">
+                  <wp:posOffset>1009650</wp:posOffset>
+                </wp:positionV>
+                <wp:extent cx="971550" cy="295275"/>
+                <wp:effectExtent l="0" t="0" r="19050" b="28575"/>
+                <wp:wrapNone/>
+                <wp:docPr id="408947117" name="Textfeld 1"/>
+                <wp:cNvGraphicFramePr/>
+                <a:graphic xmlns:a="http://schemas.openxmlformats.org/drawingml/2006/main">
+                  <a:graphicData uri="http://schemas.microsoft.com/office/word/2010/wordprocessingShape">
+                    <wps:wsp>
+                      <wps:cNvSpPr txBox="1"/>
+                      <wps:spPr>
+                        <a:xfrm>
+                          <a:off x="0" y="0"/>
+                          <a:ext cx="971550" cy="295275"/>
+                        </a:xfrm>
+                        <a:prstGeom prst="rect">
+                          <a:avLst/>
+                        </a:prstGeom>
+                        <a:solidFill>
+                          <a:schemeClr val="lt1"/>
+                        </a:solidFill>
+                        <a:ln w="6350">
+                          <a:solidFill>
+                            <a:prstClr val="black"/>
+                          </a:solidFill>
+                        </a:ln>
+                      </wps:spPr>
+                      <wps:txbx>
+                        <w:txbxContent>
+                          <w:p>
+                            <w:r>
+                              <w:t>Push</w:t>
+                            </w:r>
+                          </w:p>
+                        </w:txbxContent>
+                      </wps:txbx>
+                      <wps:bodyPr rot="0" spcFirstLastPara="0" vertOverflow="overflow" horzOverflow="overflow" vert="horz" wrap="square" lIns="91440" tIns="45720" rIns="91440" bIns="45720" numCol="1" spcCol="0" rtlCol="0" fromWordArt="0" anchor="t" anchorCtr="0" forceAA="0" compatLnSpc="1">
+                        <a:prstTxWarp prst="textNoShape">
+                          <a:avLst/>
+                        </a:prstTxWarp>
+                        <a:noAutofit/>
+                      </wps:bodyPr>
+                    </wps:wsp>
+                  </a:graphicData>
+                </a:graphic>
+                <wp14:sizeRelH relativeFrom="margin">
+                  <wp14:pctWidth>0</wp14:pctWidth>
+                </wp14:sizeRelH>
+                <wp14:sizeRelV relativeFrom="margin">
+                  <wp14:pctHeight>0</wp14:pctHeight>
+                </wp14:sizeRelV>
+              </wp:anchor>
+            </w:drawing>
+          </mc:Choice>
+          <mc:Fallback>
+            <w:pict>
+              <v:shapetype w14:anchorId="0561ED9D" id="_x0000_t202" coordsize="21600,21600" o:spt="202" path="m,l,21600r21600,l21600,xe">
+                <v:stroke joinstyle="miter"/>
+                <v:path gradientshapeok="t" o:connecttype="rect"/>
+              </v:shapetype>
+              <v:shape id="Textfeld 1" o:spid="_x0000_s1026" type="#_x0000_t202" style="position:absolute;left:0;text-align:left;margin-left:175.5pt;margin-top:79.5pt;width:76.5pt;height:23.25pt;z-index:251663360;visibility:visible;mso-wrap-style:square;mso-width-percent:0;mso-height-percent:0;mso-wrap-distance-left:9pt;mso-wrap-distance-top:0;mso-wrap-distance-right:9pt;mso-wrap-distance-bottom:0;mso-position-horizontal:absolute;mso-position-horizontal-relative:text;mso-position-vertical:absolute;mso-position-vertical-relative:text;mso-width-percent:0;mso-height-percent:0;mso-width-relative:margin;mso-height-relative:margin;v-text-anchor:top" o:gfxdata="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" fillcolor="white [3201]" strokeweight=".5pt">
+                <v:textbox>
+                  <w:txbxContent>
+                    <w:p>
+                      <w:r>
+                        <w:t>Push</w:t>
+                      </w:r>
+                    </w:p>
+                  </w:txbxContent>
+                </v:textbox>
+              </v:shape>
+            </w:pict>
+          </mc:Fallback>
+        </mc:AlternateContent>
+      </w:r>
+      <w:r>
+        <w:rPr>
+          <w:rFonts w:ascii="Arial" w:hAnsi="Arial" w:cs="Arial"/>
+          <w:noProof/>
+        </w:rPr>
+        <mc:AlternateContent>
+          <mc:Choice Requires="wps">
+            <w:drawing>
+              <wp:anchor distT="0" distB="0" distL="114300" distR="114300" simplePos="0" relativeHeight="251661312" behindDoc="0" locked="0" layoutInCell="1" allowOverlap="1" wp14:anchorId="789317D2" wp14:editId="5FC3F03A">
+                <wp:simplePos x="0" y="0"/>
+                <wp:positionH relativeFrom="column">
+                  <wp:posOffset>2214880</wp:posOffset>
+                </wp:positionH>
+                <wp:positionV relativeFrom="paragraph">
+                  <wp:posOffset>535940</wp:posOffset>
+                </wp:positionV>
+                <wp:extent cx="971550" cy="295275"/>
+                <wp:effectExtent l="0" t="0" r="19050" b="28575"/>
+                <wp:wrapNone/>
+                <wp:docPr id="1513032731" name="Textfeld 1"/>
+                <wp:cNvGraphicFramePr/>
+                <a:graphic xmlns:a="http://schemas.openxmlformats.org/drawingml/2006/main">
+                  <a:graphicData uri="http://schemas.microsoft.com/office/word/2010/wordprocessingShape">
+                    <wps:wsp>
+                      <wps:cNvSpPr txBox="1"/>
+                      <wps:spPr>
+                        <a:xfrm>
+                          <a:off x="0" y="0"/>
+                          <a:ext cx="971550" cy="295275"/>
+                        </a:xfrm>
+                        <a:prstGeom prst="rect">
+                          <a:avLst/>
+                        </a:prstGeom>
+                        <a:solidFill>
+                          <a:schemeClr val="lt1"/>
+                        </a:solidFill>
+                        <a:ln w="6350">
+                          <a:solidFill>
+                            <a:prstClr val="black"/>
+                          </a:solidFill>
+                        </a:ln>
+                      </wps:spPr>
+                      <wps:txbx>
+                        <w:txbxContent>
+                          <w:p>
+                            <w:r>
+                              <w:t>Grab</w:t>
+                            </w:r>
+                          </w:p>
+                        </w:txbxContent>
+                      </wps:txbx>
+                      <wps:bodyPr rot="0" spcFirstLastPara="0" vertOverflow="overflow" horzOverflow="overflow" vert="horz" wrap="square" lIns="91440" tIns="45720" rIns="91440" bIns="45720" numCol="1" spcCol="0" rtlCol="0" fromWordArt="0" anchor="t" anchorCtr="0" forceAA="0" compatLnSpc="1">
+                        <a:prstTxWarp prst="textNoShape">
+                          <a:avLst/>
+                        </a:prstTxWarp>
+                        <a:noAutofit/>
+                      </wps:bodyPr>
+                    </wps:wsp>
+                  </a:graphicData>
+                </a:graphic>
+                <wp14:sizeRelH relativeFrom="margin">
+                  <wp14:pctWidth>0</wp14:pctWidth>
+                </wp14:sizeRelH>
+                <wp14:sizeRelV relativeFrom="margin">
+                  <wp14:pctHeight>0</wp14:pctHeight>
+                </wp14:sizeRelV>
+              </wp:anchor>
+            </w:drawing>
+          </mc:Choice>
+          <mc:Fallback>
+            <w:pict>
+              <v:shape w14:anchorId="789317D2" id="_x0000_s1027" type="#_x0000_t202" style="position:absolute;left:0;text-align:left;margin-left:174.4pt;margin-top:42.2pt;width:76.5pt;height:23.25pt;z-index:251661312;visibility:visible;mso-wrap-style:square;mso-width-percent:0;mso-height-percent:0;mso-wrap-distance-left:9pt;mso-wrap-distance-top:0;mso-wrap-distance-right:9pt;mso-wrap-distance-bottom:0;mso-position-horizontal:absolute;mso-position-horizontal-relative:text;mso-position-vertical:absolute;mso-position-vertical-relative:text;mso-width-percent:0;mso-height-percent:0;mso-width-relative:margin;mso-height-relative:margin;v-text-anchor:top" o:gfxdata="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" fillcolor="white [3201]" strokeweight=".5pt">
+                <v:textbox>
+                  <w:txbxContent>
+                    <w:p>
+                      <w:r>
+                        <w:t>Grab</w:t>
+                      </w:r>
+                    </w:p>
+                  </w:txbxContent>
+                </v:textbox>
+              </v:shape>
+            </w:pict>
+          </mc:Fallback>
+        </mc:AlternateContent>
+      </w:r>
+      <w:r>
+        <w:rPr>
+          <w:rFonts w:ascii="Arial" w:hAnsi="Arial" w:cs="Arial"/>
+          <w:noProof/>
+        </w:rPr>
+        <mc:AlternateContent>
+          <mc:Choice Requires="wps">
+            <w:drawing>
+              <wp:anchor distT="0" distB="0" distL="114300" distR="114300" simplePos="0" relativeHeight="251659264" behindDoc="0" locked="0" layoutInCell="1" allowOverlap="1" wp14:anchorId="4D5E1027" wp14:editId="338E4E5F">
+                <wp:simplePos x="0" y="0"/>
+                <wp:positionH relativeFrom="column">
+                  <wp:posOffset>167006</wp:posOffset>
+                </wp:positionH>
+                <wp:positionV relativeFrom="paragraph">
+                  <wp:posOffset>707390</wp:posOffset>
+                </wp:positionV>
+                <wp:extent cx="971550" cy="295275"/>
+                <wp:effectExtent l="0" t="0" r="19050" b="28575"/>
+                <wp:wrapNone/>
+                <wp:docPr id="599560033" name="Textfeld 1"/>
+                <wp:cNvGraphicFramePr/>
+                <a:graphic xmlns:a="http://schemas.openxmlformats.org/drawingml/2006/main">
+                  <a:graphicData uri="http://schemas.microsoft.com/office/word/2010/wordprocessingShape">
+                    <wps:wsp>
+                      <wps:cNvSpPr txBox="1"/>
+                      <wps:spPr>
+                        <a:xfrm>
+                          <a:off x="0" y="0"/>
+                          <a:ext cx="971550" cy="295275"/>
+                        </a:xfrm>
+                        <a:prstGeom prst="rect">
+                          <a:avLst/>
+                        </a:prstGeom>
+                        <a:solidFill>
+                          <a:schemeClr val="lt1"/>
+                        </a:solidFill>
+                        <a:ln w="6350">
+                          <a:solidFill>
+                            <a:prstClr val="black"/>
+                          </a:solidFill>
+                        </a:ln>
+                      </wps:spPr>
+                      <wps:txbx>
+                        <w:txbxContent>
+                          <w:p>
+                            <w:r>
+                              <w:t>Player</w:t>
+                            </w:r>
+                          </w:p>
+                        </w:txbxContent>
+                      </wps:txbx>
+                      <wps:bodyPr rot="0" spcFirstLastPara="0" vertOverflow="overflow" horzOverflow="overflow" vert="horz" wrap="square" lIns="91440" tIns="45720" rIns="91440" bIns="45720" numCol="1" spcCol="0" rtlCol="0" fromWordArt="0" anchor="t" anchorCtr="0" forceAA="0" compatLnSpc="1">
+                        <a:prstTxWarp prst="textNoShape">
+                          <a:avLst/>
+                        </a:prstTxWarp>
+                        <a:noAutofit/>
+                      </wps:bodyPr>
+                    </wps:wsp>
+                  </a:graphicData>
+                </a:graphic>
+                <wp14:sizeRelH relativeFrom="margin">
+                  <wp14:pctWidth>0</wp14:pctWidth>
+                </wp14:sizeRelH>
+                <wp14:sizeRelV relativeFrom="margin">
+                  <wp14:pctHeight>0</wp14:pctHeight>
+                </wp14:sizeRelV>
+              </wp:anchor>
+            </w:drawing>
+          </mc:Choice>
+          <mc:Fallback>
+            <w:pict>
+              <v:shape w14:anchorId="4D5E1027" id="_x0000_s1028" type="#_x0000_t202" style="position:absolute;left:0;text-align:left;margin-left:13.15pt;margin-top:55.7pt;width:76.5pt;height:23.25pt;z-index:251659264;visibility:visible;mso-wrap-style:square;mso-width-percent:0;mso-height-percent:0;mso-wrap-distance-left:9pt;mso-wrap-distance-top:0;mso-wrap-distance-right:9pt;mso-wrap-distance-bottom:0;mso-position-horizontal:absolute;mso-position-horizontal-relative:text;mso-position-vertical:absolute;mso-position-vertical-relative:text;mso-width-percent:0;mso-height-percent:0;mso-width-relative:margin;mso-height-relative:margin;v-text-anchor:top" o:gfxdata="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" fillcolor="white [3201]" strokeweight=".5pt">
+                <v:textbox>
+                  <w:txbxContent>
+                    <w:p>
+                      <w:r>
+                        <w:t>Player</w:t>
+                      </w:r>
+                    </w:p>
+                  </w:txbxContent>
+                </v:textbox>
+              </v:shape>
+            </w:pict>
+          </mc:Fallback>
+        </mc:AlternateContent>
+      </w:r>
+      <w:r>
+        <w:rPr>
+          <w:rFonts w:ascii="Arial" w:hAnsi="Arial" w:cs="Arial"/>
         </w:rPr>
         <w:t>Win Condition</w:t>
       </w:r>
+    </w:p>
+    <w:p>
+      <w:pPr>
+        <w:rPr>
+          <w:rFonts w:ascii="Arial" w:hAnsi="Arial" w:cs="Arial"/>
+        </w:rPr>
+      </w:pPr>
+    </w:p>
+    <w:p>
+      <w:pPr>
+        <w:rPr>
+          <w:rFonts w:ascii="Arial" w:hAnsi="Arial" w:cs="Arial"/>
+        </w:rPr>
+      </w:pPr>
+    </w:p>
+    <w:p>
+      <w:pPr>
+        <w:rPr>
+          <w:rFonts w:ascii="Arial" w:hAnsi="Arial" w:cs="Arial"/>
+        </w:rPr>
+      </w:pPr>
+    </w:p>
+    <w:p>
+      <w:pPr>
+        <w:rPr>
+          <w:rFonts w:ascii="Arial" w:hAnsi="Arial" w:cs="Arial"/>
+        </w:rPr>
+      </w:pPr>
+    </w:p>
+    <w:p>
+      <w:pPr>
+        <w:rPr>
+          <w:rFonts w:ascii="Arial" w:hAnsi="Arial" w:cs="Arial"/>
+        </w:rPr>
+      </w:pPr>
+    </w:p>
+    <w:p>
+      <w:pPr>
+        <w:rPr>
+          <w:rFonts w:ascii="Arial" w:hAnsi="Arial" w:cs="Arial"/>
+          <w:b/>
+          <w:bCs/>
+        </w:rPr>
+      </w:pPr>
+      <w:r>
+        <w:rPr>
+          <w:rFonts w:ascii="Arial" w:hAnsi="Arial" w:cs="Arial"/>
+          <w:b/>
+          <w:bCs/>
+        </w:rPr>
+        <w:t>Enemy Timeline</w:t>
+      </w:r>
+    </w:p>
+    <w:tbl>
+      <w:tblPr>
+        <w:tblStyle w:val="Gitternetztabelle1hell"/>
+        <w:tblW w:w="0" w:type="auto"/>
+        <w:tblLook w:val="04A0" w:firstRow="1" w:lastRow="0" w:firstColumn="1" w:lastColumn="0" w:noHBand="0" w:noVBand="1"/>
+      </w:tblPr>
+      <w:tblGrid>
+        <w:gridCol w:w="4531"/>
+        <w:gridCol w:w="4531"/>
+      </w:tblGrid>
+      <w:tr>
+        <w:trPr>
+          <w:cnfStyle w:val="100000000000" w:firstRow="1" w:lastRow="0" w:firstColumn="0" w:lastColumn="0" w:oddVBand="0" w:evenVBand="0" w:oddHBand="0" w:evenHBand="0" w:firstRowFirstColumn="0" w:firstRowLastColumn="0" w:lastRowFirstColumn="0" w:lastRowLastColumn="0"/>
+        </w:trPr>
+        <w:tc>
+          <w:tcPr>
+            <w:cnfStyle w:val="001000000000" w:firstRow="0" w:lastRow="0" w:firstColumn="1" w:lastColumn="0" w:oddVBand="0" w:evenVBand="0" w:oddHBand="0" w:evenHBand="0" w:firstRowFirstColumn="0" w:firstRowLastColumn="0" w:lastRowFirstColumn="0" w:lastRowLastColumn="0"/>
+            <w:tcW w:w="4531" w:type="dxa"/>
+          </w:tcPr>
+          <w:p>
+            <w:pPr>
+              <w:rPr>
+                <w:rFonts w:ascii="Arial" w:hAnsi="Arial" w:cs="Arial"/>
+              </w:rPr>
+            </w:pPr>
+            <w:r>
+              <w:rPr>
+                <w:rFonts w:ascii="Arial" w:hAnsi="Arial" w:cs="Arial"/>
+              </w:rPr>
+              <w:t>Depth</w:t>
+            </w:r>
+          </w:p>
+        </w:tc>
+        <w:tc>
+          <w:tcPr>
+            <w:tcW w:w="4531" w:type="dxa"/>
+          </w:tcPr>
+          <w:p>
+            <w:pPr>
+              <w:cnfStyle w:val="100000000000" w:firstRow="1" w:lastRow="0" w:firstColumn="0" w:lastColumn="0" w:oddVBand="0" w:evenVBand="0" w:oddHBand="0" w:evenHBand="0" w:firstRowFirstColumn="0" w:firstRowLastColumn="0" w:lastRowFirstColumn="0" w:lastRowLastColumn="0"/>
+              <w:rPr>
+                <w:rFonts w:ascii="Arial" w:hAnsi="Arial" w:cs="Arial"/>
+              </w:rPr>
+            </w:pPr>
+            <w:r>
+              <w:rPr>
+                <w:rFonts w:ascii="Arial" w:hAnsi="Arial" w:cs="Arial"/>
+              </w:rPr>
+              <w:t>Type</w:t>
+            </w:r>
+          </w:p>
+        </w:tc>
+      </w:tr>
+      <w:tr>
+        <w:tc>
+          <w:tcPr>
+            <w:cnfStyle w:val="001000000000" w:firstRow="0" w:lastRow="0" w:firstColumn="1" w:lastColumn="0" w:oddVBand="0" w:evenVBand="0" w:oddHBand="0" w:evenHBand="0" w:firstRowFirstColumn="0" w:firstRowLastColumn="0" w:lastRowFirstColumn="0" w:lastRowLastColumn="0"/>
+            <w:tcW w:w="4531" w:type="dxa"/>
+          </w:tcPr>
+          <w:p>
+            <w:pPr>
+              <w:rPr>
+                <w:rFonts w:ascii="Arial" w:hAnsi="Arial" w:cs="Arial"/>
+              </w:rPr>
+            </w:pPr>
+            <w:r>
+              <w:rPr>
+                <w:rFonts w:ascii="Arial" w:hAnsi="Arial" w:cs="Arial"/>
+              </w:rPr>
+              <w:t>0-300</w:t>
+            </w:r>
+          </w:p>
+        </w:tc>
+        <w:tc>
+          <w:tcPr>
+            <w:tcW w:w="4531" w:type="dxa"/>
+          </w:tcPr>
+          <w:p>
+            <w:pPr>
+              <w:cnfStyle w:val="000000000000" w:firstRow="0" w:lastRow="0" w:firstColumn="0" w:lastColumn="0" w:oddVBand="0" w:evenVBand="0" w:oddHBand="0" w:evenHBand="0" w:firstRowFirstColumn="0" w:firstRowLastColumn="0" w:lastRowFirstColumn="0" w:lastRowLastColumn="0"/>
+              <w:rPr>
+                <w:rFonts w:ascii="Arial" w:hAnsi="Arial" w:cs="Arial"/>
+              </w:rPr>
+            </w:pPr>
+            <w:r>
+              <w:rPr>
+                <w:rFonts w:ascii="Arial" w:hAnsi="Arial" w:cs="Arial"/>
+              </w:rPr>
+              <w:t>Boat</w:t>
+            </w:r>
+          </w:p>
+        </w:tc>
+      </w:tr>
+      <w:tr>
+        <w:tc>
+          <w:tcPr>
+            <w:cnfStyle w:val="001000000000" w:firstRow="0" w:lastRow="0" w:firstColumn="1" w:lastColumn="0" w:oddVBand="0" w:evenVBand="0" w:oddHBand="0" w:evenHBand="0" w:firstRowFirstColumn="0" w:firstRowLastColumn="0" w:lastRowFirstColumn="0" w:lastRowLastColumn="0"/>
+            <w:tcW w:w="4531" w:type="dxa"/>
+          </w:tcPr>
+          <w:p>
+            <w:pPr>
+              <w:rPr>
+                <w:rFonts w:ascii="Arial" w:hAnsi="Arial" w:cs="Arial"/>
+              </w:rPr>
+            </w:pPr>
+            <w:r>
+              <w:rPr>
+                <w:rFonts w:ascii="Arial" w:hAnsi="Arial" w:cs="Arial"/>
+              </w:rPr>
+              <w:t>300-700</w:t>
+            </w:r>
+          </w:p>
+        </w:tc>
+        <w:tc>
+          <w:tcPr>
+            <w:tcW w:w="4531" w:type="dxa"/>
+          </w:tcPr>
+          <w:p>
+            <w:pPr>
+              <w:cnfStyle w:val="000000000000" w:firstRow="0" w:lastRow="0" w:firstColumn="0" w:lastColumn="0" w:oddVBand="0" w:evenVBand="0" w:oddHBand="0" w:evenHBand="0" w:firstRowFirstColumn="0" w:firstRowLastColumn="0" w:lastRowFirstColumn="0" w:lastRowLastColumn="0"/>
+              <w:rPr>
+                <w:rFonts w:ascii="Arial" w:hAnsi="Arial" w:cs="Arial"/>
+              </w:rPr>
+            </w:pPr>
+            <w:r>
+              <w:rPr>
+                <w:rFonts w:ascii="Arial" w:hAnsi="Arial" w:cs="Arial"/>
+              </w:rPr>
+              <w:t>Divers</w:t>
+            </w:r>
+          </w:p>
+        </w:tc>
+      </w:tr>
+      <w:tr>
+        <w:tc>
+          <w:tcPr>
+            <w:cnfStyle w:val="001000000000" w:firstRow="0" w:lastRow="0" w:firstColumn="1" w:lastColumn="0" w:oddVBand="0" w:evenVBand="0" w:oddHBand="0" w:evenHBand="0" w:firstRowFirstColumn="0" w:firstRowLastColumn="0" w:lastRowFirstColumn="0" w:lastRowLastColumn="0"/>
+            <w:tcW w:w="4531" w:type="dxa"/>
+          </w:tcPr>
+          <w:p>
+            <w:pPr>
+              <w:rPr>
+                <w:rFonts w:ascii="Arial" w:hAnsi="Arial" w:cs="Arial"/>
+              </w:rPr>
+            </w:pPr>
+            <w:r>
+              <w:rPr>
+                <w:rFonts w:ascii="Arial" w:hAnsi="Arial" w:cs="Arial"/>
+              </w:rPr>
+              <w:t>700-1200</w:t>
+            </w:r>
+          </w:p>
+        </w:tc>
+        <w:tc>
+          <w:tcPr>
+            <w:tcW w:w="4531" w:type="dxa"/>
+          </w:tcPr>
+          <w:p>
+            <w:pPr>
+              <w:cnfStyle w:val="000000000000" w:firstRow="0" w:lastRow="0" w:firstColumn="0" w:lastColumn="0" w:oddVBand="0" w:evenVBand="0" w:oddHBand="0" w:evenHBand="0" w:firstRowFirstColumn="0" w:firstRowLastColumn="0" w:lastRowFirstColumn="0" w:lastRowLastColumn="0"/>
+              <w:rPr>
+                <w:rFonts w:ascii="Arial" w:hAnsi="Arial" w:cs="Arial"/>
+              </w:rPr>
+            </w:pPr>
+            <w:r>
+              <w:rPr>
+                <w:rFonts w:ascii="Arial" w:hAnsi="Arial" w:cs="Arial"/>
+              </w:rPr>
+              <w:t>Submarine</w:t>
+            </w:r>
+          </w:p>
+        </w:tc>
+      </w:tr>
+      <w:tr>
+        <w:tc>
+          <w:tcPr>
+            <w:cnfStyle w:val="001000000000" w:firstRow="0" w:lastRow="0" w:firstColumn="1" w:lastColumn="0" w:oddVBand="0" w:evenVBand="0" w:oddHBand="0" w:evenHBand="0" w:firstRowFirstColumn="0" w:firstRowLastColumn="0" w:lastRowFirstColumn="0" w:lastRowLastColumn="0"/>
+            <w:tcW w:w="4531" w:type="dxa"/>
+          </w:tcPr>
+          <w:p>
+            <w:pPr>
+              <w:rPr>
+                <w:rFonts w:ascii="Arial" w:hAnsi="Arial" w:cs="Arial"/>
+              </w:rPr>
+            </w:pPr>
+            <w:r>
+              <w:rPr>
+                <w:rFonts w:ascii="Arial" w:hAnsi="Arial" w:cs="Arial"/>
+              </w:rPr>
+              <w:t>1200</w:t>
+            </w:r>
+          </w:p>
+        </w:tc>
+        <w:tc>
+          <w:tcPr>
+            <w:tcW w:w="4531" w:type="dxa"/>
+          </w:tcPr>
+          <w:p>
+            <w:pPr>
+              <w:cnfStyle w:val="000000000000" w:firstRow="0" w:lastRow="0" w:firstColumn="0" w:lastColumn="0" w:oddVBand="0" w:evenVBand="0" w:oddHBand="0" w:evenHBand="0" w:firstRowFirstColumn="0" w:firstRowLastColumn="0" w:lastRowFirstColumn="0" w:lastRowLastColumn="0"/>
+              <w:rPr>
+                <w:rFonts w:ascii="Arial" w:hAnsi="Arial" w:cs="Arial"/>
+              </w:rPr>
+            </w:pPr>
+            <w:r>
+              <w:rPr>
+                <w:rFonts w:ascii="Arial" w:hAnsi="Arial" w:cs="Arial"/>
+              </w:rPr>
+              <w:t>PLAYER WIN</w:t>
+            </w:r>
+          </w:p>
+        </w:tc>
+      </w:tr>
+    </w:tbl>
+    <w:p>
+      <w:pPr>
+        <w:rPr>
+          <w:rFonts w:ascii="Arial" w:hAnsi="Arial" w:cs="Arial"/>
+        </w:rPr>
+      </w:pPr>
     </w:p>
     <w:sectPr>
       <w:headerReference w:type="default" r:id="rId7"/>
@@ -1362,6 +2042,506 @@
       <w:contextualSpacing/>
     </w:pPr>
   </w:style>
+  <w:style w:type="table" w:styleId="Tabellenraster">
+    <w:name w:val="Table Grid"/>
+    <w:basedOn w:val="NormaleTabelle"/>
+    <w:uiPriority w:val="39"/>
+    <w:rsid w:val="001B479A"/>
+    <w:pPr>
+      <w:spacing w:after="0" w:line="240" w:lineRule="auto"/>
+    </w:pPr>
+    <w:tblPr>
+      <w:tblBorders>
+        <w:top w:val="single" w:sz="4" w:space="0" w:color="auto"/>
+        <w:left w:val="single" w:sz="4" w:space="0" w:color="auto"/>
+        <w:bottom w:val="single" w:sz="4" w:space="0" w:color="auto"/>
+        <w:right w:val="single" w:sz="4" w:space="0" w:color="auto"/>
+        <w:insideH w:val="single" w:sz="4" w:space="0" w:color="auto"/>
+        <w:insideV w:val="single" w:sz="4" w:space="0" w:color="auto"/>
+      </w:tblBorders>
+    </w:tblPr>
+  </w:style>
+  <w:style w:type="table" w:styleId="EinfacheTabelle5">
+    <w:name w:val="Plain Table 5"/>
+    <w:basedOn w:val="NormaleTabelle"/>
+    <w:uiPriority w:val="45"/>
+    <w:rsid w:val="007E2956"/>
+    <w:pPr>
+      <w:spacing w:after="0" w:line="240" w:lineRule="auto"/>
+    </w:pPr>
+    <w:tblPr>
+      <w:tblStyleRowBandSize w:val="1"/>
+      <w:tblStyleColBandSize w:val="1"/>
+    </w:tblPr>
+    <w:tblStylePr w:type="firstRow">
+      <w:rPr>
+        <w:rFonts w:asciiTheme="majorHAnsi" w:eastAsiaTheme="majorEastAsia" w:hAnsiTheme="majorHAnsi" w:cstheme="majorBidi"/>
+        <w:i/>
+        <w:iCs/>
+        <w:sz w:val="26"/>
+      </w:rPr>
+      <w:tblPr/>
+      <w:tcPr>
+        <w:tcBorders>
+          <w:bottom w:val="single" w:sz="4" w:space="0" w:color="7F7F7F" w:themeColor="text1" w:themeTint="80"/>
+        </w:tcBorders>
+        <w:shd w:val="clear" w:color="auto" w:fill="FFFFFF" w:themeFill="background1"/>
+      </w:tcPr>
+    </w:tblStylePr>
+    <w:tblStylePr w:type="lastRow">
+      <w:rPr>
+        <w:rFonts w:asciiTheme="majorHAnsi" w:eastAsiaTheme="majorEastAsia" w:hAnsiTheme="majorHAnsi" w:cstheme="majorBidi"/>
+        <w:i/>
+        <w:iCs/>
+        <w:sz w:val="26"/>
+      </w:rPr>
+      <w:tblPr/>
+      <w:tcPr>
+        <w:tcBorders>
+          <w:top w:val="single" w:sz="4" w:space="0" w:color="7F7F7F" w:themeColor="text1" w:themeTint="80"/>
+        </w:tcBorders>
+        <w:shd w:val="clear" w:color="auto" w:fill="FFFFFF" w:themeFill="background1"/>
+      </w:tcPr>
+    </w:tblStylePr>
+    <w:tblStylePr w:type="firstCol">
+      <w:pPr>
+        <w:jc w:val="right"/>
+      </w:pPr>
+      <w:rPr>
+        <w:rFonts w:asciiTheme="majorHAnsi" w:eastAsiaTheme="majorEastAsia" w:hAnsiTheme="majorHAnsi" w:cstheme="majorBidi"/>
+        <w:i/>
+        <w:iCs/>
+        <w:sz w:val="26"/>
+      </w:rPr>
+      <w:tblPr/>
+      <w:tcPr>
+        <w:tcBorders>
+          <w:right w:val="single" w:sz="4" w:space="0" w:color="7F7F7F" w:themeColor="text1" w:themeTint="80"/>
+        </w:tcBorders>
+        <w:shd w:val="clear" w:color="auto" w:fill="FFFFFF" w:themeFill="background1"/>
+      </w:tcPr>
+    </w:tblStylePr>
+    <w:tblStylePr w:type="lastCol">
+      <w:rPr>
+        <w:rFonts w:asciiTheme="majorHAnsi" w:eastAsiaTheme="majorEastAsia" w:hAnsiTheme="majorHAnsi" w:cstheme="majorBidi"/>
+        <w:i/>
+        <w:iCs/>
+        <w:sz w:val="26"/>
+      </w:rPr>
+      <w:tblPr/>
+      <w:tcPr>
+        <w:tcBorders>
+          <w:left w:val="single" w:sz="4" w:space="0" w:color="7F7F7F" w:themeColor="text1" w:themeTint="80"/>
+        </w:tcBorders>
+        <w:shd w:val="clear" w:color="auto" w:fill="FFFFFF" w:themeFill="background1"/>
+      </w:tcPr>
+    </w:tblStylePr>
+    <w:tblStylePr w:type="band1Vert">
+      <w:tblPr/>
+      <w:tcPr>
+        <w:shd w:val="clear" w:color="auto" w:fill="F2F2F2" w:themeFill="background1" w:themeFillShade="F2"/>
+      </w:tcPr>
+    </w:tblStylePr>
+    <w:tblStylePr w:type="band1Horz">
+      <w:tblPr/>
+      <w:tcPr>
+        <w:shd w:val="clear" w:color="auto" w:fill="F2F2F2" w:themeFill="background1" w:themeFillShade="F2"/>
+      </w:tcPr>
+    </w:tblStylePr>
+    <w:tblStylePr w:type="neCell">
+      <w:tblPr/>
+      <w:tcPr>
+        <w:tcBorders>
+          <w:left w:val="nil"/>
+        </w:tcBorders>
+      </w:tcPr>
+    </w:tblStylePr>
+    <w:tblStylePr w:type="nwCell">
+      <w:tblPr/>
+      <w:tcPr>
+        <w:tcBorders>
+          <w:right w:val="nil"/>
+        </w:tcBorders>
+      </w:tcPr>
+    </w:tblStylePr>
+    <w:tblStylePr w:type="seCell">
+      <w:tblPr/>
+      <w:tcPr>
+        <w:tcBorders>
+          <w:left w:val="nil"/>
+        </w:tcBorders>
+      </w:tcPr>
+    </w:tblStylePr>
+    <w:tblStylePr w:type="swCell">
+      <w:tblPr/>
+      <w:tcPr>
+        <w:tcBorders>
+          <w:right w:val="nil"/>
+        </w:tcBorders>
+      </w:tcPr>
+    </w:tblStylePr>
+  </w:style>
+  <w:style w:type="table" w:styleId="EinfacheTabelle4">
+    <w:name w:val="Plain Table 4"/>
+    <w:basedOn w:val="NormaleTabelle"/>
+    <w:uiPriority w:val="44"/>
+    <w:rsid w:val="007E2956"/>
+    <w:pPr>
+      <w:spacing w:after="0" w:line="240" w:lineRule="auto"/>
+    </w:pPr>
+    <w:tblPr>
+      <w:tblStyleRowBandSize w:val="1"/>
+      <w:tblStyleColBandSize w:val="1"/>
+    </w:tblPr>
+    <w:tblStylePr w:type="firstRow">
+      <w:rPr>
+        <w:b/>
+        <w:bCs/>
+      </w:rPr>
+    </w:tblStylePr>
+    <w:tblStylePr w:type="lastRow">
+      <w:rPr>
+        <w:b/>
+        <w:bCs/>
+      </w:rPr>
+    </w:tblStylePr>
+    <w:tblStylePr w:type="firstCol">
+      <w:rPr>
+        <w:b/>
+        <w:bCs/>
+      </w:rPr>
+    </w:tblStylePr>
+    <w:tblStylePr w:type="lastCol">
+      <w:rPr>
+        <w:b/>
+        <w:bCs/>
+      </w:rPr>
+    </w:tblStylePr>
+    <w:tblStylePr w:type="band1Vert">
+      <w:tblPr/>
+      <w:tcPr>
+        <w:shd w:val="clear" w:color="auto" w:fill="F2F2F2" w:themeFill="background1" w:themeFillShade="F2"/>
+      </w:tcPr>
+    </w:tblStylePr>
+    <w:tblStylePr w:type="band1Horz">
+      <w:tblPr/>
+      <w:tcPr>
+        <w:shd w:val="clear" w:color="auto" w:fill="F2F2F2" w:themeFill="background1" w:themeFillShade="F2"/>
+      </w:tcPr>
+    </w:tblStylePr>
+  </w:style>
+  <w:style w:type="table" w:styleId="EinfacheTabelle3">
+    <w:name w:val="Plain Table 3"/>
+    <w:basedOn w:val="NormaleTabelle"/>
+    <w:uiPriority w:val="43"/>
+    <w:rsid w:val="007E2956"/>
+    <w:pPr>
+      <w:spacing w:after="0" w:line="240" w:lineRule="auto"/>
+    </w:pPr>
+    <w:tblPr>
+      <w:tblStyleRowBandSize w:val="1"/>
+      <w:tblStyleColBandSize w:val="1"/>
+    </w:tblPr>
+    <w:tblStylePr w:type="firstRow">
+      <w:rPr>
+        <w:b/>
+        <w:bCs/>
+        <w:caps/>
+      </w:rPr>
+      <w:tblPr/>
+      <w:tcPr>
+        <w:tcBorders>
+          <w:bottom w:val="single" w:sz="4" w:space="0" w:color="7F7F7F" w:themeColor="text1" w:themeTint="80"/>
+        </w:tcBorders>
+      </w:tcPr>
+    </w:tblStylePr>
+    <w:tblStylePr w:type="lastRow">
+      <w:rPr>
+        <w:b/>
+        <w:bCs/>
+        <w:caps/>
+      </w:rPr>
+      <w:tblPr/>
+      <w:tcPr>
+        <w:tcBorders>
+          <w:top w:val="nil"/>
+        </w:tcBorders>
+      </w:tcPr>
+    </w:tblStylePr>
+    <w:tblStylePr w:type="firstCol">
+      <w:rPr>
+        <w:b/>
+        <w:bCs/>
+        <w:caps/>
+      </w:rPr>
+      <w:tblPr/>
+      <w:tcPr>
+        <w:tcBorders>
+          <w:right w:val="single" w:sz="4" w:space="0" w:color="7F7F7F" w:themeColor="text1" w:themeTint="80"/>
+        </w:tcBorders>
+      </w:tcPr>
+    </w:tblStylePr>
+    <w:tblStylePr w:type="lastCol">
+      <w:rPr>
+        <w:b/>
+        <w:bCs/>
+        <w:caps/>
+      </w:rPr>
+      <w:tblPr/>
+      <w:tcPr>
+        <w:tcBorders>
+          <w:left w:val="nil"/>
+        </w:tcBorders>
+      </w:tcPr>
+    </w:tblStylePr>
+    <w:tblStylePr w:type="band1Vert">
+      <w:tblPr/>
+      <w:tcPr>
+        <w:shd w:val="clear" w:color="auto" w:fill="F2F2F2" w:themeFill="background1" w:themeFillShade="F2"/>
+      </w:tcPr>
+    </w:tblStylePr>
+    <w:tblStylePr w:type="band1Horz">
+      <w:tblPr/>
+      <w:tcPr>
+        <w:shd w:val="clear" w:color="auto" w:fill="F2F2F2" w:themeFill="background1" w:themeFillShade="F2"/>
+      </w:tcPr>
+    </w:tblStylePr>
+    <w:tblStylePr w:type="neCell">
+      <w:tblPr/>
+      <w:tcPr>
+        <w:tcBorders>
+          <w:left w:val="nil"/>
+        </w:tcBorders>
+      </w:tcPr>
+    </w:tblStylePr>
+    <w:tblStylePr w:type="nwCell">
+      <w:tblPr/>
+      <w:tcPr>
+        <w:tcBorders>
+          <w:right w:val="nil"/>
+        </w:tcBorders>
+      </w:tcPr>
+    </w:tblStylePr>
+  </w:style>
+  <w:style w:type="table" w:styleId="EinfacheTabelle2">
+    <w:name w:val="Plain Table 2"/>
+    <w:basedOn w:val="NormaleTabelle"/>
+    <w:uiPriority w:val="42"/>
+    <w:rsid w:val="007E2956"/>
+    <w:pPr>
+      <w:spacing w:after="0" w:line="240" w:lineRule="auto"/>
+    </w:pPr>
+    <w:tblPr>
+      <w:tblStyleRowBandSize w:val="1"/>
+      <w:tblStyleColBandSize w:val="1"/>
+      <w:tblBorders>
+        <w:top w:val="single" w:sz="4" w:space="0" w:color="7F7F7F" w:themeColor="text1" w:themeTint="80"/>
+        <w:bottom w:val="single" w:sz="4" w:space="0" w:color="7F7F7F" w:themeColor="text1" w:themeTint="80"/>
+      </w:tblBorders>
+    </w:tblPr>
+    <w:tblStylePr w:type="firstRow">
+      <w:rPr>
+        <w:b/>
+        <w:bCs/>
+      </w:rPr>
+      <w:tblPr/>
+      <w:tcPr>
+        <w:tcBorders>
+          <w:bottom w:val="single" w:sz="4" w:space="0" w:color="7F7F7F" w:themeColor="text1" w:themeTint="80"/>
+        </w:tcBorders>
+      </w:tcPr>
+    </w:tblStylePr>
+    <w:tblStylePr w:type="lastRow">
+      <w:rPr>
+        <w:b/>
+        <w:bCs/>
+      </w:rPr>
+      <w:tblPr/>
+      <w:tcPr>
+        <w:tcBorders>
+          <w:top w:val="single" w:sz="4" w:space="0" w:color="7F7F7F" w:themeColor="text1" w:themeTint="80"/>
+        </w:tcBorders>
+      </w:tcPr>
+    </w:tblStylePr>
+    <w:tblStylePr w:type="firstCol">
+      <w:rPr>
+        <w:b/>
+        <w:bCs/>
+      </w:rPr>
+    </w:tblStylePr>
+    <w:tblStylePr w:type="lastCol">
+      <w:rPr>
+        <w:b/>
+        <w:bCs/>
+      </w:rPr>
+    </w:tblStylePr>
+    <w:tblStylePr w:type="band1Vert">
+      <w:tblPr/>
+      <w:tcPr>
+        <w:tcBorders>
+          <w:left w:val="single" w:sz="4" w:space="0" w:color="7F7F7F" w:themeColor="text1" w:themeTint="80"/>
+          <w:right w:val="single" w:sz="4" w:space="0" w:color="7F7F7F" w:themeColor="text1" w:themeTint="80"/>
+        </w:tcBorders>
+      </w:tcPr>
+    </w:tblStylePr>
+    <w:tblStylePr w:type="band2Vert">
+      <w:tblPr/>
+      <w:tcPr>
+        <w:tcBorders>
+          <w:left w:val="single" w:sz="4" w:space="0" w:color="7F7F7F" w:themeColor="text1" w:themeTint="80"/>
+          <w:right w:val="single" w:sz="4" w:space="0" w:color="7F7F7F" w:themeColor="text1" w:themeTint="80"/>
+        </w:tcBorders>
+      </w:tcPr>
+    </w:tblStylePr>
+    <w:tblStylePr w:type="band1Horz">
+      <w:tblPr/>
+      <w:tcPr>
+        <w:tcBorders>
+          <w:top w:val="single" w:sz="4" w:space="0" w:color="7F7F7F" w:themeColor="text1" w:themeTint="80"/>
+          <w:bottom w:val="single" w:sz="4" w:space="0" w:color="7F7F7F" w:themeColor="text1" w:themeTint="80"/>
+        </w:tcBorders>
+      </w:tcPr>
+    </w:tblStylePr>
+  </w:style>
+  <w:style w:type="table" w:styleId="EinfacheTabelle1">
+    <w:name w:val="Plain Table 1"/>
+    <w:basedOn w:val="NormaleTabelle"/>
+    <w:uiPriority w:val="41"/>
+    <w:rsid w:val="007E2956"/>
+    <w:pPr>
+      <w:spacing w:after="0" w:line="240" w:lineRule="auto"/>
+    </w:pPr>
+    <w:tblPr>
+      <w:tblStyleRowBandSize w:val="1"/>
+      <w:tblStyleColBandSize w:val="1"/>
+      <w:tblBorders>
+        <w:top w:val="single" w:sz="4" w:space="0" w:color="BFBFBF" w:themeColor="background1" w:themeShade="BF"/>
+        <w:left w:val="single" w:sz="4" w:space="0" w:color="BFBFBF" w:themeColor="background1" w:themeShade="BF"/>
+        <w:bottom w:val="single" w:sz="4" w:space="0" w:color="BFBFBF" w:themeColor="background1" w:themeShade="BF"/>
+        <w:right w:val="single" w:sz="4" w:space="0" w:color="BFBFBF" w:themeColor="background1" w:themeShade="BF"/>
+        <w:insideH w:val="single" w:sz="4" w:space="0" w:color="BFBFBF" w:themeColor="background1" w:themeShade="BF"/>
+        <w:insideV w:val="single" w:sz="4" w:space="0" w:color="BFBFBF" w:themeColor="background1" w:themeShade="BF"/>
+      </w:tblBorders>
+    </w:tblPr>
+    <w:tblStylePr w:type="firstRow">
+      <w:rPr>
+        <w:b/>
+        <w:bCs/>
+      </w:rPr>
+    </w:tblStylePr>
+    <w:tblStylePr w:type="lastRow">
+      <w:rPr>
+        <w:b/>
+        <w:bCs/>
+      </w:rPr>
+      <w:tblPr/>
+      <w:tcPr>
+        <w:tcBorders>
+          <w:top w:val="double" w:sz="4" w:space="0" w:color="BFBFBF" w:themeColor="background1" w:themeShade="BF"/>
+        </w:tcBorders>
+      </w:tcPr>
+    </w:tblStylePr>
+    <w:tblStylePr w:type="firstCol">
+      <w:rPr>
+        <w:b/>
+        <w:bCs/>
+      </w:rPr>
+    </w:tblStylePr>
+    <w:tblStylePr w:type="lastCol">
+      <w:rPr>
+        <w:b/>
+        <w:bCs/>
+      </w:rPr>
+    </w:tblStylePr>
+    <w:tblStylePr w:type="band1Vert">
+      <w:tblPr/>
+      <w:tcPr>
+        <w:shd w:val="clear" w:color="auto" w:fill="F2F2F2" w:themeFill="background1" w:themeFillShade="F2"/>
+      </w:tcPr>
+    </w:tblStylePr>
+    <w:tblStylePr w:type="band1Horz">
+      <w:tblPr/>
+      <w:tcPr>
+        <w:shd w:val="clear" w:color="auto" w:fill="F2F2F2" w:themeFill="background1" w:themeFillShade="F2"/>
+      </w:tcPr>
+    </w:tblStylePr>
+  </w:style>
+  <w:style w:type="table" w:styleId="TabellemithellemGitternetz">
+    <w:name w:val="Grid Table Light"/>
+    <w:basedOn w:val="NormaleTabelle"/>
+    <w:uiPriority w:val="40"/>
+    <w:rsid w:val="007E2956"/>
+    <w:pPr>
+      <w:spacing w:after="0" w:line="240" w:lineRule="auto"/>
+    </w:pPr>
+    <w:tblPr>
+      <w:tblBorders>
+        <w:top w:val="single" w:sz="4" w:space="0" w:color="BFBFBF" w:themeColor="background1" w:themeShade="BF"/>
+        <w:left w:val="single" w:sz="4" w:space="0" w:color="BFBFBF" w:themeColor="background1" w:themeShade="BF"/>
+        <w:bottom w:val="single" w:sz="4" w:space="0" w:color="BFBFBF" w:themeColor="background1" w:themeShade="BF"/>
+        <w:right w:val="single" w:sz="4" w:space="0" w:color="BFBFBF" w:themeColor="background1" w:themeShade="BF"/>
+        <w:insideH w:val="single" w:sz="4" w:space="0" w:color="BFBFBF" w:themeColor="background1" w:themeShade="BF"/>
+        <w:insideV w:val="single" w:sz="4" w:space="0" w:color="BFBFBF" w:themeColor="background1" w:themeShade="BF"/>
+      </w:tblBorders>
+    </w:tblPr>
+  </w:style>
+  <w:style w:type="table" w:styleId="Gitternetztabelle1hell">
+    <w:name w:val="Grid Table 1 Light"/>
+    <w:basedOn w:val="NormaleTabelle"/>
+    <w:uiPriority w:val="46"/>
+    <w:rsid w:val="007E2956"/>
+    <w:pPr>
+      <w:spacing w:after="0" w:line="240" w:lineRule="auto"/>
+    </w:pPr>
+    <w:tblPr>
+      <w:tblStyleRowBandSize w:val="1"/>
+      <w:tblStyleColBandSize w:val="1"/>
+      <w:tblBorders>
+        <w:top w:val="single" w:sz="4" w:space="0" w:color="999999" w:themeColor="text1" w:themeTint="66"/>
+        <w:left w:val="single" w:sz="4" w:space="0" w:color="999999" w:themeColor="text1" w:themeTint="66"/>
+        <w:bottom w:val="single" w:sz="4" w:space="0" w:color="999999" w:themeColor="text1" w:themeTint="66"/>
+        <w:right w:val="single" w:sz="4" w:space="0" w:color="999999" w:themeColor="text1" w:themeTint="66"/>
+        <w:insideH w:val="single" w:sz="4" w:space="0" w:color="999999" w:themeColor="text1" w:themeTint="66"/>
+        <w:insideV w:val="single" w:sz="4" w:space="0" w:color="999999" w:themeColor="text1" w:themeTint="66"/>
+      </w:tblBorders>
+    </w:tblPr>
+    <w:tblStylePr w:type="firstRow">
+      <w:rPr>
+        <w:b/>
+        <w:bCs/>
+      </w:rPr>
+      <w:tblPr/>
+      <w:tcPr>
+        <w:tcBorders>
+          <w:bottom w:val="single" w:sz="12" w:space="0" w:color="666666" w:themeColor="text1" w:themeTint="99"/>
+        </w:tcBorders>
+      </w:tcPr>
+    </w:tblStylePr>
+    <w:tblStylePr w:type="lastRow">
+      <w:rPr>
+        <w:b/>
+        <w:bCs/>
+      </w:rPr>
+      <w:tblPr/>
+      <w:tcPr>
+        <w:tcBorders>
+          <w:top w:val="double" w:sz="2" w:space="0" w:color="666666" w:themeColor="text1" w:themeTint="99"/>
+        </w:tcBorders>
+      </w:tcPr>
+    </w:tblStylePr>
+    <w:tblStylePr w:type="firstCol">
+      <w:rPr>
+        <w:b/>
+        <w:bCs/>
+      </w:rPr>
+    </w:tblStylePr>
+    <w:tblStylePr w:type="lastCol">
+      <w:rPr>
+        <w:b/>
+        <w:bCs/>
+      </w:rPr>
+    </w:tblStylePr>
+  </w:style>
 </w:styles>
 </file>
 

--- a/1-Documents/FeatureDescription.docx
+++ b/1-Documents/FeatureDescription.docx
@@ -36,6 +36,76 @@
         </w:rPr>
         <w:t>Movement</w:t>
       </w:r>
+      <w:r>
+        <w:rPr>
+          <w:rFonts w:ascii="Arial" w:hAnsi="Arial" w:cs="Arial"/>
+        </w:rPr>
+        <w:t xml:space="preserve"> (</w:t>
+      </w:r>
+      <w:proofErr w:type="spellStart"/>
+      <w:r>
+        <w:rPr>
+          <w:rFonts w:ascii="Arial" w:hAnsi="Arial" w:cs="Arial"/>
+        </w:rPr>
+        <w:t>isGrabbed</w:t>
+      </w:r>
+      <w:proofErr w:type="spellEnd"/>
+      <w:r>
+        <w:rPr>
+          <w:rFonts w:ascii="Arial" w:hAnsi="Arial" w:cs="Arial"/>
+        </w:rPr>
+        <w:t xml:space="preserve">, </w:t>
+      </w:r>
+      <w:proofErr w:type="spellStart"/>
+      <w:r>
+        <w:rPr>
+          <w:rFonts w:ascii="Arial" w:hAnsi="Arial" w:cs="Arial"/>
+        </w:rPr>
+        <w:t>grabCooldown</w:t>
+      </w:r>
+      <w:proofErr w:type="spellEnd"/>
+      <w:r>
+        <w:rPr>
+          <w:rFonts w:ascii="Arial" w:hAnsi="Arial" w:cs="Arial"/>
+        </w:rPr>
+        <w:t>)</w:t>
+      </w:r>
+    </w:p>
+    <w:p>
+      <w:pPr>
+        <w:pStyle w:val="Listenabsatz"/>
+        <w:numPr>
+          <w:ilvl w:val="1"/>
+          <w:numId w:val="2"/>
+        </w:numPr>
+        <w:rPr>
+          <w:rFonts w:ascii="Arial" w:hAnsi="Arial" w:cs="Arial"/>
+        </w:rPr>
+      </w:pPr>
+      <w:r>
+        <w:rPr>
+          <w:rFonts w:ascii="Arial" w:hAnsi="Arial" w:cs="Arial"/>
+        </w:rPr>
+        <w:t>Grab</w:t>
+      </w:r>
+    </w:p>
+    <w:p>
+      <w:pPr>
+        <w:pStyle w:val="Listenabsatz"/>
+        <w:numPr>
+          <w:ilvl w:val="1"/>
+          <w:numId w:val="2"/>
+        </w:numPr>
+        <w:rPr>
+          <w:rFonts w:ascii="Arial" w:hAnsi="Arial" w:cs="Arial"/>
+        </w:rPr>
+      </w:pPr>
+      <w:r>
+        <w:rPr>
+          <w:rFonts w:ascii="Arial" w:hAnsi="Arial" w:cs="Arial"/>
+        </w:rPr>
+        <w:t>Push</w:t>
+      </w:r>
     </w:p>
     <w:p>
       <w:pPr>
@@ -52,7 +122,7 @@
         <w:rPr>
           <w:rFonts w:ascii="Arial" w:hAnsi="Arial" w:cs="Arial"/>
         </w:rPr>
-        <w:t>Grab</w:t>
+        <w:t>Player Gravity</w:t>
       </w:r>
     </w:p>
     <w:p>
@@ -66,12 +136,14 @@
           <w:rFonts w:ascii="Arial" w:hAnsi="Arial" w:cs="Arial"/>
         </w:rPr>
       </w:pPr>
-      <w:r>
-        <w:rPr>
-          <w:rFonts w:ascii="Arial" w:hAnsi="Arial" w:cs="Arial"/>
-        </w:rPr>
-        <w:t>Push</w:t>
-      </w:r>
+      <w:proofErr w:type="spellStart"/>
+      <w:r>
+        <w:rPr>
+          <w:rFonts w:ascii="Arial" w:hAnsi="Arial" w:cs="Arial"/>
+        </w:rPr>
+        <w:t>Animations</w:t>
+      </w:r>
+      <w:proofErr w:type="spellEnd"/>
     </w:p>
     <w:p>
       <w:pPr>
@@ -84,12 +156,14 @@
           <w:rFonts w:ascii="Arial" w:hAnsi="Arial" w:cs="Arial"/>
         </w:rPr>
       </w:pPr>
-      <w:r>
-        <w:rPr>
-          <w:rFonts w:ascii="Arial" w:hAnsi="Arial" w:cs="Arial"/>
-        </w:rPr>
-        <w:t>Animations</w:t>
-      </w:r>
+      <w:proofErr w:type="spellStart"/>
+      <w:r>
+        <w:rPr>
+          <w:rFonts w:ascii="Arial" w:hAnsi="Arial" w:cs="Arial"/>
+        </w:rPr>
+        <w:t>Camera</w:t>
+      </w:r>
+      <w:proofErr w:type="spellEnd"/>
     </w:p>
     <w:p>
       <w:pPr>
@@ -106,7 +180,45 @@
         <w:rPr>
           <w:rFonts w:ascii="Arial" w:hAnsi="Arial" w:cs="Arial"/>
         </w:rPr>
-        <w:t>Camera</w:t>
+        <w:t>Height Tracker</w:t>
+      </w:r>
+      <w:r>
+        <w:rPr>
+          <w:rFonts w:ascii="Arial" w:hAnsi="Arial" w:cs="Arial"/>
+        </w:rPr>
+        <w:t xml:space="preserve"> (</w:t>
+      </w:r>
+      <w:proofErr w:type="spellStart"/>
+      <w:r>
+        <w:rPr>
+          <w:rFonts w:ascii="Arial" w:hAnsi="Arial" w:cs="Arial"/>
+        </w:rPr>
+        <w:t>heightMeterRatio</w:t>
+      </w:r>
+      <w:proofErr w:type="spellEnd"/>
+      <w:r>
+        <w:rPr>
+          <w:rFonts w:ascii="Arial" w:hAnsi="Arial" w:cs="Arial"/>
+        </w:rPr>
+        <w:t>)</w:t>
+      </w:r>
+    </w:p>
+    <w:p>
+      <w:pPr>
+        <w:pStyle w:val="Listenabsatz"/>
+        <w:numPr>
+          <w:ilvl w:val="0"/>
+          <w:numId w:val="2"/>
+        </w:numPr>
+        <w:rPr>
+          <w:rFonts w:ascii="Arial" w:hAnsi="Arial" w:cs="Arial"/>
+        </w:rPr>
+      </w:pPr>
+      <w:r>
+        <w:rPr>
+          <w:rFonts w:ascii="Arial" w:hAnsi="Arial" w:cs="Arial"/>
+        </w:rPr>
+        <w:t>Level System</w:t>
       </w:r>
     </w:p>
     <w:p>
@@ -123,8 +235,18 @@
           <w:b/>
           <w:bCs/>
         </w:rPr>
-        <w:t>Enemy Feautures</w:t>
-      </w:r>
+        <w:t xml:space="preserve">Enemy </w:t>
+      </w:r>
+      <w:proofErr w:type="spellStart"/>
+      <w:r>
+        <w:rPr>
+          <w:rFonts w:ascii="Arial" w:hAnsi="Arial" w:cs="Arial"/>
+          <w:b/>
+          <w:bCs/>
+        </w:rPr>
+        <w:t>Feautures</w:t>
+      </w:r>
+      <w:proofErr w:type="spellEnd"/>
     </w:p>
     <w:p>
       <w:pPr>
@@ -155,11 +277,47 @@
           <w:rFonts w:ascii="Arial" w:hAnsi="Arial" w:cs="Arial"/>
         </w:rPr>
       </w:pPr>
-      <w:r>
-        <w:rPr>
-          <w:rFonts w:ascii="Arial" w:hAnsi="Arial" w:cs="Arial"/>
-        </w:rPr>
-        <w:t>Evolvement (with depth)</w:t>
+      <w:proofErr w:type="spellStart"/>
+      <w:r>
+        <w:rPr>
+          <w:rFonts w:ascii="Arial" w:hAnsi="Arial" w:cs="Arial"/>
+        </w:rPr>
+        <w:t>Evolvement</w:t>
+      </w:r>
+      <w:proofErr w:type="spellEnd"/>
+      <w:r>
+        <w:rPr>
+          <w:rFonts w:ascii="Arial" w:hAnsi="Arial" w:cs="Arial"/>
+        </w:rPr>
+        <w:t xml:space="preserve"> (</w:t>
+      </w:r>
+      <w:proofErr w:type="spellStart"/>
+      <w:r>
+        <w:rPr>
+          <w:rFonts w:ascii="Arial" w:hAnsi="Arial" w:cs="Arial"/>
+        </w:rPr>
+        <w:t>with</w:t>
+      </w:r>
+      <w:proofErr w:type="spellEnd"/>
+      <w:r>
+        <w:rPr>
+          <w:rFonts w:ascii="Arial" w:hAnsi="Arial" w:cs="Arial"/>
+        </w:rPr>
+        <w:t xml:space="preserve"> </w:t>
+      </w:r>
+      <w:proofErr w:type="spellStart"/>
+      <w:r>
+        <w:rPr>
+          <w:rFonts w:ascii="Arial" w:hAnsi="Arial" w:cs="Arial"/>
+        </w:rPr>
+        <w:t>depth</w:t>
+      </w:r>
+      <w:proofErr w:type="spellEnd"/>
+      <w:r>
+        <w:rPr>
+          <w:rFonts w:ascii="Arial" w:hAnsi="Arial" w:cs="Arial"/>
+        </w:rPr>
+        <w:t>)</w:t>
       </w:r>
     </w:p>
     <w:p>
@@ -173,12 +331,14 @@
           <w:rFonts w:ascii="Arial" w:hAnsi="Arial" w:cs="Arial"/>
         </w:rPr>
       </w:pPr>
+      <w:proofErr w:type="spellStart"/>
       <w:r>
         <w:rPr>
           <w:rFonts w:ascii="Arial" w:hAnsi="Arial" w:cs="Arial"/>
         </w:rPr>
         <w:t>Pursue</w:t>
       </w:r>
+      <w:proofErr w:type="spellEnd"/>
     </w:p>
     <w:p>
       <w:pPr>
@@ -195,8 +355,16 @@
         <w:rPr>
           <w:rFonts w:ascii="Arial" w:hAnsi="Arial" w:cs="Arial"/>
         </w:rPr>
-        <w:t>Shoot Protectile</w:t>
-      </w:r>
+        <w:t xml:space="preserve">Shoot </w:t>
+      </w:r>
+      <w:proofErr w:type="spellStart"/>
+      <w:r>
+        <w:rPr>
+          <w:rFonts w:ascii="Arial" w:hAnsi="Arial" w:cs="Arial"/>
+        </w:rPr>
+        <w:t>Protectile</w:t>
+      </w:r>
+      <w:proofErr w:type="spellEnd"/>
     </w:p>
     <w:p>
       <w:pPr>
@@ -209,12 +377,14 @@
           <w:rFonts w:ascii="Arial" w:hAnsi="Arial" w:cs="Arial"/>
         </w:rPr>
       </w:pPr>
+      <w:proofErr w:type="spellStart"/>
       <w:r>
         <w:rPr>
           <w:rFonts w:ascii="Arial" w:hAnsi="Arial" w:cs="Arial"/>
         </w:rPr>
         <w:t>Fishbait</w:t>
       </w:r>
+      <w:proofErr w:type="spellEnd"/>
     </w:p>
     <w:p>
       <w:pPr>
@@ -224,6 +394,7 @@
           <w:bCs/>
         </w:rPr>
       </w:pPr>
+      <w:proofErr w:type="spellStart"/>
       <w:r>
         <w:rPr>
           <w:rFonts w:ascii="Arial" w:hAnsi="Arial" w:cs="Arial"/>
@@ -232,6 +403,7 @@
         </w:rPr>
         <w:t>Enviroment</w:t>
       </w:r>
+      <w:proofErr w:type="spellEnd"/>
     </w:p>
     <w:p>
       <w:pPr>
@@ -244,12 +416,28 @@
           <w:rFonts w:ascii="Arial" w:hAnsi="Arial" w:cs="Arial"/>
         </w:rPr>
       </w:pPr>
-      <w:r>
-        <w:rPr>
-          <w:rFonts w:ascii="Arial" w:hAnsi="Arial" w:cs="Arial"/>
-        </w:rPr>
-        <w:t>Sea Currents</w:t>
-      </w:r>
+      <w:proofErr w:type="spellStart"/>
+      <w:r>
+        <w:rPr>
+          <w:rFonts w:ascii="Arial" w:hAnsi="Arial" w:cs="Arial"/>
+        </w:rPr>
+        <w:t>Sea</w:t>
+      </w:r>
+      <w:proofErr w:type="spellEnd"/>
+      <w:r>
+        <w:rPr>
+          <w:rFonts w:ascii="Arial" w:hAnsi="Arial" w:cs="Arial"/>
+        </w:rPr>
+        <w:t xml:space="preserve"> </w:t>
+      </w:r>
+      <w:proofErr w:type="spellStart"/>
+      <w:r>
+        <w:rPr>
+          <w:rFonts w:ascii="Arial" w:hAnsi="Arial" w:cs="Arial"/>
+        </w:rPr>
+        <w:t>Currents</w:t>
+      </w:r>
+      <w:proofErr w:type="spellEnd"/>
     </w:p>
     <w:p>
       <w:pPr>
@@ -266,7 +454,55 @@
         <w:rPr>
           <w:rFonts w:ascii="Arial" w:hAnsi="Arial" w:cs="Arial"/>
         </w:rPr>
-        <w:t>Objects (weight, sinkingSpeed, …)</w:t>
+        <w:t>Objects (</w:t>
+      </w:r>
+      <w:proofErr w:type="spellStart"/>
+      <w:r>
+        <w:rPr>
+          <w:rFonts w:ascii="Arial" w:hAnsi="Arial" w:cs="Arial"/>
+        </w:rPr>
+        <w:t>weight</w:t>
+      </w:r>
+      <w:proofErr w:type="spellEnd"/>
+      <w:r>
+        <w:rPr>
+          <w:rFonts w:ascii="Arial" w:hAnsi="Arial" w:cs="Arial"/>
+        </w:rPr>
+        <w:t xml:space="preserve">, </w:t>
+      </w:r>
+      <w:proofErr w:type="spellStart"/>
+      <w:r>
+        <w:rPr>
+          <w:rFonts w:ascii="Arial" w:hAnsi="Arial" w:cs="Arial"/>
+        </w:rPr>
+        <w:t>sinkingSpeed</w:t>
+      </w:r>
+      <w:proofErr w:type="spellEnd"/>
+      <w:r>
+        <w:rPr>
+          <w:rFonts w:ascii="Arial" w:hAnsi="Arial" w:cs="Arial"/>
+        </w:rPr>
+        <w:t>, …)</w:t>
+      </w:r>
+    </w:p>
+    <w:p>
+      <w:pPr>
+        <w:pStyle w:val="Listenabsatz"/>
+        <w:numPr>
+          <w:ilvl w:val="0"/>
+          <w:numId w:val="5"/>
+        </w:numPr>
+        <w:rPr>
+          <w:rFonts w:ascii="Arial" w:hAnsi="Arial" w:cs="Arial"/>
+          <w:lang w:val="en-US"/>
+        </w:rPr>
+      </w:pPr>
+      <w:r>
+        <w:rPr>
+          <w:rFonts w:ascii="Arial" w:hAnsi="Arial" w:cs="Arial"/>
+          <w:lang w:val="en-US"/>
+        </w:rPr>
+        <w:t>Object Dissolve (The faster speed the faster dissolve)</w:t>
       </w:r>
     </w:p>
     <w:p>
@@ -277,6 +513,7 @@
           <w:bCs/>
         </w:rPr>
       </w:pPr>
+      <w:proofErr w:type="spellStart"/>
       <w:r>
         <w:rPr>
           <w:rFonts w:ascii="Arial" w:hAnsi="Arial" w:cs="Arial"/>
@@ -285,6 +522,7 @@
         </w:rPr>
         <w:t>Others</w:t>
       </w:r>
+      <w:proofErr w:type="spellEnd"/>
     </w:p>
     <w:p>
       <w:pPr>
@@ -297,11 +535,39 @@
           <w:rFonts w:ascii="Arial" w:hAnsi="Arial" w:cs="Arial"/>
         </w:rPr>
       </w:pPr>
-      <w:r>
-        <w:rPr>
-          <w:rFonts w:ascii="Arial" w:hAnsi="Arial" w:cs="Arial"/>
-        </w:rPr>
-        <w:t xml:space="preserve">Protectile </w:t>
+      <w:proofErr w:type="spellStart"/>
+      <w:r>
+        <w:rPr>
+          <w:rFonts w:ascii="Arial" w:hAnsi="Arial" w:cs="Arial"/>
+        </w:rPr>
+        <w:t>Protectile</w:t>
+      </w:r>
+      <w:proofErr w:type="spellEnd"/>
+      <w:r>
+        <w:rPr>
+          <w:rFonts w:ascii="Arial" w:hAnsi="Arial" w:cs="Arial"/>
+        </w:rPr>
+        <w:t xml:space="preserve"> </w:t>
+      </w:r>
+      <w:r>
+        <w:rPr>
+          <w:rFonts w:ascii="Arial" w:hAnsi="Arial" w:cs="Arial"/>
+        </w:rPr>
+        <w:t>(</w:t>
+      </w:r>
+      <w:proofErr w:type="spellStart"/>
+      <w:r>
+        <w:rPr>
+          <w:rFonts w:ascii="Arial" w:hAnsi="Arial" w:cs="Arial"/>
+        </w:rPr>
+        <w:t>Harpoon</w:t>
+      </w:r>
+      <w:proofErr w:type="spellEnd"/>
+      <w:r>
+        <w:rPr>
+          <w:rFonts w:ascii="Arial" w:hAnsi="Arial" w:cs="Arial"/>
+        </w:rPr>
+        <w:t>, Missile)</w:t>
       </w:r>
     </w:p>
     <w:p>
@@ -333,6 +599,113 @@
           <w:rFonts w:ascii="Arial" w:hAnsi="Arial" w:cs="Arial"/>
         </w:rPr>
       </w:pPr>
+      <w:proofErr w:type="spellStart"/>
+      <w:r>
+        <w:rPr>
+          <w:rFonts w:ascii="Arial" w:hAnsi="Arial" w:cs="Arial"/>
+        </w:rPr>
+        <w:t>Win</w:t>
+      </w:r>
+      <w:proofErr w:type="spellEnd"/>
+      <w:r>
+        <w:rPr>
+          <w:rFonts w:ascii="Arial" w:hAnsi="Arial" w:cs="Arial"/>
+        </w:rPr>
+        <w:t xml:space="preserve"> </w:t>
+      </w:r>
+      <w:proofErr w:type="spellStart"/>
+      <w:r>
+        <w:rPr>
+          <w:rFonts w:ascii="Arial" w:hAnsi="Arial" w:cs="Arial"/>
+        </w:rPr>
+        <w:t>Condition</w:t>
+      </w:r>
+      <w:proofErr w:type="spellEnd"/>
+    </w:p>
+    <w:p>
+      <w:pPr>
+        <w:pStyle w:val="Listenabsatz"/>
+        <w:numPr>
+          <w:ilvl w:val="0"/>
+          <w:numId w:val="4"/>
+        </w:numPr>
+        <w:rPr>
+          <w:rFonts w:ascii="Arial" w:hAnsi="Arial" w:cs="Arial"/>
+        </w:rPr>
+      </w:pPr>
+      <w:proofErr w:type="gramStart"/>
+      <w:r>
+        <w:rPr>
+          <w:rFonts w:ascii="Arial" w:hAnsi="Arial" w:cs="Arial"/>
+        </w:rPr>
+        <w:t>Audio Manager</w:t>
+      </w:r>
+      <w:proofErr w:type="gramEnd"/>
+      <w:r>
+        <w:rPr>
+          <w:rFonts w:ascii="Arial" w:hAnsi="Arial" w:cs="Arial"/>
+        </w:rPr>
+        <w:t xml:space="preserve"> (Mixer)</w:t>
+      </w:r>
+    </w:p>
+    <w:p>
+      <w:pPr>
+        <w:pStyle w:val="Listenabsatz"/>
+        <w:numPr>
+          <w:ilvl w:val="1"/>
+          <w:numId w:val="4"/>
+        </w:numPr>
+        <w:rPr>
+          <w:rFonts w:ascii="Arial" w:hAnsi="Arial" w:cs="Arial"/>
+        </w:rPr>
+      </w:pPr>
+      <w:r>
+        <w:rPr>
+          <w:rFonts w:ascii="Arial" w:hAnsi="Arial" w:cs="Arial"/>
+        </w:rPr>
+        <w:t xml:space="preserve">Sound </w:t>
+      </w:r>
+      <w:proofErr w:type="spellStart"/>
+      <w:r>
+        <w:rPr>
+          <w:rFonts w:ascii="Arial" w:hAnsi="Arial" w:cs="Arial"/>
+        </w:rPr>
+        <w:t>Controler</w:t>
+      </w:r>
+      <w:proofErr w:type="spellEnd"/>
+    </w:p>
+    <w:p>
+      <w:pPr>
+        <w:pStyle w:val="Listenabsatz"/>
+        <w:numPr>
+          <w:ilvl w:val="1"/>
+          <w:numId w:val="4"/>
+        </w:numPr>
+        <w:rPr>
+          <w:rFonts w:ascii="Arial" w:hAnsi="Arial" w:cs="Arial"/>
+        </w:rPr>
+      </w:pPr>
+      <w:r>
+        <w:rPr>
+          <w:rFonts w:ascii="Arial" w:hAnsi="Arial" w:cs="Arial"/>
+        </w:rPr>
+        <w:t xml:space="preserve">Ambient </w:t>
+      </w:r>
+      <w:proofErr w:type="spellStart"/>
+      <w:r>
+        <w:rPr>
+          <w:rFonts w:ascii="Arial" w:hAnsi="Arial" w:cs="Arial"/>
+        </w:rPr>
+        <w:t>Controler</w:t>
+      </w:r>
+      <w:proofErr w:type="spellEnd"/>
+    </w:p>
+    <w:p>
+      <w:pPr>
+        <w:rPr>
+          <w:rFonts w:ascii="Arial" w:hAnsi="Arial" w:cs="Arial"/>
+        </w:rPr>
+      </w:pPr>
       <w:r>
         <w:rPr>
           <w:rFonts w:ascii="Arial" w:hAnsi="Arial" w:cs="Arial"/>
@@ -341,13 +714,13 @@
         <mc:AlternateContent>
           <mc:Choice Requires="wps">
             <w:drawing>
-              <wp:anchor distT="0" distB="0" distL="114300" distR="114300" simplePos="0" relativeHeight="251665408" behindDoc="0" locked="0" layoutInCell="1" allowOverlap="1" wp14:anchorId="27CE7E00" wp14:editId="2EB86089">
+              <wp:anchor distT="0" distB="0" distL="114300" distR="114300" simplePos="0" relativeHeight="251665408" behindDoc="0" locked="0" layoutInCell="1" allowOverlap="1" wp14:anchorId="27CE7E00" wp14:editId="067CB151">
                 <wp:simplePos x="0" y="0"/>
                 <wp:positionH relativeFrom="column">
-                  <wp:posOffset>1138555</wp:posOffset>
+                  <wp:posOffset>1100455</wp:posOffset>
                 </wp:positionH>
                 <wp:positionV relativeFrom="paragraph">
-                  <wp:posOffset>878840</wp:posOffset>
+                  <wp:posOffset>569595</wp:posOffset>
                 </wp:positionV>
                 <wp:extent cx="1085850" cy="247650"/>
                 <wp:effectExtent l="0" t="0" r="76200" b="95250"/>
@@ -393,7 +766,7 @@
           </mc:Choice>
           <mc:Fallback>
             <w:pict>
-              <v:shapetype w14:anchorId="659BD1E0" id="_x0000_t34" coordsize="21600,21600" o:spt="34" o:oned="t" adj="10800" path="m,l@0,0@0,21600,21600,21600e" filled="f">
+              <v:shapetype w14:anchorId="1D614C37" id="_x0000_t34" coordsize="21600,21600" o:spt="34" o:oned="t" adj="10800" path="m,l@0,0@0,21600,21600,21600e" filled="f">
                 <v:stroke joinstyle="miter"/>
                 <v:formulas>
                   <v:f eqn="val #0"/>
@@ -404,7 +777,7 @@
                 </v:handles>
                 <o:lock v:ext="edit" shapetype="t"/>
               </v:shapetype>
-              <v:shape id="Verbinder: gewinkelt 3" o:spid="_x0000_s1026" type="#_x0000_t34" style="position:absolute;margin-left:89.65pt;margin-top:69.2pt;width:85.5pt;height:19.5pt;z-index:251665408;visibility:visible;mso-wrap-style:square;mso-wrap-distance-left:9pt;mso-wrap-distance-top:0;mso-wrap-distance-right:9pt;mso-wrap-distance-bottom:0;mso-position-horizontal:absolute;mso-position-horizontal-relative:text;mso-position-vertical:absolute;mso-position-vertical-relative:text" o:gfxdata="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" strokecolor="#4472c4 [3204]" strokeweight=".5pt">
+              <v:shape id="Verbinder: gewinkelt 3" o:spid="_x0000_s1026" type="#_x0000_t34" style="position:absolute;margin-left:86.65pt;margin-top:44.85pt;width:85.5pt;height:19.5pt;z-index:251665408;visibility:visible;mso-wrap-style:square;mso-wrap-distance-left:9pt;mso-wrap-distance-top:0;mso-wrap-distance-right:9pt;mso-wrap-distance-bottom:0;mso-position-horizontal:absolute;mso-position-horizontal-relative:text;mso-position-vertical:absolute;mso-position-vertical-relative:text" o:gfxdata="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" strokecolor="#4472c4 [3204]" strokeweight=".5pt">
                 <v:stroke endarrow="block"/>
               </v:shape>
             </w:pict>
@@ -419,13 +792,13 @@
         <mc:AlternateContent>
           <mc:Choice Requires="wps">
             <w:drawing>
-              <wp:anchor distT="0" distB="0" distL="114300" distR="114300" simplePos="0" relativeHeight="251664384" behindDoc="0" locked="0" layoutInCell="1" allowOverlap="1" wp14:anchorId="68D637B0" wp14:editId="318AB47C">
+              <wp:anchor distT="0" distB="0" distL="114300" distR="114300" simplePos="0" relativeHeight="251664384" behindDoc="0" locked="0" layoutInCell="1" allowOverlap="1" wp14:anchorId="68D637B0" wp14:editId="5117509E">
                 <wp:simplePos x="0" y="0"/>
                 <wp:positionH relativeFrom="column">
-                  <wp:posOffset>1148079</wp:posOffset>
+                  <wp:posOffset>1109345</wp:posOffset>
                 </wp:positionH>
                 <wp:positionV relativeFrom="paragraph">
-                  <wp:posOffset>669290</wp:posOffset>
+                  <wp:posOffset>360045</wp:posOffset>
                 </wp:positionV>
                 <wp:extent cx="1095375" cy="142875"/>
                 <wp:effectExtent l="0" t="76200" r="0" b="28575"/>
@@ -471,7 +844,7 @@
           </mc:Choice>
           <mc:Fallback>
             <w:pict>
-              <v:shape w14:anchorId="4A2A1CF3" id="Verbinder: gewinkelt 2" o:spid="_x0000_s1026" type="#_x0000_t34" style="position:absolute;margin-left:90.4pt;margin-top:52.7pt;width:86.25pt;height:11.25pt;flip:y;z-index:251664384;visibility:visible;mso-wrap-style:square;mso-wrap-distance-left:9pt;mso-wrap-distance-top:0;mso-wrap-distance-right:9pt;mso-wrap-distance-bottom:0;mso-position-horizontal:absolute;mso-position-horizontal-relative:text;mso-position-vertical:absolute;mso-position-vertical-relative:text" o:gfxdata="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" strokecolor="#4472c4 [3204]" strokeweight=".5pt">
+              <v:shape w14:anchorId="2A5DCB7B" id="Verbinder: gewinkelt 2" o:spid="_x0000_s1026" type="#_x0000_t34" style="position:absolute;margin-left:87.35pt;margin-top:28.35pt;width:86.25pt;height:11.25pt;flip:y;z-index:251664384;visibility:visible;mso-wrap-style:square;mso-wrap-distance-left:9pt;mso-wrap-distance-top:0;mso-wrap-distance-right:9pt;mso-wrap-distance-bottom:0;mso-position-horizontal:absolute;mso-position-horizontal-relative:text;mso-position-vertical:absolute;mso-position-vertical-relative:text" o:gfxdata="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" strokecolor="#4472c4 [3204]" strokeweight=".5pt">
                 <v:stroke endarrow="block"/>
               </v:shape>
             </w:pict>
@@ -486,13 +859,13 @@
         <mc:AlternateContent>
           <mc:Choice Requires="wps">
             <w:drawing>
-              <wp:anchor distT="0" distB="0" distL="114300" distR="114300" simplePos="0" relativeHeight="251663360" behindDoc="0" locked="0" layoutInCell="1" allowOverlap="1" wp14:anchorId="0561ED9D" wp14:editId="59A4A3AD">
+              <wp:anchor distT="0" distB="0" distL="114300" distR="114300" simplePos="0" relativeHeight="251663360" behindDoc="0" locked="0" layoutInCell="1" allowOverlap="1" wp14:anchorId="0561ED9D" wp14:editId="70539210">
                 <wp:simplePos x="0" y="0"/>
                 <wp:positionH relativeFrom="column">
-                  <wp:posOffset>2228850</wp:posOffset>
+                  <wp:posOffset>2190750</wp:posOffset>
                 </wp:positionH>
                 <wp:positionV relativeFrom="paragraph">
-                  <wp:posOffset>1009650</wp:posOffset>
+                  <wp:posOffset>700405</wp:posOffset>
                 </wp:positionV>
                 <wp:extent cx="971550" cy="295275"/>
                 <wp:effectExtent l="0" t="0" r="19050" b="28575"/>
@@ -553,7 +926,7 @@
                 <v:stroke joinstyle="miter"/>
                 <v:path gradientshapeok="t" o:connecttype="rect"/>
               </v:shapetype>
-              <v:shape id="Textfeld 1" o:spid="_x0000_s1026" type="#_x0000_t202" style="position:absolute;left:0;text-align:left;margin-left:175.5pt;margin-top:79.5pt;width:76.5pt;height:23.25pt;z-index:251663360;visibility:visible;mso-wrap-style:square;mso-width-percent:0;mso-height-percent:0;mso-wrap-distance-left:9pt;mso-wrap-distance-top:0;mso-wrap-distance-right:9pt;mso-wrap-distance-bottom:0;mso-position-horizontal:absolute;mso-position-horizontal-relative:text;mso-position-vertical:absolute;mso-position-vertical-relative:text;mso-width-percent:0;mso-height-percent:0;mso-width-relative:margin;mso-height-relative:margin;v-text-anchor:top" o:gfxdata="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" fillcolor="white [3201]" strokeweight=".5pt">
+              <v:shape id="Textfeld 1" o:spid="_x0000_s1026" type="#_x0000_t202" style="position:absolute;margin-left:172.5pt;margin-top:55.15pt;width:76.5pt;height:23.25pt;z-index:251663360;visibility:visible;mso-wrap-style:square;mso-width-percent:0;mso-height-percent:0;mso-wrap-distance-left:9pt;mso-wrap-distance-top:0;mso-wrap-distance-right:9pt;mso-wrap-distance-bottom:0;mso-position-horizontal:absolute;mso-position-horizontal-relative:text;mso-position-vertical:absolute;mso-position-vertical-relative:text;mso-width-percent:0;mso-height-percent:0;mso-width-relative:margin;mso-height-relative:margin;v-text-anchor:top" o:gfxdata="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" fillcolor="white [3201]" strokeweight=".5pt">
                 <v:textbox>
                   <w:txbxContent>
                     <w:p>
@@ -576,13 +949,13 @@
         <mc:AlternateContent>
           <mc:Choice Requires="wps">
             <w:drawing>
-              <wp:anchor distT="0" distB="0" distL="114300" distR="114300" simplePos="0" relativeHeight="251661312" behindDoc="0" locked="0" layoutInCell="1" allowOverlap="1" wp14:anchorId="789317D2" wp14:editId="5FC3F03A">
+              <wp:anchor distT="0" distB="0" distL="114300" distR="114300" simplePos="0" relativeHeight="251661312" behindDoc="0" locked="0" layoutInCell="1" allowOverlap="1" wp14:anchorId="789317D2" wp14:editId="4DE8A01F">
                 <wp:simplePos x="0" y="0"/>
                 <wp:positionH relativeFrom="column">
-                  <wp:posOffset>2214880</wp:posOffset>
+                  <wp:posOffset>2176780</wp:posOffset>
                 </wp:positionH>
                 <wp:positionV relativeFrom="paragraph">
-                  <wp:posOffset>535940</wp:posOffset>
+                  <wp:posOffset>226695</wp:posOffset>
                 </wp:positionV>
                 <wp:extent cx="971550" cy="295275"/>
                 <wp:effectExtent l="0" t="0" r="19050" b="28575"/>
@@ -639,7 +1012,7 @@
           </mc:Choice>
           <mc:Fallback>
             <w:pict>
-              <v:shape w14:anchorId="789317D2" id="_x0000_s1027" type="#_x0000_t202" style="position:absolute;left:0;text-align:left;margin-left:174.4pt;margin-top:42.2pt;width:76.5pt;height:23.25pt;z-index:251661312;visibility:visible;mso-wrap-style:square;mso-width-percent:0;mso-height-percent:0;mso-wrap-distance-left:9pt;mso-wrap-distance-top:0;mso-wrap-distance-right:9pt;mso-wrap-distance-bottom:0;mso-position-horizontal:absolute;mso-position-horizontal-relative:text;mso-position-vertical:absolute;mso-position-vertical-relative:text;mso-width-percent:0;mso-height-percent:0;mso-width-relative:margin;mso-height-relative:margin;v-text-anchor:top" o:gfxdata="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" fillcolor="white [3201]" strokeweight=".5pt">
+              <v:shape w14:anchorId="789317D2" id="_x0000_s1027" type="#_x0000_t202" style="position:absolute;margin-left:171.4pt;margin-top:17.85pt;width:76.5pt;height:23.25pt;z-index:251661312;visibility:visible;mso-wrap-style:square;mso-width-percent:0;mso-height-percent:0;mso-wrap-distance-left:9pt;mso-wrap-distance-top:0;mso-wrap-distance-right:9pt;mso-wrap-distance-bottom:0;mso-position-horizontal:absolute;mso-position-horizontal-relative:text;mso-position-vertical:absolute;mso-position-vertical-relative:text;mso-width-percent:0;mso-height-percent:0;mso-width-relative:margin;mso-height-relative:margin;v-text-anchor:top" o:gfxdata="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" fillcolor="white [3201]" strokeweight=".5pt">
                 <v:textbox>
                   <w:txbxContent>
                     <w:p>
@@ -662,13 +1035,13 @@
         <mc:AlternateContent>
           <mc:Choice Requires="wps">
             <w:drawing>
-              <wp:anchor distT="0" distB="0" distL="114300" distR="114300" simplePos="0" relativeHeight="251659264" behindDoc="0" locked="0" layoutInCell="1" allowOverlap="1" wp14:anchorId="4D5E1027" wp14:editId="338E4E5F">
+              <wp:anchor distT="0" distB="0" distL="114300" distR="114300" simplePos="0" relativeHeight="251659264" behindDoc="0" locked="0" layoutInCell="1" allowOverlap="1" wp14:anchorId="4D5E1027" wp14:editId="1622BE3B">
                 <wp:simplePos x="0" y="0"/>
                 <wp:positionH relativeFrom="column">
-                  <wp:posOffset>167006</wp:posOffset>
+                  <wp:posOffset>128905</wp:posOffset>
                 </wp:positionH>
                 <wp:positionV relativeFrom="paragraph">
-                  <wp:posOffset>707390</wp:posOffset>
+                  <wp:posOffset>398145</wp:posOffset>
                 </wp:positionV>
                 <wp:extent cx="971550" cy="295275"/>
                 <wp:effectExtent l="0" t="0" r="19050" b="28575"/>
@@ -725,7 +1098,7 @@
           </mc:Choice>
           <mc:Fallback>
             <w:pict>
-              <v:shape w14:anchorId="4D5E1027" id="_x0000_s1028" type="#_x0000_t202" style="position:absolute;left:0;text-align:left;margin-left:13.15pt;margin-top:55.7pt;width:76.5pt;height:23.25pt;z-index:251659264;visibility:visible;mso-wrap-style:square;mso-width-percent:0;mso-height-percent:0;mso-wrap-distance-left:9pt;mso-wrap-distance-top:0;mso-wrap-distance-right:9pt;mso-wrap-distance-bottom:0;mso-position-horizontal:absolute;mso-position-horizontal-relative:text;mso-position-vertical:absolute;mso-position-vertical-relative:text;mso-width-percent:0;mso-height-percent:0;mso-width-relative:margin;mso-height-relative:margin;v-text-anchor:top" o:gfxdata="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" fillcolor="white [3201]" strokeweight=".5pt">
+              <v:shape w14:anchorId="4D5E1027" id="_x0000_s1028" type="#_x0000_t202" style="position:absolute;margin-left:10.15pt;margin-top:31.35pt;width:76.5pt;height:23.25pt;z-index:251659264;visibility:visible;mso-wrap-style:square;mso-width-percent:0;mso-height-percent:0;mso-wrap-distance-left:9pt;mso-wrap-distance-top:0;mso-wrap-distance-right:9pt;mso-wrap-distance-bottom:0;mso-position-horizontal:absolute;mso-position-horizontal-relative:text;mso-position-vertical:absolute;mso-position-vertical-relative:text;mso-width-percent:0;mso-height-percent:0;mso-width-relative:margin;mso-height-relative:margin;v-text-anchor:top" o:gfxdata="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" fillcolor="white [3201]" strokeweight=".5pt">
                 <v:textbox>
                   <w:txbxContent>
                     <w:p>
@@ -740,19 +1113,6 @@
           </mc:Fallback>
         </mc:AlternateContent>
       </w:r>
-      <w:r>
-        <w:rPr>
-          <w:rFonts w:ascii="Arial" w:hAnsi="Arial" w:cs="Arial"/>
-        </w:rPr>
-        <w:t>Win Condition</w:t>
-      </w:r>
-    </w:p>
-    <w:p>
-      <w:pPr>
-        <w:rPr>
-          <w:rFonts w:ascii="Arial" w:hAnsi="Arial" w:cs="Arial"/>
-        </w:rPr>
-      </w:pPr>
     </w:p>
     <w:p>
       <w:pPr>
@@ -1020,6 +1380,13 @@
         </w:rPr>
       </w:pPr>
     </w:p>
+    <w:p>
+      <w:pPr>
+        <w:rPr>
+          <w:rFonts w:ascii="Arial" w:hAnsi="Arial" w:cs="Arial"/>
+        </w:rPr>
+      </w:pPr>
+    </w:p>
     <w:sectPr>
       <w:headerReference w:type="default" r:id="rId7"/>
       <w:pgSz w:w="11906" w:h="16838"/>
@@ -1087,8 +1454,13 @@
     <w:pPr>
       <w:pStyle w:val="Kopfzeile"/>
     </w:pPr>
+    <w:proofErr w:type="spellStart"/>
     <w:r>
-      <w:t>Gamejam August 2023</w:t>
+      <w:t>Gamejam</w:t>
+    </w:r>
+    <w:proofErr w:type="spellEnd"/>
+    <w:r>
+      <w:t xml:space="preserve"> August 2023</w:t>
     </w:r>
   </w:p>
 </w:hdr>
@@ -1290,7 +1662,7 @@
         <w:rFonts w:hint="default"/>
       </w:rPr>
     </w:lvl>
-    <w:lvl w:ilvl="1" w:tplc="04070019" w:tentative="1">
+    <w:lvl w:ilvl="1" w:tplc="04070019">
       <w:start w:val="1"/>
       <w:numFmt w:val="lowerLetter"/>
       <w:lvlText w:val="%2."/>
@@ -1379,7 +1751,7 @@
         <w:rFonts w:hint="default"/>
       </w:rPr>
     </w:lvl>
-    <w:lvl w:ilvl="1" w:tplc="04070019" w:tentative="1">
+    <w:lvl w:ilvl="1" w:tplc="04070019">
       <w:start w:val="1"/>
       <w:numFmt w:val="lowerLetter"/>
       <w:lvlText w:val="%2."/>

--- a/1-Documents/FeatureDescription.docx
+++ b/1-Documents/FeatureDescription.docx
@@ -40,35 +40,7 @@
         <w:rPr>
           <w:rFonts w:ascii="Arial" w:hAnsi="Arial" w:cs="Arial"/>
         </w:rPr>
-        <w:t xml:space="preserve"> (</w:t>
-      </w:r>
-      <w:proofErr w:type="spellStart"/>
-      <w:r>
-        <w:rPr>
-          <w:rFonts w:ascii="Arial" w:hAnsi="Arial" w:cs="Arial"/>
-        </w:rPr>
-        <w:t>isGrabbed</w:t>
-      </w:r>
-      <w:proofErr w:type="spellEnd"/>
-      <w:r>
-        <w:rPr>
-          <w:rFonts w:ascii="Arial" w:hAnsi="Arial" w:cs="Arial"/>
-        </w:rPr>
-        <w:t xml:space="preserve">, </w:t>
-      </w:r>
-      <w:proofErr w:type="spellStart"/>
-      <w:r>
-        <w:rPr>
-          <w:rFonts w:ascii="Arial" w:hAnsi="Arial" w:cs="Arial"/>
-        </w:rPr>
-        <w:t>grabCooldown</w:t>
-      </w:r>
-      <w:proofErr w:type="spellEnd"/>
-      <w:r>
-        <w:rPr>
-          <w:rFonts w:ascii="Arial" w:hAnsi="Arial" w:cs="Arial"/>
-        </w:rPr>
-        <w:t>)</w:t>
+        <w:t xml:space="preserve"> (isGrabbed, grabCooldown)</w:t>
       </w:r>
     </w:p>
     <w:p>
@@ -136,14 +108,12 @@
           <w:rFonts w:ascii="Arial" w:hAnsi="Arial" w:cs="Arial"/>
         </w:rPr>
       </w:pPr>
-      <w:proofErr w:type="spellStart"/>
       <w:r>
         <w:rPr>
           <w:rFonts w:ascii="Arial" w:hAnsi="Arial" w:cs="Arial"/>
         </w:rPr>
         <w:t>Animations</w:t>
       </w:r>
-      <w:proofErr w:type="spellEnd"/>
     </w:p>
     <w:p>
       <w:pPr>
@@ -156,14 +126,12 @@
           <w:rFonts w:ascii="Arial" w:hAnsi="Arial" w:cs="Arial"/>
         </w:rPr>
       </w:pPr>
-      <w:proofErr w:type="spellStart"/>
       <w:r>
         <w:rPr>
           <w:rFonts w:ascii="Arial" w:hAnsi="Arial" w:cs="Arial"/>
         </w:rPr>
         <w:t>Camera</w:t>
       </w:r>
-      <w:proofErr w:type="spellEnd"/>
     </w:p>
     <w:p>
       <w:pPr>
@@ -186,21 +154,7 @@
         <w:rPr>
           <w:rFonts w:ascii="Arial" w:hAnsi="Arial" w:cs="Arial"/>
         </w:rPr>
-        <w:t xml:space="preserve"> (</w:t>
-      </w:r>
-      <w:proofErr w:type="spellStart"/>
-      <w:r>
-        <w:rPr>
-          <w:rFonts w:ascii="Arial" w:hAnsi="Arial" w:cs="Arial"/>
-        </w:rPr>
-        <w:t>heightMeterRatio</w:t>
-      </w:r>
-      <w:proofErr w:type="spellEnd"/>
-      <w:r>
-        <w:rPr>
-          <w:rFonts w:ascii="Arial" w:hAnsi="Arial" w:cs="Arial"/>
-        </w:rPr>
-        <w:t>)</w:t>
+        <w:t xml:space="preserve"> (heightMeterRatio)</w:t>
       </w:r>
     </w:p>
     <w:p>
@@ -235,18 +189,8 @@
           <w:b/>
           <w:bCs/>
         </w:rPr>
-        <w:t xml:space="preserve">Enemy </w:t>
-      </w:r>
-      <w:proofErr w:type="spellStart"/>
-      <w:r>
-        <w:rPr>
-          <w:rFonts w:ascii="Arial" w:hAnsi="Arial" w:cs="Arial"/>
-          <w:b/>
-          <w:bCs/>
-        </w:rPr>
-        <w:t>Feautures</w:t>
-      </w:r>
-      <w:proofErr w:type="spellEnd"/>
+        <w:t>Enemy Feautures</w:t>
+      </w:r>
     </w:p>
     <w:p>
       <w:pPr>
@@ -277,47 +221,11 @@
           <w:rFonts w:ascii="Arial" w:hAnsi="Arial" w:cs="Arial"/>
         </w:rPr>
       </w:pPr>
-      <w:proofErr w:type="spellStart"/>
-      <w:r>
-        <w:rPr>
-          <w:rFonts w:ascii="Arial" w:hAnsi="Arial" w:cs="Arial"/>
-        </w:rPr>
-        <w:t>Evolvement</w:t>
-      </w:r>
-      <w:proofErr w:type="spellEnd"/>
-      <w:r>
-        <w:rPr>
-          <w:rFonts w:ascii="Arial" w:hAnsi="Arial" w:cs="Arial"/>
-        </w:rPr>
-        <w:t xml:space="preserve"> (</w:t>
-      </w:r>
-      <w:proofErr w:type="spellStart"/>
-      <w:r>
-        <w:rPr>
-          <w:rFonts w:ascii="Arial" w:hAnsi="Arial" w:cs="Arial"/>
-        </w:rPr>
-        <w:t>with</w:t>
-      </w:r>
-      <w:proofErr w:type="spellEnd"/>
-      <w:r>
-        <w:rPr>
-          <w:rFonts w:ascii="Arial" w:hAnsi="Arial" w:cs="Arial"/>
-        </w:rPr>
-        <w:t xml:space="preserve"> </w:t>
-      </w:r>
-      <w:proofErr w:type="spellStart"/>
-      <w:r>
-        <w:rPr>
-          <w:rFonts w:ascii="Arial" w:hAnsi="Arial" w:cs="Arial"/>
-        </w:rPr>
-        <w:t>depth</w:t>
-      </w:r>
-      <w:proofErr w:type="spellEnd"/>
-      <w:r>
-        <w:rPr>
-          <w:rFonts w:ascii="Arial" w:hAnsi="Arial" w:cs="Arial"/>
-        </w:rPr>
-        <w:t>)</w:t>
+      <w:r>
+        <w:rPr>
+          <w:rFonts w:ascii="Arial" w:hAnsi="Arial" w:cs="Arial"/>
+        </w:rPr>
+        <w:t>Evolvement (with depth)</w:t>
       </w:r>
     </w:p>
     <w:p>
@@ -331,14 +239,12 @@
           <w:rFonts w:ascii="Arial" w:hAnsi="Arial" w:cs="Arial"/>
         </w:rPr>
       </w:pPr>
-      <w:proofErr w:type="spellStart"/>
       <w:r>
         <w:rPr>
           <w:rFonts w:ascii="Arial" w:hAnsi="Arial" w:cs="Arial"/>
         </w:rPr>
         <w:t>Pursue</w:t>
       </w:r>
-      <w:proofErr w:type="spellEnd"/>
     </w:p>
     <w:p>
       <w:pPr>
@@ -355,16 +261,8 @@
         <w:rPr>
           <w:rFonts w:ascii="Arial" w:hAnsi="Arial" w:cs="Arial"/>
         </w:rPr>
-        <w:t xml:space="preserve">Shoot </w:t>
-      </w:r>
-      <w:proofErr w:type="spellStart"/>
-      <w:r>
-        <w:rPr>
-          <w:rFonts w:ascii="Arial" w:hAnsi="Arial" w:cs="Arial"/>
-        </w:rPr>
-        <w:t>Protectile</w:t>
-      </w:r>
-      <w:proofErr w:type="spellEnd"/>
+        <w:t>Shoot Protectile</w:t>
+      </w:r>
     </w:p>
     <w:p>
       <w:pPr>
@@ -377,14 +275,12 @@
           <w:rFonts w:ascii="Arial" w:hAnsi="Arial" w:cs="Arial"/>
         </w:rPr>
       </w:pPr>
-      <w:proofErr w:type="spellStart"/>
       <w:r>
         <w:rPr>
           <w:rFonts w:ascii="Arial" w:hAnsi="Arial" w:cs="Arial"/>
         </w:rPr>
         <w:t>Fishbait</w:t>
       </w:r>
-      <w:proofErr w:type="spellEnd"/>
     </w:p>
     <w:p>
       <w:pPr>
@@ -394,7 +290,6 @@
           <w:bCs/>
         </w:rPr>
       </w:pPr>
-      <w:proofErr w:type="spellStart"/>
       <w:r>
         <w:rPr>
           <w:rFonts w:ascii="Arial" w:hAnsi="Arial" w:cs="Arial"/>
@@ -403,7 +298,6 @@
         </w:rPr>
         <w:t>Enviroment</w:t>
       </w:r>
-      <w:proofErr w:type="spellEnd"/>
     </w:p>
     <w:p>
       <w:pPr>
@@ -416,28 +310,12 @@
           <w:rFonts w:ascii="Arial" w:hAnsi="Arial" w:cs="Arial"/>
         </w:rPr>
       </w:pPr>
-      <w:proofErr w:type="spellStart"/>
-      <w:r>
-        <w:rPr>
-          <w:rFonts w:ascii="Arial" w:hAnsi="Arial" w:cs="Arial"/>
-        </w:rPr>
-        <w:t>Sea</w:t>
-      </w:r>
-      <w:proofErr w:type="spellEnd"/>
-      <w:r>
-        <w:rPr>
-          <w:rFonts w:ascii="Arial" w:hAnsi="Arial" w:cs="Arial"/>
-        </w:rPr>
-        <w:t xml:space="preserve"> </w:t>
-      </w:r>
-      <w:proofErr w:type="spellStart"/>
-      <w:r>
-        <w:rPr>
-          <w:rFonts w:ascii="Arial" w:hAnsi="Arial" w:cs="Arial"/>
-        </w:rPr>
-        <w:t>Currents</w:t>
-      </w:r>
-      <w:proofErr w:type="spellEnd"/>
+      <w:r>
+        <w:rPr>
+          <w:rFonts w:ascii="Arial" w:hAnsi="Arial" w:cs="Arial"/>
+        </w:rPr>
+        <w:t>Sea Currents</w:t>
+      </w:r>
     </w:p>
     <w:p>
       <w:pPr>
@@ -454,35 +332,7 @@
         <w:rPr>
           <w:rFonts w:ascii="Arial" w:hAnsi="Arial" w:cs="Arial"/>
         </w:rPr>
-        <w:t>Objects (</w:t>
-      </w:r>
-      <w:proofErr w:type="spellStart"/>
-      <w:r>
-        <w:rPr>
-          <w:rFonts w:ascii="Arial" w:hAnsi="Arial" w:cs="Arial"/>
-        </w:rPr>
-        <w:t>weight</w:t>
-      </w:r>
-      <w:proofErr w:type="spellEnd"/>
-      <w:r>
-        <w:rPr>
-          <w:rFonts w:ascii="Arial" w:hAnsi="Arial" w:cs="Arial"/>
-        </w:rPr>
-        <w:t xml:space="preserve">, </w:t>
-      </w:r>
-      <w:proofErr w:type="spellStart"/>
-      <w:r>
-        <w:rPr>
-          <w:rFonts w:ascii="Arial" w:hAnsi="Arial" w:cs="Arial"/>
-        </w:rPr>
-        <w:t>sinkingSpeed</w:t>
-      </w:r>
-      <w:proofErr w:type="spellEnd"/>
-      <w:r>
-        <w:rPr>
-          <w:rFonts w:ascii="Arial" w:hAnsi="Arial" w:cs="Arial"/>
-        </w:rPr>
-        <w:t>, …)</w:t>
+        <w:t>Objects (weight, sinkingSpeed, …)</w:t>
       </w:r>
     </w:p>
     <w:p>
@@ -513,7 +363,6 @@
           <w:bCs/>
         </w:rPr>
       </w:pPr>
-      <w:proofErr w:type="spellStart"/>
       <w:r>
         <w:rPr>
           <w:rFonts w:ascii="Arial" w:hAnsi="Arial" w:cs="Arial"/>
@@ -522,7 +371,6 @@
         </w:rPr>
         <w:t>Others</w:t>
       </w:r>
-      <w:proofErr w:type="spellEnd"/>
     </w:p>
     <w:p>
       <w:pPr>
@@ -535,39 +383,17 @@
           <w:rFonts w:ascii="Arial" w:hAnsi="Arial" w:cs="Arial"/>
         </w:rPr>
       </w:pPr>
-      <w:proofErr w:type="spellStart"/>
-      <w:r>
-        <w:rPr>
-          <w:rFonts w:ascii="Arial" w:hAnsi="Arial" w:cs="Arial"/>
-        </w:rPr>
-        <w:t>Protectile</w:t>
-      </w:r>
-      <w:proofErr w:type="spellEnd"/>
-      <w:r>
-        <w:rPr>
-          <w:rFonts w:ascii="Arial" w:hAnsi="Arial" w:cs="Arial"/>
-        </w:rPr>
-        <w:t xml:space="preserve"> </w:t>
-      </w:r>
-      <w:r>
-        <w:rPr>
-          <w:rFonts w:ascii="Arial" w:hAnsi="Arial" w:cs="Arial"/>
-        </w:rPr>
-        <w:t>(</w:t>
-      </w:r>
-      <w:proofErr w:type="spellStart"/>
-      <w:r>
-        <w:rPr>
-          <w:rFonts w:ascii="Arial" w:hAnsi="Arial" w:cs="Arial"/>
-        </w:rPr>
-        <w:t>Harpoon</w:t>
-      </w:r>
-      <w:proofErr w:type="spellEnd"/>
-      <w:r>
-        <w:rPr>
-          <w:rFonts w:ascii="Arial" w:hAnsi="Arial" w:cs="Arial"/>
-        </w:rPr>
-        <w:t>, Missile)</w:t>
+      <w:r>
+        <w:rPr>
+          <w:rFonts w:ascii="Arial" w:hAnsi="Arial" w:cs="Arial"/>
+        </w:rPr>
+        <w:t xml:space="preserve">Protectile </w:t>
+      </w:r>
+      <w:r>
+        <w:rPr>
+          <w:rFonts w:ascii="Arial" w:hAnsi="Arial" w:cs="Arial"/>
+        </w:rPr>
+        <w:t>(Harpoon, Missile)</w:t>
       </w:r>
     </w:p>
     <w:p>
@@ -599,28 +425,12 @@
           <w:rFonts w:ascii="Arial" w:hAnsi="Arial" w:cs="Arial"/>
         </w:rPr>
       </w:pPr>
-      <w:proofErr w:type="spellStart"/>
-      <w:r>
-        <w:rPr>
-          <w:rFonts w:ascii="Arial" w:hAnsi="Arial" w:cs="Arial"/>
-        </w:rPr>
-        <w:t>Win</w:t>
-      </w:r>
-      <w:proofErr w:type="spellEnd"/>
-      <w:r>
-        <w:rPr>
-          <w:rFonts w:ascii="Arial" w:hAnsi="Arial" w:cs="Arial"/>
-        </w:rPr>
-        <w:t xml:space="preserve"> </w:t>
-      </w:r>
-      <w:proofErr w:type="spellStart"/>
-      <w:r>
-        <w:rPr>
-          <w:rFonts w:ascii="Arial" w:hAnsi="Arial" w:cs="Arial"/>
-        </w:rPr>
-        <w:t>Condition</w:t>
-      </w:r>
-      <w:proofErr w:type="spellEnd"/>
+      <w:r>
+        <w:rPr>
+          <w:rFonts w:ascii="Arial" w:hAnsi="Arial" w:cs="Arial"/>
+        </w:rPr>
+        <w:t>Win Condition</w:t>
+      </w:r>
     </w:p>
     <w:p>
       <w:pPr>
@@ -633,19 +443,11 @@
           <w:rFonts w:ascii="Arial" w:hAnsi="Arial" w:cs="Arial"/>
         </w:rPr>
       </w:pPr>
-      <w:proofErr w:type="gramStart"/>
-      <w:r>
-        <w:rPr>
-          <w:rFonts w:ascii="Arial" w:hAnsi="Arial" w:cs="Arial"/>
-        </w:rPr>
-        <w:t>Audio Manager</w:t>
-      </w:r>
-      <w:proofErr w:type="gramEnd"/>
-      <w:r>
-        <w:rPr>
-          <w:rFonts w:ascii="Arial" w:hAnsi="Arial" w:cs="Arial"/>
-        </w:rPr>
-        <w:t xml:space="preserve"> (Mixer)</w:t>
+      <w:r>
+        <w:rPr>
+          <w:rFonts w:ascii="Arial" w:hAnsi="Arial" w:cs="Arial"/>
+        </w:rPr>
+        <w:t>Audio Manager (Mixer)</w:t>
       </w:r>
     </w:p>
     <w:p>
@@ -663,16 +465,8 @@
         <w:rPr>
           <w:rFonts w:ascii="Arial" w:hAnsi="Arial" w:cs="Arial"/>
         </w:rPr>
-        <w:t xml:space="preserve">Sound </w:t>
-      </w:r>
-      <w:proofErr w:type="spellStart"/>
-      <w:r>
-        <w:rPr>
-          <w:rFonts w:ascii="Arial" w:hAnsi="Arial" w:cs="Arial"/>
-        </w:rPr>
-        <w:t>Controler</w:t>
-      </w:r>
-      <w:proofErr w:type="spellEnd"/>
+        <w:t>Sound Controler</w:t>
+      </w:r>
     </w:p>
     <w:p>
       <w:pPr>
@@ -689,16 +483,43 @@
         <w:rPr>
           <w:rFonts w:ascii="Arial" w:hAnsi="Arial" w:cs="Arial"/>
         </w:rPr>
-        <w:t xml:space="preserve">Ambient </w:t>
-      </w:r>
-      <w:proofErr w:type="spellStart"/>
-      <w:r>
-        <w:rPr>
-          <w:rFonts w:ascii="Arial" w:hAnsi="Arial" w:cs="Arial"/>
-        </w:rPr>
-        <w:t>Controler</w:t>
-      </w:r>
-      <w:proofErr w:type="spellEnd"/>
+        <w:t>Ambient Controler</w:t>
+      </w:r>
+    </w:p>
+    <w:p>
+      <w:pPr>
+        <w:rPr>
+          <w:rFonts w:ascii="Arial" w:hAnsi="Arial" w:cs="Arial"/>
+          <w:b/>
+          <w:bCs/>
+        </w:rPr>
+      </w:pPr>
+      <w:r>
+        <w:rPr>
+          <w:rFonts w:ascii="Arial" w:hAnsi="Arial" w:cs="Arial"/>
+          <w:b/>
+          <w:bCs/>
+        </w:rPr>
+        <w:t>Setting</w:t>
+      </w:r>
+    </w:p>
+    <w:p>
+      <w:pPr>
+        <w:pStyle w:val="Listenabsatz"/>
+        <w:numPr>
+          <w:ilvl w:val="0"/>
+          <w:numId w:val="9"/>
+        </w:numPr>
+        <w:rPr>
+          <w:rFonts w:ascii="Arial" w:hAnsi="Arial" w:cs="Arial"/>
+        </w:rPr>
+      </w:pPr>
+      <w:r>
+        <w:rPr>
+          <w:rFonts w:ascii="Arial" w:hAnsi="Arial" w:cs="Arial"/>
+        </w:rPr>
+        <w:t>Audio Settings</w:t>
+      </w:r>
     </w:p>
     <w:p>
       <w:pPr>
@@ -766,7 +587,7 @@
           </mc:Choice>
           <mc:Fallback>
             <w:pict>
-              <v:shapetype w14:anchorId="1D614C37" id="_x0000_t34" coordsize="21600,21600" o:spt="34" o:oned="t" adj="10800" path="m,l@0,0@0,21600,21600,21600e" filled="f">
+              <v:shapetype w14:anchorId="3317E7E6" id="_x0000_t34" coordsize="21600,21600" o:spt="34" o:oned="t" adj="10800" path="m,l@0,0@0,21600,21600,21600e" filled="f">
                 <v:stroke joinstyle="miter"/>
                 <v:formulas>
                   <v:f eqn="val #0"/>
@@ -844,7 +665,7 @@
           </mc:Choice>
           <mc:Fallback>
             <w:pict>
-              <v:shape w14:anchorId="2A5DCB7B" id="Verbinder: gewinkelt 2" o:spid="_x0000_s1026" type="#_x0000_t34" style="position:absolute;margin-left:87.35pt;margin-top:28.35pt;width:86.25pt;height:11.25pt;flip:y;z-index:251664384;visibility:visible;mso-wrap-style:square;mso-wrap-distance-left:9pt;mso-wrap-distance-top:0;mso-wrap-distance-right:9pt;mso-wrap-distance-bottom:0;mso-position-horizontal:absolute;mso-position-horizontal-relative:text;mso-position-vertical:absolute;mso-position-vertical-relative:text" o:gfxdata="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" strokecolor="#4472c4 [3204]" strokeweight=".5pt">
+              <v:shape w14:anchorId="6D5E885A" id="Verbinder: gewinkelt 2" o:spid="_x0000_s1026" type="#_x0000_t34" style="position:absolute;margin-left:87.35pt;margin-top:28.35pt;width:86.25pt;height:11.25pt;flip:y;z-index:251664384;visibility:visible;mso-wrap-style:square;mso-wrap-distance-left:9pt;mso-wrap-distance-top:0;mso-wrap-distance-right:9pt;mso-wrap-distance-bottom:0;mso-position-horizontal:absolute;mso-position-horizontal-relative:text;mso-position-vertical:absolute;mso-position-vertical-relative:text" o:gfxdata="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" strokecolor="#4472c4 [3204]" strokeweight=".5pt">
                 <v:stroke endarrow="block"/>
               </v:shape>
             </w:pict>
@@ -1387,6 +1208,181 @@
         </w:rPr>
       </w:pPr>
     </w:p>
+    <w:p>
+      <w:pPr>
+        <w:rPr>
+          <w:rFonts w:ascii="Arial" w:hAnsi="Arial" w:cs="Arial"/>
+        </w:rPr>
+      </w:pPr>
+    </w:p>
+    <w:p>
+      <w:pPr>
+        <w:rPr>
+          <w:rFonts w:ascii="Arial" w:hAnsi="Arial" w:cs="Arial"/>
+        </w:rPr>
+      </w:pPr>
+    </w:p>
+    <w:p>
+      <w:pPr>
+        <w:rPr>
+          <w:rFonts w:ascii="Arial" w:hAnsi="Arial" w:cs="Arial"/>
+        </w:rPr>
+      </w:pPr>
+      <w:r>
+        <w:rPr>
+          <w:rFonts w:ascii="Arial" w:hAnsi="Arial" w:cs="Arial"/>
+        </w:rPr>
+        <w:t>Shoot:</w:t>
+      </w:r>
+    </w:p>
+    <w:p>
+      <w:pPr>
+        <w:pStyle w:val="Listenabsatz"/>
+        <w:numPr>
+          <w:ilvl w:val="0"/>
+          <w:numId w:val="6"/>
+        </w:numPr>
+        <w:rPr>
+          <w:rFonts w:ascii="Arial" w:hAnsi="Arial" w:cs="Arial"/>
+        </w:rPr>
+      </w:pPr>
+      <w:r>
+        <w:rPr>
+          <w:rFonts w:ascii="Arial" w:hAnsi="Arial" w:cs="Arial"/>
+        </w:rPr>
+        <w:t>Have Nearest Tentacle saved</w:t>
+      </w:r>
+    </w:p>
+    <w:p>
+      <w:pPr>
+        <w:pStyle w:val="Listenabsatz"/>
+        <w:numPr>
+          <w:ilvl w:val="0"/>
+          <w:numId w:val="6"/>
+        </w:numPr>
+        <w:rPr>
+          <w:rFonts w:ascii="Arial" w:hAnsi="Arial" w:cs="Arial"/>
+        </w:rPr>
+      </w:pPr>
+      <w:r>
+        <w:rPr>
+          <w:rFonts w:ascii="Arial" w:hAnsi="Arial" w:cs="Arial"/>
+        </w:rPr>
+        <w:t>Click</w:t>
+      </w:r>
+    </w:p>
+    <w:p>
+      <w:pPr>
+        <w:pStyle w:val="Listenabsatz"/>
+        <w:numPr>
+          <w:ilvl w:val="0"/>
+          <w:numId w:val="6"/>
+        </w:numPr>
+        <w:rPr>
+          <w:rFonts w:ascii="Arial" w:hAnsi="Arial" w:cs="Arial"/>
+        </w:rPr>
+      </w:pPr>
+      <w:r>
+        <w:rPr>
+          <w:rFonts w:ascii="Arial" w:hAnsi="Arial" w:cs="Arial"/>
+        </w:rPr>
+        <w:t>Release</w:t>
+      </w:r>
+    </w:p>
+    <w:p>
+      <w:pPr>
+        <w:pStyle w:val="Listenabsatz"/>
+        <w:numPr>
+          <w:ilvl w:val="0"/>
+          <w:numId w:val="6"/>
+        </w:numPr>
+        <w:rPr>
+          <w:rFonts w:ascii="Arial" w:hAnsi="Arial" w:cs="Arial"/>
+        </w:rPr>
+      </w:pPr>
+      <w:r>
+        <w:rPr>
+          <w:rFonts w:ascii="Arial" w:hAnsi="Arial" w:cs="Arial"/>
+        </w:rPr>
+        <w:t>Shoot (dir + range)</w:t>
+      </w:r>
+    </w:p>
+    <w:p>
+      <w:pPr>
+        <w:rPr>
+          <w:rFonts w:ascii="Arial" w:hAnsi="Arial" w:cs="Arial"/>
+        </w:rPr>
+      </w:pPr>
+      <w:r>
+        <w:rPr>
+          <w:rFonts w:ascii="Arial" w:hAnsi="Arial" w:cs="Arial"/>
+        </w:rPr>
+        <w:t>After Shoot:</w:t>
+      </w:r>
+    </w:p>
+    <w:p>
+      <w:pPr>
+        <w:pStyle w:val="Listenabsatz"/>
+        <w:numPr>
+          <w:ilvl w:val="0"/>
+          <w:numId w:val="7"/>
+        </w:numPr>
+        <w:rPr>
+          <w:rFonts w:ascii="Arial" w:hAnsi="Arial" w:cs="Arial"/>
+        </w:rPr>
+      </w:pPr>
+      <w:r>
+        <w:rPr>
+          <w:rFonts w:ascii="Arial" w:hAnsi="Arial" w:cs="Arial"/>
+        </w:rPr>
+        <w:t>Animate Tentacle</w:t>
+      </w:r>
+    </w:p>
+    <w:p>
+      <w:pPr>
+        <w:pStyle w:val="Listenabsatz"/>
+        <w:numPr>
+          <w:ilvl w:val="0"/>
+          <w:numId w:val="7"/>
+        </w:numPr>
+        <w:rPr>
+          <w:rFonts w:ascii="Arial" w:hAnsi="Arial" w:cs="Arial"/>
+        </w:rPr>
+      </w:pPr>
+      <w:r>
+        <w:rPr>
+          <w:rFonts w:ascii="Arial" w:hAnsi="Arial" w:cs="Arial"/>
+        </w:rPr>
+        <w:t>Check for hit</w:t>
+      </w:r>
+    </w:p>
+    <w:p>
+      <w:pPr>
+        <w:pStyle w:val="Listenabsatz"/>
+        <w:numPr>
+          <w:ilvl w:val="0"/>
+          <w:numId w:val="7"/>
+        </w:numPr>
+        <w:rPr>
+          <w:rFonts w:ascii="Arial" w:hAnsi="Arial" w:cs="Arial"/>
+          <w:lang w:val="en-US"/>
+        </w:rPr>
+      </w:pPr>
+      <w:r>
+        <w:rPr>
+          <w:rFonts w:ascii="Arial" w:hAnsi="Arial" w:cs="Arial"/>
+          <w:lang w:val="en-US"/>
+        </w:rPr>
+        <w:t xml:space="preserve">If hit: stop animate, </w:t>
+      </w:r>
+      <w:r>
+        <w:rPr>
+          <w:rFonts w:ascii="Arial" w:hAnsi="Arial" w:cs="Arial"/>
+          <w:lang w:val="en-US"/>
+        </w:rPr>
+        <w:t>lock tentacle impact point, pull Player to impactpoint</w:t>
+      </w:r>
+    </w:p>
     <w:sectPr>
       <w:headerReference w:type="default" r:id="rId7"/>
       <w:pgSz w:w="11906" w:h="16838"/>
@@ -1454,13 +1450,8 @@
     <w:pPr>
       <w:pStyle w:val="Kopfzeile"/>
     </w:pPr>
-    <w:proofErr w:type="spellStart"/>
     <w:r>
-      <w:t>Gamejam</w:t>
-    </w:r>
-    <w:proofErr w:type="spellEnd"/>
-    <w:r>
-      <w:t xml:space="preserve"> August 2023</w:t>
+      <w:t>Gamejam August 2023</w:t>
     </w:r>
   </w:p>
 </w:hdr>
@@ -1558,6 +1549,273 @@
     </w:lvl>
   </w:abstractNum>
   <w:abstractNum w:abstractNumId="1" w15:restartNumberingAfterBreak="0">
+    <w:nsid w:val="1BF77672"/>
+    <w:multiLevelType w:val="hybridMultilevel"/>
+    <w:tmpl w:val="AE00BFC0"/>
+    <w:lvl w:ilvl="0" w:tplc="0407000F">
+      <w:start w:val="1"/>
+      <w:numFmt w:val="decimal"/>
+      <w:lvlText w:val="%1."/>
+      <w:lvlJc w:val="left"/>
+      <w:pPr>
+        <w:ind w:left="720" w:hanging="360"/>
+      </w:pPr>
+      <w:rPr>
+        <w:rFonts w:hint="default"/>
+      </w:rPr>
+    </w:lvl>
+    <w:lvl w:ilvl="1" w:tplc="04070019" w:tentative="1">
+      <w:start w:val="1"/>
+      <w:numFmt w:val="lowerLetter"/>
+      <w:lvlText w:val="%2."/>
+      <w:lvlJc w:val="left"/>
+      <w:pPr>
+        <w:ind w:left="1440" w:hanging="360"/>
+      </w:pPr>
+    </w:lvl>
+    <w:lvl w:ilvl="2" w:tplc="0407001B" w:tentative="1">
+      <w:start w:val="1"/>
+      <w:numFmt w:val="lowerRoman"/>
+      <w:lvlText w:val="%3."/>
+      <w:lvlJc w:val="right"/>
+      <w:pPr>
+        <w:ind w:left="2160" w:hanging="180"/>
+      </w:pPr>
+    </w:lvl>
+    <w:lvl w:ilvl="3" w:tplc="0407000F" w:tentative="1">
+      <w:start w:val="1"/>
+      <w:numFmt w:val="decimal"/>
+      <w:lvlText w:val="%4."/>
+      <w:lvlJc w:val="left"/>
+      <w:pPr>
+        <w:ind w:left="2880" w:hanging="360"/>
+      </w:pPr>
+    </w:lvl>
+    <w:lvl w:ilvl="4" w:tplc="04070019" w:tentative="1">
+      <w:start w:val="1"/>
+      <w:numFmt w:val="lowerLetter"/>
+      <w:lvlText w:val="%5."/>
+      <w:lvlJc w:val="left"/>
+      <w:pPr>
+        <w:ind w:left="3600" w:hanging="360"/>
+      </w:pPr>
+    </w:lvl>
+    <w:lvl w:ilvl="5" w:tplc="0407001B" w:tentative="1">
+      <w:start w:val="1"/>
+      <w:numFmt w:val="lowerRoman"/>
+      <w:lvlText w:val="%6."/>
+      <w:lvlJc w:val="right"/>
+      <w:pPr>
+        <w:ind w:left="4320" w:hanging="180"/>
+      </w:pPr>
+    </w:lvl>
+    <w:lvl w:ilvl="6" w:tplc="0407000F" w:tentative="1">
+      <w:start w:val="1"/>
+      <w:numFmt w:val="decimal"/>
+      <w:lvlText w:val="%7."/>
+      <w:lvlJc w:val="left"/>
+      <w:pPr>
+        <w:ind w:left="5040" w:hanging="360"/>
+      </w:pPr>
+    </w:lvl>
+    <w:lvl w:ilvl="7" w:tplc="04070019" w:tentative="1">
+      <w:start w:val="1"/>
+      <w:numFmt w:val="lowerLetter"/>
+      <w:lvlText w:val="%8."/>
+      <w:lvlJc w:val="left"/>
+      <w:pPr>
+        <w:ind w:left="5760" w:hanging="360"/>
+      </w:pPr>
+    </w:lvl>
+    <w:lvl w:ilvl="8" w:tplc="0407001B" w:tentative="1">
+      <w:start w:val="1"/>
+      <w:numFmt w:val="lowerRoman"/>
+      <w:lvlText w:val="%9."/>
+      <w:lvlJc w:val="right"/>
+      <w:pPr>
+        <w:ind w:left="6480" w:hanging="180"/>
+      </w:pPr>
+    </w:lvl>
+  </w:abstractNum>
+  <w:abstractNum w:abstractNumId="2" w15:restartNumberingAfterBreak="0">
+    <w:nsid w:val="2AD205DC"/>
+    <w:multiLevelType w:val="hybridMultilevel"/>
+    <w:tmpl w:val="8BC2012A"/>
+    <w:lvl w:ilvl="0" w:tplc="0407000F">
+      <w:start w:val="1"/>
+      <w:numFmt w:val="decimal"/>
+      <w:lvlText w:val="%1."/>
+      <w:lvlJc w:val="left"/>
+      <w:pPr>
+        <w:ind w:left="720" w:hanging="360"/>
+      </w:pPr>
+      <w:rPr>
+        <w:rFonts w:hint="default"/>
+      </w:rPr>
+    </w:lvl>
+    <w:lvl w:ilvl="1" w:tplc="04070019" w:tentative="1">
+      <w:start w:val="1"/>
+      <w:numFmt w:val="lowerLetter"/>
+      <w:lvlText w:val="%2."/>
+      <w:lvlJc w:val="left"/>
+      <w:pPr>
+        <w:ind w:left="1440" w:hanging="360"/>
+      </w:pPr>
+    </w:lvl>
+    <w:lvl w:ilvl="2" w:tplc="0407001B" w:tentative="1">
+      <w:start w:val="1"/>
+      <w:numFmt w:val="lowerRoman"/>
+      <w:lvlText w:val="%3."/>
+      <w:lvlJc w:val="right"/>
+      <w:pPr>
+        <w:ind w:left="2160" w:hanging="180"/>
+      </w:pPr>
+    </w:lvl>
+    <w:lvl w:ilvl="3" w:tplc="0407000F" w:tentative="1">
+      <w:start w:val="1"/>
+      <w:numFmt w:val="decimal"/>
+      <w:lvlText w:val="%4."/>
+      <w:lvlJc w:val="left"/>
+      <w:pPr>
+        <w:ind w:left="2880" w:hanging="360"/>
+      </w:pPr>
+    </w:lvl>
+    <w:lvl w:ilvl="4" w:tplc="04070019" w:tentative="1">
+      <w:start w:val="1"/>
+      <w:numFmt w:val="lowerLetter"/>
+      <w:lvlText w:val="%5."/>
+      <w:lvlJc w:val="left"/>
+      <w:pPr>
+        <w:ind w:left="3600" w:hanging="360"/>
+      </w:pPr>
+    </w:lvl>
+    <w:lvl w:ilvl="5" w:tplc="0407001B" w:tentative="1">
+      <w:start w:val="1"/>
+      <w:numFmt w:val="lowerRoman"/>
+      <w:lvlText w:val="%6."/>
+      <w:lvlJc w:val="right"/>
+      <w:pPr>
+        <w:ind w:left="4320" w:hanging="180"/>
+      </w:pPr>
+    </w:lvl>
+    <w:lvl w:ilvl="6" w:tplc="0407000F" w:tentative="1">
+      <w:start w:val="1"/>
+      <w:numFmt w:val="decimal"/>
+      <w:lvlText w:val="%7."/>
+      <w:lvlJc w:val="left"/>
+      <w:pPr>
+        <w:ind w:left="5040" w:hanging="360"/>
+      </w:pPr>
+    </w:lvl>
+    <w:lvl w:ilvl="7" w:tplc="04070019" w:tentative="1">
+      <w:start w:val="1"/>
+      <w:numFmt w:val="lowerLetter"/>
+      <w:lvlText w:val="%8."/>
+      <w:lvlJc w:val="left"/>
+      <w:pPr>
+        <w:ind w:left="5760" w:hanging="360"/>
+      </w:pPr>
+    </w:lvl>
+    <w:lvl w:ilvl="8" w:tplc="0407001B" w:tentative="1">
+      <w:start w:val="1"/>
+      <w:numFmt w:val="lowerRoman"/>
+      <w:lvlText w:val="%9."/>
+      <w:lvlJc w:val="right"/>
+      <w:pPr>
+        <w:ind w:left="6480" w:hanging="180"/>
+      </w:pPr>
+    </w:lvl>
+  </w:abstractNum>
+  <w:abstractNum w:abstractNumId="3" w15:restartNumberingAfterBreak="0">
+    <w:nsid w:val="35385430"/>
+    <w:multiLevelType w:val="hybridMultilevel"/>
+    <w:tmpl w:val="22C428E4"/>
+    <w:lvl w:ilvl="0" w:tplc="0407000F">
+      <w:start w:val="1"/>
+      <w:numFmt w:val="decimal"/>
+      <w:lvlText w:val="%1."/>
+      <w:lvlJc w:val="left"/>
+      <w:pPr>
+        <w:ind w:left="720" w:hanging="360"/>
+      </w:pPr>
+      <w:rPr>
+        <w:rFonts w:hint="default"/>
+      </w:rPr>
+    </w:lvl>
+    <w:lvl w:ilvl="1" w:tplc="04070019" w:tentative="1">
+      <w:start w:val="1"/>
+      <w:numFmt w:val="lowerLetter"/>
+      <w:lvlText w:val="%2."/>
+      <w:lvlJc w:val="left"/>
+      <w:pPr>
+        <w:ind w:left="1440" w:hanging="360"/>
+      </w:pPr>
+    </w:lvl>
+    <w:lvl w:ilvl="2" w:tplc="0407001B" w:tentative="1">
+      <w:start w:val="1"/>
+      <w:numFmt w:val="lowerRoman"/>
+      <w:lvlText w:val="%3."/>
+      <w:lvlJc w:val="right"/>
+      <w:pPr>
+        <w:ind w:left="2160" w:hanging="180"/>
+      </w:pPr>
+    </w:lvl>
+    <w:lvl w:ilvl="3" w:tplc="0407000F" w:tentative="1">
+      <w:start w:val="1"/>
+      <w:numFmt w:val="decimal"/>
+      <w:lvlText w:val="%4."/>
+      <w:lvlJc w:val="left"/>
+      <w:pPr>
+        <w:ind w:left="2880" w:hanging="360"/>
+      </w:pPr>
+    </w:lvl>
+    <w:lvl w:ilvl="4" w:tplc="04070019" w:tentative="1">
+      <w:start w:val="1"/>
+      <w:numFmt w:val="lowerLetter"/>
+      <w:lvlText w:val="%5."/>
+      <w:lvlJc w:val="left"/>
+      <w:pPr>
+        <w:ind w:left="3600" w:hanging="360"/>
+      </w:pPr>
+    </w:lvl>
+    <w:lvl w:ilvl="5" w:tplc="0407001B" w:tentative="1">
+      <w:start w:val="1"/>
+      <w:numFmt w:val="lowerRoman"/>
+      <w:lvlText w:val="%6."/>
+      <w:lvlJc w:val="right"/>
+      <w:pPr>
+        <w:ind w:left="4320" w:hanging="180"/>
+      </w:pPr>
+    </w:lvl>
+    <w:lvl w:ilvl="6" w:tplc="0407000F" w:tentative="1">
+      <w:start w:val="1"/>
+      <w:numFmt w:val="decimal"/>
+      <w:lvlText w:val="%7."/>
+      <w:lvlJc w:val="left"/>
+      <w:pPr>
+        <w:ind w:left="5040" w:hanging="360"/>
+      </w:pPr>
+    </w:lvl>
+    <w:lvl w:ilvl="7" w:tplc="04070019" w:tentative="1">
+      <w:start w:val="1"/>
+      <w:numFmt w:val="lowerLetter"/>
+      <w:lvlText w:val="%8."/>
+      <w:lvlJc w:val="left"/>
+      <w:pPr>
+        <w:ind w:left="5760" w:hanging="360"/>
+      </w:pPr>
+    </w:lvl>
+    <w:lvl w:ilvl="8" w:tplc="0407001B" w:tentative="1">
+      <w:start w:val="1"/>
+      <w:numFmt w:val="lowerRoman"/>
+      <w:lvlText w:val="%9."/>
+      <w:lvlJc w:val="right"/>
+      <w:pPr>
+        <w:ind w:left="6480" w:hanging="180"/>
+      </w:pPr>
+    </w:lvl>
+  </w:abstractNum>
+  <w:abstractNum w:abstractNumId="4" w15:restartNumberingAfterBreak="0">
     <w:nsid w:val="429C203F"/>
     <w:multiLevelType w:val="hybridMultilevel"/>
     <w:tmpl w:val="EF60FF52"/>
@@ -1646,7 +1904,96 @@
       </w:pPr>
     </w:lvl>
   </w:abstractNum>
-  <w:abstractNum w:abstractNumId="2" w15:restartNumberingAfterBreak="0">
+  <w:abstractNum w:abstractNumId="5" w15:restartNumberingAfterBreak="0">
+    <w:nsid w:val="4CAA645E"/>
+    <w:multiLevelType w:val="hybridMultilevel"/>
+    <w:tmpl w:val="2BE0B0B0"/>
+    <w:lvl w:ilvl="0" w:tplc="0407000F">
+      <w:start w:val="1"/>
+      <w:numFmt w:val="decimal"/>
+      <w:lvlText w:val="%1."/>
+      <w:lvlJc w:val="left"/>
+      <w:pPr>
+        <w:ind w:left="720" w:hanging="360"/>
+      </w:pPr>
+      <w:rPr>
+        <w:rFonts w:hint="default"/>
+      </w:rPr>
+    </w:lvl>
+    <w:lvl w:ilvl="1" w:tplc="04070019" w:tentative="1">
+      <w:start w:val="1"/>
+      <w:numFmt w:val="lowerLetter"/>
+      <w:lvlText w:val="%2."/>
+      <w:lvlJc w:val="left"/>
+      <w:pPr>
+        <w:ind w:left="1440" w:hanging="360"/>
+      </w:pPr>
+    </w:lvl>
+    <w:lvl w:ilvl="2" w:tplc="0407001B" w:tentative="1">
+      <w:start w:val="1"/>
+      <w:numFmt w:val="lowerRoman"/>
+      <w:lvlText w:val="%3."/>
+      <w:lvlJc w:val="right"/>
+      <w:pPr>
+        <w:ind w:left="2160" w:hanging="180"/>
+      </w:pPr>
+    </w:lvl>
+    <w:lvl w:ilvl="3" w:tplc="0407000F" w:tentative="1">
+      <w:start w:val="1"/>
+      <w:numFmt w:val="decimal"/>
+      <w:lvlText w:val="%4."/>
+      <w:lvlJc w:val="left"/>
+      <w:pPr>
+        <w:ind w:left="2880" w:hanging="360"/>
+      </w:pPr>
+    </w:lvl>
+    <w:lvl w:ilvl="4" w:tplc="04070019" w:tentative="1">
+      <w:start w:val="1"/>
+      <w:numFmt w:val="lowerLetter"/>
+      <w:lvlText w:val="%5."/>
+      <w:lvlJc w:val="left"/>
+      <w:pPr>
+        <w:ind w:left="3600" w:hanging="360"/>
+      </w:pPr>
+    </w:lvl>
+    <w:lvl w:ilvl="5" w:tplc="0407001B" w:tentative="1">
+      <w:start w:val="1"/>
+      <w:numFmt w:val="lowerRoman"/>
+      <w:lvlText w:val="%6."/>
+      <w:lvlJc w:val="right"/>
+      <w:pPr>
+        <w:ind w:left="4320" w:hanging="180"/>
+      </w:pPr>
+    </w:lvl>
+    <w:lvl w:ilvl="6" w:tplc="0407000F" w:tentative="1">
+      <w:start w:val="1"/>
+      <w:numFmt w:val="decimal"/>
+      <w:lvlText w:val="%7."/>
+      <w:lvlJc w:val="left"/>
+      <w:pPr>
+        <w:ind w:left="5040" w:hanging="360"/>
+      </w:pPr>
+    </w:lvl>
+    <w:lvl w:ilvl="7" w:tplc="04070019" w:tentative="1">
+      <w:start w:val="1"/>
+      <w:numFmt w:val="lowerLetter"/>
+      <w:lvlText w:val="%8."/>
+      <w:lvlJc w:val="left"/>
+      <w:pPr>
+        <w:ind w:left="5760" w:hanging="360"/>
+      </w:pPr>
+    </w:lvl>
+    <w:lvl w:ilvl="8" w:tplc="0407001B" w:tentative="1">
+      <w:start w:val="1"/>
+      <w:numFmt w:val="lowerRoman"/>
+      <w:lvlText w:val="%9."/>
+      <w:lvlJc w:val="right"/>
+      <w:pPr>
+        <w:ind w:left="6480" w:hanging="180"/>
+      </w:pPr>
+    </w:lvl>
+  </w:abstractNum>
+  <w:abstractNum w:abstractNumId="6" w15:restartNumberingAfterBreak="0">
     <w:nsid w:val="59991081"/>
     <w:multiLevelType w:val="hybridMultilevel"/>
     <w:tmpl w:val="B17674BC"/>
@@ -1735,7 +2082,7 @@
       </w:pPr>
     </w:lvl>
   </w:abstractNum>
-  <w:abstractNum w:abstractNumId="3" w15:restartNumberingAfterBreak="0">
+  <w:abstractNum w:abstractNumId="7" w15:restartNumberingAfterBreak="0">
     <w:nsid w:val="6FCF376B"/>
     <w:multiLevelType w:val="hybridMultilevel"/>
     <w:tmpl w:val="09D45EAC"/>
@@ -1824,7 +2171,7 @@
       </w:pPr>
     </w:lvl>
   </w:abstractNum>
-  <w:abstractNum w:abstractNumId="4" w15:restartNumberingAfterBreak="0">
+  <w:abstractNum w:abstractNumId="8" w15:restartNumberingAfterBreak="0">
     <w:nsid w:val="79DB1922"/>
     <w:multiLevelType w:val="hybridMultilevel"/>
     <w:tmpl w:val="197AADCA"/>
@@ -1917,16 +2264,28 @@
     <w:abstractNumId w:val="0"/>
   </w:num>
   <w:num w:numId="2" w16cid:durableId="819149941">
+    <w:abstractNumId w:val="7"/>
+  </w:num>
+  <w:num w:numId="3" w16cid:durableId="1911423945">
+    <w:abstractNumId w:val="4"/>
+  </w:num>
+  <w:num w:numId="4" w16cid:durableId="125054837">
+    <w:abstractNumId w:val="6"/>
+  </w:num>
+  <w:num w:numId="5" w16cid:durableId="2052145890">
+    <w:abstractNumId w:val="8"/>
+  </w:num>
+  <w:num w:numId="6" w16cid:durableId="378436933">
     <w:abstractNumId w:val="3"/>
   </w:num>
-  <w:num w:numId="3" w16cid:durableId="1911423945">
+  <w:num w:numId="7" w16cid:durableId="548615019">
     <w:abstractNumId w:val="1"/>
   </w:num>
-  <w:num w:numId="4" w16cid:durableId="125054837">
+  <w:num w:numId="8" w16cid:durableId="1600989564">
     <w:abstractNumId w:val="2"/>
   </w:num>
-  <w:num w:numId="5" w16cid:durableId="2052145890">
-    <w:abstractNumId w:val="4"/>
+  <w:num w:numId="9" w16cid:durableId="671907204">
+    <w:abstractNumId w:val="5"/>
   </w:num>
 </w:numbering>
 </file>

--- a/1-Documents/FeatureDescription.docx
+++ b/1-Documents/FeatureDescription.docx
@@ -353,6 +353,26 @@
           <w:lang w:val="en-US"/>
         </w:rPr>
         <w:t>Object Dissolve (The faster speed the faster dissolve)</w:t>
+      </w:r>
+    </w:p>
+    <w:p>
+      <w:pPr>
+        <w:pStyle w:val="Listenabsatz"/>
+        <w:numPr>
+          <w:ilvl w:val="0"/>
+          <w:numId w:val="5"/>
+        </w:numPr>
+        <w:rPr>
+          <w:rFonts w:ascii="Arial" w:hAnsi="Arial" w:cs="Arial"/>
+          <w:lang w:val="en-US"/>
+        </w:rPr>
+      </w:pPr>
+      <w:r>
+        <w:rPr>
+          <w:rFonts w:ascii="Arial" w:hAnsi="Arial" w:cs="Arial"/>
+          <w:lang w:val="en-US"/>
+        </w:rPr>
+        <w:t>Post processing</w:t>
       </w:r>
     </w:p>
     <w:p>
@@ -587,7 +607,7 @@
           </mc:Choice>
           <mc:Fallback>
             <w:pict>
-              <v:shapetype w14:anchorId="3317E7E6" id="_x0000_t34" coordsize="21600,21600" o:spt="34" o:oned="t" adj="10800" path="m,l@0,0@0,21600,21600,21600e" filled="f">
+              <v:shapetype w14:anchorId="050F942F" id="_x0000_t34" coordsize="21600,21600" o:spt="34" o:oned="t" adj="10800" path="m,l@0,0@0,21600,21600,21600e" filled="f">
                 <v:stroke joinstyle="miter"/>
                 <v:formulas>
                   <v:f eqn="val #0"/>
@@ -665,7 +685,7 @@
           </mc:Choice>
           <mc:Fallback>
             <w:pict>
-              <v:shape w14:anchorId="6D5E885A" id="Verbinder: gewinkelt 2" o:spid="_x0000_s1026" type="#_x0000_t34" style="position:absolute;margin-left:87.35pt;margin-top:28.35pt;width:86.25pt;height:11.25pt;flip:y;z-index:251664384;visibility:visible;mso-wrap-style:square;mso-wrap-distance-left:9pt;mso-wrap-distance-top:0;mso-wrap-distance-right:9pt;mso-wrap-distance-bottom:0;mso-position-horizontal:absolute;mso-position-horizontal-relative:text;mso-position-vertical:absolute;mso-position-vertical-relative:text" o:gfxdata="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" strokecolor="#4472c4 [3204]" strokeweight=".5pt">
+              <v:shape w14:anchorId="7AEC041E" id="Verbinder: gewinkelt 2" o:spid="_x0000_s1026" type="#_x0000_t34" style="position:absolute;margin-left:87.35pt;margin-top:28.35pt;width:86.25pt;height:11.25pt;flip:y;z-index:251664384;visibility:visible;mso-wrap-style:square;mso-wrap-distance-left:9pt;mso-wrap-distance-top:0;mso-wrap-distance-right:9pt;mso-wrap-distance-bottom:0;mso-position-horizontal:absolute;mso-position-horizontal-relative:text;mso-position-vertical:absolute;mso-position-vertical-relative:text" o:gfxdata="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" strokecolor="#4472c4 [3204]" strokeweight=".5pt">
                 <v:stroke endarrow="block"/>
               </v:shape>
             </w:pict>

--- a/1-Documents/FeatureDescription.docx
+++ b/1-Documents/FeatureDescription.docx
@@ -173,6 +173,24 @@
           <w:rFonts w:ascii="Arial" w:hAnsi="Arial" w:cs="Arial"/>
         </w:rPr>
         <w:t>Level System</w:t>
+      </w:r>
+    </w:p>
+    <w:p>
+      <w:pPr>
+        <w:pStyle w:val="Listenabsatz"/>
+        <w:numPr>
+          <w:ilvl w:val="0"/>
+          <w:numId w:val="2"/>
+        </w:numPr>
+        <w:rPr>
+          <w:rFonts w:ascii="Arial" w:hAnsi="Arial" w:cs="Arial"/>
+        </w:rPr>
+      </w:pPr>
+      <w:r>
+        <w:rPr>
+          <w:rFonts w:ascii="Arial" w:hAnsi="Arial" w:cs="Arial"/>
+        </w:rPr>
+        <w:t>Pressure meter</w:t>
       </w:r>
     </w:p>
     <w:p>
@@ -607,7 +625,7 @@
           </mc:Choice>
           <mc:Fallback>
             <w:pict>
-              <v:shapetype w14:anchorId="050F942F" id="_x0000_t34" coordsize="21600,21600" o:spt="34" o:oned="t" adj="10800" path="m,l@0,0@0,21600,21600,21600e" filled="f">
+              <v:shapetype w14:anchorId="5350C05D" id="_x0000_t34" coordsize="21600,21600" o:spt="34" o:oned="t" adj="10800" path="m,l@0,0@0,21600,21600,21600e" filled="f">
                 <v:stroke joinstyle="miter"/>
                 <v:formulas>
                   <v:f eqn="val #0"/>
@@ -685,7 +703,7 @@
           </mc:Choice>
           <mc:Fallback>
             <w:pict>
-              <v:shape w14:anchorId="7AEC041E" id="Verbinder: gewinkelt 2" o:spid="_x0000_s1026" type="#_x0000_t34" style="position:absolute;margin-left:87.35pt;margin-top:28.35pt;width:86.25pt;height:11.25pt;flip:y;z-index:251664384;visibility:visible;mso-wrap-style:square;mso-wrap-distance-left:9pt;mso-wrap-distance-top:0;mso-wrap-distance-right:9pt;mso-wrap-distance-bottom:0;mso-position-horizontal:absolute;mso-position-horizontal-relative:text;mso-position-vertical:absolute;mso-position-vertical-relative:text" o:gfxdata="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" strokecolor="#4472c4 [3204]" strokeweight=".5pt">
+              <v:shape w14:anchorId="45D82C8B" id="Verbinder: gewinkelt 2" o:spid="_x0000_s1026" type="#_x0000_t34" style="position:absolute;margin-left:87.35pt;margin-top:28.35pt;width:86.25pt;height:11.25pt;flip:y;z-index:251664384;visibility:visible;mso-wrap-style:square;mso-wrap-distance-left:9pt;mso-wrap-distance-top:0;mso-wrap-distance-right:9pt;mso-wrap-distance-bottom:0;mso-position-horizontal:absolute;mso-position-horizontal-relative:text;mso-position-vertical:absolute;mso-position-vertical-relative:text" o:gfxdata="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" strokecolor="#4472c4 [3204]" strokeweight=".5pt">
                 <v:stroke endarrow="block"/>
               </v:shape>
             </w:pict>
@@ -1234,20 +1252,6 @@
           <w:rFonts w:ascii="Arial" w:hAnsi="Arial" w:cs="Arial"/>
         </w:rPr>
       </w:pPr>
-    </w:p>
-    <w:p>
-      <w:pPr>
-        <w:rPr>
-          <w:rFonts w:ascii="Arial" w:hAnsi="Arial" w:cs="Arial"/>
-        </w:rPr>
-      </w:pPr>
-    </w:p>
-    <w:p>
-      <w:pPr>
-        <w:rPr>
-          <w:rFonts w:ascii="Arial" w:hAnsi="Arial" w:cs="Arial"/>
-        </w:rPr>
-      </w:pPr>
       <w:r>
         <w:rPr>
           <w:rFonts w:ascii="Arial" w:hAnsi="Arial" w:cs="Arial"/>
@@ -1402,6 +1406,37 @@
         </w:rPr>
         <w:t>lock tentacle impact point, pull Player to impactpoint</w:t>
       </w:r>
+    </w:p>
+    <w:p>
+      <w:pPr>
+        <w:rPr>
+          <w:rFonts w:ascii="Arial" w:hAnsi="Arial" w:cs="Arial"/>
+          <w:lang w:val="en-US"/>
+        </w:rPr>
+      </w:pPr>
+    </w:p>
+    <w:p>
+      <w:pPr>
+        <w:rPr>
+          <w:rFonts w:ascii="Arial" w:hAnsi="Arial" w:cs="Arial"/>
+          <w:lang w:val="en-US"/>
+        </w:rPr>
+      </w:pPr>
+      <w:r>
+        <w:rPr>
+          <w:rFonts w:ascii="Arial" w:hAnsi="Arial" w:cs="Arial"/>
+          <w:lang w:val="en-US"/>
+        </w:rPr>
+        <w:t>Manager:</w:t>
+      </w:r>
+    </w:p>
+    <w:p>
+      <w:pPr>
+        <w:rPr>
+          <w:rFonts w:ascii="Arial" w:hAnsi="Arial" w:cs="Arial"/>
+          <w:lang w:val="en-US"/>
+        </w:rPr>
+      </w:pPr>
     </w:p>
     <w:sectPr>
       <w:headerReference w:type="default" r:id="rId7"/>

--- a/1-Documents/FeatureDescription.docx
+++ b/1-Documents/FeatureDescription.docx
@@ -40,7 +40,35 @@
         <w:rPr>
           <w:rFonts w:ascii="Arial" w:hAnsi="Arial" w:cs="Arial"/>
         </w:rPr>
-        <w:t xml:space="preserve"> (isGrabbed, grabCooldown)</w:t>
+        <w:t xml:space="preserve"> (</w:t>
+      </w:r>
+      <w:proofErr w:type="spellStart"/>
+      <w:r>
+        <w:rPr>
+          <w:rFonts w:ascii="Arial" w:hAnsi="Arial" w:cs="Arial"/>
+        </w:rPr>
+        <w:t>isGrabbed</w:t>
+      </w:r>
+      <w:proofErr w:type="spellEnd"/>
+      <w:r>
+        <w:rPr>
+          <w:rFonts w:ascii="Arial" w:hAnsi="Arial" w:cs="Arial"/>
+        </w:rPr>
+        <w:t xml:space="preserve">, </w:t>
+      </w:r>
+      <w:proofErr w:type="spellStart"/>
+      <w:r>
+        <w:rPr>
+          <w:rFonts w:ascii="Arial" w:hAnsi="Arial" w:cs="Arial"/>
+        </w:rPr>
+        <w:t>grabCooldown</w:t>
+      </w:r>
+      <w:proofErr w:type="spellEnd"/>
+      <w:r>
+        <w:rPr>
+          <w:rFonts w:ascii="Arial" w:hAnsi="Arial" w:cs="Arial"/>
+        </w:rPr>
+        <w:t>)</w:t>
       </w:r>
     </w:p>
     <w:p>
@@ -88,11 +116,13 @@
         </w:numPr>
         <w:rPr>
           <w:rFonts w:ascii="Arial" w:hAnsi="Arial" w:cs="Arial"/>
-        </w:rPr>
-      </w:pPr>
-      <w:r>
-        <w:rPr>
-          <w:rFonts w:ascii="Arial" w:hAnsi="Arial" w:cs="Arial"/>
+          <w:color w:val="70AD47" w:themeColor="accent6"/>
+        </w:rPr>
+      </w:pPr>
+      <w:r>
+        <w:rPr>
+          <w:rFonts w:ascii="Arial" w:hAnsi="Arial" w:cs="Arial"/>
+          <w:color w:val="70AD47" w:themeColor="accent6"/>
         </w:rPr>
         <w:t>Player Gravity</w:t>
       </w:r>
@@ -108,12 +138,14 @@
           <w:rFonts w:ascii="Arial" w:hAnsi="Arial" w:cs="Arial"/>
         </w:rPr>
       </w:pPr>
+      <w:proofErr w:type="spellStart"/>
       <w:r>
         <w:rPr>
           <w:rFonts w:ascii="Arial" w:hAnsi="Arial" w:cs="Arial"/>
         </w:rPr>
         <w:t>Animations</w:t>
       </w:r>
+      <w:proofErr w:type="spellEnd"/>
     </w:p>
     <w:p>
       <w:pPr>
@@ -124,14 +156,18 @@
         </w:numPr>
         <w:rPr>
           <w:rFonts w:ascii="Arial" w:hAnsi="Arial" w:cs="Arial"/>
-        </w:rPr>
-      </w:pPr>
-      <w:r>
-        <w:rPr>
-          <w:rFonts w:ascii="Arial" w:hAnsi="Arial" w:cs="Arial"/>
+          <w:color w:val="70AD47" w:themeColor="accent6"/>
+        </w:rPr>
+      </w:pPr>
+      <w:proofErr w:type="spellStart"/>
+      <w:r>
+        <w:rPr>
+          <w:rFonts w:ascii="Arial" w:hAnsi="Arial" w:cs="Arial"/>
+          <w:color w:val="70AD47" w:themeColor="accent6"/>
         </w:rPr>
         <w:t>Camera</w:t>
       </w:r>
+      <w:proofErr w:type="spellEnd"/>
     </w:p>
     <w:p>
       <w:pPr>
@@ -142,19 +178,38 @@
         </w:numPr>
         <w:rPr>
           <w:rFonts w:ascii="Arial" w:hAnsi="Arial" w:cs="Arial"/>
-        </w:rPr>
-      </w:pPr>
-      <w:r>
-        <w:rPr>
-          <w:rFonts w:ascii="Arial" w:hAnsi="Arial" w:cs="Arial"/>
+          <w:color w:val="70AD47" w:themeColor="accent6"/>
+        </w:rPr>
+      </w:pPr>
+      <w:r>
+        <w:rPr>
+          <w:rFonts w:ascii="Arial" w:hAnsi="Arial" w:cs="Arial"/>
+          <w:color w:val="70AD47" w:themeColor="accent6"/>
         </w:rPr>
         <w:t>Height Tracker</w:t>
       </w:r>
       <w:r>
         <w:rPr>
           <w:rFonts w:ascii="Arial" w:hAnsi="Arial" w:cs="Arial"/>
-        </w:rPr>
-        <w:t xml:space="preserve"> (heightMeterRatio)</w:t>
+          <w:color w:val="70AD47" w:themeColor="accent6"/>
+        </w:rPr>
+        <w:t xml:space="preserve"> (</w:t>
+      </w:r>
+      <w:proofErr w:type="spellStart"/>
+      <w:r>
+        <w:rPr>
+          <w:rFonts w:ascii="Arial" w:hAnsi="Arial" w:cs="Arial"/>
+          <w:color w:val="70AD47" w:themeColor="accent6"/>
+        </w:rPr>
+        <w:t>heightMeterRatio</w:t>
+      </w:r>
+      <w:proofErr w:type="spellEnd"/>
+      <w:r>
+        <w:rPr>
+          <w:rFonts w:ascii="Arial" w:hAnsi="Arial" w:cs="Arial"/>
+          <w:color w:val="70AD47" w:themeColor="accent6"/>
+        </w:rPr>
+        <w:t>)</w:t>
       </w:r>
     </w:p>
     <w:p>
@@ -166,13 +221,45 @@
         </w:numPr>
         <w:rPr>
           <w:rFonts w:ascii="Arial" w:hAnsi="Arial" w:cs="Arial"/>
-        </w:rPr>
-      </w:pPr>
-      <w:r>
-        <w:rPr>
-          <w:rFonts w:ascii="Arial" w:hAnsi="Arial" w:cs="Arial"/>
+          <w:lang w:val="en-US"/>
+        </w:rPr>
+      </w:pPr>
+      <w:r>
+        <w:rPr>
+          <w:rFonts w:ascii="Arial" w:hAnsi="Arial" w:cs="Arial"/>
+          <w:lang w:val="en-US"/>
         </w:rPr>
         <w:t>Level System</w:t>
+      </w:r>
+      <w:r>
+        <w:rPr>
+          <w:rFonts w:ascii="Arial" w:hAnsi="Arial" w:cs="Arial"/>
+          <w:lang w:val="en-US"/>
+        </w:rPr>
+        <w:t xml:space="preserve"> + Bubbles to p</w:t>
+      </w:r>
+      <w:r>
+        <w:rPr>
+          <w:rFonts w:ascii="Arial" w:hAnsi="Arial" w:cs="Arial"/>
+          <w:lang w:val="en-US"/>
+        </w:rPr>
+        <w:t>op (</w:t>
+      </w:r>
+      <w:proofErr w:type="spellStart"/>
+      <w:r>
+        <w:rPr>
+          <w:rFonts w:ascii="Arial" w:hAnsi="Arial" w:cs="Arial"/>
+          <w:lang w:val="en-US"/>
+        </w:rPr>
+        <w:t>todo</w:t>
+      </w:r>
+      <w:proofErr w:type="spellEnd"/>
+      <w:r>
+        <w:rPr>
+          <w:rFonts w:ascii="Arial" w:hAnsi="Arial" w:cs="Arial"/>
+          <w:lang w:val="en-US"/>
+        </w:rPr>
+        <w:t>: pop bubble in spike script)</w:t>
       </w:r>
     </w:p>
     <w:p>
@@ -184,14 +271,34 @@
         </w:numPr>
         <w:rPr>
           <w:rFonts w:ascii="Arial" w:hAnsi="Arial" w:cs="Arial"/>
-        </w:rPr>
-      </w:pPr>
-      <w:r>
-        <w:rPr>
-          <w:rFonts w:ascii="Arial" w:hAnsi="Arial" w:cs="Arial"/>
-        </w:rPr>
-        <w:t>Pressure meter</w:t>
-      </w:r>
+          <w:color w:val="70AD47" w:themeColor="accent6"/>
+        </w:rPr>
+      </w:pPr>
+      <w:proofErr w:type="spellStart"/>
+      <w:r>
+        <w:rPr>
+          <w:rFonts w:ascii="Arial" w:hAnsi="Arial" w:cs="Arial"/>
+          <w:color w:val="70AD47" w:themeColor="accent6"/>
+        </w:rPr>
+        <w:t>Pressure</w:t>
+      </w:r>
+      <w:proofErr w:type="spellEnd"/>
+      <w:r>
+        <w:rPr>
+          <w:rFonts w:ascii="Arial" w:hAnsi="Arial" w:cs="Arial"/>
+          <w:color w:val="70AD47" w:themeColor="accent6"/>
+        </w:rPr>
+        <w:t xml:space="preserve"> </w:t>
+      </w:r>
+      <w:proofErr w:type="spellStart"/>
+      <w:r>
+        <w:rPr>
+          <w:rFonts w:ascii="Arial" w:hAnsi="Arial" w:cs="Arial"/>
+          <w:color w:val="70AD47" w:themeColor="accent6"/>
+        </w:rPr>
+        <w:t>meter</w:t>
+      </w:r>
+      <w:proofErr w:type="spellEnd"/>
     </w:p>
     <w:p>
       <w:pPr>
@@ -207,8 +314,18 @@
           <w:b/>
           <w:bCs/>
         </w:rPr>
-        <w:t>Enemy Feautures</w:t>
-      </w:r>
+        <w:t xml:space="preserve">Enemy </w:t>
+      </w:r>
+      <w:proofErr w:type="spellStart"/>
+      <w:r>
+        <w:rPr>
+          <w:rFonts w:ascii="Arial" w:hAnsi="Arial" w:cs="Arial"/>
+          <w:b/>
+          <w:bCs/>
+        </w:rPr>
+        <w:t>Feautures</w:t>
+      </w:r>
+      <w:proofErr w:type="spellEnd"/>
     </w:p>
     <w:p>
       <w:pPr>
@@ -219,11 +336,13 @@
         </w:numPr>
         <w:rPr>
           <w:rFonts w:ascii="Arial" w:hAnsi="Arial" w:cs="Arial"/>
-        </w:rPr>
-      </w:pPr>
-      <w:r>
-        <w:rPr>
-          <w:rFonts w:ascii="Arial" w:hAnsi="Arial" w:cs="Arial"/>
+          <w:color w:val="70AD47" w:themeColor="accent6"/>
+        </w:rPr>
+      </w:pPr>
+      <w:r>
+        <w:rPr>
+          <w:rFonts w:ascii="Arial" w:hAnsi="Arial" w:cs="Arial"/>
+          <w:color w:val="70AD47" w:themeColor="accent6"/>
         </w:rPr>
         <w:t>Movement</w:t>
       </w:r>
@@ -237,13 +356,56 @@
         </w:numPr>
         <w:rPr>
           <w:rFonts w:ascii="Arial" w:hAnsi="Arial" w:cs="Arial"/>
-        </w:rPr>
-      </w:pPr>
-      <w:r>
-        <w:rPr>
-          <w:rFonts w:ascii="Arial" w:hAnsi="Arial" w:cs="Arial"/>
-        </w:rPr>
-        <w:t>Evolvement (with depth)</w:t>
+          <w:color w:val="70AD47" w:themeColor="accent6"/>
+        </w:rPr>
+      </w:pPr>
+      <w:proofErr w:type="spellStart"/>
+      <w:r>
+        <w:rPr>
+          <w:rFonts w:ascii="Arial" w:hAnsi="Arial" w:cs="Arial"/>
+          <w:color w:val="70AD47" w:themeColor="accent6"/>
+        </w:rPr>
+        <w:t>Evolvement</w:t>
+      </w:r>
+      <w:proofErr w:type="spellEnd"/>
+      <w:r>
+        <w:rPr>
+          <w:rFonts w:ascii="Arial" w:hAnsi="Arial" w:cs="Arial"/>
+          <w:color w:val="70AD47" w:themeColor="accent6"/>
+        </w:rPr>
+        <w:t xml:space="preserve"> (</w:t>
+      </w:r>
+      <w:proofErr w:type="spellStart"/>
+      <w:r>
+        <w:rPr>
+          <w:rFonts w:ascii="Arial" w:hAnsi="Arial" w:cs="Arial"/>
+          <w:color w:val="70AD47" w:themeColor="accent6"/>
+        </w:rPr>
+        <w:t>with</w:t>
+      </w:r>
+      <w:proofErr w:type="spellEnd"/>
+      <w:r>
+        <w:rPr>
+          <w:rFonts w:ascii="Arial" w:hAnsi="Arial" w:cs="Arial"/>
+          <w:color w:val="70AD47" w:themeColor="accent6"/>
+        </w:rPr>
+        <w:t xml:space="preserve"> </w:t>
+      </w:r>
+      <w:proofErr w:type="spellStart"/>
+      <w:r>
+        <w:rPr>
+          <w:rFonts w:ascii="Arial" w:hAnsi="Arial" w:cs="Arial"/>
+          <w:color w:val="70AD47" w:themeColor="accent6"/>
+        </w:rPr>
+        <w:t>depth</w:t>
+      </w:r>
+      <w:proofErr w:type="spellEnd"/>
+      <w:r>
+        <w:rPr>
+          <w:rFonts w:ascii="Arial" w:hAnsi="Arial" w:cs="Arial"/>
+          <w:color w:val="70AD47" w:themeColor="accent6"/>
+        </w:rPr>
+        <w:t>)</w:t>
       </w:r>
     </w:p>
     <w:p>
@@ -255,14 +417,18 @@
         </w:numPr>
         <w:rPr>
           <w:rFonts w:ascii="Arial" w:hAnsi="Arial" w:cs="Arial"/>
-        </w:rPr>
-      </w:pPr>
-      <w:r>
-        <w:rPr>
-          <w:rFonts w:ascii="Arial" w:hAnsi="Arial" w:cs="Arial"/>
+          <w:color w:val="70AD47" w:themeColor="accent6"/>
+        </w:rPr>
+      </w:pPr>
+      <w:proofErr w:type="spellStart"/>
+      <w:r>
+        <w:rPr>
+          <w:rFonts w:ascii="Arial" w:hAnsi="Arial" w:cs="Arial"/>
+          <w:color w:val="70AD47" w:themeColor="accent6"/>
         </w:rPr>
         <w:t>Pursue</w:t>
       </w:r>
+      <w:proofErr w:type="spellEnd"/>
     </w:p>
     <w:p>
       <w:pPr>
@@ -279,8 +445,16 @@
         <w:rPr>
           <w:rFonts w:ascii="Arial" w:hAnsi="Arial" w:cs="Arial"/>
         </w:rPr>
-        <w:t>Shoot Protectile</w:t>
-      </w:r>
+        <w:t xml:space="preserve">Shoot </w:t>
+      </w:r>
+      <w:proofErr w:type="spellStart"/>
+      <w:r>
+        <w:rPr>
+          <w:rFonts w:ascii="Arial" w:hAnsi="Arial" w:cs="Arial"/>
+        </w:rPr>
+        <w:t>Protectile</w:t>
+      </w:r>
+      <w:proofErr w:type="spellEnd"/>
     </w:p>
     <w:p>
       <w:pPr>
@@ -293,12 +467,14 @@
           <w:rFonts w:ascii="Arial" w:hAnsi="Arial" w:cs="Arial"/>
         </w:rPr>
       </w:pPr>
+      <w:proofErr w:type="spellStart"/>
       <w:r>
         <w:rPr>
           <w:rFonts w:ascii="Arial" w:hAnsi="Arial" w:cs="Arial"/>
         </w:rPr>
         <w:t>Fishbait</w:t>
       </w:r>
+      <w:proofErr w:type="spellEnd"/>
     </w:p>
     <w:p>
       <w:pPr>
@@ -308,6 +484,7 @@
           <w:bCs/>
         </w:rPr>
       </w:pPr>
+      <w:proofErr w:type="spellStart"/>
       <w:r>
         <w:rPr>
           <w:rFonts w:ascii="Arial" w:hAnsi="Arial" w:cs="Arial"/>
@@ -316,6 +493,7 @@
         </w:rPr>
         <w:t>Enviroment</w:t>
       </w:r>
+      <w:proofErr w:type="spellEnd"/>
     </w:p>
     <w:p>
       <w:pPr>
@@ -328,12 +506,28 @@
           <w:rFonts w:ascii="Arial" w:hAnsi="Arial" w:cs="Arial"/>
         </w:rPr>
       </w:pPr>
-      <w:r>
-        <w:rPr>
-          <w:rFonts w:ascii="Arial" w:hAnsi="Arial" w:cs="Arial"/>
-        </w:rPr>
-        <w:t>Sea Currents</w:t>
-      </w:r>
+      <w:proofErr w:type="spellStart"/>
+      <w:r>
+        <w:rPr>
+          <w:rFonts w:ascii="Arial" w:hAnsi="Arial" w:cs="Arial"/>
+        </w:rPr>
+        <w:t>Sea</w:t>
+      </w:r>
+      <w:proofErr w:type="spellEnd"/>
+      <w:r>
+        <w:rPr>
+          <w:rFonts w:ascii="Arial" w:hAnsi="Arial" w:cs="Arial"/>
+        </w:rPr>
+        <w:t xml:space="preserve"> </w:t>
+      </w:r>
+      <w:proofErr w:type="spellStart"/>
+      <w:r>
+        <w:rPr>
+          <w:rFonts w:ascii="Arial" w:hAnsi="Arial" w:cs="Arial"/>
+        </w:rPr>
+        <w:t>Currents</w:t>
+      </w:r>
+      <w:proofErr w:type="spellEnd"/>
     </w:p>
     <w:p>
       <w:pPr>
@@ -350,7 +544,35 @@
         <w:rPr>
           <w:rFonts w:ascii="Arial" w:hAnsi="Arial" w:cs="Arial"/>
         </w:rPr>
-        <w:t>Objects (weight, sinkingSpeed, …)</w:t>
+        <w:t>Objects (</w:t>
+      </w:r>
+      <w:proofErr w:type="spellStart"/>
+      <w:r>
+        <w:rPr>
+          <w:rFonts w:ascii="Arial" w:hAnsi="Arial" w:cs="Arial"/>
+        </w:rPr>
+        <w:t>weight</w:t>
+      </w:r>
+      <w:proofErr w:type="spellEnd"/>
+      <w:r>
+        <w:rPr>
+          <w:rFonts w:ascii="Arial" w:hAnsi="Arial" w:cs="Arial"/>
+        </w:rPr>
+        <w:t xml:space="preserve">, </w:t>
+      </w:r>
+      <w:proofErr w:type="spellStart"/>
+      <w:r>
+        <w:rPr>
+          <w:rFonts w:ascii="Arial" w:hAnsi="Arial" w:cs="Arial"/>
+        </w:rPr>
+        <w:t>sinkingSpeed</w:t>
+      </w:r>
+      <w:proofErr w:type="spellEnd"/>
+      <w:r>
+        <w:rPr>
+          <w:rFonts w:ascii="Arial" w:hAnsi="Arial" w:cs="Arial"/>
+        </w:rPr>
+        <w:t>, …)</w:t>
       </w:r>
     </w:p>
     <w:p>
@@ -401,6 +623,7 @@
           <w:bCs/>
         </w:rPr>
       </w:pPr>
+      <w:proofErr w:type="spellStart"/>
       <w:r>
         <w:rPr>
           <w:rFonts w:ascii="Arial" w:hAnsi="Arial" w:cs="Arial"/>
@@ -409,6 +632,7 @@
         </w:rPr>
         <w:t>Others</w:t>
       </w:r>
+      <w:proofErr w:type="spellEnd"/>
     </w:p>
     <w:p>
       <w:pPr>
@@ -421,17 +645,39 @@
           <w:rFonts w:ascii="Arial" w:hAnsi="Arial" w:cs="Arial"/>
         </w:rPr>
       </w:pPr>
-      <w:r>
-        <w:rPr>
-          <w:rFonts w:ascii="Arial" w:hAnsi="Arial" w:cs="Arial"/>
-        </w:rPr>
-        <w:t xml:space="preserve">Protectile </w:t>
-      </w:r>
-      <w:r>
-        <w:rPr>
-          <w:rFonts w:ascii="Arial" w:hAnsi="Arial" w:cs="Arial"/>
-        </w:rPr>
-        <w:t>(Harpoon, Missile)</w:t>
+      <w:proofErr w:type="spellStart"/>
+      <w:r>
+        <w:rPr>
+          <w:rFonts w:ascii="Arial" w:hAnsi="Arial" w:cs="Arial"/>
+        </w:rPr>
+        <w:t>Protectile</w:t>
+      </w:r>
+      <w:proofErr w:type="spellEnd"/>
+      <w:r>
+        <w:rPr>
+          <w:rFonts w:ascii="Arial" w:hAnsi="Arial" w:cs="Arial"/>
+        </w:rPr>
+        <w:t xml:space="preserve"> </w:t>
+      </w:r>
+      <w:r>
+        <w:rPr>
+          <w:rFonts w:ascii="Arial" w:hAnsi="Arial" w:cs="Arial"/>
+        </w:rPr>
+        <w:t>(</w:t>
+      </w:r>
+      <w:proofErr w:type="spellStart"/>
+      <w:r>
+        <w:rPr>
+          <w:rFonts w:ascii="Arial" w:hAnsi="Arial" w:cs="Arial"/>
+        </w:rPr>
+        <w:t>Harpoon</w:t>
+      </w:r>
+      <w:proofErr w:type="spellEnd"/>
+      <w:r>
+        <w:rPr>
+          <w:rFonts w:ascii="Arial" w:hAnsi="Arial" w:cs="Arial"/>
+        </w:rPr>
+        <w:t>, Missile)</w:t>
       </w:r>
     </w:p>
     <w:p>
@@ -463,12 +709,28 @@
           <w:rFonts w:ascii="Arial" w:hAnsi="Arial" w:cs="Arial"/>
         </w:rPr>
       </w:pPr>
-      <w:r>
-        <w:rPr>
-          <w:rFonts w:ascii="Arial" w:hAnsi="Arial" w:cs="Arial"/>
-        </w:rPr>
-        <w:t>Win Condition</w:t>
-      </w:r>
+      <w:proofErr w:type="spellStart"/>
+      <w:r>
+        <w:rPr>
+          <w:rFonts w:ascii="Arial" w:hAnsi="Arial" w:cs="Arial"/>
+        </w:rPr>
+        <w:t>Win</w:t>
+      </w:r>
+      <w:proofErr w:type="spellEnd"/>
+      <w:r>
+        <w:rPr>
+          <w:rFonts w:ascii="Arial" w:hAnsi="Arial" w:cs="Arial"/>
+        </w:rPr>
+        <w:t xml:space="preserve"> </w:t>
+      </w:r>
+      <w:proofErr w:type="spellStart"/>
+      <w:r>
+        <w:rPr>
+          <w:rFonts w:ascii="Arial" w:hAnsi="Arial" w:cs="Arial"/>
+        </w:rPr>
+        <w:t>Condition</w:t>
+      </w:r>
+      <w:proofErr w:type="spellEnd"/>
     </w:p>
     <w:p>
       <w:pPr>
@@ -481,11 +743,19 @@
           <w:rFonts w:ascii="Arial" w:hAnsi="Arial" w:cs="Arial"/>
         </w:rPr>
       </w:pPr>
-      <w:r>
-        <w:rPr>
-          <w:rFonts w:ascii="Arial" w:hAnsi="Arial" w:cs="Arial"/>
-        </w:rPr>
-        <w:t>Audio Manager (Mixer)</w:t>
+      <w:proofErr w:type="gramStart"/>
+      <w:r>
+        <w:rPr>
+          <w:rFonts w:ascii="Arial" w:hAnsi="Arial" w:cs="Arial"/>
+        </w:rPr>
+        <w:t>Audio Manager</w:t>
+      </w:r>
+      <w:proofErr w:type="gramEnd"/>
+      <w:r>
+        <w:rPr>
+          <w:rFonts w:ascii="Arial" w:hAnsi="Arial" w:cs="Arial"/>
+        </w:rPr>
+        <w:t xml:space="preserve"> (Mixer)</w:t>
       </w:r>
     </w:p>
     <w:p>
@@ -503,8 +773,16 @@
         <w:rPr>
           <w:rFonts w:ascii="Arial" w:hAnsi="Arial" w:cs="Arial"/>
         </w:rPr>
-        <w:t>Sound Controler</w:t>
-      </w:r>
+        <w:t xml:space="preserve">Sound </w:t>
+      </w:r>
+      <w:proofErr w:type="spellStart"/>
+      <w:r>
+        <w:rPr>
+          <w:rFonts w:ascii="Arial" w:hAnsi="Arial" w:cs="Arial"/>
+        </w:rPr>
+        <w:t>Controler</w:t>
+      </w:r>
+      <w:proofErr w:type="spellEnd"/>
     </w:p>
     <w:p>
       <w:pPr>
@@ -521,8 +799,16 @@
         <w:rPr>
           <w:rFonts w:ascii="Arial" w:hAnsi="Arial" w:cs="Arial"/>
         </w:rPr>
-        <w:t>Ambient Controler</w:t>
-      </w:r>
+        <w:t xml:space="preserve">Ambient </w:t>
+      </w:r>
+      <w:proofErr w:type="spellStart"/>
+      <w:r>
+        <w:rPr>
+          <w:rFonts w:ascii="Arial" w:hAnsi="Arial" w:cs="Arial"/>
+        </w:rPr>
+        <w:t>Controler</w:t>
+      </w:r>
+      <w:proofErr w:type="spellEnd"/>
     </w:p>
     <w:p>
       <w:pPr>
@@ -552,12 +838,14 @@
           <w:rFonts w:ascii="Arial" w:hAnsi="Arial" w:cs="Arial"/>
         </w:rPr>
       </w:pPr>
+      <w:proofErr w:type="gramStart"/>
       <w:r>
         <w:rPr>
           <w:rFonts w:ascii="Arial" w:hAnsi="Arial" w:cs="Arial"/>
         </w:rPr>
         <w:t>Audio Settings</w:t>
       </w:r>
+      <w:proofErr w:type="gramEnd"/>
     </w:p>
     <w:p>
       <w:pPr>
@@ -625,7 +913,7 @@
           </mc:Choice>
           <mc:Fallback>
             <w:pict>
-              <v:shapetype w14:anchorId="5350C05D" id="_x0000_t34" coordsize="21600,21600" o:spt="34" o:oned="t" adj="10800" path="m,l@0,0@0,21600,21600,21600e" filled="f">
+              <v:shapetype w14:anchorId="68FB55CF" id="_x0000_t34" coordsize="21600,21600" o:spt="34" o:oned="t" adj="10800" path="m,l@0,0@0,21600,21600,21600e" filled="f">
                 <v:stroke joinstyle="miter"/>
                 <v:formulas>
                   <v:f eqn="val #0"/>
@@ -703,7 +991,7 @@
           </mc:Choice>
           <mc:Fallback>
             <w:pict>
-              <v:shape w14:anchorId="45D82C8B" id="Verbinder: gewinkelt 2" o:spid="_x0000_s1026" type="#_x0000_t34" style="position:absolute;margin-left:87.35pt;margin-top:28.35pt;width:86.25pt;height:11.25pt;flip:y;z-index:251664384;visibility:visible;mso-wrap-style:square;mso-wrap-distance-left:9pt;mso-wrap-distance-top:0;mso-wrap-distance-right:9pt;mso-wrap-distance-bottom:0;mso-position-horizontal:absolute;mso-position-horizontal-relative:text;mso-position-vertical:absolute;mso-position-vertical-relative:text" o:gfxdata="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" strokecolor="#4472c4 [3204]" strokeweight=".5pt">
+              <v:shape w14:anchorId="0983B70A" id="Verbinder: gewinkelt 2" o:spid="_x0000_s1026" type="#_x0000_t34" style="position:absolute;margin-left:87.35pt;margin-top:28.35pt;width:86.25pt;height:11.25pt;flip:y;z-index:251664384;visibility:visible;mso-wrap-style:square;mso-wrap-distance-left:9pt;mso-wrap-distance-top:0;mso-wrap-distance-right:9pt;mso-wrap-distance-bottom:0;mso-position-horizontal:absolute;mso-position-horizontal-relative:text;mso-position-vertical:absolute;mso-position-vertical-relative:text" o:gfxdata="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" strokecolor="#4472c4 [3204]" strokeweight=".5pt">
                 <v:stroke endarrow="block"/>
               </v:shape>
             </w:pict>
@@ -1270,12 +1558,56 @@
           <w:rFonts w:ascii="Arial" w:hAnsi="Arial" w:cs="Arial"/>
         </w:rPr>
       </w:pPr>
-      <w:r>
-        <w:rPr>
-          <w:rFonts w:ascii="Arial" w:hAnsi="Arial" w:cs="Arial"/>
-        </w:rPr>
-        <w:t>Have Nearest Tentacle saved</w:t>
-      </w:r>
+      <w:proofErr w:type="spellStart"/>
+      <w:r>
+        <w:rPr>
+          <w:rFonts w:ascii="Arial" w:hAnsi="Arial" w:cs="Arial"/>
+        </w:rPr>
+        <w:t>Have</w:t>
+      </w:r>
+      <w:proofErr w:type="spellEnd"/>
+      <w:r>
+        <w:rPr>
+          <w:rFonts w:ascii="Arial" w:hAnsi="Arial" w:cs="Arial"/>
+        </w:rPr>
+        <w:t xml:space="preserve"> </w:t>
+      </w:r>
+      <w:proofErr w:type="spellStart"/>
+      <w:r>
+        <w:rPr>
+          <w:rFonts w:ascii="Arial" w:hAnsi="Arial" w:cs="Arial"/>
+        </w:rPr>
+        <w:t>Nearest</w:t>
+      </w:r>
+      <w:proofErr w:type="spellEnd"/>
+      <w:r>
+        <w:rPr>
+          <w:rFonts w:ascii="Arial" w:hAnsi="Arial" w:cs="Arial"/>
+        </w:rPr>
+        <w:t xml:space="preserve"> </w:t>
+      </w:r>
+      <w:proofErr w:type="spellStart"/>
+      <w:r>
+        <w:rPr>
+          <w:rFonts w:ascii="Arial" w:hAnsi="Arial" w:cs="Arial"/>
+        </w:rPr>
+        <w:t>Tentacle</w:t>
+      </w:r>
+      <w:proofErr w:type="spellEnd"/>
+      <w:r>
+        <w:rPr>
+          <w:rFonts w:ascii="Arial" w:hAnsi="Arial" w:cs="Arial"/>
+        </w:rPr>
+        <w:t xml:space="preserve"> </w:t>
+      </w:r>
+      <w:proofErr w:type="spellStart"/>
+      <w:r>
+        <w:rPr>
+          <w:rFonts w:ascii="Arial" w:hAnsi="Arial" w:cs="Arial"/>
+        </w:rPr>
+        <w:t>saved</w:t>
+      </w:r>
+      <w:proofErr w:type="spellEnd"/>
     </w:p>
     <w:p>
       <w:pPr>
@@ -1328,7 +1660,21 @@
         <w:rPr>
           <w:rFonts w:ascii="Arial" w:hAnsi="Arial" w:cs="Arial"/>
         </w:rPr>
-        <w:t>Shoot (dir + range)</w:t>
+        <w:t xml:space="preserve">Shoot (dir + </w:t>
+      </w:r>
+      <w:proofErr w:type="spellStart"/>
+      <w:r>
+        <w:rPr>
+          <w:rFonts w:ascii="Arial" w:hAnsi="Arial" w:cs="Arial"/>
+        </w:rPr>
+        <w:t>range</w:t>
+      </w:r>
+      <w:proofErr w:type="spellEnd"/>
+      <w:r>
+        <w:rPr>
+          <w:rFonts w:ascii="Arial" w:hAnsi="Arial" w:cs="Arial"/>
+        </w:rPr>
+        <w:t>)</w:t>
       </w:r>
     </w:p>
     <w:p>
@@ -1355,12 +1701,28 @@
           <w:rFonts w:ascii="Arial" w:hAnsi="Arial" w:cs="Arial"/>
         </w:rPr>
       </w:pPr>
-      <w:r>
-        <w:rPr>
-          <w:rFonts w:ascii="Arial" w:hAnsi="Arial" w:cs="Arial"/>
-        </w:rPr>
-        <w:t>Animate Tentacle</w:t>
-      </w:r>
+      <w:proofErr w:type="spellStart"/>
+      <w:r>
+        <w:rPr>
+          <w:rFonts w:ascii="Arial" w:hAnsi="Arial" w:cs="Arial"/>
+        </w:rPr>
+        <w:t>Animate</w:t>
+      </w:r>
+      <w:proofErr w:type="spellEnd"/>
+      <w:r>
+        <w:rPr>
+          <w:rFonts w:ascii="Arial" w:hAnsi="Arial" w:cs="Arial"/>
+        </w:rPr>
+        <w:t xml:space="preserve"> </w:t>
+      </w:r>
+      <w:proofErr w:type="spellStart"/>
+      <w:r>
+        <w:rPr>
+          <w:rFonts w:ascii="Arial" w:hAnsi="Arial" w:cs="Arial"/>
+        </w:rPr>
+        <w:t>Tentacle</w:t>
+      </w:r>
+      <w:proofErr w:type="spellEnd"/>
     </w:p>
     <w:p>
       <w:pPr>
@@ -1377,8 +1739,30 @@
         <w:rPr>
           <w:rFonts w:ascii="Arial" w:hAnsi="Arial" w:cs="Arial"/>
         </w:rPr>
-        <w:t>Check for hit</w:t>
-      </w:r>
+        <w:t xml:space="preserve">Check </w:t>
+      </w:r>
+      <w:proofErr w:type="spellStart"/>
+      <w:r>
+        <w:rPr>
+          <w:rFonts w:ascii="Arial" w:hAnsi="Arial" w:cs="Arial"/>
+        </w:rPr>
+        <w:t>for</w:t>
+      </w:r>
+      <w:proofErr w:type="spellEnd"/>
+      <w:r>
+        <w:rPr>
+          <w:rFonts w:ascii="Arial" w:hAnsi="Arial" w:cs="Arial"/>
+        </w:rPr>
+        <w:t xml:space="preserve"> </w:t>
+      </w:r>
+      <w:proofErr w:type="spellStart"/>
+      <w:r>
+        <w:rPr>
+          <w:rFonts w:ascii="Arial" w:hAnsi="Arial" w:cs="Arial"/>
+        </w:rPr>
+        <w:t>hit</w:t>
+      </w:r>
+      <w:proofErr w:type="spellEnd"/>
     </w:p>
     <w:p>
       <w:pPr>
@@ -1397,46 +1781,364 @@
           <w:rFonts w:ascii="Arial" w:hAnsi="Arial" w:cs="Arial"/>
           <w:lang w:val="en-US"/>
         </w:rPr>
-        <w:t xml:space="preserve">If hit: stop animate, </w:t>
-      </w:r>
-      <w:r>
-        <w:rPr>
-          <w:rFonts w:ascii="Arial" w:hAnsi="Arial" w:cs="Arial"/>
-          <w:lang w:val="en-US"/>
-        </w:rPr>
-        <w:t>lock tentacle impact point, pull Player to impactpoint</w:t>
-      </w:r>
-    </w:p>
-    <w:p>
-      <w:pPr>
-        <w:rPr>
-          <w:rFonts w:ascii="Arial" w:hAnsi="Arial" w:cs="Arial"/>
-          <w:lang w:val="en-US"/>
-        </w:rPr>
-      </w:pPr>
-    </w:p>
-    <w:p>
-      <w:pPr>
-        <w:rPr>
-          <w:rFonts w:ascii="Arial" w:hAnsi="Arial" w:cs="Arial"/>
-          <w:lang w:val="en-US"/>
-        </w:rPr>
-      </w:pPr>
-      <w:r>
-        <w:rPr>
-          <w:rFonts w:ascii="Arial" w:hAnsi="Arial" w:cs="Arial"/>
-          <w:lang w:val="en-US"/>
-        </w:rPr>
-        <w:t>Manager:</w:t>
-      </w:r>
-    </w:p>
-    <w:p>
-      <w:pPr>
-        <w:rPr>
-          <w:rFonts w:ascii="Arial" w:hAnsi="Arial" w:cs="Arial"/>
-          <w:lang w:val="en-US"/>
-        </w:rPr>
-      </w:pPr>
+        <w:t xml:space="preserve">If </w:t>
+      </w:r>
+      <w:proofErr w:type="gramStart"/>
+      <w:r>
+        <w:rPr>
+          <w:rFonts w:ascii="Arial" w:hAnsi="Arial" w:cs="Arial"/>
+          <w:lang w:val="en-US"/>
+        </w:rPr>
+        <w:t>hit:</w:t>
+      </w:r>
+      <w:proofErr w:type="gramEnd"/>
+      <w:r>
+        <w:rPr>
+          <w:rFonts w:ascii="Arial" w:hAnsi="Arial" w:cs="Arial"/>
+          <w:lang w:val="en-US"/>
+        </w:rPr>
+        <w:t xml:space="preserve"> stop animate, </w:t>
+      </w:r>
+      <w:r>
+        <w:rPr>
+          <w:rFonts w:ascii="Arial" w:hAnsi="Arial" w:cs="Arial"/>
+          <w:lang w:val="en-US"/>
+        </w:rPr>
+        <w:t xml:space="preserve">lock tentacle impact point, pull Player to </w:t>
+      </w:r>
+      <w:proofErr w:type="spellStart"/>
+      <w:r>
+        <w:rPr>
+          <w:rFonts w:ascii="Arial" w:hAnsi="Arial" w:cs="Arial"/>
+          <w:lang w:val="en-US"/>
+        </w:rPr>
+        <w:t>impactpoint</w:t>
+      </w:r>
+      <w:proofErr w:type="spellEnd"/>
+    </w:p>
+    <w:p>
+      <w:pPr>
+        <w:rPr>
+          <w:rFonts w:ascii="Arial" w:hAnsi="Arial" w:cs="Arial"/>
+          <w:lang w:val="en-US"/>
+        </w:rPr>
+      </w:pPr>
+    </w:p>
+    <w:p>
+      <w:pPr>
+        <w:rPr>
+          <w:rFonts w:ascii="Arial" w:hAnsi="Arial" w:cs="Arial"/>
+          <w:lang w:val="en-US"/>
+        </w:rPr>
+      </w:pPr>
+      <w:r>
+        <w:rPr>
+          <w:rFonts w:ascii="Arial" w:hAnsi="Arial" w:cs="Arial"/>
+          <w:lang w:val="en-US"/>
+        </w:rPr>
+        <w:t>Player</w:t>
+      </w:r>
+    </w:p>
+    <w:p>
+      <w:pPr>
+        <w:pStyle w:val="Listenabsatz"/>
+        <w:numPr>
+          <w:ilvl w:val="0"/>
+          <w:numId w:val="10"/>
+        </w:numPr>
+        <w:rPr>
+          <w:rFonts w:ascii="Arial" w:hAnsi="Arial" w:cs="Arial"/>
+          <w:lang w:val="en-US"/>
+        </w:rPr>
+      </w:pPr>
+      <w:r>
+        <w:rPr>
+          <w:rFonts w:ascii="Arial" w:hAnsi="Arial" w:cs="Arial"/>
+          <w:lang w:val="en-US"/>
+        </w:rPr>
+        <w:t>Spike Hit</w:t>
+      </w:r>
+    </w:p>
+    <w:p>
+      <w:pPr>
+        <w:pStyle w:val="Listenabsatz"/>
+        <w:numPr>
+          <w:ilvl w:val="0"/>
+          <w:numId w:val="10"/>
+        </w:numPr>
+        <w:rPr>
+          <w:rFonts w:ascii="Arial" w:hAnsi="Arial" w:cs="Arial"/>
+          <w:lang w:val="en-US"/>
+        </w:rPr>
+      </w:pPr>
+      <w:r>
+        <w:rPr>
+          <w:rFonts w:ascii="Arial" w:hAnsi="Arial" w:cs="Arial"/>
+          <w:lang w:val="en-US"/>
+        </w:rPr>
+        <w:t>Trail of bubbles on move</w:t>
+      </w:r>
+    </w:p>
+    <w:p>
+      <w:pPr>
+        <w:rPr>
+          <w:rFonts w:ascii="Arial" w:hAnsi="Arial" w:cs="Arial"/>
+          <w:lang w:val="en-US"/>
+        </w:rPr>
+      </w:pPr>
+      <w:r>
+        <w:rPr>
+          <w:rFonts w:ascii="Arial" w:hAnsi="Arial" w:cs="Arial"/>
+          <w:lang w:val="en-US"/>
+        </w:rPr>
+        <w:t>Enemy</w:t>
+      </w:r>
+    </w:p>
+    <w:p>
+      <w:pPr>
+        <w:pStyle w:val="Listenabsatz"/>
+        <w:numPr>
+          <w:ilvl w:val="0"/>
+          <w:numId w:val="11"/>
+        </w:numPr>
+        <w:rPr>
+          <w:rFonts w:ascii="Arial" w:hAnsi="Arial" w:cs="Arial"/>
+          <w:lang w:val="en-US"/>
+        </w:rPr>
+      </w:pPr>
+      <w:r>
+        <w:rPr>
+          <w:rFonts w:ascii="Arial" w:hAnsi="Arial" w:cs="Arial"/>
+          <w:lang w:val="en-US"/>
+        </w:rPr>
+        <w:t xml:space="preserve">Please Die (imploding with blood and </w:t>
+      </w:r>
+      <w:proofErr w:type="gramStart"/>
+      <w:r>
+        <w:rPr>
+          <w:rFonts w:ascii="Arial" w:hAnsi="Arial" w:cs="Arial"/>
+          <w:lang w:val="en-US"/>
+        </w:rPr>
+        <w:t>shit</w:t>
+      </w:r>
+      <w:proofErr w:type="gramEnd"/>
+      <w:r>
+        <w:rPr>
+          <w:rFonts w:ascii="Arial" w:hAnsi="Arial" w:cs="Arial"/>
+          <w:lang w:val="en-US"/>
+        </w:rPr>
+        <w:t>)</w:t>
+      </w:r>
+    </w:p>
+    <w:p>
+      <w:pPr>
+        <w:pStyle w:val="Listenabsatz"/>
+        <w:numPr>
+          <w:ilvl w:val="0"/>
+          <w:numId w:val="11"/>
+        </w:numPr>
+        <w:rPr>
+          <w:rFonts w:ascii="Arial" w:hAnsi="Arial" w:cs="Arial"/>
+          <w:lang w:val="en-US"/>
+        </w:rPr>
+      </w:pPr>
+      <w:r>
+        <w:rPr>
+          <w:rFonts w:ascii="Arial" w:hAnsi="Arial" w:cs="Arial"/>
+          <w:lang w:val="en-US"/>
+        </w:rPr>
+        <w:t>Shoot</w:t>
+      </w:r>
+    </w:p>
+    <w:p>
+      <w:pPr>
+        <w:pStyle w:val="Listenabsatz"/>
+        <w:numPr>
+          <w:ilvl w:val="0"/>
+          <w:numId w:val="11"/>
+        </w:numPr>
+        <w:rPr>
+          <w:rFonts w:ascii="Arial" w:hAnsi="Arial" w:cs="Arial"/>
+          <w:lang w:val="en-US"/>
+        </w:rPr>
+      </w:pPr>
+      <w:proofErr w:type="spellStart"/>
+      <w:r>
+        <w:rPr>
+          <w:rFonts w:ascii="Arial" w:hAnsi="Arial" w:cs="Arial"/>
+          <w:lang w:val="en-US"/>
+        </w:rPr>
+        <w:t>getHit</w:t>
+      </w:r>
+      <w:proofErr w:type="spellEnd"/>
+    </w:p>
+    <w:p>
+      <w:pPr>
+        <w:rPr>
+          <w:rFonts w:ascii="Arial" w:hAnsi="Arial" w:cs="Arial"/>
+          <w:lang w:val="en-US"/>
+        </w:rPr>
+      </w:pPr>
+      <w:r>
+        <w:rPr>
+          <w:rFonts w:ascii="Arial" w:hAnsi="Arial" w:cs="Arial"/>
+          <w:lang w:val="en-US"/>
+        </w:rPr>
+        <w:t>Environment</w:t>
+      </w:r>
+    </w:p>
+    <w:p>
+      <w:pPr>
+        <w:pStyle w:val="Listenabsatz"/>
+        <w:numPr>
+          <w:ilvl w:val="0"/>
+          <w:numId w:val="13"/>
+        </w:numPr>
+        <w:rPr>
+          <w:rFonts w:ascii="Arial" w:hAnsi="Arial" w:cs="Arial"/>
+          <w:lang w:val="en-US"/>
+        </w:rPr>
+      </w:pPr>
+      <w:r>
+        <w:rPr>
+          <w:rFonts w:ascii="Arial" w:hAnsi="Arial" w:cs="Arial"/>
+          <w:lang w:val="en-US"/>
+        </w:rPr>
+        <w:t>Bubbles</w:t>
+      </w:r>
+    </w:p>
+    <w:p>
+      <w:pPr>
+        <w:pStyle w:val="Listenabsatz"/>
+        <w:numPr>
+          <w:ilvl w:val="0"/>
+          <w:numId w:val="13"/>
+        </w:numPr>
+        <w:rPr>
+          <w:rFonts w:ascii="Arial" w:hAnsi="Arial" w:cs="Arial"/>
+          <w:lang w:val="en-US"/>
+        </w:rPr>
+      </w:pPr>
+      <w:r>
+        <w:rPr>
+          <w:rFonts w:ascii="Arial" w:hAnsi="Arial" w:cs="Arial"/>
+          <w:lang w:val="en-US"/>
+        </w:rPr>
+        <w:t>Dissolvement</w:t>
+      </w:r>
+    </w:p>
+    <w:p>
+      <w:pPr>
+        <w:pStyle w:val="Listenabsatz"/>
+        <w:numPr>
+          <w:ilvl w:val="0"/>
+          <w:numId w:val="13"/>
+        </w:numPr>
+        <w:rPr>
+          <w:rFonts w:ascii="Arial" w:hAnsi="Arial" w:cs="Arial"/>
+          <w:lang w:val="en-US"/>
+        </w:rPr>
+      </w:pPr>
+      <w:r>
+        <w:rPr>
+          <w:rFonts w:ascii="Arial" w:hAnsi="Arial" w:cs="Arial"/>
+          <w:lang w:val="en-US"/>
+        </w:rPr>
+        <w:t>Sea Current</w:t>
+      </w:r>
+    </w:p>
+    <w:p>
+      <w:pPr>
+        <w:rPr>
+          <w:rFonts w:ascii="Arial" w:hAnsi="Arial" w:cs="Arial"/>
+          <w:lang w:val="en-US"/>
+        </w:rPr>
+      </w:pPr>
+      <w:r>
+        <w:rPr>
+          <w:rFonts w:ascii="Arial" w:hAnsi="Arial" w:cs="Arial"/>
+          <w:lang w:val="en-US"/>
+        </w:rPr>
+        <w:t>Other</w:t>
+      </w:r>
+    </w:p>
+    <w:p>
+      <w:pPr>
+        <w:pStyle w:val="Listenabsatz"/>
+        <w:numPr>
+          <w:ilvl w:val="0"/>
+          <w:numId w:val="12"/>
+        </w:numPr>
+        <w:rPr>
+          <w:rFonts w:ascii="Arial" w:hAnsi="Arial" w:cs="Arial"/>
+          <w:lang w:val="en-US"/>
+        </w:rPr>
+      </w:pPr>
+      <w:proofErr w:type="spellStart"/>
+      <w:r>
+        <w:rPr>
+          <w:rFonts w:ascii="Arial" w:hAnsi="Arial" w:cs="Arial"/>
+          <w:lang w:val="en-US"/>
+        </w:rPr>
+        <w:t>Protectile</w:t>
+      </w:r>
+      <w:proofErr w:type="spellEnd"/>
+      <w:r>
+        <w:rPr>
+          <w:rFonts w:ascii="Arial" w:hAnsi="Arial" w:cs="Arial"/>
+          <w:lang w:val="en-US"/>
+        </w:rPr>
+        <w:t xml:space="preserve"> Trail</w:t>
+      </w:r>
+    </w:p>
+    <w:p>
+      <w:pPr>
+        <w:pStyle w:val="Listenabsatz"/>
+        <w:numPr>
+          <w:ilvl w:val="0"/>
+          <w:numId w:val="12"/>
+        </w:numPr>
+        <w:rPr>
+          <w:rFonts w:ascii="Arial" w:hAnsi="Arial" w:cs="Arial"/>
+          <w:lang w:val="en-US"/>
+        </w:rPr>
+      </w:pPr>
+      <w:r>
+        <w:rPr>
+          <w:rFonts w:ascii="Arial" w:hAnsi="Arial" w:cs="Arial"/>
+          <w:lang w:val="en-US"/>
+        </w:rPr>
+        <w:t>Bomb Trail</w:t>
+      </w:r>
+    </w:p>
+    <w:p>
+      <w:pPr>
+        <w:pStyle w:val="Listenabsatz"/>
+        <w:numPr>
+          <w:ilvl w:val="0"/>
+          <w:numId w:val="12"/>
+        </w:numPr>
+        <w:rPr>
+          <w:rFonts w:ascii="Arial" w:hAnsi="Arial" w:cs="Arial"/>
+          <w:lang w:val="en-US"/>
+        </w:rPr>
+      </w:pPr>
+      <w:r>
+        <w:rPr>
+          <w:rFonts w:ascii="Arial" w:hAnsi="Arial" w:cs="Arial"/>
+          <w:lang w:val="en-US"/>
+        </w:rPr>
+        <w:t xml:space="preserve">Bubble </w:t>
+      </w:r>
+      <w:proofErr w:type="gramStart"/>
+      <w:r>
+        <w:rPr>
+          <w:rFonts w:ascii="Arial" w:hAnsi="Arial" w:cs="Arial"/>
+          <w:lang w:val="en-US"/>
+        </w:rPr>
+        <w:t>explode</w:t>
+      </w:r>
+      <w:proofErr w:type="gramEnd"/>
     </w:p>
     <w:sectPr>
       <w:headerReference w:type="default" r:id="rId7"/>
@@ -1505,8 +2207,13 @@
     <w:pPr>
       <w:pStyle w:val="Kopfzeile"/>
     </w:pPr>
+    <w:proofErr w:type="spellStart"/>
     <w:r>
-      <w:t>Gamejam August 2023</w:t>
+      <w:t>Gamejam</w:t>
+    </w:r>
+    <w:proofErr w:type="spellEnd"/>
+    <w:r>
+      <w:t xml:space="preserve"> August 2023</w:t>
     </w:r>
   </w:p>
 </w:hdr>
@@ -1515,6 +2222,95 @@
 <file path=word/numbering.xml><?xml version="1.0" encoding="utf-8"?>
 <w:numbering xmlns:wpc="http://schemas.microsoft.com/office/word/2010/wordprocessingCanvas" xmlns:cx="http://schemas.microsoft.com/office/drawing/2014/chartex" xmlns:cx1="http://schemas.microsoft.com/office/drawing/2015/9/8/chartex" xmlns:cx2="http://schemas.microsoft.com/office/drawing/2015/10/21/chartex" xmlns:cx3="http://schemas.microsoft.com/office/drawing/2016/5/9/chartex" xmlns:cx4="http://schemas.microsoft.com/office/drawing/2016/5/10/chartex" xmlns:cx5="http://schemas.microsoft.com/office/drawing/2016/5/11/chartex" xmlns:cx6="http://schemas.microsoft.com/office/drawing/2016/5/12/chartex" xmlns:cx7="http://schemas.microsoft.com/office/drawing/2016/5/13/chartex" xmlns:cx8="http://schemas.microsoft.com/office/drawing/2016/5/14/chartex" xmlns:mc="http://schemas.openxmlformats.org/markup-compatibility/2006" xmlns:aink="http://schemas.microsoft.com/office/drawing/2016/ink" xmlns:am3d="http://schemas.microsoft.com/office/drawing/2017/model3d" xmlns:o="urn:schemas-microsoft-com:office:office" xmlns:oel="http://schemas.microsoft.com/office/2019/extlst" xmlns:r="http://schemas.openxmlformats.org/officeDocument/2006/relationships" xmlns:m="http://schemas.openxmlformats.org/officeDocument/2006/math" xmlns:v="urn:schemas-microsoft-com:vml" xmlns:wp14="http://schemas.microsoft.com/office/word/2010/wordprocessingDrawing" xmlns:wp="http://schemas.openxmlformats.org/drawingml/2006/wordprocessingDrawing" xmlns:w10="urn:schemas-microsoft-com:office:word" xmlns:w="http://schemas.openxmlformats.org/wordprocessingml/2006/main" xmlns:w14="http://schemas.microsoft.com/office/word/2010/wordml" xmlns:w15="http://schemas.microsoft.com/office/word/2012/wordml" xmlns:w16cex="http://schemas.microsoft.com/office/word/2018/wordml/cex" xmlns:w16cid="http://schemas.microsoft.com/office/word/2016/wordml/cid" xmlns:w16="http://schemas.microsoft.com/office/word/2018/wordml" xmlns:w16sdtdh="http://schemas.microsoft.com/office/word/2020/wordml/sdtdatahash" xmlns:w16se="http://schemas.microsoft.com/office/word/2015/wordml/symex" xmlns:wpg="http://schemas.microsoft.com/office/word/2010/wordprocessingGroup" xmlns:wpi="http://schemas.microsoft.com/office/word/2010/wordprocessingInk" xmlns:wne="http://schemas.microsoft.com/office/word/2006/wordml" xmlns:wps="http://schemas.microsoft.com/office/word/2010/wordprocessingShape" mc:Ignorable="w14 w15 w16se w16cid w16 w16cex w16sdtdh wp14">
   <w:abstractNum w:abstractNumId="0" w15:restartNumberingAfterBreak="0">
+    <w:nsid w:val="05292B48"/>
+    <w:multiLevelType w:val="hybridMultilevel"/>
+    <w:tmpl w:val="4B0462C6"/>
+    <w:lvl w:ilvl="0" w:tplc="0407000F">
+      <w:start w:val="1"/>
+      <w:numFmt w:val="decimal"/>
+      <w:lvlText w:val="%1."/>
+      <w:lvlJc w:val="left"/>
+      <w:pPr>
+        <w:ind w:left="720" w:hanging="360"/>
+      </w:pPr>
+      <w:rPr>
+        <w:rFonts w:hint="default"/>
+      </w:rPr>
+    </w:lvl>
+    <w:lvl w:ilvl="1" w:tplc="04070019" w:tentative="1">
+      <w:start w:val="1"/>
+      <w:numFmt w:val="lowerLetter"/>
+      <w:lvlText w:val="%2."/>
+      <w:lvlJc w:val="left"/>
+      <w:pPr>
+        <w:ind w:left="1440" w:hanging="360"/>
+      </w:pPr>
+    </w:lvl>
+    <w:lvl w:ilvl="2" w:tplc="0407001B" w:tentative="1">
+      <w:start w:val="1"/>
+      <w:numFmt w:val="lowerRoman"/>
+      <w:lvlText w:val="%3."/>
+      <w:lvlJc w:val="right"/>
+      <w:pPr>
+        <w:ind w:left="2160" w:hanging="180"/>
+      </w:pPr>
+    </w:lvl>
+    <w:lvl w:ilvl="3" w:tplc="0407000F" w:tentative="1">
+      <w:start w:val="1"/>
+      <w:numFmt w:val="decimal"/>
+      <w:lvlText w:val="%4."/>
+      <w:lvlJc w:val="left"/>
+      <w:pPr>
+        <w:ind w:left="2880" w:hanging="360"/>
+      </w:pPr>
+    </w:lvl>
+    <w:lvl w:ilvl="4" w:tplc="04070019" w:tentative="1">
+      <w:start w:val="1"/>
+      <w:numFmt w:val="lowerLetter"/>
+      <w:lvlText w:val="%5."/>
+      <w:lvlJc w:val="left"/>
+      <w:pPr>
+        <w:ind w:left="3600" w:hanging="360"/>
+      </w:pPr>
+    </w:lvl>
+    <w:lvl w:ilvl="5" w:tplc="0407001B" w:tentative="1">
+      <w:start w:val="1"/>
+      <w:numFmt w:val="lowerRoman"/>
+      <w:lvlText w:val="%6."/>
+      <w:lvlJc w:val="right"/>
+      <w:pPr>
+        <w:ind w:left="4320" w:hanging="180"/>
+      </w:pPr>
+    </w:lvl>
+    <w:lvl w:ilvl="6" w:tplc="0407000F" w:tentative="1">
+      <w:start w:val="1"/>
+      <w:numFmt w:val="decimal"/>
+      <w:lvlText w:val="%7."/>
+      <w:lvlJc w:val="left"/>
+      <w:pPr>
+        <w:ind w:left="5040" w:hanging="360"/>
+      </w:pPr>
+    </w:lvl>
+    <w:lvl w:ilvl="7" w:tplc="04070019" w:tentative="1">
+      <w:start w:val="1"/>
+      <w:numFmt w:val="lowerLetter"/>
+      <w:lvlText w:val="%8."/>
+      <w:lvlJc w:val="left"/>
+      <w:pPr>
+        <w:ind w:left="5760" w:hanging="360"/>
+      </w:pPr>
+    </w:lvl>
+    <w:lvl w:ilvl="8" w:tplc="0407001B" w:tentative="1">
+      <w:start w:val="1"/>
+      <w:numFmt w:val="lowerRoman"/>
+      <w:lvlText w:val="%9."/>
+      <w:lvlJc w:val="right"/>
+      <w:pPr>
+        <w:ind w:left="6480" w:hanging="180"/>
+      </w:pPr>
+    </w:lvl>
+  </w:abstractNum>
+  <w:abstractNum w:abstractNumId="1" w15:restartNumberingAfterBreak="0">
     <w:nsid w:val="12ED4C86"/>
     <w:multiLevelType w:val="hybridMultilevel"/>
     <w:tmpl w:val="B2EC8CD4"/>
@@ -1603,7 +2399,7 @@
       </w:pPr>
     </w:lvl>
   </w:abstractNum>
-  <w:abstractNum w:abstractNumId="1" w15:restartNumberingAfterBreak="0">
+  <w:abstractNum w:abstractNumId="2" w15:restartNumberingAfterBreak="0">
     <w:nsid w:val="1BF77672"/>
     <w:multiLevelType w:val="hybridMultilevel"/>
     <w:tmpl w:val="AE00BFC0"/>
@@ -1692,7 +2488,7 @@
       </w:pPr>
     </w:lvl>
   </w:abstractNum>
-  <w:abstractNum w:abstractNumId="2" w15:restartNumberingAfterBreak="0">
+  <w:abstractNum w:abstractNumId="3" w15:restartNumberingAfterBreak="0">
     <w:nsid w:val="2AD205DC"/>
     <w:multiLevelType w:val="hybridMultilevel"/>
     <w:tmpl w:val="8BC2012A"/>
@@ -1781,7 +2577,7 @@
       </w:pPr>
     </w:lvl>
   </w:abstractNum>
-  <w:abstractNum w:abstractNumId="3" w15:restartNumberingAfterBreak="0">
+  <w:abstractNum w:abstractNumId="4" w15:restartNumberingAfterBreak="0">
     <w:nsid w:val="35385430"/>
     <w:multiLevelType w:val="hybridMultilevel"/>
     <w:tmpl w:val="22C428E4"/>
@@ -1870,7 +2666,96 @@
       </w:pPr>
     </w:lvl>
   </w:abstractNum>
-  <w:abstractNum w:abstractNumId="4" w15:restartNumberingAfterBreak="0">
+  <w:abstractNum w:abstractNumId="5" w15:restartNumberingAfterBreak="0">
+    <w:nsid w:val="3A5F7BAB"/>
+    <w:multiLevelType w:val="hybridMultilevel"/>
+    <w:tmpl w:val="2234656E"/>
+    <w:lvl w:ilvl="0" w:tplc="0407000F">
+      <w:start w:val="1"/>
+      <w:numFmt w:val="decimal"/>
+      <w:lvlText w:val="%1."/>
+      <w:lvlJc w:val="left"/>
+      <w:pPr>
+        <w:ind w:left="720" w:hanging="360"/>
+      </w:pPr>
+      <w:rPr>
+        <w:rFonts w:hint="default"/>
+      </w:rPr>
+    </w:lvl>
+    <w:lvl w:ilvl="1" w:tplc="04070019" w:tentative="1">
+      <w:start w:val="1"/>
+      <w:numFmt w:val="lowerLetter"/>
+      <w:lvlText w:val="%2."/>
+      <w:lvlJc w:val="left"/>
+      <w:pPr>
+        <w:ind w:left="1440" w:hanging="360"/>
+      </w:pPr>
+    </w:lvl>
+    <w:lvl w:ilvl="2" w:tplc="0407001B" w:tentative="1">
+      <w:start w:val="1"/>
+      <w:numFmt w:val="lowerRoman"/>
+      <w:lvlText w:val="%3."/>
+      <w:lvlJc w:val="right"/>
+      <w:pPr>
+        <w:ind w:left="2160" w:hanging="180"/>
+      </w:pPr>
+    </w:lvl>
+    <w:lvl w:ilvl="3" w:tplc="0407000F" w:tentative="1">
+      <w:start w:val="1"/>
+      <w:numFmt w:val="decimal"/>
+      <w:lvlText w:val="%4."/>
+      <w:lvlJc w:val="left"/>
+      <w:pPr>
+        <w:ind w:left="2880" w:hanging="360"/>
+      </w:pPr>
+    </w:lvl>
+    <w:lvl w:ilvl="4" w:tplc="04070019" w:tentative="1">
+      <w:start w:val="1"/>
+      <w:numFmt w:val="lowerLetter"/>
+      <w:lvlText w:val="%5."/>
+      <w:lvlJc w:val="left"/>
+      <w:pPr>
+        <w:ind w:left="3600" w:hanging="360"/>
+      </w:pPr>
+    </w:lvl>
+    <w:lvl w:ilvl="5" w:tplc="0407001B" w:tentative="1">
+      <w:start w:val="1"/>
+      <w:numFmt w:val="lowerRoman"/>
+      <w:lvlText w:val="%6."/>
+      <w:lvlJc w:val="right"/>
+      <w:pPr>
+        <w:ind w:left="4320" w:hanging="180"/>
+      </w:pPr>
+    </w:lvl>
+    <w:lvl w:ilvl="6" w:tplc="0407000F" w:tentative="1">
+      <w:start w:val="1"/>
+      <w:numFmt w:val="decimal"/>
+      <w:lvlText w:val="%7."/>
+      <w:lvlJc w:val="left"/>
+      <w:pPr>
+        <w:ind w:left="5040" w:hanging="360"/>
+      </w:pPr>
+    </w:lvl>
+    <w:lvl w:ilvl="7" w:tplc="04070019" w:tentative="1">
+      <w:start w:val="1"/>
+      <w:numFmt w:val="lowerLetter"/>
+      <w:lvlText w:val="%8."/>
+      <w:lvlJc w:val="left"/>
+      <w:pPr>
+        <w:ind w:left="5760" w:hanging="360"/>
+      </w:pPr>
+    </w:lvl>
+    <w:lvl w:ilvl="8" w:tplc="0407001B" w:tentative="1">
+      <w:start w:val="1"/>
+      <w:numFmt w:val="lowerRoman"/>
+      <w:lvlText w:val="%9."/>
+      <w:lvlJc w:val="right"/>
+      <w:pPr>
+        <w:ind w:left="6480" w:hanging="180"/>
+      </w:pPr>
+    </w:lvl>
+  </w:abstractNum>
+  <w:abstractNum w:abstractNumId="6" w15:restartNumberingAfterBreak="0">
     <w:nsid w:val="429C203F"/>
     <w:multiLevelType w:val="hybridMultilevel"/>
     <w:tmpl w:val="EF60FF52"/>
@@ -1959,7 +2844,7 @@
       </w:pPr>
     </w:lvl>
   </w:abstractNum>
-  <w:abstractNum w:abstractNumId="5" w15:restartNumberingAfterBreak="0">
+  <w:abstractNum w:abstractNumId="7" w15:restartNumberingAfterBreak="0">
     <w:nsid w:val="4CAA645E"/>
     <w:multiLevelType w:val="hybridMultilevel"/>
     <w:tmpl w:val="2BE0B0B0"/>
@@ -2048,7 +2933,7 @@
       </w:pPr>
     </w:lvl>
   </w:abstractNum>
-  <w:abstractNum w:abstractNumId="6" w15:restartNumberingAfterBreak="0">
+  <w:abstractNum w:abstractNumId="8" w15:restartNumberingAfterBreak="0">
     <w:nsid w:val="59991081"/>
     <w:multiLevelType w:val="hybridMultilevel"/>
     <w:tmpl w:val="B17674BC"/>
@@ -2137,7 +3022,96 @@
       </w:pPr>
     </w:lvl>
   </w:abstractNum>
-  <w:abstractNum w:abstractNumId="7" w15:restartNumberingAfterBreak="0">
+  <w:abstractNum w:abstractNumId="9" w15:restartNumberingAfterBreak="0">
+    <w:nsid w:val="6FA60637"/>
+    <w:multiLevelType w:val="hybridMultilevel"/>
+    <w:tmpl w:val="ED1E3C80"/>
+    <w:lvl w:ilvl="0" w:tplc="0407000F">
+      <w:start w:val="1"/>
+      <w:numFmt w:val="decimal"/>
+      <w:lvlText w:val="%1."/>
+      <w:lvlJc w:val="left"/>
+      <w:pPr>
+        <w:ind w:left="720" w:hanging="360"/>
+      </w:pPr>
+      <w:rPr>
+        <w:rFonts w:hint="default"/>
+      </w:rPr>
+    </w:lvl>
+    <w:lvl w:ilvl="1" w:tplc="04070019" w:tentative="1">
+      <w:start w:val="1"/>
+      <w:numFmt w:val="lowerLetter"/>
+      <w:lvlText w:val="%2."/>
+      <w:lvlJc w:val="left"/>
+      <w:pPr>
+        <w:ind w:left="1440" w:hanging="360"/>
+      </w:pPr>
+    </w:lvl>
+    <w:lvl w:ilvl="2" w:tplc="0407001B" w:tentative="1">
+      <w:start w:val="1"/>
+      <w:numFmt w:val="lowerRoman"/>
+      <w:lvlText w:val="%3."/>
+      <w:lvlJc w:val="right"/>
+      <w:pPr>
+        <w:ind w:left="2160" w:hanging="180"/>
+      </w:pPr>
+    </w:lvl>
+    <w:lvl w:ilvl="3" w:tplc="0407000F" w:tentative="1">
+      <w:start w:val="1"/>
+      <w:numFmt w:val="decimal"/>
+      <w:lvlText w:val="%4."/>
+      <w:lvlJc w:val="left"/>
+      <w:pPr>
+        <w:ind w:left="2880" w:hanging="360"/>
+      </w:pPr>
+    </w:lvl>
+    <w:lvl w:ilvl="4" w:tplc="04070019" w:tentative="1">
+      <w:start w:val="1"/>
+      <w:numFmt w:val="lowerLetter"/>
+      <w:lvlText w:val="%5."/>
+      <w:lvlJc w:val="left"/>
+      <w:pPr>
+        <w:ind w:left="3600" w:hanging="360"/>
+      </w:pPr>
+    </w:lvl>
+    <w:lvl w:ilvl="5" w:tplc="0407001B" w:tentative="1">
+      <w:start w:val="1"/>
+      <w:numFmt w:val="lowerRoman"/>
+      <w:lvlText w:val="%6."/>
+      <w:lvlJc w:val="right"/>
+      <w:pPr>
+        <w:ind w:left="4320" w:hanging="180"/>
+      </w:pPr>
+    </w:lvl>
+    <w:lvl w:ilvl="6" w:tplc="0407000F" w:tentative="1">
+      <w:start w:val="1"/>
+      <w:numFmt w:val="decimal"/>
+      <w:lvlText w:val="%7."/>
+      <w:lvlJc w:val="left"/>
+      <w:pPr>
+        <w:ind w:left="5040" w:hanging="360"/>
+      </w:pPr>
+    </w:lvl>
+    <w:lvl w:ilvl="7" w:tplc="04070019" w:tentative="1">
+      <w:start w:val="1"/>
+      <w:numFmt w:val="lowerLetter"/>
+      <w:lvlText w:val="%8."/>
+      <w:lvlJc w:val="left"/>
+      <w:pPr>
+        <w:ind w:left="5760" w:hanging="360"/>
+      </w:pPr>
+    </w:lvl>
+    <w:lvl w:ilvl="8" w:tplc="0407001B" w:tentative="1">
+      <w:start w:val="1"/>
+      <w:numFmt w:val="lowerRoman"/>
+      <w:lvlText w:val="%9."/>
+      <w:lvlJc w:val="right"/>
+      <w:pPr>
+        <w:ind w:left="6480" w:hanging="180"/>
+      </w:pPr>
+    </w:lvl>
+  </w:abstractNum>
+  <w:abstractNum w:abstractNumId="10" w15:restartNumberingAfterBreak="0">
     <w:nsid w:val="6FCF376B"/>
     <w:multiLevelType w:val="hybridMultilevel"/>
     <w:tmpl w:val="09D45EAC"/>
@@ -2226,7 +3200,7 @@
       </w:pPr>
     </w:lvl>
   </w:abstractNum>
-  <w:abstractNum w:abstractNumId="8" w15:restartNumberingAfterBreak="0">
+  <w:abstractNum w:abstractNumId="11" w15:restartNumberingAfterBreak="0">
     <w:nsid w:val="79DB1922"/>
     <w:multiLevelType w:val="hybridMultilevel"/>
     <w:tmpl w:val="197AADCA"/>
@@ -2315,32 +3289,133 @@
       </w:pPr>
     </w:lvl>
   </w:abstractNum>
+  <w:abstractNum w:abstractNumId="12" w15:restartNumberingAfterBreak="0">
+    <w:nsid w:val="7E40386A"/>
+    <w:multiLevelType w:val="hybridMultilevel"/>
+    <w:tmpl w:val="385A4FB2"/>
+    <w:lvl w:ilvl="0" w:tplc="0407000F">
+      <w:start w:val="1"/>
+      <w:numFmt w:val="decimal"/>
+      <w:lvlText w:val="%1."/>
+      <w:lvlJc w:val="left"/>
+      <w:pPr>
+        <w:ind w:left="720" w:hanging="360"/>
+      </w:pPr>
+      <w:rPr>
+        <w:rFonts w:hint="default"/>
+      </w:rPr>
+    </w:lvl>
+    <w:lvl w:ilvl="1" w:tplc="04070019" w:tentative="1">
+      <w:start w:val="1"/>
+      <w:numFmt w:val="lowerLetter"/>
+      <w:lvlText w:val="%2."/>
+      <w:lvlJc w:val="left"/>
+      <w:pPr>
+        <w:ind w:left="1440" w:hanging="360"/>
+      </w:pPr>
+    </w:lvl>
+    <w:lvl w:ilvl="2" w:tplc="0407001B" w:tentative="1">
+      <w:start w:val="1"/>
+      <w:numFmt w:val="lowerRoman"/>
+      <w:lvlText w:val="%3."/>
+      <w:lvlJc w:val="right"/>
+      <w:pPr>
+        <w:ind w:left="2160" w:hanging="180"/>
+      </w:pPr>
+    </w:lvl>
+    <w:lvl w:ilvl="3" w:tplc="0407000F" w:tentative="1">
+      <w:start w:val="1"/>
+      <w:numFmt w:val="decimal"/>
+      <w:lvlText w:val="%4."/>
+      <w:lvlJc w:val="left"/>
+      <w:pPr>
+        <w:ind w:left="2880" w:hanging="360"/>
+      </w:pPr>
+    </w:lvl>
+    <w:lvl w:ilvl="4" w:tplc="04070019" w:tentative="1">
+      <w:start w:val="1"/>
+      <w:numFmt w:val="lowerLetter"/>
+      <w:lvlText w:val="%5."/>
+      <w:lvlJc w:val="left"/>
+      <w:pPr>
+        <w:ind w:left="3600" w:hanging="360"/>
+      </w:pPr>
+    </w:lvl>
+    <w:lvl w:ilvl="5" w:tplc="0407001B" w:tentative="1">
+      <w:start w:val="1"/>
+      <w:numFmt w:val="lowerRoman"/>
+      <w:lvlText w:val="%6."/>
+      <w:lvlJc w:val="right"/>
+      <w:pPr>
+        <w:ind w:left="4320" w:hanging="180"/>
+      </w:pPr>
+    </w:lvl>
+    <w:lvl w:ilvl="6" w:tplc="0407000F" w:tentative="1">
+      <w:start w:val="1"/>
+      <w:numFmt w:val="decimal"/>
+      <w:lvlText w:val="%7."/>
+      <w:lvlJc w:val="left"/>
+      <w:pPr>
+        <w:ind w:left="5040" w:hanging="360"/>
+      </w:pPr>
+    </w:lvl>
+    <w:lvl w:ilvl="7" w:tplc="04070019" w:tentative="1">
+      <w:start w:val="1"/>
+      <w:numFmt w:val="lowerLetter"/>
+      <w:lvlText w:val="%8."/>
+      <w:lvlJc w:val="left"/>
+      <w:pPr>
+        <w:ind w:left="5760" w:hanging="360"/>
+      </w:pPr>
+    </w:lvl>
+    <w:lvl w:ilvl="8" w:tplc="0407001B" w:tentative="1">
+      <w:start w:val="1"/>
+      <w:numFmt w:val="lowerRoman"/>
+      <w:lvlText w:val="%9."/>
+      <w:lvlJc w:val="right"/>
+      <w:pPr>
+        <w:ind w:left="6480" w:hanging="180"/>
+      </w:pPr>
+    </w:lvl>
+  </w:abstractNum>
   <w:num w:numId="1" w16cid:durableId="12459135">
+    <w:abstractNumId w:val="1"/>
+  </w:num>
+  <w:num w:numId="2" w16cid:durableId="819149941">
+    <w:abstractNumId w:val="10"/>
+  </w:num>
+  <w:num w:numId="3" w16cid:durableId="1911423945">
+    <w:abstractNumId w:val="6"/>
+  </w:num>
+  <w:num w:numId="4" w16cid:durableId="125054837">
+    <w:abstractNumId w:val="8"/>
+  </w:num>
+  <w:num w:numId="5" w16cid:durableId="2052145890">
+    <w:abstractNumId w:val="11"/>
+  </w:num>
+  <w:num w:numId="6" w16cid:durableId="378436933">
+    <w:abstractNumId w:val="4"/>
+  </w:num>
+  <w:num w:numId="7" w16cid:durableId="548615019">
+    <w:abstractNumId w:val="2"/>
+  </w:num>
+  <w:num w:numId="8" w16cid:durableId="1600989564">
+    <w:abstractNumId w:val="3"/>
+  </w:num>
+  <w:num w:numId="9" w16cid:durableId="671907204">
+    <w:abstractNumId w:val="7"/>
+  </w:num>
+  <w:num w:numId="10" w16cid:durableId="300232729">
+    <w:abstractNumId w:val="9"/>
+  </w:num>
+  <w:num w:numId="11" w16cid:durableId="43262310">
+    <w:abstractNumId w:val="5"/>
+  </w:num>
+  <w:num w:numId="12" w16cid:durableId="545147792">
     <w:abstractNumId w:val="0"/>
   </w:num>
-  <w:num w:numId="2" w16cid:durableId="819149941">
-    <w:abstractNumId w:val="7"/>
-  </w:num>
-  <w:num w:numId="3" w16cid:durableId="1911423945">
-    <w:abstractNumId w:val="4"/>
-  </w:num>
-  <w:num w:numId="4" w16cid:durableId="125054837">
-    <w:abstractNumId w:val="6"/>
-  </w:num>
-  <w:num w:numId="5" w16cid:durableId="2052145890">
-    <w:abstractNumId w:val="8"/>
-  </w:num>
-  <w:num w:numId="6" w16cid:durableId="378436933">
-    <w:abstractNumId w:val="3"/>
-  </w:num>
-  <w:num w:numId="7" w16cid:durableId="548615019">
-    <w:abstractNumId w:val="1"/>
-  </w:num>
-  <w:num w:numId="8" w16cid:durableId="1600989564">
-    <w:abstractNumId w:val="2"/>
-  </w:num>
-  <w:num w:numId="9" w16cid:durableId="671907204">
-    <w:abstractNumId w:val="5"/>
+  <w:num w:numId="13" w16cid:durableId="1229151845">
+    <w:abstractNumId w:val="12"/>
   </w:num>
 </w:numbering>
 </file>

--- a/1-Documents/FeatureDescription.docx
+++ b/1-Documents/FeatureDescription.docx
@@ -227,6 +227,7 @@
       <w:r>
         <w:rPr>
           <w:rFonts w:ascii="Arial" w:hAnsi="Arial" w:cs="Arial"/>
+          <w:color w:val="70AD47" w:themeColor="accent6"/>
           <w:lang w:val="en-US"/>
         </w:rPr>
         <w:t>Level System</w:t>
@@ -234,16 +235,17 @@
       <w:r>
         <w:rPr>
           <w:rFonts w:ascii="Arial" w:hAnsi="Arial" w:cs="Arial"/>
-          <w:lang w:val="en-US"/>
-        </w:rPr>
-        <w:t xml:space="preserve"> + Bubbles to p</w:t>
-      </w:r>
-      <w:r>
-        <w:rPr>
-          <w:rFonts w:ascii="Arial" w:hAnsi="Arial" w:cs="Arial"/>
-          <w:lang w:val="en-US"/>
-        </w:rPr>
-        <w:t>op (</w:t>
+          <w:color w:val="70AD47" w:themeColor="accent6"/>
+          <w:lang w:val="en-US"/>
+        </w:rPr>
+        <w:t xml:space="preserve"> + Bubbles to pop </w:t>
+      </w:r>
+      <w:r>
+        <w:rPr>
+          <w:rFonts w:ascii="Arial" w:hAnsi="Arial" w:cs="Arial"/>
+          <w:lang w:val="en-US"/>
+        </w:rPr>
+        <w:t>(</w:t>
       </w:r>
       <w:proofErr w:type="spellStart"/>
       <w:r>
@@ -617,6 +619,52 @@
     </w:p>
     <w:p>
       <w:pPr>
+        <w:pStyle w:val="Listenabsatz"/>
+        <w:numPr>
+          <w:ilvl w:val="0"/>
+          <w:numId w:val="5"/>
+        </w:numPr>
+        <w:rPr>
+          <w:rFonts w:ascii="Arial" w:hAnsi="Arial" w:cs="Arial"/>
+          <w:color w:val="70AD47" w:themeColor="accent6"/>
+          <w:lang w:val="en-US"/>
+        </w:rPr>
+      </w:pPr>
+      <w:proofErr w:type="spellStart"/>
+      <w:r>
+        <w:rPr>
+          <w:rFonts w:ascii="Arial" w:hAnsi="Arial" w:cs="Arial"/>
+          <w:color w:val="70AD47" w:themeColor="accent6"/>
+          <w:lang w:val="en-US"/>
+        </w:rPr>
+        <w:t>Screenshake</w:t>
+      </w:r>
+      <w:proofErr w:type="spellEnd"/>
+    </w:p>
+    <w:p>
+      <w:pPr>
+        <w:pStyle w:val="Listenabsatz"/>
+        <w:numPr>
+          <w:ilvl w:val="0"/>
+          <w:numId w:val="5"/>
+        </w:numPr>
+        <w:rPr>
+          <w:rFonts w:ascii="Arial" w:hAnsi="Arial" w:cs="Arial"/>
+          <w:lang w:val="en-US"/>
+        </w:rPr>
+      </w:pPr>
+      <w:proofErr w:type="spellStart"/>
+      <w:r>
+        <w:rPr>
+          <w:rFonts w:ascii="Arial" w:hAnsi="Arial" w:cs="Arial"/>
+          <w:lang w:val="en-US"/>
+        </w:rPr>
+        <w:t>hitstop</w:t>
+      </w:r>
+      <w:proofErr w:type="spellEnd"/>
+    </w:p>
+    <w:p>
+      <w:pPr>
         <w:rPr>
           <w:rFonts w:ascii="Arial" w:hAnsi="Arial" w:cs="Arial"/>
           <w:b/>
@@ -643,12 +691,14 @@
         </w:numPr>
         <w:rPr>
           <w:rFonts w:ascii="Arial" w:hAnsi="Arial" w:cs="Arial"/>
+          <w:color w:val="70AD47" w:themeColor="accent6"/>
         </w:rPr>
       </w:pPr>
       <w:proofErr w:type="spellStart"/>
       <w:r>
         <w:rPr>
           <w:rFonts w:ascii="Arial" w:hAnsi="Arial" w:cs="Arial"/>
+          <w:color w:val="70AD47" w:themeColor="accent6"/>
         </w:rPr>
         <w:t>Protectile</w:t>
       </w:r>
@@ -656,12 +706,14 @@
       <w:r>
         <w:rPr>
           <w:rFonts w:ascii="Arial" w:hAnsi="Arial" w:cs="Arial"/>
+          <w:color w:val="70AD47" w:themeColor="accent6"/>
         </w:rPr>
         <w:t xml:space="preserve"> </w:t>
       </w:r>
       <w:r>
         <w:rPr>
           <w:rFonts w:ascii="Arial" w:hAnsi="Arial" w:cs="Arial"/>
+          <w:color w:val="70AD47" w:themeColor="accent6"/>
         </w:rPr>
         <w:t>(</w:t>
       </w:r>
@@ -669,6 +721,7 @@
       <w:r>
         <w:rPr>
           <w:rFonts w:ascii="Arial" w:hAnsi="Arial" w:cs="Arial"/>
+          <w:color w:val="70AD47" w:themeColor="accent6"/>
         </w:rPr>
         <w:t>Harpoon</w:t>
       </w:r>
@@ -676,8 +729,23 @@
       <w:r>
         <w:rPr>
           <w:rFonts w:ascii="Arial" w:hAnsi="Arial" w:cs="Arial"/>
-        </w:rPr>
-        <w:t>, Missile)</w:t>
+          <w:color w:val="70AD47" w:themeColor="accent6"/>
+        </w:rPr>
+        <w:t>, Missile</w:t>
+      </w:r>
+      <w:r>
+        <w:rPr>
+          <w:rFonts w:ascii="Arial" w:hAnsi="Arial" w:cs="Arial"/>
+          <w:color w:val="70AD47" w:themeColor="accent6"/>
+        </w:rPr>
+        <w:t>, bomb</w:t>
+      </w:r>
+      <w:r>
+        <w:rPr>
+          <w:rFonts w:ascii="Arial" w:hAnsi="Arial" w:cs="Arial"/>
+          <w:color w:val="70AD47" w:themeColor="accent6"/>
+        </w:rPr>
+        <w:t>)</w:t>
       </w:r>
     </w:p>
     <w:p>
@@ -691,46 +759,151 @@
           <w:rFonts w:ascii="Arial" w:hAnsi="Arial" w:cs="Arial"/>
         </w:rPr>
       </w:pPr>
-      <w:r>
-        <w:rPr>
-          <w:rFonts w:ascii="Arial" w:hAnsi="Arial" w:cs="Arial"/>
-        </w:rPr>
-        <w:t>Boosts</w:t>
-      </w:r>
-    </w:p>
-    <w:p>
-      <w:pPr>
-        <w:pStyle w:val="Listenabsatz"/>
-        <w:numPr>
-          <w:ilvl w:val="0"/>
+      <w:proofErr w:type="spellStart"/>
+      <w:r>
+        <w:rPr>
+          <w:rFonts w:ascii="Arial" w:hAnsi="Arial" w:cs="Arial"/>
+        </w:rPr>
+        <w:t>Win</w:t>
+      </w:r>
+      <w:proofErr w:type="spellEnd"/>
+      <w:r>
+        <w:rPr>
+          <w:rFonts w:ascii="Arial" w:hAnsi="Arial" w:cs="Arial"/>
+        </w:rPr>
+        <w:t xml:space="preserve"> </w:t>
+      </w:r>
+      <w:proofErr w:type="spellStart"/>
+      <w:r>
+        <w:rPr>
+          <w:rFonts w:ascii="Arial" w:hAnsi="Arial" w:cs="Arial"/>
+        </w:rPr>
+        <w:t>Condition</w:t>
+      </w:r>
+      <w:proofErr w:type="spellEnd"/>
+      <w:r>
+        <w:rPr>
+          <w:rFonts w:ascii="Arial" w:hAnsi="Arial" w:cs="Arial"/>
+        </w:rPr>
+        <w:t xml:space="preserve"> </w:t>
+      </w:r>
+    </w:p>
+    <w:p>
+      <w:pPr>
+        <w:pStyle w:val="Listenabsatz"/>
+        <w:numPr>
+          <w:ilvl w:val="1"/>
           <w:numId w:val="4"/>
         </w:numPr>
         <w:rPr>
           <w:rFonts w:ascii="Arial" w:hAnsi="Arial" w:cs="Arial"/>
-        </w:rPr>
-      </w:pPr>
+          <w:lang w:val="en-US"/>
+        </w:rPr>
+      </w:pPr>
+      <w:r>
+        <w:rPr>
+          <w:rFonts w:ascii="Arial" w:hAnsi="Arial" w:cs="Arial"/>
+          <w:lang w:val="en-US"/>
+        </w:rPr>
+        <w:t xml:space="preserve">When reaching height: </w:t>
+      </w:r>
       <w:proofErr w:type="spellStart"/>
       <w:r>
         <w:rPr>
           <w:rFonts w:ascii="Arial" w:hAnsi="Arial" w:cs="Arial"/>
-        </w:rPr>
-        <w:t>Win</w:t>
+          <w:lang w:val="en-US"/>
+        </w:rPr>
+        <w:t>maxheight</w:t>
       </w:r>
       <w:proofErr w:type="spellEnd"/>
       <w:r>
         <w:rPr>
           <w:rFonts w:ascii="Arial" w:hAnsi="Arial" w:cs="Arial"/>
-        </w:rPr>
-        <w:t xml:space="preserve"> </w:t>
+          <w:lang w:val="en-US"/>
+        </w:rPr>
+        <w:t xml:space="preserve"> (</w:t>
       </w:r>
       <w:proofErr w:type="spellStart"/>
       <w:r>
         <w:rPr>
           <w:rFonts w:ascii="Arial" w:hAnsi="Arial" w:cs="Arial"/>
-        </w:rPr>
-        <w:t>Condition</w:t>
+          <w:lang w:val="en-US"/>
+        </w:rPr>
+        <w:t>GameValues</w:t>
       </w:r>
       <w:proofErr w:type="spellEnd"/>
+      <w:r>
+        <w:rPr>
+          <w:rFonts w:ascii="Arial" w:hAnsi="Arial" w:cs="Arial"/>
+          <w:lang w:val="en-US"/>
+        </w:rPr>
+        <w:t xml:space="preserve">) win screen </w:t>
+      </w:r>
+    </w:p>
+    <w:p>
+      <w:pPr>
+        <w:pStyle w:val="Listenabsatz"/>
+        <w:numPr>
+          <w:ilvl w:val="1"/>
+          <w:numId w:val="4"/>
+        </w:numPr>
+        <w:rPr>
+          <w:rFonts w:ascii="Arial" w:hAnsi="Arial" w:cs="Arial"/>
+          <w:lang w:val="en-US"/>
+        </w:rPr>
+      </w:pPr>
+      <w:r>
+        <w:rPr>
+          <w:rFonts w:ascii="Arial" w:hAnsi="Arial" w:cs="Arial"/>
+          <w:lang w:val="en-US"/>
+        </w:rPr>
+        <w:t xml:space="preserve">Play animation on win (placeholder </w:t>
+      </w:r>
+      <w:proofErr w:type="spellStart"/>
+      <w:r>
+        <w:rPr>
+          <w:rFonts w:ascii="Arial" w:hAnsi="Arial" w:cs="Arial"/>
+          <w:lang w:val="en-US"/>
+        </w:rPr>
+        <w:t>anim</w:t>
+      </w:r>
+      <w:proofErr w:type="spellEnd"/>
+      <w:r>
+        <w:rPr>
+          <w:rFonts w:ascii="Arial" w:hAnsi="Arial" w:cs="Arial"/>
+          <w:lang w:val="en-US"/>
+        </w:rPr>
+        <w:t xml:space="preserve"> I guess)</w:t>
+      </w:r>
+    </w:p>
+    <w:p>
+      <w:pPr>
+        <w:pStyle w:val="Listenabsatz"/>
+        <w:numPr>
+          <w:ilvl w:val="1"/>
+          <w:numId w:val="4"/>
+        </w:numPr>
+        <w:rPr>
+          <w:rFonts w:ascii="Arial" w:hAnsi="Arial" w:cs="Arial"/>
+          <w:lang w:val="en-US"/>
+        </w:rPr>
+      </w:pPr>
+      <w:r>
+        <w:rPr>
+          <w:rFonts w:ascii="Arial" w:hAnsi="Arial" w:cs="Arial"/>
+          <w:lang w:val="en-US"/>
+        </w:rPr>
+        <w:t xml:space="preserve">Play </w:t>
+      </w:r>
+      <w:proofErr w:type="gramStart"/>
+      <w:r>
+        <w:rPr>
+          <w:rFonts w:ascii="Arial" w:hAnsi="Arial" w:cs="Arial"/>
+          <w:lang w:val="en-US"/>
+        </w:rPr>
+        <w:t>credits</w:t>
+      </w:r>
+      <w:proofErr w:type="gramEnd"/>
     </w:p>
     <w:p>
       <w:pPr>
@@ -913,7 +1086,7 @@
           </mc:Choice>
           <mc:Fallback>
             <w:pict>
-              <v:shapetype w14:anchorId="68FB55CF" id="_x0000_t34" coordsize="21600,21600" o:spt="34" o:oned="t" adj="10800" path="m,l@0,0@0,21600,21600,21600e" filled="f">
+              <v:shapetype w14:anchorId="45334727" id="_x0000_t34" coordsize="21600,21600" o:spt="34" o:oned="t" adj="10800" path="m,l@0,0@0,21600,21600,21600e" filled="f">
                 <v:stroke joinstyle="miter"/>
                 <v:formulas>
                   <v:f eqn="val #0"/>
@@ -991,7 +1164,7 @@
           </mc:Choice>
           <mc:Fallback>
             <w:pict>
-              <v:shape w14:anchorId="0983B70A" id="Verbinder: gewinkelt 2" o:spid="_x0000_s1026" type="#_x0000_t34" style="position:absolute;margin-left:87.35pt;margin-top:28.35pt;width:86.25pt;height:11.25pt;flip:y;z-index:251664384;visibility:visible;mso-wrap-style:square;mso-wrap-distance-left:9pt;mso-wrap-distance-top:0;mso-wrap-distance-right:9pt;mso-wrap-distance-bottom:0;mso-position-horizontal:absolute;mso-position-horizontal-relative:text;mso-position-vertical:absolute;mso-position-vertical-relative:text" o:gfxdata="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" strokecolor="#4472c4 [3204]" strokeweight=".5pt">
+              <v:shape w14:anchorId="146860FA" id="Verbinder: gewinkelt 2" o:spid="_x0000_s1026" type="#_x0000_t34" style="position:absolute;margin-left:87.35pt;margin-top:28.35pt;width:86.25pt;height:11.25pt;flip:y;z-index:251664384;visibility:visible;mso-wrap-style:square;mso-wrap-distance-left:9pt;mso-wrap-distance-top:0;mso-wrap-distance-right:9pt;mso-wrap-distance-bottom:0;mso-position-horizontal:absolute;mso-position-horizontal-relative:text;mso-position-vertical:absolute;mso-position-vertical-relative:text" o:gfxdata="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" strokecolor="#4472c4 [3204]" strokeweight=".5pt">
                 <v:stroke endarrow="block"/>
               </v:shape>
             </w:pict>
@@ -1415,6 +1588,7 @@
               <w:rPr>
                 <w:rFonts w:ascii="Arial" w:hAnsi="Arial" w:cs="Arial"/>
               </w:rPr>
+              <w:lastRenderedPageBreak/>
               <w:t>300-700</w:t>
             </w:r>
           </w:p>
@@ -1526,20 +1700,6 @@
           <w:rFonts w:ascii="Arial" w:hAnsi="Arial" w:cs="Arial"/>
         </w:rPr>
       </w:pPr>
-    </w:p>
-    <w:p>
-      <w:pPr>
-        <w:rPr>
-          <w:rFonts w:ascii="Arial" w:hAnsi="Arial" w:cs="Arial"/>
-        </w:rPr>
-      </w:pPr>
-    </w:p>
-    <w:p>
-      <w:pPr>
-        <w:rPr>
-          <w:rFonts w:ascii="Arial" w:hAnsi="Arial" w:cs="Arial"/>
-        </w:rPr>
-      </w:pPr>
       <w:r>
         <w:rPr>
           <w:rFonts w:ascii="Arial" w:hAnsi="Arial" w:cs="Arial"/>
@@ -1848,12 +2008,14 @@
         </w:numPr>
         <w:rPr>
           <w:rFonts w:ascii="Arial" w:hAnsi="Arial" w:cs="Arial"/>
-          <w:lang w:val="en-US"/>
-        </w:rPr>
-      </w:pPr>
-      <w:r>
-        <w:rPr>
-          <w:rFonts w:ascii="Arial" w:hAnsi="Arial" w:cs="Arial"/>
+          <w:color w:val="70AD47" w:themeColor="accent6"/>
+          <w:lang w:val="en-US"/>
+        </w:rPr>
+      </w:pPr>
+      <w:r>
+        <w:rPr>
+          <w:rFonts w:ascii="Arial" w:hAnsi="Arial" w:cs="Arial"/>
+          <w:color w:val="70AD47" w:themeColor="accent6"/>
           <w:lang w:val="en-US"/>
         </w:rPr>
         <w:t>Spike Hit</w:t>
@@ -1868,12 +2030,14 @@
         </w:numPr>
         <w:rPr>
           <w:rFonts w:ascii="Arial" w:hAnsi="Arial" w:cs="Arial"/>
-          <w:lang w:val="en-US"/>
-        </w:rPr>
-      </w:pPr>
-      <w:r>
-        <w:rPr>
-          <w:rFonts w:ascii="Arial" w:hAnsi="Arial" w:cs="Arial"/>
+          <w:color w:val="70AD47" w:themeColor="accent6"/>
+          <w:lang w:val="en-US"/>
+        </w:rPr>
+      </w:pPr>
+      <w:r>
+        <w:rPr>
+          <w:rFonts w:ascii="Arial" w:hAnsi="Arial" w:cs="Arial"/>
+          <w:color w:val="70AD47" w:themeColor="accent6"/>
           <w:lang w:val="en-US"/>
         </w:rPr>
         <w:t>Trail of bubbles on move</w:t>
@@ -1903,12 +2067,14 @@
         </w:numPr>
         <w:rPr>
           <w:rFonts w:ascii="Arial" w:hAnsi="Arial" w:cs="Arial"/>
-          <w:lang w:val="en-US"/>
-        </w:rPr>
-      </w:pPr>
-      <w:r>
-        <w:rPr>
-          <w:rFonts w:ascii="Arial" w:hAnsi="Arial" w:cs="Arial"/>
+          <w:color w:val="70AD47" w:themeColor="accent6"/>
+          <w:lang w:val="en-US"/>
+        </w:rPr>
+      </w:pPr>
+      <w:r>
+        <w:rPr>
+          <w:rFonts w:ascii="Arial" w:hAnsi="Arial" w:cs="Arial"/>
+          <w:color w:val="70AD47" w:themeColor="accent6"/>
           <w:lang w:val="en-US"/>
         </w:rPr>
         <w:t xml:space="preserve">Please Die (imploding with blood and </w:t>
@@ -1917,6 +2083,7 @@
       <w:r>
         <w:rPr>
           <w:rFonts w:ascii="Arial" w:hAnsi="Arial" w:cs="Arial"/>
+          <w:color w:val="70AD47" w:themeColor="accent6"/>
           <w:lang w:val="en-US"/>
         </w:rPr>
         <w:t>shit</w:t>
@@ -1925,6 +2092,7 @@
       <w:r>
         <w:rPr>
           <w:rFonts w:ascii="Arial" w:hAnsi="Arial" w:cs="Arial"/>
+          <w:color w:val="70AD47" w:themeColor="accent6"/>
           <w:lang w:val="en-US"/>
         </w:rPr>
         <w:t>)</w:t>
@@ -1939,15 +2107,25 @@
         </w:numPr>
         <w:rPr>
           <w:rFonts w:ascii="Arial" w:hAnsi="Arial" w:cs="Arial"/>
-          <w:lang w:val="en-US"/>
-        </w:rPr>
-      </w:pPr>
-      <w:r>
-        <w:rPr>
-          <w:rFonts w:ascii="Arial" w:hAnsi="Arial" w:cs="Arial"/>
+          <w:color w:val="70AD47" w:themeColor="accent6"/>
+          <w:lang w:val="en-US"/>
+        </w:rPr>
+      </w:pPr>
+      <w:r>
+        <w:rPr>
+          <w:rFonts w:ascii="Arial" w:hAnsi="Arial" w:cs="Arial"/>
+          <w:color w:val="70AD47" w:themeColor="accent6"/>
           <w:lang w:val="en-US"/>
         </w:rPr>
         <w:t>Shoot</w:t>
+      </w:r>
+      <w:r>
+        <w:rPr>
+          <w:rFonts w:ascii="Arial" w:hAnsi="Arial" w:cs="Arial"/>
+          <w:color w:val="70AD47" w:themeColor="accent6"/>
+          <w:lang w:val="en-US"/>
+        </w:rPr>
+        <w:t xml:space="preserve"> (bubble Trail Medium)</w:t>
       </w:r>
     </w:p>
     <w:p>
@@ -1959,6 +2137,7 @@
         </w:numPr>
         <w:rPr>
           <w:rFonts w:ascii="Arial" w:hAnsi="Arial" w:cs="Arial"/>
+          <w:color w:val="70AD47" w:themeColor="accent6"/>
           <w:lang w:val="en-US"/>
         </w:rPr>
       </w:pPr>
@@ -1966,6 +2145,7 @@
       <w:r>
         <w:rPr>
           <w:rFonts w:ascii="Arial" w:hAnsi="Arial" w:cs="Arial"/>
+          <w:color w:val="70AD47" w:themeColor="accent6"/>
           <w:lang w:val="en-US"/>
         </w:rPr>
         <w:t>getHit</w:t>
@@ -1996,12 +2176,14 @@
         </w:numPr>
         <w:rPr>
           <w:rFonts w:ascii="Arial" w:hAnsi="Arial" w:cs="Arial"/>
-          <w:lang w:val="en-US"/>
-        </w:rPr>
-      </w:pPr>
-      <w:r>
-        <w:rPr>
-          <w:rFonts w:ascii="Arial" w:hAnsi="Arial" w:cs="Arial"/>
+          <w:color w:val="70AD47" w:themeColor="accent6"/>
+          <w:lang w:val="en-US"/>
+        </w:rPr>
+      </w:pPr>
+      <w:r>
+        <w:rPr>
+          <w:rFonts w:ascii="Arial" w:hAnsi="Arial" w:cs="Arial"/>
+          <w:color w:val="70AD47" w:themeColor="accent6"/>
           <w:lang w:val="en-US"/>
         </w:rPr>
         <w:t>Bubbles</w:t>
@@ -2016,12 +2198,14 @@
         </w:numPr>
         <w:rPr>
           <w:rFonts w:ascii="Arial" w:hAnsi="Arial" w:cs="Arial"/>
-          <w:lang w:val="en-US"/>
-        </w:rPr>
-      </w:pPr>
-      <w:r>
-        <w:rPr>
-          <w:rFonts w:ascii="Arial" w:hAnsi="Arial" w:cs="Arial"/>
+          <w:color w:val="70AD47" w:themeColor="accent6"/>
+          <w:lang w:val="en-US"/>
+        </w:rPr>
+      </w:pPr>
+      <w:r>
+        <w:rPr>
+          <w:rFonts w:ascii="Arial" w:hAnsi="Arial" w:cs="Arial"/>
+          <w:color w:val="70AD47" w:themeColor="accent6"/>
           <w:lang w:val="en-US"/>
         </w:rPr>
         <w:t>Dissolvement</w:t>
@@ -2036,12 +2220,14 @@
         </w:numPr>
         <w:rPr>
           <w:rFonts w:ascii="Arial" w:hAnsi="Arial" w:cs="Arial"/>
-          <w:lang w:val="en-US"/>
-        </w:rPr>
-      </w:pPr>
-      <w:r>
-        <w:rPr>
-          <w:rFonts w:ascii="Arial" w:hAnsi="Arial" w:cs="Arial"/>
+          <w:color w:val="70AD47" w:themeColor="accent6"/>
+          <w:lang w:val="en-US"/>
+        </w:rPr>
+      </w:pPr>
+      <w:r>
+        <w:rPr>
+          <w:rFonts w:ascii="Arial" w:hAnsi="Arial" w:cs="Arial"/>
+          <w:color w:val="70AD47" w:themeColor="accent6"/>
           <w:lang w:val="en-US"/>
         </w:rPr>
         <w:t>Sea Current</w:t>
@@ -2071,6 +2257,7 @@
         </w:numPr>
         <w:rPr>
           <w:rFonts w:ascii="Arial" w:hAnsi="Arial" w:cs="Arial"/>
+          <w:color w:val="70AD47" w:themeColor="accent6"/>
           <w:lang w:val="en-US"/>
         </w:rPr>
       </w:pPr>
@@ -2078,6 +2265,7 @@
       <w:r>
         <w:rPr>
           <w:rFonts w:ascii="Arial" w:hAnsi="Arial" w:cs="Arial"/>
+          <w:color w:val="70AD47" w:themeColor="accent6"/>
           <w:lang w:val="en-US"/>
         </w:rPr>
         <w:t>Protectile</w:t>
@@ -2086,6 +2274,7 @@
       <w:r>
         <w:rPr>
           <w:rFonts w:ascii="Arial" w:hAnsi="Arial" w:cs="Arial"/>
+          <w:color w:val="70AD47" w:themeColor="accent6"/>
           <w:lang w:val="en-US"/>
         </w:rPr>
         <w:t xml:space="preserve"> Trail</w:t>
@@ -2100,15 +2289,25 @@
         </w:numPr>
         <w:rPr>
           <w:rFonts w:ascii="Arial" w:hAnsi="Arial" w:cs="Arial"/>
-          <w:lang w:val="en-US"/>
-        </w:rPr>
-      </w:pPr>
-      <w:r>
-        <w:rPr>
-          <w:rFonts w:ascii="Arial" w:hAnsi="Arial" w:cs="Arial"/>
+          <w:color w:val="70AD47" w:themeColor="accent6"/>
+          <w:lang w:val="en-US"/>
+        </w:rPr>
+      </w:pPr>
+      <w:r>
+        <w:rPr>
+          <w:rFonts w:ascii="Arial" w:hAnsi="Arial" w:cs="Arial"/>
+          <w:color w:val="70AD47" w:themeColor="accent6"/>
           <w:lang w:val="en-US"/>
         </w:rPr>
         <w:t>Bomb Trail</w:t>
+      </w:r>
+      <w:r>
+        <w:rPr>
+          <w:rFonts w:ascii="Arial" w:hAnsi="Arial" w:cs="Arial"/>
+          <w:color w:val="70AD47" w:themeColor="accent6"/>
+          <w:lang w:val="en-US"/>
+        </w:rPr>
+        <w:t xml:space="preserve"> (Trail Strong)</w:t>
       </w:r>
     </w:p>
     <w:p>
@@ -2130,15 +2329,235 @@
         </w:rPr>
         <w:t xml:space="preserve">Bubble </w:t>
       </w:r>
-      <w:proofErr w:type="gramStart"/>
-      <w:r>
-        <w:rPr>
-          <w:rFonts w:ascii="Arial" w:hAnsi="Arial" w:cs="Arial"/>
-          <w:lang w:val="en-US"/>
-        </w:rPr>
-        <w:t>explode</w:t>
-      </w:r>
-      <w:proofErr w:type="gramEnd"/>
+      <w:r>
+        <w:rPr>
+          <w:rFonts w:ascii="Arial" w:hAnsi="Arial" w:cs="Arial"/>
+          <w:lang w:val="en-US"/>
+        </w:rPr>
+        <w:t>pop</w:t>
+      </w:r>
+    </w:p>
+    <w:p>
+      <w:pPr>
+        <w:rPr>
+          <w:rFonts w:ascii="Arial" w:hAnsi="Arial" w:cs="Arial"/>
+          <w:color w:val="70AD47" w:themeColor="accent6"/>
+          <w:lang w:val="en-US"/>
+        </w:rPr>
+      </w:pPr>
+    </w:p>
+    <w:p>
+      <w:pPr>
+        <w:rPr>
+          <w:rFonts w:ascii="Arial" w:hAnsi="Arial" w:cs="Arial"/>
+          <w:lang w:val="en-US"/>
+        </w:rPr>
+      </w:pPr>
+      <w:r>
+        <w:rPr>
+          <w:rFonts w:ascii="Arial" w:hAnsi="Arial" w:cs="Arial"/>
+          <w:lang w:val="en-US"/>
+        </w:rPr>
+        <w:t>Enemy Attacks:</w:t>
+      </w:r>
+    </w:p>
+    <w:p>
+      <w:pPr>
+        <w:pStyle w:val="Listenabsatz"/>
+        <w:numPr>
+          <w:ilvl w:val="0"/>
+          <w:numId w:val="14"/>
+        </w:numPr>
+        <w:rPr>
+          <w:rFonts w:ascii="Arial" w:hAnsi="Arial" w:cs="Arial"/>
+          <w:color w:val="70AD47" w:themeColor="accent6"/>
+          <w:lang w:val="en-US"/>
+        </w:rPr>
+      </w:pPr>
+      <w:r>
+        <w:rPr>
+          <w:rFonts w:ascii="Arial" w:hAnsi="Arial" w:cs="Arial"/>
+          <w:color w:val="70AD47" w:themeColor="accent6"/>
+          <w:lang w:val="en-US"/>
+        </w:rPr>
+        <w:t>Hook</w:t>
+      </w:r>
+    </w:p>
+    <w:p>
+      <w:pPr>
+        <w:pStyle w:val="Listenabsatz"/>
+        <w:numPr>
+          <w:ilvl w:val="0"/>
+          <w:numId w:val="14"/>
+        </w:numPr>
+        <w:rPr>
+          <w:rFonts w:ascii="Arial" w:hAnsi="Arial" w:cs="Arial"/>
+          <w:color w:val="70AD47" w:themeColor="accent6"/>
+          <w:lang w:val="en-US"/>
+        </w:rPr>
+      </w:pPr>
+      <w:r>
+        <w:rPr>
+          <w:rFonts w:ascii="Arial" w:hAnsi="Arial" w:cs="Arial"/>
+          <w:color w:val="70AD47" w:themeColor="accent6"/>
+          <w:lang w:val="en-US"/>
+        </w:rPr>
+        <w:t>Harpoon</w:t>
+      </w:r>
+    </w:p>
+    <w:p>
+      <w:pPr>
+        <w:pStyle w:val="Listenabsatz"/>
+        <w:numPr>
+          <w:ilvl w:val="0"/>
+          <w:numId w:val="14"/>
+        </w:numPr>
+        <w:rPr>
+          <w:rFonts w:ascii="Arial" w:hAnsi="Arial" w:cs="Arial"/>
+          <w:lang w:val="en-US"/>
+        </w:rPr>
+      </w:pPr>
+      <w:r>
+        <w:rPr>
+          <w:rFonts w:ascii="Arial" w:hAnsi="Arial" w:cs="Arial"/>
+          <w:lang w:val="en-US"/>
+        </w:rPr>
+        <w:t>Bomb</w:t>
+      </w:r>
+    </w:p>
+    <w:p>
+      <w:pPr>
+        <w:pStyle w:val="Listenabsatz"/>
+        <w:numPr>
+          <w:ilvl w:val="0"/>
+          <w:numId w:val="14"/>
+        </w:numPr>
+        <w:rPr>
+          <w:rFonts w:ascii="Arial" w:hAnsi="Arial" w:cs="Arial"/>
+          <w:color w:val="70AD47" w:themeColor="accent6"/>
+          <w:lang w:val="en-US"/>
+        </w:rPr>
+      </w:pPr>
+      <w:r>
+        <w:rPr>
+          <w:rFonts w:ascii="Arial" w:hAnsi="Arial" w:cs="Arial"/>
+          <w:color w:val="70AD47" w:themeColor="accent6"/>
+          <w:lang w:val="en-US"/>
+        </w:rPr>
+        <w:t>Missile</w:t>
+      </w:r>
+    </w:p>
+    <w:p>
+      <w:pPr>
+        <w:rPr>
+          <w:rFonts w:ascii="Arial" w:hAnsi="Arial" w:cs="Arial"/>
+          <w:lang w:val="en-US"/>
+        </w:rPr>
+      </w:pPr>
+      <w:r>
+        <w:rPr>
+          <w:rFonts w:ascii="Arial" w:hAnsi="Arial" w:cs="Arial"/>
+          <w:lang w:val="en-US"/>
+        </w:rPr>
+        <w:t>Good to Have</w:t>
+      </w:r>
+    </w:p>
+    <w:p>
+      <w:pPr>
+        <w:pStyle w:val="Listenabsatz"/>
+        <w:numPr>
+          <w:ilvl w:val="0"/>
+          <w:numId w:val="15"/>
+        </w:numPr>
+        <w:rPr>
+          <w:rFonts w:ascii="Arial" w:hAnsi="Arial" w:cs="Arial"/>
+          <w:lang w:val="en-US"/>
+        </w:rPr>
+      </w:pPr>
+      <w:r>
+        <w:rPr>
+          <w:rFonts w:ascii="Arial" w:hAnsi="Arial" w:cs="Arial"/>
+          <w:lang w:val="en-US"/>
+        </w:rPr>
+        <w:t>Voiceover or bubbles</w:t>
+      </w:r>
+    </w:p>
+    <w:p>
+      <w:pPr>
+        <w:pStyle w:val="Listenabsatz"/>
+        <w:numPr>
+          <w:ilvl w:val="0"/>
+          <w:numId w:val="15"/>
+        </w:numPr>
+        <w:rPr>
+          <w:rFonts w:ascii="Arial" w:hAnsi="Arial" w:cs="Arial"/>
+          <w:lang w:val="en-US"/>
+        </w:rPr>
+      </w:pPr>
+      <w:r>
+        <w:rPr>
+          <w:rFonts w:ascii="Arial" w:hAnsi="Arial" w:cs="Arial"/>
+          <w:lang w:val="en-US"/>
+        </w:rPr>
+        <w:t xml:space="preserve">Credits on </w:t>
+      </w:r>
+      <w:proofErr w:type="spellStart"/>
+      <w:r>
+        <w:rPr>
+          <w:rFonts w:ascii="Arial" w:hAnsi="Arial" w:cs="Arial"/>
+          <w:lang w:val="en-US"/>
+        </w:rPr>
+        <w:t>Submarinparts</w:t>
+      </w:r>
+      <w:proofErr w:type="spellEnd"/>
+    </w:p>
+    <w:p>
+      <w:pPr>
+        <w:pStyle w:val="Listenabsatz"/>
+        <w:numPr>
+          <w:ilvl w:val="0"/>
+          <w:numId w:val="15"/>
+        </w:numPr>
+        <w:rPr>
+          <w:rFonts w:ascii="Arial" w:hAnsi="Arial" w:cs="Arial"/>
+          <w:lang w:val="en-US"/>
+        </w:rPr>
+      </w:pPr>
+      <w:r>
+        <w:rPr>
+          <w:rFonts w:ascii="Arial" w:hAnsi="Arial" w:cs="Arial"/>
+          <w:lang w:val="en-US"/>
+        </w:rPr>
+        <w:t>3Dlize Player</w:t>
+      </w:r>
+    </w:p>
+    <w:p>
+      <w:pPr>
+        <w:pStyle w:val="Listenabsatz"/>
+        <w:numPr>
+          <w:ilvl w:val="0"/>
+          <w:numId w:val="15"/>
+        </w:numPr>
+        <w:rPr>
+          <w:rFonts w:ascii="Arial" w:hAnsi="Arial" w:cs="Arial"/>
+          <w:lang w:val="en-US"/>
+        </w:rPr>
+      </w:pPr>
+      <w:r>
+        <w:rPr>
+          <w:rFonts w:ascii="Arial" w:hAnsi="Arial" w:cs="Arial"/>
+          <w:lang w:val="en-US"/>
+        </w:rPr>
+        <w:t>skybox</w:t>
+      </w:r>
+    </w:p>
+    <w:p>
+      <w:pPr>
+        <w:rPr>
+          <w:rFonts w:ascii="Arial" w:hAnsi="Arial" w:cs="Arial"/>
+          <w:lang w:val="en-US"/>
+        </w:rPr>
+      </w:pPr>
     </w:p>
     <w:sectPr>
       <w:headerReference w:type="default" r:id="rId7"/>
@@ -2489,6 +2908,95 @@
     </w:lvl>
   </w:abstractNum>
   <w:abstractNum w:abstractNumId="3" w15:restartNumberingAfterBreak="0">
+    <w:nsid w:val="23BC1563"/>
+    <w:multiLevelType w:val="hybridMultilevel"/>
+    <w:tmpl w:val="536E3DBA"/>
+    <w:lvl w:ilvl="0" w:tplc="0407000F">
+      <w:start w:val="1"/>
+      <w:numFmt w:val="decimal"/>
+      <w:lvlText w:val="%1."/>
+      <w:lvlJc w:val="left"/>
+      <w:pPr>
+        <w:ind w:left="720" w:hanging="360"/>
+      </w:pPr>
+      <w:rPr>
+        <w:rFonts w:hint="default"/>
+      </w:rPr>
+    </w:lvl>
+    <w:lvl w:ilvl="1" w:tplc="04070019" w:tentative="1">
+      <w:start w:val="1"/>
+      <w:numFmt w:val="lowerLetter"/>
+      <w:lvlText w:val="%2."/>
+      <w:lvlJc w:val="left"/>
+      <w:pPr>
+        <w:ind w:left="1440" w:hanging="360"/>
+      </w:pPr>
+    </w:lvl>
+    <w:lvl w:ilvl="2" w:tplc="0407001B" w:tentative="1">
+      <w:start w:val="1"/>
+      <w:numFmt w:val="lowerRoman"/>
+      <w:lvlText w:val="%3."/>
+      <w:lvlJc w:val="right"/>
+      <w:pPr>
+        <w:ind w:left="2160" w:hanging="180"/>
+      </w:pPr>
+    </w:lvl>
+    <w:lvl w:ilvl="3" w:tplc="0407000F" w:tentative="1">
+      <w:start w:val="1"/>
+      <w:numFmt w:val="decimal"/>
+      <w:lvlText w:val="%4."/>
+      <w:lvlJc w:val="left"/>
+      <w:pPr>
+        <w:ind w:left="2880" w:hanging="360"/>
+      </w:pPr>
+    </w:lvl>
+    <w:lvl w:ilvl="4" w:tplc="04070019" w:tentative="1">
+      <w:start w:val="1"/>
+      <w:numFmt w:val="lowerLetter"/>
+      <w:lvlText w:val="%5."/>
+      <w:lvlJc w:val="left"/>
+      <w:pPr>
+        <w:ind w:left="3600" w:hanging="360"/>
+      </w:pPr>
+    </w:lvl>
+    <w:lvl w:ilvl="5" w:tplc="0407001B" w:tentative="1">
+      <w:start w:val="1"/>
+      <w:numFmt w:val="lowerRoman"/>
+      <w:lvlText w:val="%6."/>
+      <w:lvlJc w:val="right"/>
+      <w:pPr>
+        <w:ind w:left="4320" w:hanging="180"/>
+      </w:pPr>
+    </w:lvl>
+    <w:lvl w:ilvl="6" w:tplc="0407000F" w:tentative="1">
+      <w:start w:val="1"/>
+      <w:numFmt w:val="decimal"/>
+      <w:lvlText w:val="%7."/>
+      <w:lvlJc w:val="left"/>
+      <w:pPr>
+        <w:ind w:left="5040" w:hanging="360"/>
+      </w:pPr>
+    </w:lvl>
+    <w:lvl w:ilvl="7" w:tplc="04070019" w:tentative="1">
+      <w:start w:val="1"/>
+      <w:numFmt w:val="lowerLetter"/>
+      <w:lvlText w:val="%8."/>
+      <w:lvlJc w:val="left"/>
+      <w:pPr>
+        <w:ind w:left="5760" w:hanging="360"/>
+      </w:pPr>
+    </w:lvl>
+    <w:lvl w:ilvl="8" w:tplc="0407001B" w:tentative="1">
+      <w:start w:val="1"/>
+      <w:numFmt w:val="lowerRoman"/>
+      <w:lvlText w:val="%9."/>
+      <w:lvlJc w:val="right"/>
+      <w:pPr>
+        <w:ind w:left="6480" w:hanging="180"/>
+      </w:pPr>
+    </w:lvl>
+  </w:abstractNum>
+  <w:abstractNum w:abstractNumId="4" w15:restartNumberingAfterBreak="0">
     <w:nsid w:val="2AD205DC"/>
     <w:multiLevelType w:val="hybridMultilevel"/>
     <w:tmpl w:val="8BC2012A"/>
@@ -2577,7 +3085,7 @@
       </w:pPr>
     </w:lvl>
   </w:abstractNum>
-  <w:abstractNum w:abstractNumId="4" w15:restartNumberingAfterBreak="0">
+  <w:abstractNum w:abstractNumId="5" w15:restartNumberingAfterBreak="0">
     <w:nsid w:val="35385430"/>
     <w:multiLevelType w:val="hybridMultilevel"/>
     <w:tmpl w:val="22C428E4"/>
@@ -2666,7 +3174,7 @@
       </w:pPr>
     </w:lvl>
   </w:abstractNum>
-  <w:abstractNum w:abstractNumId="5" w15:restartNumberingAfterBreak="0">
+  <w:abstractNum w:abstractNumId="6" w15:restartNumberingAfterBreak="0">
     <w:nsid w:val="3A5F7BAB"/>
     <w:multiLevelType w:val="hybridMultilevel"/>
     <w:tmpl w:val="2234656E"/>
@@ -2755,7 +3263,7 @@
       </w:pPr>
     </w:lvl>
   </w:abstractNum>
-  <w:abstractNum w:abstractNumId="6" w15:restartNumberingAfterBreak="0">
+  <w:abstractNum w:abstractNumId="7" w15:restartNumberingAfterBreak="0">
     <w:nsid w:val="429C203F"/>
     <w:multiLevelType w:val="hybridMultilevel"/>
     <w:tmpl w:val="EF60FF52"/>
@@ -2844,7 +3352,7 @@
       </w:pPr>
     </w:lvl>
   </w:abstractNum>
-  <w:abstractNum w:abstractNumId="7" w15:restartNumberingAfterBreak="0">
+  <w:abstractNum w:abstractNumId="8" w15:restartNumberingAfterBreak="0">
     <w:nsid w:val="4CAA645E"/>
     <w:multiLevelType w:val="hybridMultilevel"/>
     <w:tmpl w:val="2BE0B0B0"/>
@@ -2933,7 +3441,7 @@
       </w:pPr>
     </w:lvl>
   </w:abstractNum>
-  <w:abstractNum w:abstractNumId="8" w15:restartNumberingAfterBreak="0">
+  <w:abstractNum w:abstractNumId="9" w15:restartNumberingAfterBreak="0">
     <w:nsid w:val="59991081"/>
     <w:multiLevelType w:val="hybridMultilevel"/>
     <w:tmpl w:val="B17674BC"/>
@@ -3022,7 +3530,7 @@
       </w:pPr>
     </w:lvl>
   </w:abstractNum>
-  <w:abstractNum w:abstractNumId="9" w15:restartNumberingAfterBreak="0">
+  <w:abstractNum w:abstractNumId="10" w15:restartNumberingAfterBreak="0">
     <w:nsid w:val="6FA60637"/>
     <w:multiLevelType w:val="hybridMultilevel"/>
     <w:tmpl w:val="ED1E3C80"/>
@@ -3111,7 +3619,7 @@
       </w:pPr>
     </w:lvl>
   </w:abstractNum>
-  <w:abstractNum w:abstractNumId="10" w15:restartNumberingAfterBreak="0">
+  <w:abstractNum w:abstractNumId="11" w15:restartNumberingAfterBreak="0">
     <w:nsid w:val="6FCF376B"/>
     <w:multiLevelType w:val="hybridMultilevel"/>
     <w:tmpl w:val="09D45EAC"/>
@@ -3200,7 +3708,7 @@
       </w:pPr>
     </w:lvl>
   </w:abstractNum>
-  <w:abstractNum w:abstractNumId="11" w15:restartNumberingAfterBreak="0">
+  <w:abstractNum w:abstractNumId="12" w15:restartNumberingAfterBreak="0">
     <w:nsid w:val="79DB1922"/>
     <w:multiLevelType w:val="hybridMultilevel"/>
     <w:tmpl w:val="197AADCA"/>
@@ -3289,7 +3797,96 @@
       </w:pPr>
     </w:lvl>
   </w:abstractNum>
-  <w:abstractNum w:abstractNumId="12" w15:restartNumberingAfterBreak="0">
+  <w:abstractNum w:abstractNumId="13" w15:restartNumberingAfterBreak="0">
+    <w:nsid w:val="7B3328F3"/>
+    <w:multiLevelType w:val="hybridMultilevel"/>
+    <w:tmpl w:val="AF2E0CB4"/>
+    <w:lvl w:ilvl="0" w:tplc="0407000F">
+      <w:start w:val="1"/>
+      <w:numFmt w:val="decimal"/>
+      <w:lvlText w:val="%1."/>
+      <w:lvlJc w:val="left"/>
+      <w:pPr>
+        <w:ind w:left="720" w:hanging="360"/>
+      </w:pPr>
+      <w:rPr>
+        <w:rFonts w:hint="default"/>
+      </w:rPr>
+    </w:lvl>
+    <w:lvl w:ilvl="1" w:tplc="04070019" w:tentative="1">
+      <w:start w:val="1"/>
+      <w:numFmt w:val="lowerLetter"/>
+      <w:lvlText w:val="%2."/>
+      <w:lvlJc w:val="left"/>
+      <w:pPr>
+        <w:ind w:left="1440" w:hanging="360"/>
+      </w:pPr>
+    </w:lvl>
+    <w:lvl w:ilvl="2" w:tplc="0407001B" w:tentative="1">
+      <w:start w:val="1"/>
+      <w:numFmt w:val="lowerRoman"/>
+      <w:lvlText w:val="%3."/>
+      <w:lvlJc w:val="right"/>
+      <w:pPr>
+        <w:ind w:left="2160" w:hanging="180"/>
+      </w:pPr>
+    </w:lvl>
+    <w:lvl w:ilvl="3" w:tplc="0407000F" w:tentative="1">
+      <w:start w:val="1"/>
+      <w:numFmt w:val="decimal"/>
+      <w:lvlText w:val="%4."/>
+      <w:lvlJc w:val="left"/>
+      <w:pPr>
+        <w:ind w:left="2880" w:hanging="360"/>
+      </w:pPr>
+    </w:lvl>
+    <w:lvl w:ilvl="4" w:tplc="04070019" w:tentative="1">
+      <w:start w:val="1"/>
+      <w:numFmt w:val="lowerLetter"/>
+      <w:lvlText w:val="%5."/>
+      <w:lvlJc w:val="left"/>
+      <w:pPr>
+        <w:ind w:left="3600" w:hanging="360"/>
+      </w:pPr>
+    </w:lvl>
+    <w:lvl w:ilvl="5" w:tplc="0407001B" w:tentative="1">
+      <w:start w:val="1"/>
+      <w:numFmt w:val="lowerRoman"/>
+      <w:lvlText w:val="%6."/>
+      <w:lvlJc w:val="right"/>
+      <w:pPr>
+        <w:ind w:left="4320" w:hanging="180"/>
+      </w:pPr>
+    </w:lvl>
+    <w:lvl w:ilvl="6" w:tplc="0407000F" w:tentative="1">
+      <w:start w:val="1"/>
+      <w:numFmt w:val="decimal"/>
+      <w:lvlText w:val="%7."/>
+      <w:lvlJc w:val="left"/>
+      <w:pPr>
+        <w:ind w:left="5040" w:hanging="360"/>
+      </w:pPr>
+    </w:lvl>
+    <w:lvl w:ilvl="7" w:tplc="04070019" w:tentative="1">
+      <w:start w:val="1"/>
+      <w:numFmt w:val="lowerLetter"/>
+      <w:lvlText w:val="%8."/>
+      <w:lvlJc w:val="left"/>
+      <w:pPr>
+        <w:ind w:left="5760" w:hanging="360"/>
+      </w:pPr>
+    </w:lvl>
+    <w:lvl w:ilvl="8" w:tplc="0407001B" w:tentative="1">
+      <w:start w:val="1"/>
+      <w:numFmt w:val="lowerRoman"/>
+      <w:lvlText w:val="%9."/>
+      <w:lvlJc w:val="right"/>
+      <w:pPr>
+        <w:ind w:left="6480" w:hanging="180"/>
+      </w:pPr>
+    </w:lvl>
+  </w:abstractNum>
+  <w:abstractNum w:abstractNumId="14" w15:restartNumberingAfterBreak="0">
     <w:nsid w:val="7E40386A"/>
     <w:multiLevelType w:val="hybridMultilevel"/>
     <w:tmpl w:val="385A4FB2"/>
@@ -3382,40 +3979,46 @@
     <w:abstractNumId w:val="1"/>
   </w:num>
   <w:num w:numId="2" w16cid:durableId="819149941">
-    <w:abstractNumId w:val="10"/>
+    <w:abstractNumId w:val="11"/>
   </w:num>
   <w:num w:numId="3" w16cid:durableId="1911423945">
-    <w:abstractNumId w:val="6"/>
+    <w:abstractNumId w:val="7"/>
   </w:num>
   <w:num w:numId="4" w16cid:durableId="125054837">
-    <w:abstractNumId w:val="8"/>
+    <w:abstractNumId w:val="9"/>
   </w:num>
   <w:num w:numId="5" w16cid:durableId="2052145890">
-    <w:abstractNumId w:val="11"/>
+    <w:abstractNumId w:val="12"/>
   </w:num>
   <w:num w:numId="6" w16cid:durableId="378436933">
-    <w:abstractNumId w:val="4"/>
+    <w:abstractNumId w:val="5"/>
   </w:num>
   <w:num w:numId="7" w16cid:durableId="548615019">
     <w:abstractNumId w:val="2"/>
   </w:num>
   <w:num w:numId="8" w16cid:durableId="1600989564">
-    <w:abstractNumId w:val="3"/>
+    <w:abstractNumId w:val="4"/>
   </w:num>
   <w:num w:numId="9" w16cid:durableId="671907204">
-    <w:abstractNumId w:val="7"/>
+    <w:abstractNumId w:val="8"/>
   </w:num>
   <w:num w:numId="10" w16cid:durableId="300232729">
-    <w:abstractNumId w:val="9"/>
+    <w:abstractNumId w:val="10"/>
   </w:num>
   <w:num w:numId="11" w16cid:durableId="43262310">
-    <w:abstractNumId w:val="5"/>
+    <w:abstractNumId w:val="6"/>
   </w:num>
   <w:num w:numId="12" w16cid:durableId="545147792">
     <w:abstractNumId w:val="0"/>
   </w:num>
   <w:num w:numId="13" w16cid:durableId="1229151845">
-    <w:abstractNumId w:val="12"/>
+    <w:abstractNumId w:val="14"/>
+  </w:num>
+  <w:num w:numId="14" w16cid:durableId="32271923">
+    <w:abstractNumId w:val="13"/>
+  </w:num>
+  <w:num w:numId="15" w16cid:durableId="674041283">
+    <w:abstractNumId w:val="3"/>
   </w:num>
 </w:numbering>
 </file>

--- a/1-Documents/FeatureDescription.docx
+++ b/1-Documents/FeatureDescription.docx
@@ -982,6 +982,75 @@
         <w:t>Controler</w:t>
       </w:r>
       <w:proofErr w:type="spellEnd"/>
+    </w:p>
+    <w:p>
+      <w:pPr>
+        <w:pStyle w:val="Listenabsatz"/>
+        <w:numPr>
+          <w:ilvl w:val="0"/>
+          <w:numId w:val="4"/>
+        </w:numPr>
+        <w:rPr>
+          <w:rFonts w:ascii="Arial" w:hAnsi="Arial" w:cs="Arial"/>
+          <w:lang w:val="en-US"/>
+        </w:rPr>
+      </w:pPr>
+      <w:r>
+        <w:rPr>
+          <w:rFonts w:ascii="Arial" w:hAnsi="Arial" w:cs="Arial"/>
+          <w:lang w:val="en-US"/>
+        </w:rPr>
+        <w:t>Change lighting with player h</w:t>
+      </w:r>
+      <w:r>
+        <w:rPr>
+          <w:rFonts w:ascii="Arial" w:hAnsi="Arial" w:cs="Arial"/>
+          <w:lang w:val="en-US"/>
+        </w:rPr>
+        <w:t>eight</w:t>
+      </w:r>
+    </w:p>
+    <w:p>
+      <w:pPr>
+        <w:pStyle w:val="Listenabsatz"/>
+        <w:numPr>
+          <w:ilvl w:val="0"/>
+          <w:numId w:val="4"/>
+        </w:numPr>
+        <w:rPr>
+          <w:rFonts w:ascii="Arial" w:hAnsi="Arial" w:cs="Arial"/>
+          <w:lang w:val="en-US"/>
+        </w:rPr>
+      </w:pPr>
+      <w:r>
+        <w:rPr>
+          <w:rFonts w:ascii="Arial" w:hAnsi="Arial" w:cs="Arial"/>
+          <w:lang w:val="en-US"/>
+        </w:rPr>
+        <w:t>Change water alpha with player height</w:t>
+      </w:r>
+    </w:p>
+    <w:p>
+      <w:pPr>
+        <w:pStyle w:val="Listenabsatz"/>
+        <w:numPr>
+          <w:ilvl w:val="0"/>
+          <w:numId w:val="4"/>
+        </w:numPr>
+        <w:rPr>
+          <w:rFonts w:ascii="Arial" w:hAnsi="Arial" w:cs="Arial"/>
+          <w:color w:val="70AD47" w:themeColor="accent6"/>
+          <w:lang w:val="en-US"/>
+        </w:rPr>
+      </w:pPr>
+      <w:r>
+        <w:rPr>
+          <w:rFonts w:ascii="Arial" w:hAnsi="Arial" w:cs="Arial"/>
+          <w:color w:val="70AD47" w:themeColor="accent6"/>
+          <w:lang w:val="en-US"/>
+        </w:rPr>
+        <w:t>Black fade</w:t>
+      </w:r>
     </w:p>
     <w:p>
       <w:pPr>
@@ -1086,7 +1155,7 @@
           </mc:Choice>
           <mc:Fallback>
             <w:pict>
-              <v:shapetype w14:anchorId="45334727" id="_x0000_t34" coordsize="21600,21600" o:spt="34" o:oned="t" adj="10800" path="m,l@0,0@0,21600,21600,21600e" filled="f">
+              <v:shapetype w14:anchorId="6EF852C5" id="_x0000_t34" coordsize="21600,21600" o:spt="34" o:oned="t" adj="10800" path="m,l@0,0@0,21600,21600,21600e" filled="f">
                 <v:stroke joinstyle="miter"/>
                 <v:formulas>
                   <v:f eqn="val #0"/>
@@ -1164,7 +1233,7 @@
           </mc:Choice>
           <mc:Fallback>
             <w:pict>
-              <v:shape w14:anchorId="146860FA" id="Verbinder: gewinkelt 2" o:spid="_x0000_s1026" type="#_x0000_t34" style="position:absolute;margin-left:87.35pt;margin-top:28.35pt;width:86.25pt;height:11.25pt;flip:y;z-index:251664384;visibility:visible;mso-wrap-style:square;mso-wrap-distance-left:9pt;mso-wrap-distance-top:0;mso-wrap-distance-right:9pt;mso-wrap-distance-bottom:0;mso-position-horizontal:absolute;mso-position-horizontal-relative:text;mso-position-vertical:absolute;mso-position-vertical-relative:text" o:gfxdata="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" strokecolor="#4472c4 [3204]" strokeweight=".5pt">
+              <v:shape w14:anchorId="20BE56E2" id="Verbinder: gewinkelt 2" o:spid="_x0000_s1026" type="#_x0000_t34" style="position:absolute;margin-left:87.35pt;margin-top:28.35pt;width:86.25pt;height:11.25pt;flip:y;z-index:251664384;visibility:visible;mso-wrap-style:square;mso-wrap-distance-left:9pt;mso-wrap-distance-top:0;mso-wrap-distance-right:9pt;mso-wrap-distance-bottom:0;mso-position-horizontal:absolute;mso-position-horizontal-relative:text;mso-position-vertical:absolute;mso-position-vertical-relative:text" o:gfxdata="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" strokecolor="#4472c4 [3204]" strokeweight=".5pt">
                 <v:stroke endarrow="block"/>
               </v:shape>
             </w:pict>
@@ -1508,6 +1577,7 @@
               <w:rPr>
                 <w:rFonts w:ascii="Arial" w:hAnsi="Arial" w:cs="Arial"/>
               </w:rPr>
+              <w:lastRenderedPageBreak/>
               <w:t>Depth</w:t>
             </w:r>
           </w:p>
@@ -1588,7 +1658,6 @@
               <w:rPr>
                 <w:rFonts w:ascii="Arial" w:hAnsi="Arial" w:cs="Arial"/>
               </w:rPr>
-              <w:lastRenderedPageBreak/>
               <w:t>300-700</w:t>
             </w:r>
           </w:p>
@@ -2414,12 +2483,14 @@
         </w:numPr>
         <w:rPr>
           <w:rFonts w:ascii="Arial" w:hAnsi="Arial" w:cs="Arial"/>
-          <w:lang w:val="en-US"/>
-        </w:rPr>
-      </w:pPr>
-      <w:r>
-        <w:rPr>
-          <w:rFonts w:ascii="Arial" w:hAnsi="Arial" w:cs="Arial"/>
+          <w:color w:val="70AD47" w:themeColor="accent6"/>
+          <w:lang w:val="en-US"/>
+        </w:rPr>
+      </w:pPr>
+      <w:r>
+        <w:rPr>
+          <w:rFonts w:ascii="Arial" w:hAnsi="Arial" w:cs="Arial"/>
+          <w:color w:val="70AD47" w:themeColor="accent6"/>
           <w:lang w:val="en-US"/>
         </w:rPr>
         <w:t>Bomb</w:t>
@@ -2540,15 +2611,45 @@
         </w:numPr>
         <w:rPr>
           <w:rFonts w:ascii="Arial" w:hAnsi="Arial" w:cs="Arial"/>
-          <w:lang w:val="en-US"/>
-        </w:rPr>
-      </w:pPr>
-      <w:r>
-        <w:rPr>
-          <w:rFonts w:ascii="Arial" w:hAnsi="Arial" w:cs="Arial"/>
-          <w:lang w:val="en-US"/>
-        </w:rPr>
-        <w:t>skybox</w:t>
+          <w:color w:val="70AD47" w:themeColor="accent6"/>
+          <w:lang w:val="en-US"/>
+        </w:rPr>
+      </w:pPr>
+      <w:r>
+        <w:rPr>
+          <w:rFonts w:ascii="Arial" w:hAnsi="Arial" w:cs="Arial"/>
+          <w:color w:val="70AD47" w:themeColor="accent6"/>
+          <w:lang w:val="en-US"/>
+        </w:rPr>
+        <w:t>S</w:t>
+      </w:r>
+      <w:r>
+        <w:rPr>
+          <w:rFonts w:ascii="Arial" w:hAnsi="Arial" w:cs="Arial"/>
+          <w:color w:val="70AD47" w:themeColor="accent6"/>
+          <w:lang w:val="en-US"/>
+        </w:rPr>
+        <w:t>kybox</w:t>
+      </w:r>
+    </w:p>
+    <w:p>
+      <w:pPr>
+        <w:pStyle w:val="Listenabsatz"/>
+        <w:numPr>
+          <w:ilvl w:val="0"/>
+          <w:numId w:val="15"/>
+        </w:numPr>
+        <w:rPr>
+          <w:rFonts w:ascii="Arial" w:hAnsi="Arial" w:cs="Arial"/>
+          <w:lang w:val="en-US"/>
+        </w:rPr>
+      </w:pPr>
+      <w:r>
+        <w:rPr>
+          <w:rFonts w:ascii="Arial" w:hAnsi="Arial" w:cs="Arial"/>
+          <w:lang w:val="en-US"/>
+        </w:rPr>
+        <w:t>Bloom Shader</w:t>
       </w:r>
     </w:p>
     <w:p>

--- a/1-Documents/FeatureDescription.docx
+++ b/1-Documents/FeatureDescription.docx
@@ -2439,14 +2439,12 @@
         </w:numPr>
         <w:rPr>
           <w:rFonts w:ascii="Arial" w:hAnsi="Arial" w:cs="Arial"/>
-          <w:color w:val="70AD47" w:themeColor="accent6"/>
-          <w:lang w:val="en-US"/>
-        </w:rPr>
-      </w:pPr>
-      <w:r>
-        <w:rPr>
-          <w:rFonts w:ascii="Arial" w:hAnsi="Arial" w:cs="Arial"/>
-          <w:color w:val="70AD47" w:themeColor="accent6"/>
+          <w:lang w:val="en-US"/>
+        </w:rPr>
+      </w:pPr>
+      <w:r>
+        <w:rPr>
+          <w:rFonts w:ascii="Arial" w:hAnsi="Arial" w:cs="Arial"/>
           <w:lang w:val="en-US"/>
         </w:rPr>
         <w:t>Hook</w:t>

--- a/1-Documents/FeatureDescription.docx
+++ b/1-Documents/FeatureDescription.docx
@@ -40,35 +40,7 @@
         <w:rPr>
           <w:rFonts w:ascii="Arial" w:hAnsi="Arial" w:cs="Arial"/>
         </w:rPr>
-        <w:t xml:space="preserve"> (</w:t>
-      </w:r>
-      <w:proofErr w:type="spellStart"/>
-      <w:r>
-        <w:rPr>
-          <w:rFonts w:ascii="Arial" w:hAnsi="Arial" w:cs="Arial"/>
-        </w:rPr>
-        <w:t>isGrabbed</w:t>
-      </w:r>
-      <w:proofErr w:type="spellEnd"/>
-      <w:r>
-        <w:rPr>
-          <w:rFonts w:ascii="Arial" w:hAnsi="Arial" w:cs="Arial"/>
-        </w:rPr>
-        <w:t xml:space="preserve">, </w:t>
-      </w:r>
-      <w:proofErr w:type="spellStart"/>
-      <w:r>
-        <w:rPr>
-          <w:rFonts w:ascii="Arial" w:hAnsi="Arial" w:cs="Arial"/>
-        </w:rPr>
-        <w:t>grabCooldown</w:t>
-      </w:r>
-      <w:proofErr w:type="spellEnd"/>
-      <w:r>
-        <w:rPr>
-          <w:rFonts w:ascii="Arial" w:hAnsi="Arial" w:cs="Arial"/>
-        </w:rPr>
-        <w:t>)</w:t>
+        <w:t xml:space="preserve"> (isGrabbed, grabCooldown)</w:t>
       </w:r>
     </w:p>
     <w:p>
@@ -138,14 +110,12 @@
           <w:rFonts w:ascii="Arial" w:hAnsi="Arial" w:cs="Arial"/>
         </w:rPr>
       </w:pPr>
-      <w:proofErr w:type="spellStart"/>
       <w:r>
         <w:rPr>
           <w:rFonts w:ascii="Arial" w:hAnsi="Arial" w:cs="Arial"/>
         </w:rPr>
         <w:t>Animations</w:t>
       </w:r>
-      <w:proofErr w:type="spellEnd"/>
     </w:p>
     <w:p>
       <w:pPr>
@@ -159,7 +129,6 @@
           <w:color w:val="70AD47" w:themeColor="accent6"/>
         </w:rPr>
       </w:pPr>
-      <w:proofErr w:type="spellStart"/>
       <w:r>
         <w:rPr>
           <w:rFonts w:ascii="Arial" w:hAnsi="Arial" w:cs="Arial"/>
@@ -167,7 +136,6 @@
         </w:rPr>
         <w:t>Camera</w:t>
       </w:r>
-      <w:proofErr w:type="spellEnd"/>
     </w:p>
     <w:p>
       <w:pPr>
@@ -193,23 +161,7 @@
           <w:rFonts w:ascii="Arial" w:hAnsi="Arial" w:cs="Arial"/>
           <w:color w:val="70AD47" w:themeColor="accent6"/>
         </w:rPr>
-        <w:t xml:space="preserve"> (</w:t>
-      </w:r>
-      <w:proofErr w:type="spellStart"/>
-      <w:r>
-        <w:rPr>
-          <w:rFonts w:ascii="Arial" w:hAnsi="Arial" w:cs="Arial"/>
-          <w:color w:val="70AD47" w:themeColor="accent6"/>
-        </w:rPr>
-        <w:t>heightMeterRatio</w:t>
-      </w:r>
-      <w:proofErr w:type="spellEnd"/>
-      <w:r>
-        <w:rPr>
-          <w:rFonts w:ascii="Arial" w:hAnsi="Arial" w:cs="Arial"/>
-          <w:color w:val="70AD47" w:themeColor="accent6"/>
-        </w:rPr>
-        <w:t>)</w:t>
+        <w:t xml:space="preserve"> (heightMeterRatio)</w:t>
       </w:r>
     </w:p>
     <w:p>
@@ -245,23 +197,7 @@
           <w:rFonts w:ascii="Arial" w:hAnsi="Arial" w:cs="Arial"/>
           <w:lang w:val="en-US"/>
         </w:rPr>
-        <w:t>(</w:t>
-      </w:r>
-      <w:proofErr w:type="spellStart"/>
-      <w:r>
-        <w:rPr>
-          <w:rFonts w:ascii="Arial" w:hAnsi="Arial" w:cs="Arial"/>
-          <w:lang w:val="en-US"/>
-        </w:rPr>
-        <w:t>todo</w:t>
-      </w:r>
-      <w:proofErr w:type="spellEnd"/>
-      <w:r>
-        <w:rPr>
-          <w:rFonts w:ascii="Arial" w:hAnsi="Arial" w:cs="Arial"/>
-          <w:lang w:val="en-US"/>
-        </w:rPr>
-        <w:t>: pop bubble in spike script)</w:t>
+        <w:t>(todo: pop bubble in spike script)</w:t>
       </w:r>
     </w:p>
     <w:p>
@@ -276,31 +212,13 @@
           <w:color w:val="70AD47" w:themeColor="accent6"/>
         </w:rPr>
       </w:pPr>
-      <w:proofErr w:type="spellStart"/>
-      <w:r>
-        <w:rPr>
-          <w:rFonts w:ascii="Arial" w:hAnsi="Arial" w:cs="Arial"/>
-          <w:color w:val="70AD47" w:themeColor="accent6"/>
-        </w:rPr>
-        <w:t>Pressure</w:t>
-      </w:r>
-      <w:proofErr w:type="spellEnd"/>
-      <w:r>
-        <w:rPr>
-          <w:rFonts w:ascii="Arial" w:hAnsi="Arial" w:cs="Arial"/>
-          <w:color w:val="70AD47" w:themeColor="accent6"/>
-        </w:rPr>
-        <w:t xml:space="preserve"> </w:t>
-      </w:r>
-      <w:proofErr w:type="spellStart"/>
-      <w:r>
-        <w:rPr>
-          <w:rFonts w:ascii="Arial" w:hAnsi="Arial" w:cs="Arial"/>
-          <w:color w:val="70AD47" w:themeColor="accent6"/>
-        </w:rPr>
-        <w:t>meter</w:t>
-      </w:r>
-      <w:proofErr w:type="spellEnd"/>
+      <w:r>
+        <w:rPr>
+          <w:rFonts w:ascii="Arial" w:hAnsi="Arial" w:cs="Arial"/>
+          <w:color w:val="70AD47" w:themeColor="accent6"/>
+        </w:rPr>
+        <w:t>Pressure meter</w:t>
+      </w:r>
     </w:p>
     <w:p>
       <w:pPr>
@@ -316,756 +234,519 @@
           <w:b/>
           <w:bCs/>
         </w:rPr>
-        <w:t xml:space="preserve">Enemy </w:t>
-      </w:r>
-      <w:proofErr w:type="spellStart"/>
-      <w:r>
+        <w:t>Enemy Feautures</w:t>
+      </w:r>
+    </w:p>
+    <w:p>
+      <w:pPr>
+        <w:pStyle w:val="Listenabsatz"/>
+        <w:numPr>
+          <w:ilvl w:val="0"/>
+          <w:numId w:val="3"/>
+        </w:numPr>
+        <w:rPr>
+          <w:rFonts w:ascii="Arial" w:hAnsi="Arial" w:cs="Arial"/>
+          <w:color w:val="70AD47" w:themeColor="accent6"/>
+        </w:rPr>
+      </w:pPr>
+      <w:r>
+        <w:rPr>
+          <w:rFonts w:ascii="Arial" w:hAnsi="Arial" w:cs="Arial"/>
+          <w:color w:val="70AD47" w:themeColor="accent6"/>
+        </w:rPr>
+        <w:t>Movement</w:t>
+      </w:r>
+    </w:p>
+    <w:p>
+      <w:pPr>
+        <w:pStyle w:val="Listenabsatz"/>
+        <w:numPr>
+          <w:ilvl w:val="0"/>
+          <w:numId w:val="3"/>
+        </w:numPr>
+        <w:rPr>
+          <w:rFonts w:ascii="Arial" w:hAnsi="Arial" w:cs="Arial"/>
+          <w:color w:val="70AD47" w:themeColor="accent6"/>
+        </w:rPr>
+      </w:pPr>
+      <w:r>
+        <w:rPr>
+          <w:rFonts w:ascii="Arial" w:hAnsi="Arial" w:cs="Arial"/>
+          <w:color w:val="70AD47" w:themeColor="accent6"/>
+        </w:rPr>
+        <w:t>Evolvement (with depth)</w:t>
+      </w:r>
+    </w:p>
+    <w:p>
+      <w:pPr>
+        <w:pStyle w:val="Listenabsatz"/>
+        <w:numPr>
+          <w:ilvl w:val="0"/>
+          <w:numId w:val="3"/>
+        </w:numPr>
+        <w:rPr>
+          <w:rFonts w:ascii="Arial" w:hAnsi="Arial" w:cs="Arial"/>
+          <w:color w:val="70AD47" w:themeColor="accent6"/>
+        </w:rPr>
+      </w:pPr>
+      <w:r>
+        <w:rPr>
+          <w:rFonts w:ascii="Arial" w:hAnsi="Arial" w:cs="Arial"/>
+          <w:color w:val="70AD47" w:themeColor="accent6"/>
+        </w:rPr>
+        <w:t>Pursue</w:t>
+      </w:r>
+    </w:p>
+    <w:p>
+      <w:pPr>
+        <w:pStyle w:val="Listenabsatz"/>
+        <w:numPr>
+          <w:ilvl w:val="0"/>
+          <w:numId w:val="3"/>
+        </w:numPr>
+        <w:rPr>
+          <w:rFonts w:ascii="Arial" w:hAnsi="Arial" w:cs="Arial"/>
+        </w:rPr>
+      </w:pPr>
+      <w:r>
+        <w:rPr>
+          <w:rFonts w:ascii="Arial" w:hAnsi="Arial" w:cs="Arial"/>
+        </w:rPr>
+        <w:t>Shoot Protectile</w:t>
+      </w:r>
+    </w:p>
+    <w:p>
+      <w:pPr>
+        <w:pStyle w:val="Listenabsatz"/>
+        <w:numPr>
+          <w:ilvl w:val="0"/>
+          <w:numId w:val="3"/>
+        </w:numPr>
+        <w:rPr>
+          <w:rFonts w:ascii="Arial" w:hAnsi="Arial" w:cs="Arial"/>
+        </w:rPr>
+      </w:pPr>
+      <w:r>
+        <w:rPr>
+          <w:rFonts w:ascii="Arial" w:hAnsi="Arial" w:cs="Arial"/>
+        </w:rPr>
+        <w:t>Fishbait</w:t>
+      </w:r>
+    </w:p>
+    <w:p>
+      <w:pPr>
         <w:rPr>
           <w:rFonts w:ascii="Arial" w:hAnsi="Arial" w:cs="Arial"/>
           <w:b/>
           <w:bCs/>
         </w:rPr>
-        <w:t>Feautures</w:t>
-      </w:r>
-      <w:proofErr w:type="spellEnd"/>
-    </w:p>
-    <w:p>
-      <w:pPr>
-        <w:pStyle w:val="Listenabsatz"/>
-        <w:numPr>
-          <w:ilvl w:val="0"/>
-          <w:numId w:val="3"/>
-        </w:numPr>
-        <w:rPr>
-          <w:rFonts w:ascii="Arial" w:hAnsi="Arial" w:cs="Arial"/>
-          <w:color w:val="70AD47" w:themeColor="accent6"/>
-        </w:rPr>
-      </w:pPr>
-      <w:r>
-        <w:rPr>
-          <w:rFonts w:ascii="Arial" w:hAnsi="Arial" w:cs="Arial"/>
-          <w:color w:val="70AD47" w:themeColor="accent6"/>
-        </w:rPr>
-        <w:t>Movement</w:t>
-      </w:r>
-    </w:p>
-    <w:p>
-      <w:pPr>
-        <w:pStyle w:val="Listenabsatz"/>
-        <w:numPr>
-          <w:ilvl w:val="0"/>
-          <w:numId w:val="3"/>
-        </w:numPr>
-        <w:rPr>
-          <w:rFonts w:ascii="Arial" w:hAnsi="Arial" w:cs="Arial"/>
-          <w:color w:val="70AD47" w:themeColor="accent6"/>
-        </w:rPr>
-      </w:pPr>
-      <w:proofErr w:type="spellStart"/>
-      <w:r>
-        <w:rPr>
-          <w:rFonts w:ascii="Arial" w:hAnsi="Arial" w:cs="Arial"/>
-          <w:color w:val="70AD47" w:themeColor="accent6"/>
-        </w:rPr>
-        <w:t>Evolvement</w:t>
-      </w:r>
-      <w:proofErr w:type="spellEnd"/>
-      <w:r>
-        <w:rPr>
-          <w:rFonts w:ascii="Arial" w:hAnsi="Arial" w:cs="Arial"/>
-          <w:color w:val="70AD47" w:themeColor="accent6"/>
-        </w:rPr>
-        <w:t xml:space="preserve"> (</w:t>
-      </w:r>
-      <w:proofErr w:type="spellStart"/>
-      <w:r>
-        <w:rPr>
-          <w:rFonts w:ascii="Arial" w:hAnsi="Arial" w:cs="Arial"/>
-          <w:color w:val="70AD47" w:themeColor="accent6"/>
-        </w:rPr>
-        <w:t>with</w:t>
-      </w:r>
-      <w:proofErr w:type="spellEnd"/>
-      <w:r>
-        <w:rPr>
-          <w:rFonts w:ascii="Arial" w:hAnsi="Arial" w:cs="Arial"/>
-          <w:color w:val="70AD47" w:themeColor="accent6"/>
-        </w:rPr>
-        <w:t xml:space="preserve"> </w:t>
-      </w:r>
-      <w:proofErr w:type="spellStart"/>
-      <w:r>
-        <w:rPr>
-          <w:rFonts w:ascii="Arial" w:hAnsi="Arial" w:cs="Arial"/>
-          <w:color w:val="70AD47" w:themeColor="accent6"/>
-        </w:rPr>
-        <w:t>depth</w:t>
-      </w:r>
-      <w:proofErr w:type="spellEnd"/>
-      <w:r>
-        <w:rPr>
-          <w:rFonts w:ascii="Arial" w:hAnsi="Arial" w:cs="Arial"/>
-          <w:color w:val="70AD47" w:themeColor="accent6"/>
-        </w:rPr>
-        <w:t>)</w:t>
-      </w:r>
-    </w:p>
-    <w:p>
-      <w:pPr>
-        <w:pStyle w:val="Listenabsatz"/>
-        <w:numPr>
-          <w:ilvl w:val="0"/>
-          <w:numId w:val="3"/>
-        </w:numPr>
-        <w:rPr>
-          <w:rFonts w:ascii="Arial" w:hAnsi="Arial" w:cs="Arial"/>
-          <w:color w:val="70AD47" w:themeColor="accent6"/>
-        </w:rPr>
-      </w:pPr>
-      <w:proofErr w:type="spellStart"/>
-      <w:r>
-        <w:rPr>
-          <w:rFonts w:ascii="Arial" w:hAnsi="Arial" w:cs="Arial"/>
-          <w:color w:val="70AD47" w:themeColor="accent6"/>
-        </w:rPr>
-        <w:t>Pursue</w:t>
-      </w:r>
-      <w:proofErr w:type="spellEnd"/>
-    </w:p>
-    <w:p>
-      <w:pPr>
-        <w:pStyle w:val="Listenabsatz"/>
-        <w:numPr>
-          <w:ilvl w:val="0"/>
-          <w:numId w:val="3"/>
-        </w:numPr>
-        <w:rPr>
-          <w:rFonts w:ascii="Arial" w:hAnsi="Arial" w:cs="Arial"/>
-        </w:rPr>
-      </w:pPr>
-      <w:r>
-        <w:rPr>
-          <w:rFonts w:ascii="Arial" w:hAnsi="Arial" w:cs="Arial"/>
-        </w:rPr>
-        <w:t xml:space="preserve">Shoot </w:t>
-      </w:r>
-      <w:proofErr w:type="spellStart"/>
-      <w:r>
-        <w:rPr>
-          <w:rFonts w:ascii="Arial" w:hAnsi="Arial" w:cs="Arial"/>
-        </w:rPr>
-        <w:t>Protectile</w:t>
-      </w:r>
-      <w:proofErr w:type="spellEnd"/>
-    </w:p>
-    <w:p>
-      <w:pPr>
-        <w:pStyle w:val="Listenabsatz"/>
-        <w:numPr>
-          <w:ilvl w:val="0"/>
-          <w:numId w:val="3"/>
-        </w:numPr>
-        <w:rPr>
-          <w:rFonts w:ascii="Arial" w:hAnsi="Arial" w:cs="Arial"/>
-        </w:rPr>
-      </w:pPr>
-      <w:proofErr w:type="spellStart"/>
-      <w:r>
-        <w:rPr>
-          <w:rFonts w:ascii="Arial" w:hAnsi="Arial" w:cs="Arial"/>
-        </w:rPr>
-        <w:t>Fishbait</w:t>
-      </w:r>
-      <w:proofErr w:type="spellEnd"/>
-    </w:p>
-    <w:p>
-      <w:pPr>
+      </w:pPr>
+      <w:r>
         <w:rPr>
           <w:rFonts w:ascii="Arial" w:hAnsi="Arial" w:cs="Arial"/>
           <w:b/>
           <w:bCs/>
         </w:rPr>
-      </w:pPr>
-      <w:proofErr w:type="spellStart"/>
-      <w:r>
+        <w:t>Enviroment</w:t>
+      </w:r>
+    </w:p>
+    <w:p>
+      <w:pPr>
+        <w:pStyle w:val="Listenabsatz"/>
+        <w:numPr>
+          <w:ilvl w:val="0"/>
+          <w:numId w:val="5"/>
+        </w:numPr>
+        <w:rPr>
+          <w:rFonts w:ascii="Arial" w:hAnsi="Arial" w:cs="Arial"/>
+        </w:rPr>
+      </w:pPr>
+      <w:r>
+        <w:rPr>
+          <w:rFonts w:ascii="Arial" w:hAnsi="Arial" w:cs="Arial"/>
+        </w:rPr>
+        <w:t>Sea Currents</w:t>
+      </w:r>
+    </w:p>
+    <w:p>
+      <w:pPr>
+        <w:pStyle w:val="Listenabsatz"/>
+        <w:numPr>
+          <w:ilvl w:val="0"/>
+          <w:numId w:val="5"/>
+        </w:numPr>
+        <w:rPr>
+          <w:rFonts w:ascii="Arial" w:hAnsi="Arial" w:cs="Arial"/>
+        </w:rPr>
+      </w:pPr>
+      <w:r>
+        <w:rPr>
+          <w:rFonts w:ascii="Arial" w:hAnsi="Arial" w:cs="Arial"/>
+        </w:rPr>
+        <w:t>Objects (weight, sinkingSpeed, …)</w:t>
+      </w:r>
+    </w:p>
+    <w:p>
+      <w:pPr>
+        <w:pStyle w:val="Listenabsatz"/>
+        <w:numPr>
+          <w:ilvl w:val="0"/>
+          <w:numId w:val="5"/>
+        </w:numPr>
+        <w:rPr>
+          <w:rFonts w:ascii="Arial" w:hAnsi="Arial" w:cs="Arial"/>
+          <w:lang w:val="en-US"/>
+        </w:rPr>
+      </w:pPr>
+      <w:r>
+        <w:rPr>
+          <w:rFonts w:ascii="Arial" w:hAnsi="Arial" w:cs="Arial"/>
+          <w:lang w:val="en-US"/>
+        </w:rPr>
+        <w:t>Object Dissolve (The faster speed the faster dissolve)</w:t>
+      </w:r>
+    </w:p>
+    <w:p>
+      <w:pPr>
+        <w:pStyle w:val="Listenabsatz"/>
+        <w:numPr>
+          <w:ilvl w:val="0"/>
+          <w:numId w:val="5"/>
+        </w:numPr>
+        <w:rPr>
+          <w:rFonts w:ascii="Arial" w:hAnsi="Arial" w:cs="Arial"/>
+          <w:lang w:val="en-US"/>
+        </w:rPr>
+      </w:pPr>
+      <w:r>
+        <w:rPr>
+          <w:rFonts w:ascii="Arial" w:hAnsi="Arial" w:cs="Arial"/>
+          <w:lang w:val="en-US"/>
+        </w:rPr>
+        <w:t>Post processing</w:t>
+      </w:r>
+    </w:p>
+    <w:p>
+      <w:pPr>
+        <w:pStyle w:val="Listenabsatz"/>
+        <w:numPr>
+          <w:ilvl w:val="0"/>
+          <w:numId w:val="5"/>
+        </w:numPr>
+        <w:rPr>
+          <w:rFonts w:ascii="Arial" w:hAnsi="Arial" w:cs="Arial"/>
+          <w:color w:val="70AD47" w:themeColor="accent6"/>
+          <w:lang w:val="en-US"/>
+        </w:rPr>
+      </w:pPr>
+      <w:r>
+        <w:rPr>
+          <w:rFonts w:ascii="Arial" w:hAnsi="Arial" w:cs="Arial"/>
+          <w:color w:val="70AD47" w:themeColor="accent6"/>
+          <w:lang w:val="en-US"/>
+        </w:rPr>
+        <w:t>Screenshake</w:t>
+      </w:r>
+    </w:p>
+    <w:p>
+      <w:pPr>
+        <w:pStyle w:val="Listenabsatz"/>
+        <w:numPr>
+          <w:ilvl w:val="0"/>
+          <w:numId w:val="5"/>
+        </w:numPr>
+        <w:rPr>
+          <w:rFonts w:ascii="Arial" w:hAnsi="Arial" w:cs="Arial"/>
+          <w:lang w:val="en-US"/>
+        </w:rPr>
+      </w:pPr>
+      <w:r>
+        <w:rPr>
+          <w:rFonts w:ascii="Arial" w:hAnsi="Arial" w:cs="Arial"/>
+          <w:lang w:val="en-US"/>
+        </w:rPr>
+        <w:t>hitstop</w:t>
+      </w:r>
+    </w:p>
+    <w:p>
+      <w:pPr>
         <w:rPr>
           <w:rFonts w:ascii="Arial" w:hAnsi="Arial" w:cs="Arial"/>
           <w:b/>
           <w:bCs/>
         </w:rPr>
-        <w:t>Enviroment</w:t>
-      </w:r>
-      <w:proofErr w:type="spellEnd"/>
-    </w:p>
-    <w:p>
-      <w:pPr>
-        <w:pStyle w:val="Listenabsatz"/>
-        <w:numPr>
-          <w:ilvl w:val="0"/>
-          <w:numId w:val="5"/>
-        </w:numPr>
-        <w:rPr>
-          <w:rFonts w:ascii="Arial" w:hAnsi="Arial" w:cs="Arial"/>
-        </w:rPr>
-      </w:pPr>
-      <w:proofErr w:type="spellStart"/>
-      <w:r>
-        <w:rPr>
-          <w:rFonts w:ascii="Arial" w:hAnsi="Arial" w:cs="Arial"/>
-        </w:rPr>
-        <w:t>Sea</w:t>
-      </w:r>
-      <w:proofErr w:type="spellEnd"/>
-      <w:r>
-        <w:rPr>
-          <w:rFonts w:ascii="Arial" w:hAnsi="Arial" w:cs="Arial"/>
-        </w:rPr>
-        <w:t xml:space="preserve"> </w:t>
-      </w:r>
-      <w:proofErr w:type="spellStart"/>
-      <w:r>
-        <w:rPr>
-          <w:rFonts w:ascii="Arial" w:hAnsi="Arial" w:cs="Arial"/>
-        </w:rPr>
-        <w:t>Currents</w:t>
-      </w:r>
-      <w:proofErr w:type="spellEnd"/>
-    </w:p>
-    <w:p>
-      <w:pPr>
-        <w:pStyle w:val="Listenabsatz"/>
-        <w:numPr>
-          <w:ilvl w:val="0"/>
-          <w:numId w:val="5"/>
-        </w:numPr>
-        <w:rPr>
-          <w:rFonts w:ascii="Arial" w:hAnsi="Arial" w:cs="Arial"/>
-        </w:rPr>
-      </w:pPr>
-      <w:r>
-        <w:rPr>
-          <w:rFonts w:ascii="Arial" w:hAnsi="Arial" w:cs="Arial"/>
-        </w:rPr>
-        <w:t>Objects (</w:t>
-      </w:r>
-      <w:proofErr w:type="spellStart"/>
-      <w:r>
-        <w:rPr>
-          <w:rFonts w:ascii="Arial" w:hAnsi="Arial" w:cs="Arial"/>
-        </w:rPr>
-        <w:t>weight</w:t>
-      </w:r>
-      <w:proofErr w:type="spellEnd"/>
-      <w:r>
-        <w:rPr>
-          <w:rFonts w:ascii="Arial" w:hAnsi="Arial" w:cs="Arial"/>
-        </w:rPr>
-        <w:t xml:space="preserve">, </w:t>
-      </w:r>
-      <w:proofErr w:type="spellStart"/>
-      <w:r>
-        <w:rPr>
-          <w:rFonts w:ascii="Arial" w:hAnsi="Arial" w:cs="Arial"/>
-        </w:rPr>
-        <w:t>sinkingSpeed</w:t>
-      </w:r>
-      <w:proofErr w:type="spellEnd"/>
-      <w:r>
-        <w:rPr>
-          <w:rFonts w:ascii="Arial" w:hAnsi="Arial" w:cs="Arial"/>
-        </w:rPr>
-        <w:t>, …)</w:t>
-      </w:r>
-    </w:p>
-    <w:p>
-      <w:pPr>
-        <w:pStyle w:val="Listenabsatz"/>
-        <w:numPr>
-          <w:ilvl w:val="0"/>
-          <w:numId w:val="5"/>
-        </w:numPr>
-        <w:rPr>
-          <w:rFonts w:ascii="Arial" w:hAnsi="Arial" w:cs="Arial"/>
-          <w:lang w:val="en-US"/>
-        </w:rPr>
-      </w:pPr>
-      <w:r>
-        <w:rPr>
-          <w:rFonts w:ascii="Arial" w:hAnsi="Arial" w:cs="Arial"/>
-          <w:lang w:val="en-US"/>
-        </w:rPr>
-        <w:t>Object Dissolve (The faster speed the faster dissolve)</w:t>
-      </w:r>
-    </w:p>
-    <w:p>
-      <w:pPr>
-        <w:pStyle w:val="Listenabsatz"/>
-        <w:numPr>
-          <w:ilvl w:val="0"/>
-          <w:numId w:val="5"/>
-        </w:numPr>
-        <w:rPr>
-          <w:rFonts w:ascii="Arial" w:hAnsi="Arial" w:cs="Arial"/>
-          <w:lang w:val="en-US"/>
-        </w:rPr>
-      </w:pPr>
-      <w:r>
-        <w:rPr>
-          <w:rFonts w:ascii="Arial" w:hAnsi="Arial" w:cs="Arial"/>
-          <w:lang w:val="en-US"/>
-        </w:rPr>
-        <w:t>Post processing</w:t>
-      </w:r>
-    </w:p>
-    <w:p>
-      <w:pPr>
-        <w:pStyle w:val="Listenabsatz"/>
-        <w:numPr>
-          <w:ilvl w:val="0"/>
-          <w:numId w:val="5"/>
-        </w:numPr>
-        <w:rPr>
-          <w:rFonts w:ascii="Arial" w:hAnsi="Arial" w:cs="Arial"/>
-          <w:color w:val="70AD47" w:themeColor="accent6"/>
-          <w:lang w:val="en-US"/>
-        </w:rPr>
-      </w:pPr>
-      <w:proofErr w:type="spellStart"/>
-      <w:r>
-        <w:rPr>
-          <w:rFonts w:ascii="Arial" w:hAnsi="Arial" w:cs="Arial"/>
-          <w:color w:val="70AD47" w:themeColor="accent6"/>
-          <w:lang w:val="en-US"/>
-        </w:rPr>
-        <w:t>Screenshake</w:t>
-      </w:r>
-      <w:proofErr w:type="spellEnd"/>
-    </w:p>
-    <w:p>
-      <w:pPr>
-        <w:pStyle w:val="Listenabsatz"/>
-        <w:numPr>
-          <w:ilvl w:val="0"/>
-          <w:numId w:val="5"/>
-        </w:numPr>
-        <w:rPr>
-          <w:rFonts w:ascii="Arial" w:hAnsi="Arial" w:cs="Arial"/>
-          <w:lang w:val="en-US"/>
-        </w:rPr>
-      </w:pPr>
-      <w:proofErr w:type="spellStart"/>
-      <w:r>
-        <w:rPr>
-          <w:rFonts w:ascii="Arial" w:hAnsi="Arial" w:cs="Arial"/>
-          <w:lang w:val="en-US"/>
-        </w:rPr>
-        <w:t>hitstop</w:t>
-      </w:r>
-      <w:proofErr w:type="spellEnd"/>
-    </w:p>
-    <w:p>
-      <w:pPr>
+      </w:pPr>
+      <w:r>
         <w:rPr>
           <w:rFonts w:ascii="Arial" w:hAnsi="Arial" w:cs="Arial"/>
           <w:b/>
           <w:bCs/>
         </w:rPr>
-      </w:pPr>
-      <w:proofErr w:type="spellStart"/>
-      <w:r>
+        <w:t>Others</w:t>
+      </w:r>
+    </w:p>
+    <w:p>
+      <w:pPr>
+        <w:pStyle w:val="Listenabsatz"/>
+        <w:numPr>
+          <w:ilvl w:val="0"/>
+          <w:numId w:val="4"/>
+        </w:numPr>
+        <w:rPr>
+          <w:rFonts w:ascii="Arial" w:hAnsi="Arial" w:cs="Arial"/>
+          <w:color w:val="70AD47" w:themeColor="accent6"/>
+        </w:rPr>
+      </w:pPr>
+      <w:r>
+        <w:rPr>
+          <w:rFonts w:ascii="Arial" w:hAnsi="Arial" w:cs="Arial"/>
+          <w:color w:val="70AD47" w:themeColor="accent6"/>
+        </w:rPr>
+        <w:t xml:space="preserve">Protectile </w:t>
+      </w:r>
+      <w:r>
+        <w:rPr>
+          <w:rFonts w:ascii="Arial" w:hAnsi="Arial" w:cs="Arial"/>
+          <w:color w:val="70AD47" w:themeColor="accent6"/>
+        </w:rPr>
+        <w:t>(Harpoon, Missile</w:t>
+      </w:r>
+      <w:r>
+        <w:rPr>
+          <w:rFonts w:ascii="Arial" w:hAnsi="Arial" w:cs="Arial"/>
+          <w:color w:val="70AD47" w:themeColor="accent6"/>
+        </w:rPr>
+        <w:t>, bomb</w:t>
+      </w:r>
+      <w:r>
+        <w:rPr>
+          <w:rFonts w:ascii="Arial" w:hAnsi="Arial" w:cs="Arial"/>
+          <w:color w:val="70AD47" w:themeColor="accent6"/>
+        </w:rPr>
+        <w:t>)</w:t>
+      </w:r>
+    </w:p>
+    <w:p>
+      <w:pPr>
+        <w:pStyle w:val="Listenabsatz"/>
+        <w:numPr>
+          <w:ilvl w:val="0"/>
+          <w:numId w:val="4"/>
+        </w:numPr>
+        <w:rPr>
+          <w:rFonts w:ascii="Arial" w:hAnsi="Arial" w:cs="Arial"/>
+        </w:rPr>
+      </w:pPr>
+      <w:r>
+        <w:rPr>
+          <w:rFonts w:ascii="Arial" w:hAnsi="Arial" w:cs="Arial"/>
+        </w:rPr>
+        <w:t>Win Condition</w:t>
+      </w:r>
+      <w:r>
+        <w:rPr>
+          <w:rFonts w:ascii="Arial" w:hAnsi="Arial" w:cs="Arial"/>
+        </w:rPr>
+        <w:t xml:space="preserve"> </w:t>
+      </w:r>
+    </w:p>
+    <w:p>
+      <w:pPr>
+        <w:pStyle w:val="Listenabsatz"/>
+        <w:numPr>
+          <w:ilvl w:val="1"/>
+          <w:numId w:val="4"/>
+        </w:numPr>
+        <w:rPr>
+          <w:rFonts w:ascii="Arial" w:hAnsi="Arial" w:cs="Arial"/>
+          <w:lang w:val="en-US"/>
+        </w:rPr>
+      </w:pPr>
+      <w:r>
+        <w:rPr>
+          <w:rFonts w:ascii="Arial" w:hAnsi="Arial" w:cs="Arial"/>
+          <w:lang w:val="en-US"/>
+        </w:rPr>
+        <w:t xml:space="preserve">When reaching height: maxheight (GameValues) win screen </w:t>
+      </w:r>
+    </w:p>
+    <w:p>
+      <w:pPr>
+        <w:pStyle w:val="Listenabsatz"/>
+        <w:numPr>
+          <w:ilvl w:val="1"/>
+          <w:numId w:val="4"/>
+        </w:numPr>
+        <w:rPr>
+          <w:rFonts w:ascii="Arial" w:hAnsi="Arial" w:cs="Arial"/>
+          <w:lang w:val="en-US"/>
+        </w:rPr>
+      </w:pPr>
+      <w:r>
+        <w:rPr>
+          <w:rFonts w:ascii="Arial" w:hAnsi="Arial" w:cs="Arial"/>
+          <w:lang w:val="en-US"/>
+        </w:rPr>
+        <w:t>Play animation on win (placeholder anim I guess)</w:t>
+      </w:r>
+    </w:p>
+    <w:p>
+      <w:pPr>
+        <w:pStyle w:val="Listenabsatz"/>
+        <w:numPr>
+          <w:ilvl w:val="1"/>
+          <w:numId w:val="4"/>
+        </w:numPr>
+        <w:rPr>
+          <w:rFonts w:ascii="Arial" w:hAnsi="Arial" w:cs="Arial"/>
+          <w:lang w:val="en-US"/>
+        </w:rPr>
+      </w:pPr>
+      <w:r>
+        <w:rPr>
+          <w:rFonts w:ascii="Arial" w:hAnsi="Arial" w:cs="Arial"/>
+          <w:lang w:val="en-US"/>
+        </w:rPr>
+        <w:t>Play credits</w:t>
+      </w:r>
+    </w:p>
+    <w:p>
+      <w:pPr>
+        <w:pStyle w:val="Listenabsatz"/>
+        <w:numPr>
+          <w:ilvl w:val="0"/>
+          <w:numId w:val="4"/>
+        </w:numPr>
+        <w:rPr>
+          <w:rFonts w:ascii="Arial" w:hAnsi="Arial" w:cs="Arial"/>
+        </w:rPr>
+      </w:pPr>
+      <w:r>
+        <w:rPr>
+          <w:rFonts w:ascii="Arial" w:hAnsi="Arial" w:cs="Arial"/>
+        </w:rPr>
+        <w:t>Audio Manager (Mixer)</w:t>
+      </w:r>
+    </w:p>
+    <w:p>
+      <w:pPr>
+        <w:pStyle w:val="Listenabsatz"/>
+        <w:numPr>
+          <w:ilvl w:val="1"/>
+          <w:numId w:val="4"/>
+        </w:numPr>
+        <w:rPr>
+          <w:rFonts w:ascii="Arial" w:hAnsi="Arial" w:cs="Arial"/>
+        </w:rPr>
+      </w:pPr>
+      <w:r>
+        <w:rPr>
+          <w:rFonts w:ascii="Arial" w:hAnsi="Arial" w:cs="Arial"/>
+        </w:rPr>
+        <w:t>Sound Controler</w:t>
+      </w:r>
+    </w:p>
+    <w:p>
+      <w:pPr>
+        <w:pStyle w:val="Listenabsatz"/>
+        <w:numPr>
+          <w:ilvl w:val="1"/>
+          <w:numId w:val="4"/>
+        </w:numPr>
+        <w:rPr>
+          <w:rFonts w:ascii="Arial" w:hAnsi="Arial" w:cs="Arial"/>
+        </w:rPr>
+      </w:pPr>
+      <w:r>
+        <w:rPr>
+          <w:rFonts w:ascii="Arial" w:hAnsi="Arial" w:cs="Arial"/>
+        </w:rPr>
+        <w:t>Ambient Controler</w:t>
+      </w:r>
+    </w:p>
+    <w:p>
+      <w:pPr>
+        <w:pStyle w:val="Listenabsatz"/>
+        <w:numPr>
+          <w:ilvl w:val="0"/>
+          <w:numId w:val="4"/>
+        </w:numPr>
+        <w:rPr>
+          <w:rFonts w:ascii="Arial" w:hAnsi="Arial" w:cs="Arial"/>
+          <w:lang w:val="en-US"/>
+        </w:rPr>
+      </w:pPr>
+      <w:r>
+        <w:rPr>
+          <w:rFonts w:ascii="Arial" w:hAnsi="Arial" w:cs="Arial"/>
+          <w:lang w:val="en-US"/>
+        </w:rPr>
+        <w:t>Change lighting with player h</w:t>
+      </w:r>
+      <w:r>
+        <w:rPr>
+          <w:rFonts w:ascii="Arial" w:hAnsi="Arial" w:cs="Arial"/>
+          <w:lang w:val="en-US"/>
+        </w:rPr>
+        <w:t>eight</w:t>
+      </w:r>
+    </w:p>
+    <w:p>
+      <w:pPr>
+        <w:pStyle w:val="Listenabsatz"/>
+        <w:numPr>
+          <w:ilvl w:val="0"/>
+          <w:numId w:val="4"/>
+        </w:numPr>
+        <w:rPr>
+          <w:rFonts w:ascii="Arial" w:hAnsi="Arial" w:cs="Arial"/>
+          <w:lang w:val="en-US"/>
+        </w:rPr>
+      </w:pPr>
+      <w:r>
+        <w:rPr>
+          <w:rFonts w:ascii="Arial" w:hAnsi="Arial" w:cs="Arial"/>
+          <w:lang w:val="en-US"/>
+        </w:rPr>
+        <w:t>Change water alpha with player height</w:t>
+      </w:r>
+    </w:p>
+    <w:p>
+      <w:pPr>
+        <w:pStyle w:val="Listenabsatz"/>
+        <w:numPr>
+          <w:ilvl w:val="0"/>
+          <w:numId w:val="4"/>
+        </w:numPr>
+        <w:rPr>
+          <w:rFonts w:ascii="Arial" w:hAnsi="Arial" w:cs="Arial"/>
+          <w:color w:val="70AD47" w:themeColor="accent6"/>
+          <w:lang w:val="en-US"/>
+        </w:rPr>
+      </w:pPr>
+      <w:r>
+        <w:rPr>
+          <w:rFonts w:ascii="Arial" w:hAnsi="Arial" w:cs="Arial"/>
+          <w:color w:val="70AD47" w:themeColor="accent6"/>
+          <w:lang w:val="en-US"/>
+        </w:rPr>
+        <w:t>Black fade</w:t>
+      </w:r>
+    </w:p>
+    <w:p>
+      <w:pPr>
         <w:rPr>
           <w:rFonts w:ascii="Arial" w:hAnsi="Arial" w:cs="Arial"/>
           <w:b/>
           <w:bCs/>
         </w:rPr>
-        <w:t>Others</w:t>
-      </w:r>
-      <w:proofErr w:type="spellEnd"/>
-    </w:p>
-    <w:p>
-      <w:pPr>
-        <w:pStyle w:val="Listenabsatz"/>
-        <w:numPr>
-          <w:ilvl w:val="0"/>
-          <w:numId w:val="4"/>
-        </w:numPr>
-        <w:rPr>
-          <w:rFonts w:ascii="Arial" w:hAnsi="Arial" w:cs="Arial"/>
-          <w:color w:val="70AD47" w:themeColor="accent6"/>
-        </w:rPr>
-      </w:pPr>
-      <w:proofErr w:type="spellStart"/>
-      <w:r>
-        <w:rPr>
-          <w:rFonts w:ascii="Arial" w:hAnsi="Arial" w:cs="Arial"/>
-          <w:color w:val="70AD47" w:themeColor="accent6"/>
-        </w:rPr>
-        <w:t>Protectile</w:t>
-      </w:r>
-      <w:proofErr w:type="spellEnd"/>
-      <w:r>
-        <w:rPr>
-          <w:rFonts w:ascii="Arial" w:hAnsi="Arial" w:cs="Arial"/>
-          <w:color w:val="70AD47" w:themeColor="accent6"/>
-        </w:rPr>
-        <w:t xml:space="preserve"> </w:t>
-      </w:r>
-      <w:r>
-        <w:rPr>
-          <w:rFonts w:ascii="Arial" w:hAnsi="Arial" w:cs="Arial"/>
-          <w:color w:val="70AD47" w:themeColor="accent6"/>
-        </w:rPr>
-        <w:t>(</w:t>
-      </w:r>
-      <w:proofErr w:type="spellStart"/>
-      <w:r>
-        <w:rPr>
-          <w:rFonts w:ascii="Arial" w:hAnsi="Arial" w:cs="Arial"/>
-          <w:color w:val="70AD47" w:themeColor="accent6"/>
-        </w:rPr>
-        <w:t>Harpoon</w:t>
-      </w:r>
-      <w:proofErr w:type="spellEnd"/>
-      <w:r>
-        <w:rPr>
-          <w:rFonts w:ascii="Arial" w:hAnsi="Arial" w:cs="Arial"/>
-          <w:color w:val="70AD47" w:themeColor="accent6"/>
-        </w:rPr>
-        <w:t>, Missile</w:t>
-      </w:r>
-      <w:r>
-        <w:rPr>
-          <w:rFonts w:ascii="Arial" w:hAnsi="Arial" w:cs="Arial"/>
-          <w:color w:val="70AD47" w:themeColor="accent6"/>
-        </w:rPr>
-        <w:t>, bomb</w:t>
-      </w:r>
-      <w:r>
-        <w:rPr>
-          <w:rFonts w:ascii="Arial" w:hAnsi="Arial" w:cs="Arial"/>
-          <w:color w:val="70AD47" w:themeColor="accent6"/>
-        </w:rPr>
-        <w:t>)</w:t>
-      </w:r>
-    </w:p>
-    <w:p>
-      <w:pPr>
-        <w:pStyle w:val="Listenabsatz"/>
-        <w:numPr>
-          <w:ilvl w:val="0"/>
-          <w:numId w:val="4"/>
-        </w:numPr>
-        <w:rPr>
-          <w:rFonts w:ascii="Arial" w:hAnsi="Arial" w:cs="Arial"/>
-        </w:rPr>
-      </w:pPr>
-      <w:proofErr w:type="spellStart"/>
-      <w:r>
-        <w:rPr>
-          <w:rFonts w:ascii="Arial" w:hAnsi="Arial" w:cs="Arial"/>
-        </w:rPr>
-        <w:t>Win</w:t>
-      </w:r>
-      <w:proofErr w:type="spellEnd"/>
-      <w:r>
-        <w:rPr>
-          <w:rFonts w:ascii="Arial" w:hAnsi="Arial" w:cs="Arial"/>
-        </w:rPr>
-        <w:t xml:space="preserve"> </w:t>
-      </w:r>
-      <w:proofErr w:type="spellStart"/>
-      <w:r>
-        <w:rPr>
-          <w:rFonts w:ascii="Arial" w:hAnsi="Arial" w:cs="Arial"/>
-        </w:rPr>
-        <w:t>Condition</w:t>
-      </w:r>
-      <w:proofErr w:type="spellEnd"/>
-      <w:r>
-        <w:rPr>
-          <w:rFonts w:ascii="Arial" w:hAnsi="Arial" w:cs="Arial"/>
-        </w:rPr>
-        <w:t xml:space="preserve"> </w:t>
-      </w:r>
-    </w:p>
-    <w:p>
-      <w:pPr>
-        <w:pStyle w:val="Listenabsatz"/>
-        <w:numPr>
-          <w:ilvl w:val="1"/>
-          <w:numId w:val="4"/>
-        </w:numPr>
-        <w:rPr>
-          <w:rFonts w:ascii="Arial" w:hAnsi="Arial" w:cs="Arial"/>
-          <w:lang w:val="en-US"/>
-        </w:rPr>
-      </w:pPr>
-      <w:r>
-        <w:rPr>
-          <w:rFonts w:ascii="Arial" w:hAnsi="Arial" w:cs="Arial"/>
-          <w:lang w:val="en-US"/>
-        </w:rPr>
-        <w:t xml:space="preserve">When reaching height: </w:t>
-      </w:r>
-      <w:proofErr w:type="spellStart"/>
-      <w:r>
-        <w:rPr>
-          <w:rFonts w:ascii="Arial" w:hAnsi="Arial" w:cs="Arial"/>
-          <w:lang w:val="en-US"/>
-        </w:rPr>
-        <w:t>maxheight</w:t>
-      </w:r>
-      <w:proofErr w:type="spellEnd"/>
-      <w:r>
-        <w:rPr>
-          <w:rFonts w:ascii="Arial" w:hAnsi="Arial" w:cs="Arial"/>
-          <w:lang w:val="en-US"/>
-        </w:rPr>
-        <w:t xml:space="preserve"> (</w:t>
-      </w:r>
-      <w:proofErr w:type="spellStart"/>
-      <w:r>
-        <w:rPr>
-          <w:rFonts w:ascii="Arial" w:hAnsi="Arial" w:cs="Arial"/>
-          <w:lang w:val="en-US"/>
-        </w:rPr>
-        <w:t>GameValues</w:t>
-      </w:r>
-      <w:proofErr w:type="spellEnd"/>
-      <w:r>
-        <w:rPr>
-          <w:rFonts w:ascii="Arial" w:hAnsi="Arial" w:cs="Arial"/>
-          <w:lang w:val="en-US"/>
-        </w:rPr>
-        <w:t xml:space="preserve">) win screen </w:t>
-      </w:r>
-    </w:p>
-    <w:p>
-      <w:pPr>
-        <w:pStyle w:val="Listenabsatz"/>
-        <w:numPr>
-          <w:ilvl w:val="1"/>
-          <w:numId w:val="4"/>
-        </w:numPr>
-        <w:rPr>
-          <w:rFonts w:ascii="Arial" w:hAnsi="Arial" w:cs="Arial"/>
-          <w:lang w:val="en-US"/>
-        </w:rPr>
-      </w:pPr>
-      <w:r>
-        <w:rPr>
-          <w:rFonts w:ascii="Arial" w:hAnsi="Arial" w:cs="Arial"/>
-          <w:lang w:val="en-US"/>
-        </w:rPr>
-        <w:t xml:space="preserve">Play animation on win (placeholder </w:t>
-      </w:r>
-      <w:proofErr w:type="spellStart"/>
-      <w:r>
-        <w:rPr>
-          <w:rFonts w:ascii="Arial" w:hAnsi="Arial" w:cs="Arial"/>
-          <w:lang w:val="en-US"/>
-        </w:rPr>
-        <w:t>anim</w:t>
-      </w:r>
-      <w:proofErr w:type="spellEnd"/>
-      <w:r>
-        <w:rPr>
-          <w:rFonts w:ascii="Arial" w:hAnsi="Arial" w:cs="Arial"/>
-          <w:lang w:val="en-US"/>
-        </w:rPr>
-        <w:t xml:space="preserve"> I guess)</w:t>
-      </w:r>
-    </w:p>
-    <w:p>
-      <w:pPr>
-        <w:pStyle w:val="Listenabsatz"/>
-        <w:numPr>
-          <w:ilvl w:val="1"/>
-          <w:numId w:val="4"/>
-        </w:numPr>
-        <w:rPr>
-          <w:rFonts w:ascii="Arial" w:hAnsi="Arial" w:cs="Arial"/>
-          <w:lang w:val="en-US"/>
-        </w:rPr>
-      </w:pPr>
-      <w:r>
-        <w:rPr>
-          <w:rFonts w:ascii="Arial" w:hAnsi="Arial" w:cs="Arial"/>
-          <w:lang w:val="en-US"/>
-        </w:rPr>
-        <w:t xml:space="preserve">Play </w:t>
-      </w:r>
-      <w:proofErr w:type="gramStart"/>
-      <w:r>
-        <w:rPr>
-          <w:rFonts w:ascii="Arial" w:hAnsi="Arial" w:cs="Arial"/>
-          <w:lang w:val="en-US"/>
-        </w:rPr>
-        <w:t>credits</w:t>
-      </w:r>
-      <w:proofErr w:type="gramEnd"/>
-    </w:p>
-    <w:p>
-      <w:pPr>
-        <w:pStyle w:val="Listenabsatz"/>
-        <w:numPr>
-          <w:ilvl w:val="0"/>
-          <w:numId w:val="4"/>
-        </w:numPr>
-        <w:rPr>
-          <w:rFonts w:ascii="Arial" w:hAnsi="Arial" w:cs="Arial"/>
-        </w:rPr>
-      </w:pPr>
-      <w:proofErr w:type="gramStart"/>
-      <w:r>
-        <w:rPr>
-          <w:rFonts w:ascii="Arial" w:hAnsi="Arial" w:cs="Arial"/>
-        </w:rPr>
-        <w:t>Audio Manager</w:t>
-      </w:r>
-      <w:proofErr w:type="gramEnd"/>
-      <w:r>
-        <w:rPr>
-          <w:rFonts w:ascii="Arial" w:hAnsi="Arial" w:cs="Arial"/>
-        </w:rPr>
-        <w:t xml:space="preserve"> (Mixer)</w:t>
-      </w:r>
-    </w:p>
-    <w:p>
-      <w:pPr>
-        <w:pStyle w:val="Listenabsatz"/>
-        <w:numPr>
-          <w:ilvl w:val="1"/>
-          <w:numId w:val="4"/>
-        </w:numPr>
-        <w:rPr>
-          <w:rFonts w:ascii="Arial" w:hAnsi="Arial" w:cs="Arial"/>
-        </w:rPr>
-      </w:pPr>
-      <w:r>
-        <w:rPr>
-          <w:rFonts w:ascii="Arial" w:hAnsi="Arial" w:cs="Arial"/>
-        </w:rPr>
-        <w:t xml:space="preserve">Sound </w:t>
-      </w:r>
-      <w:proofErr w:type="spellStart"/>
-      <w:r>
-        <w:rPr>
-          <w:rFonts w:ascii="Arial" w:hAnsi="Arial" w:cs="Arial"/>
-        </w:rPr>
-        <w:t>Controler</w:t>
-      </w:r>
-      <w:proofErr w:type="spellEnd"/>
-    </w:p>
-    <w:p>
-      <w:pPr>
-        <w:pStyle w:val="Listenabsatz"/>
-        <w:numPr>
-          <w:ilvl w:val="1"/>
-          <w:numId w:val="4"/>
-        </w:numPr>
-        <w:rPr>
-          <w:rFonts w:ascii="Arial" w:hAnsi="Arial" w:cs="Arial"/>
-        </w:rPr>
-      </w:pPr>
-      <w:r>
-        <w:rPr>
-          <w:rFonts w:ascii="Arial" w:hAnsi="Arial" w:cs="Arial"/>
-        </w:rPr>
-        <w:t xml:space="preserve">Ambient </w:t>
-      </w:r>
-      <w:proofErr w:type="spellStart"/>
-      <w:r>
-        <w:rPr>
-          <w:rFonts w:ascii="Arial" w:hAnsi="Arial" w:cs="Arial"/>
-        </w:rPr>
-        <w:t>Controler</w:t>
-      </w:r>
-      <w:proofErr w:type="spellEnd"/>
-    </w:p>
-    <w:p>
-      <w:pPr>
-        <w:pStyle w:val="Listenabsatz"/>
-        <w:numPr>
-          <w:ilvl w:val="0"/>
-          <w:numId w:val="4"/>
-        </w:numPr>
-        <w:rPr>
-          <w:rFonts w:ascii="Arial" w:hAnsi="Arial" w:cs="Arial"/>
-          <w:lang w:val="en-US"/>
-        </w:rPr>
-      </w:pPr>
-      <w:r>
-        <w:rPr>
-          <w:rFonts w:ascii="Arial" w:hAnsi="Arial" w:cs="Arial"/>
-          <w:lang w:val="en-US"/>
-        </w:rPr>
-        <w:t>Change lighting with player h</w:t>
-      </w:r>
-      <w:r>
-        <w:rPr>
-          <w:rFonts w:ascii="Arial" w:hAnsi="Arial" w:cs="Arial"/>
-          <w:lang w:val="en-US"/>
-        </w:rPr>
-        <w:t>eight</w:t>
-      </w:r>
-    </w:p>
-    <w:p>
-      <w:pPr>
-        <w:pStyle w:val="Listenabsatz"/>
-        <w:numPr>
-          <w:ilvl w:val="0"/>
-          <w:numId w:val="4"/>
-        </w:numPr>
-        <w:rPr>
-          <w:rFonts w:ascii="Arial" w:hAnsi="Arial" w:cs="Arial"/>
-          <w:lang w:val="en-US"/>
-        </w:rPr>
-      </w:pPr>
-      <w:r>
-        <w:rPr>
-          <w:rFonts w:ascii="Arial" w:hAnsi="Arial" w:cs="Arial"/>
-          <w:lang w:val="en-US"/>
-        </w:rPr>
-        <w:t>Change water alpha with player height</w:t>
-      </w:r>
-    </w:p>
-    <w:p>
-      <w:pPr>
-        <w:pStyle w:val="Listenabsatz"/>
-        <w:numPr>
-          <w:ilvl w:val="0"/>
-          <w:numId w:val="4"/>
-        </w:numPr>
-        <w:rPr>
-          <w:rFonts w:ascii="Arial" w:hAnsi="Arial" w:cs="Arial"/>
-          <w:color w:val="70AD47" w:themeColor="accent6"/>
-          <w:lang w:val="en-US"/>
-        </w:rPr>
-      </w:pPr>
-      <w:r>
-        <w:rPr>
-          <w:rFonts w:ascii="Arial" w:hAnsi="Arial" w:cs="Arial"/>
-          <w:color w:val="70AD47" w:themeColor="accent6"/>
-          <w:lang w:val="en-US"/>
-        </w:rPr>
-        <w:t>Black fade</w:t>
-      </w:r>
-    </w:p>
-    <w:p>
-      <w:pPr>
+      </w:pPr>
+      <w:r>
         <w:rPr>
           <w:rFonts w:ascii="Arial" w:hAnsi="Arial" w:cs="Arial"/>
           <w:b/>
           <w:bCs/>
         </w:rPr>
-      </w:pPr>
-      <w:r>
-        <w:rPr>
-          <w:rFonts w:ascii="Arial" w:hAnsi="Arial" w:cs="Arial"/>
-          <w:b/>
-          <w:bCs/>
-        </w:rPr>
         <w:t>Setting</w:t>
       </w:r>
     </w:p>
@@ -1080,14 +761,12 @@
           <w:rFonts w:ascii="Arial" w:hAnsi="Arial" w:cs="Arial"/>
         </w:rPr>
       </w:pPr>
-      <w:proofErr w:type="gramStart"/>
       <w:r>
         <w:rPr>
           <w:rFonts w:ascii="Arial" w:hAnsi="Arial" w:cs="Arial"/>
         </w:rPr>
         <w:t>Audio Settings</w:t>
       </w:r>
-      <w:proofErr w:type="gramEnd"/>
     </w:p>
     <w:p>
       <w:pPr>
@@ -1787,733 +1466,637 @@
           <w:rFonts w:ascii="Arial" w:hAnsi="Arial" w:cs="Arial"/>
         </w:rPr>
       </w:pPr>
-      <w:proofErr w:type="spellStart"/>
-      <w:r>
-        <w:rPr>
-          <w:rFonts w:ascii="Arial" w:hAnsi="Arial" w:cs="Arial"/>
-        </w:rPr>
-        <w:t>Have</w:t>
-      </w:r>
-      <w:proofErr w:type="spellEnd"/>
-      <w:r>
-        <w:rPr>
-          <w:rFonts w:ascii="Arial" w:hAnsi="Arial" w:cs="Arial"/>
+      <w:r>
+        <w:rPr>
+          <w:rFonts w:ascii="Arial" w:hAnsi="Arial" w:cs="Arial"/>
+        </w:rPr>
+        <w:t>Have Nearest Tentacle saved</w:t>
+      </w:r>
+    </w:p>
+    <w:p>
+      <w:pPr>
+        <w:pStyle w:val="Listenabsatz"/>
+        <w:numPr>
+          <w:ilvl w:val="0"/>
+          <w:numId w:val="6"/>
+        </w:numPr>
+        <w:rPr>
+          <w:rFonts w:ascii="Arial" w:hAnsi="Arial" w:cs="Arial"/>
+        </w:rPr>
+      </w:pPr>
+      <w:r>
+        <w:rPr>
+          <w:rFonts w:ascii="Arial" w:hAnsi="Arial" w:cs="Arial"/>
+        </w:rPr>
+        <w:t>Click</w:t>
+      </w:r>
+    </w:p>
+    <w:p>
+      <w:pPr>
+        <w:pStyle w:val="Listenabsatz"/>
+        <w:numPr>
+          <w:ilvl w:val="0"/>
+          <w:numId w:val="6"/>
+        </w:numPr>
+        <w:rPr>
+          <w:rFonts w:ascii="Arial" w:hAnsi="Arial" w:cs="Arial"/>
+        </w:rPr>
+      </w:pPr>
+      <w:r>
+        <w:rPr>
+          <w:rFonts w:ascii="Arial" w:hAnsi="Arial" w:cs="Arial"/>
+        </w:rPr>
+        <w:t>Release</w:t>
+      </w:r>
+    </w:p>
+    <w:p>
+      <w:pPr>
+        <w:pStyle w:val="Listenabsatz"/>
+        <w:numPr>
+          <w:ilvl w:val="0"/>
+          <w:numId w:val="6"/>
+        </w:numPr>
+        <w:rPr>
+          <w:rFonts w:ascii="Arial" w:hAnsi="Arial" w:cs="Arial"/>
+        </w:rPr>
+      </w:pPr>
+      <w:r>
+        <w:rPr>
+          <w:rFonts w:ascii="Arial" w:hAnsi="Arial" w:cs="Arial"/>
+        </w:rPr>
+        <w:t>Shoot (dir + range)</w:t>
+      </w:r>
+    </w:p>
+    <w:p>
+      <w:pPr>
+        <w:rPr>
+          <w:rFonts w:ascii="Arial" w:hAnsi="Arial" w:cs="Arial"/>
+        </w:rPr>
+      </w:pPr>
+      <w:r>
+        <w:rPr>
+          <w:rFonts w:ascii="Arial" w:hAnsi="Arial" w:cs="Arial"/>
+        </w:rPr>
+        <w:t>After Shoot:</w:t>
+      </w:r>
+    </w:p>
+    <w:p>
+      <w:pPr>
+        <w:pStyle w:val="Listenabsatz"/>
+        <w:numPr>
+          <w:ilvl w:val="0"/>
+          <w:numId w:val="7"/>
+        </w:numPr>
+        <w:rPr>
+          <w:rFonts w:ascii="Arial" w:hAnsi="Arial" w:cs="Arial"/>
+        </w:rPr>
+      </w:pPr>
+      <w:r>
+        <w:rPr>
+          <w:rFonts w:ascii="Arial" w:hAnsi="Arial" w:cs="Arial"/>
+        </w:rPr>
+        <w:t>Animate Tentacle</w:t>
+      </w:r>
+    </w:p>
+    <w:p>
+      <w:pPr>
+        <w:pStyle w:val="Listenabsatz"/>
+        <w:numPr>
+          <w:ilvl w:val="0"/>
+          <w:numId w:val="7"/>
+        </w:numPr>
+        <w:rPr>
+          <w:rFonts w:ascii="Arial" w:hAnsi="Arial" w:cs="Arial"/>
+        </w:rPr>
+      </w:pPr>
+      <w:r>
+        <w:rPr>
+          <w:rFonts w:ascii="Arial" w:hAnsi="Arial" w:cs="Arial"/>
+        </w:rPr>
+        <w:t>Check for hit</w:t>
+      </w:r>
+    </w:p>
+    <w:p>
+      <w:pPr>
+        <w:pStyle w:val="Listenabsatz"/>
+        <w:numPr>
+          <w:ilvl w:val="0"/>
+          <w:numId w:val="7"/>
+        </w:numPr>
+        <w:rPr>
+          <w:rFonts w:ascii="Arial" w:hAnsi="Arial" w:cs="Arial"/>
+          <w:lang w:val="en-US"/>
+        </w:rPr>
+      </w:pPr>
+      <w:r>
+        <w:rPr>
+          <w:rFonts w:ascii="Arial" w:hAnsi="Arial" w:cs="Arial"/>
+          <w:lang w:val="en-US"/>
+        </w:rPr>
+        <w:t xml:space="preserve">If hit: stop animate, </w:t>
+      </w:r>
+      <w:r>
+        <w:rPr>
+          <w:rFonts w:ascii="Arial" w:hAnsi="Arial" w:cs="Arial"/>
+          <w:lang w:val="en-US"/>
+        </w:rPr>
+        <w:t>lock tentacle impact point, pull Player to impactpoint</w:t>
+      </w:r>
+    </w:p>
+    <w:p>
+      <w:pPr>
+        <w:rPr>
+          <w:rFonts w:ascii="Arial" w:hAnsi="Arial" w:cs="Arial"/>
+          <w:lang w:val="en-US"/>
+        </w:rPr>
+      </w:pPr>
+    </w:p>
+    <w:p>
+      <w:pPr>
+        <w:rPr>
+          <w:rFonts w:ascii="Arial" w:hAnsi="Arial" w:cs="Arial"/>
+          <w:lang w:val="en-US"/>
+        </w:rPr>
+      </w:pPr>
+      <w:r>
+        <w:rPr>
+          <w:rFonts w:ascii="Arial" w:hAnsi="Arial" w:cs="Arial"/>
+          <w:lang w:val="en-US"/>
+        </w:rPr>
+        <w:t>Player</w:t>
+      </w:r>
+    </w:p>
+    <w:p>
+      <w:pPr>
+        <w:pStyle w:val="Listenabsatz"/>
+        <w:numPr>
+          <w:ilvl w:val="0"/>
+          <w:numId w:val="10"/>
+        </w:numPr>
+        <w:rPr>
+          <w:rFonts w:ascii="Arial" w:hAnsi="Arial" w:cs="Arial"/>
+          <w:color w:val="70AD47" w:themeColor="accent6"/>
+          <w:lang w:val="en-US"/>
+        </w:rPr>
+      </w:pPr>
+      <w:r>
+        <w:rPr>
+          <w:rFonts w:ascii="Arial" w:hAnsi="Arial" w:cs="Arial"/>
+          <w:color w:val="70AD47" w:themeColor="accent6"/>
+          <w:lang w:val="en-US"/>
+        </w:rPr>
+        <w:t>Spike Hit</w:t>
+      </w:r>
+    </w:p>
+    <w:p>
+      <w:pPr>
+        <w:pStyle w:val="Listenabsatz"/>
+        <w:numPr>
+          <w:ilvl w:val="0"/>
+          <w:numId w:val="10"/>
+        </w:numPr>
+        <w:rPr>
+          <w:rFonts w:ascii="Arial" w:hAnsi="Arial" w:cs="Arial"/>
+          <w:color w:val="70AD47" w:themeColor="accent6"/>
+          <w:lang w:val="en-US"/>
+        </w:rPr>
+      </w:pPr>
+      <w:r>
+        <w:rPr>
+          <w:rFonts w:ascii="Arial" w:hAnsi="Arial" w:cs="Arial"/>
+          <w:color w:val="70AD47" w:themeColor="accent6"/>
+          <w:lang w:val="en-US"/>
+        </w:rPr>
+        <w:t>Trail of bubbles on move</w:t>
+      </w:r>
+    </w:p>
+    <w:p>
+      <w:pPr>
+        <w:rPr>
+          <w:rFonts w:ascii="Arial" w:hAnsi="Arial" w:cs="Arial"/>
+          <w:lang w:val="en-US"/>
+        </w:rPr>
+      </w:pPr>
+      <w:r>
+        <w:rPr>
+          <w:rFonts w:ascii="Arial" w:hAnsi="Arial" w:cs="Arial"/>
+          <w:lang w:val="en-US"/>
+        </w:rPr>
+        <w:t>Enemy</w:t>
+      </w:r>
+    </w:p>
+    <w:p>
+      <w:pPr>
+        <w:pStyle w:val="Listenabsatz"/>
+        <w:numPr>
+          <w:ilvl w:val="0"/>
+          <w:numId w:val="11"/>
+        </w:numPr>
+        <w:rPr>
+          <w:rFonts w:ascii="Arial" w:hAnsi="Arial" w:cs="Arial"/>
+          <w:color w:val="70AD47" w:themeColor="accent6"/>
+          <w:lang w:val="en-US"/>
+        </w:rPr>
+      </w:pPr>
+      <w:r>
+        <w:rPr>
+          <w:rFonts w:ascii="Arial" w:hAnsi="Arial" w:cs="Arial"/>
+          <w:color w:val="70AD47" w:themeColor="accent6"/>
+          <w:lang w:val="en-US"/>
+        </w:rPr>
+        <w:t>Please Die (imploding with blood and shit)</w:t>
+      </w:r>
+    </w:p>
+    <w:p>
+      <w:pPr>
+        <w:pStyle w:val="Listenabsatz"/>
+        <w:numPr>
+          <w:ilvl w:val="0"/>
+          <w:numId w:val="11"/>
+        </w:numPr>
+        <w:rPr>
+          <w:rFonts w:ascii="Arial" w:hAnsi="Arial" w:cs="Arial"/>
+          <w:color w:val="70AD47" w:themeColor="accent6"/>
+          <w:lang w:val="en-US"/>
+        </w:rPr>
+      </w:pPr>
+      <w:r>
+        <w:rPr>
+          <w:rFonts w:ascii="Arial" w:hAnsi="Arial" w:cs="Arial"/>
+          <w:color w:val="70AD47" w:themeColor="accent6"/>
+          <w:lang w:val="en-US"/>
+        </w:rPr>
+        <w:t>Shoot</w:t>
+      </w:r>
+      <w:r>
+        <w:rPr>
+          <w:rFonts w:ascii="Arial" w:hAnsi="Arial" w:cs="Arial"/>
+          <w:color w:val="70AD47" w:themeColor="accent6"/>
+          <w:lang w:val="en-US"/>
+        </w:rPr>
+        <w:t xml:space="preserve"> (bubble Trail Medium)</w:t>
+      </w:r>
+    </w:p>
+    <w:p>
+      <w:pPr>
+        <w:pStyle w:val="Listenabsatz"/>
+        <w:numPr>
+          <w:ilvl w:val="0"/>
+          <w:numId w:val="11"/>
+        </w:numPr>
+        <w:rPr>
+          <w:rFonts w:ascii="Arial" w:hAnsi="Arial" w:cs="Arial"/>
+          <w:color w:val="70AD47" w:themeColor="accent6"/>
+          <w:lang w:val="en-US"/>
+        </w:rPr>
+      </w:pPr>
+      <w:r>
+        <w:rPr>
+          <w:rFonts w:ascii="Arial" w:hAnsi="Arial" w:cs="Arial"/>
+          <w:color w:val="70AD47" w:themeColor="accent6"/>
+          <w:lang w:val="en-US"/>
+        </w:rPr>
+        <w:t>getHit</w:t>
+      </w:r>
+    </w:p>
+    <w:p>
+      <w:pPr>
+        <w:rPr>
+          <w:rFonts w:ascii="Arial" w:hAnsi="Arial" w:cs="Arial"/>
+          <w:lang w:val="en-US"/>
+        </w:rPr>
+      </w:pPr>
+      <w:r>
+        <w:rPr>
+          <w:rFonts w:ascii="Arial" w:hAnsi="Arial" w:cs="Arial"/>
+          <w:lang w:val="en-US"/>
+        </w:rPr>
+        <w:t>Environment</w:t>
+      </w:r>
+    </w:p>
+    <w:p>
+      <w:pPr>
+        <w:pStyle w:val="Listenabsatz"/>
+        <w:numPr>
+          <w:ilvl w:val="0"/>
+          <w:numId w:val="13"/>
+        </w:numPr>
+        <w:rPr>
+          <w:rFonts w:ascii="Arial" w:hAnsi="Arial" w:cs="Arial"/>
+          <w:color w:val="70AD47" w:themeColor="accent6"/>
+          <w:lang w:val="en-US"/>
+        </w:rPr>
+      </w:pPr>
+      <w:r>
+        <w:rPr>
+          <w:rFonts w:ascii="Arial" w:hAnsi="Arial" w:cs="Arial"/>
+          <w:color w:val="70AD47" w:themeColor="accent6"/>
+          <w:lang w:val="en-US"/>
+        </w:rPr>
+        <w:t>Bubbles</w:t>
+      </w:r>
+    </w:p>
+    <w:p>
+      <w:pPr>
+        <w:pStyle w:val="Listenabsatz"/>
+        <w:numPr>
+          <w:ilvl w:val="0"/>
+          <w:numId w:val="13"/>
+        </w:numPr>
+        <w:rPr>
+          <w:rFonts w:ascii="Arial" w:hAnsi="Arial" w:cs="Arial"/>
+          <w:color w:val="70AD47" w:themeColor="accent6"/>
+          <w:lang w:val="en-US"/>
+        </w:rPr>
+      </w:pPr>
+      <w:r>
+        <w:rPr>
+          <w:rFonts w:ascii="Arial" w:hAnsi="Arial" w:cs="Arial"/>
+          <w:color w:val="70AD47" w:themeColor="accent6"/>
+          <w:lang w:val="en-US"/>
+        </w:rPr>
+        <w:t>Dissolvement</w:t>
+      </w:r>
+    </w:p>
+    <w:p>
+      <w:pPr>
+        <w:pStyle w:val="Listenabsatz"/>
+        <w:numPr>
+          <w:ilvl w:val="0"/>
+          <w:numId w:val="13"/>
+        </w:numPr>
+        <w:rPr>
+          <w:rFonts w:ascii="Arial" w:hAnsi="Arial" w:cs="Arial"/>
+          <w:color w:val="70AD47" w:themeColor="accent6"/>
+          <w:lang w:val="en-US"/>
+        </w:rPr>
+      </w:pPr>
+      <w:r>
+        <w:rPr>
+          <w:rFonts w:ascii="Arial" w:hAnsi="Arial" w:cs="Arial"/>
+          <w:color w:val="70AD47" w:themeColor="accent6"/>
+          <w:lang w:val="en-US"/>
+        </w:rPr>
+        <w:t>Sea Current</w:t>
+      </w:r>
+    </w:p>
+    <w:p>
+      <w:pPr>
+        <w:rPr>
+          <w:rFonts w:ascii="Arial" w:hAnsi="Arial" w:cs="Arial"/>
+          <w:lang w:val="en-US"/>
+        </w:rPr>
+      </w:pPr>
+      <w:r>
+        <w:rPr>
+          <w:rFonts w:ascii="Arial" w:hAnsi="Arial" w:cs="Arial"/>
+          <w:lang w:val="en-US"/>
+        </w:rPr>
+        <w:t>Other</w:t>
+      </w:r>
+    </w:p>
+    <w:p>
+      <w:pPr>
+        <w:pStyle w:val="Listenabsatz"/>
+        <w:numPr>
+          <w:ilvl w:val="0"/>
+          <w:numId w:val="12"/>
+        </w:numPr>
+        <w:rPr>
+          <w:rFonts w:ascii="Arial" w:hAnsi="Arial" w:cs="Arial"/>
+          <w:color w:val="70AD47" w:themeColor="accent6"/>
+          <w:lang w:val="en-US"/>
+        </w:rPr>
+      </w:pPr>
+      <w:r>
+        <w:rPr>
+          <w:rFonts w:ascii="Arial" w:hAnsi="Arial" w:cs="Arial"/>
+          <w:color w:val="70AD47" w:themeColor="accent6"/>
+          <w:lang w:val="en-US"/>
+        </w:rPr>
+        <w:t>Protectile Trail</w:t>
+      </w:r>
+    </w:p>
+    <w:p>
+      <w:pPr>
+        <w:pStyle w:val="Listenabsatz"/>
+        <w:numPr>
+          <w:ilvl w:val="0"/>
+          <w:numId w:val="12"/>
+        </w:numPr>
+        <w:rPr>
+          <w:rFonts w:ascii="Arial" w:hAnsi="Arial" w:cs="Arial"/>
+          <w:color w:val="70AD47" w:themeColor="accent6"/>
+          <w:lang w:val="en-US"/>
+        </w:rPr>
+      </w:pPr>
+      <w:r>
+        <w:rPr>
+          <w:rFonts w:ascii="Arial" w:hAnsi="Arial" w:cs="Arial"/>
+          <w:color w:val="70AD47" w:themeColor="accent6"/>
+          <w:lang w:val="en-US"/>
+        </w:rPr>
+        <w:t>Bomb Trail</w:t>
+      </w:r>
+      <w:r>
+        <w:rPr>
+          <w:rFonts w:ascii="Arial" w:hAnsi="Arial" w:cs="Arial"/>
+          <w:color w:val="70AD47" w:themeColor="accent6"/>
+          <w:lang w:val="en-US"/>
+        </w:rPr>
+        <w:t xml:space="preserve"> (Trail Strong)</w:t>
+      </w:r>
+    </w:p>
+    <w:p>
+      <w:pPr>
+        <w:pStyle w:val="Listenabsatz"/>
+        <w:numPr>
+          <w:ilvl w:val="0"/>
+          <w:numId w:val="12"/>
+        </w:numPr>
+        <w:rPr>
+          <w:rFonts w:ascii="Arial" w:hAnsi="Arial" w:cs="Arial"/>
+          <w:color w:val="70AD47" w:themeColor="accent6"/>
+          <w:lang w:val="en-US"/>
+        </w:rPr>
+      </w:pPr>
+      <w:r>
+        <w:rPr>
+          <w:rFonts w:ascii="Arial" w:hAnsi="Arial" w:cs="Arial"/>
+          <w:color w:val="70AD47" w:themeColor="accent6"/>
+          <w:lang w:val="en-US"/>
+        </w:rPr>
+        <w:t xml:space="preserve">Bubble </w:t>
+      </w:r>
+      <w:r>
+        <w:rPr>
+          <w:rFonts w:ascii="Arial" w:hAnsi="Arial" w:cs="Arial"/>
+          <w:color w:val="70AD47" w:themeColor="accent6"/>
+          <w:lang w:val="en-US"/>
+        </w:rPr>
+        <w:t>pop</w:t>
+      </w:r>
+    </w:p>
+    <w:p>
+      <w:pPr>
+        <w:rPr>
+          <w:rFonts w:ascii="Arial" w:hAnsi="Arial" w:cs="Arial"/>
+          <w:color w:val="70AD47" w:themeColor="accent6"/>
+          <w:lang w:val="en-US"/>
+        </w:rPr>
+      </w:pPr>
+    </w:p>
+    <w:p>
+      <w:pPr>
+        <w:rPr>
+          <w:rFonts w:ascii="Arial" w:hAnsi="Arial" w:cs="Arial"/>
+          <w:lang w:val="en-US"/>
+        </w:rPr>
+      </w:pPr>
+      <w:r>
+        <w:rPr>
+          <w:rFonts w:ascii="Arial" w:hAnsi="Arial" w:cs="Arial"/>
+          <w:lang w:val="en-US"/>
+        </w:rPr>
+        <w:t>Enemy Attacks:</w:t>
+      </w:r>
+    </w:p>
+    <w:p>
+      <w:pPr>
+        <w:pStyle w:val="Listenabsatz"/>
+        <w:numPr>
+          <w:ilvl w:val="0"/>
+          <w:numId w:val="14"/>
+        </w:numPr>
+        <w:rPr>
+          <w:rFonts w:ascii="Arial" w:hAnsi="Arial" w:cs="Arial"/>
+          <w:lang w:val="en-US"/>
+        </w:rPr>
+      </w:pPr>
+      <w:r>
+        <w:rPr>
+          <w:rFonts w:ascii="Arial" w:hAnsi="Arial" w:cs="Arial"/>
+          <w:lang w:val="en-US"/>
+        </w:rPr>
+        <w:t>Hook</w:t>
+      </w:r>
+      <w:r>
+        <w:rPr>
+          <w:rFonts w:ascii="Arial" w:hAnsi="Arial" w:cs="Arial"/>
+          <w:lang w:val="en-US"/>
+        </w:rPr>
+        <w:t xml:space="preserve"> + detatch and pull up</w:t>
+      </w:r>
+    </w:p>
+    <w:p>
+      <w:pPr>
+        <w:pStyle w:val="Listenabsatz"/>
+        <w:numPr>
+          <w:ilvl w:val="0"/>
+          <w:numId w:val="14"/>
+        </w:numPr>
+        <w:rPr>
+          <w:rFonts w:ascii="Arial" w:hAnsi="Arial" w:cs="Arial"/>
+          <w:color w:val="70AD47" w:themeColor="accent6"/>
+          <w:lang w:val="en-US"/>
+        </w:rPr>
+      </w:pPr>
+      <w:r>
+        <w:rPr>
+          <w:rFonts w:ascii="Arial" w:hAnsi="Arial" w:cs="Arial"/>
+          <w:color w:val="70AD47" w:themeColor="accent6"/>
+          <w:lang w:val="en-US"/>
+        </w:rPr>
+        <w:t>Harpoon</w:t>
+      </w:r>
+      <w:r>
+        <w:rPr>
+          <w:rFonts w:ascii="Arial" w:hAnsi="Arial" w:cs="Arial"/>
+          <w:color w:val="70AD47" w:themeColor="accent6"/>
+          <w:lang w:val="en-US"/>
         </w:rPr>
         <w:t xml:space="preserve"> </w:t>
       </w:r>
-      <w:proofErr w:type="spellStart"/>
-      <w:r>
-        <w:rPr>
-          <w:rFonts w:ascii="Arial" w:hAnsi="Arial" w:cs="Arial"/>
-        </w:rPr>
-        <w:t>Nearest</w:t>
-      </w:r>
-      <w:proofErr w:type="spellEnd"/>
-      <w:r>
-        <w:rPr>
-          <w:rFonts w:ascii="Arial" w:hAnsi="Arial" w:cs="Arial"/>
+      <w:r>
+        <w:rPr>
+          <w:rFonts w:ascii="Arial" w:hAnsi="Arial" w:cs="Arial"/>
+          <w:lang w:val="en-US"/>
+        </w:rPr>
+        <w:t>+ detatch</w:t>
+      </w:r>
+    </w:p>
+    <w:p>
+      <w:pPr>
+        <w:pStyle w:val="Listenabsatz"/>
+        <w:numPr>
+          <w:ilvl w:val="0"/>
+          <w:numId w:val="14"/>
+        </w:numPr>
+        <w:rPr>
+          <w:rFonts w:ascii="Arial" w:hAnsi="Arial" w:cs="Arial"/>
+          <w:color w:val="70AD47" w:themeColor="accent6"/>
+          <w:lang w:val="en-US"/>
+        </w:rPr>
+      </w:pPr>
+      <w:r>
+        <w:rPr>
+          <w:rFonts w:ascii="Arial" w:hAnsi="Arial" w:cs="Arial"/>
+          <w:color w:val="70AD47" w:themeColor="accent6"/>
+          <w:lang w:val="en-US"/>
+        </w:rPr>
+        <w:t>Bomb</w:t>
+      </w:r>
+      <w:r>
+        <w:rPr>
+          <w:rFonts w:ascii="Arial" w:hAnsi="Arial" w:cs="Arial"/>
+          <w:color w:val="70AD47" w:themeColor="accent6"/>
+          <w:lang w:val="en-US"/>
         </w:rPr>
         <w:t xml:space="preserve"> </w:t>
       </w:r>
-      <w:proofErr w:type="spellStart"/>
-      <w:r>
-        <w:rPr>
-          <w:rFonts w:ascii="Arial" w:hAnsi="Arial" w:cs="Arial"/>
-        </w:rPr>
-        <w:t>Tentacle</w:t>
-      </w:r>
-      <w:proofErr w:type="spellEnd"/>
-      <w:r>
-        <w:rPr>
-          <w:rFonts w:ascii="Arial" w:hAnsi="Arial" w:cs="Arial"/>
+      <w:r>
+        <w:rPr>
+          <w:rFonts w:ascii="Arial" w:hAnsi="Arial" w:cs="Arial"/>
+          <w:lang w:val="en-US"/>
+        </w:rPr>
+        <w:t>+ detatch</w:t>
+      </w:r>
+    </w:p>
+    <w:p>
+      <w:pPr>
+        <w:pStyle w:val="Listenabsatz"/>
+        <w:numPr>
+          <w:ilvl w:val="0"/>
+          <w:numId w:val="14"/>
+        </w:numPr>
+        <w:rPr>
+          <w:rFonts w:ascii="Arial" w:hAnsi="Arial" w:cs="Arial"/>
+          <w:color w:val="70AD47" w:themeColor="accent6"/>
+          <w:lang w:val="en-US"/>
+        </w:rPr>
+      </w:pPr>
+      <w:r>
+        <w:rPr>
+          <w:rFonts w:ascii="Arial" w:hAnsi="Arial" w:cs="Arial"/>
+          <w:color w:val="70AD47" w:themeColor="accent6"/>
+          <w:lang w:val="en-US"/>
+        </w:rPr>
+        <w:t>Missile</w:t>
+      </w:r>
+      <w:r>
+        <w:rPr>
+          <w:rFonts w:ascii="Arial" w:hAnsi="Arial" w:cs="Arial"/>
+          <w:color w:val="70AD47" w:themeColor="accent6"/>
+          <w:lang w:val="en-US"/>
         </w:rPr>
         <w:t xml:space="preserve"> </w:t>
       </w:r>
-      <w:proofErr w:type="spellStart"/>
-      <w:r>
-        <w:rPr>
-          <w:rFonts w:ascii="Arial" w:hAnsi="Arial" w:cs="Arial"/>
-        </w:rPr>
-        <w:t>saved</w:t>
-      </w:r>
-      <w:proofErr w:type="spellEnd"/>
-    </w:p>
-    <w:p>
-      <w:pPr>
-        <w:pStyle w:val="Listenabsatz"/>
-        <w:numPr>
-          <w:ilvl w:val="0"/>
-          <w:numId w:val="6"/>
-        </w:numPr>
-        <w:rPr>
-          <w:rFonts w:ascii="Arial" w:hAnsi="Arial" w:cs="Arial"/>
-        </w:rPr>
-      </w:pPr>
-      <w:r>
-        <w:rPr>
-          <w:rFonts w:ascii="Arial" w:hAnsi="Arial" w:cs="Arial"/>
-        </w:rPr>
-        <w:t>Click</w:t>
-      </w:r>
-    </w:p>
-    <w:p>
-      <w:pPr>
-        <w:pStyle w:val="Listenabsatz"/>
-        <w:numPr>
-          <w:ilvl w:val="0"/>
-          <w:numId w:val="6"/>
-        </w:numPr>
-        <w:rPr>
-          <w:rFonts w:ascii="Arial" w:hAnsi="Arial" w:cs="Arial"/>
-        </w:rPr>
-      </w:pPr>
-      <w:r>
-        <w:rPr>
-          <w:rFonts w:ascii="Arial" w:hAnsi="Arial" w:cs="Arial"/>
-        </w:rPr>
-        <w:t>Release</w:t>
-      </w:r>
-    </w:p>
-    <w:p>
-      <w:pPr>
-        <w:pStyle w:val="Listenabsatz"/>
-        <w:numPr>
-          <w:ilvl w:val="0"/>
-          <w:numId w:val="6"/>
-        </w:numPr>
-        <w:rPr>
-          <w:rFonts w:ascii="Arial" w:hAnsi="Arial" w:cs="Arial"/>
-        </w:rPr>
-      </w:pPr>
-      <w:r>
-        <w:rPr>
-          <w:rFonts w:ascii="Arial" w:hAnsi="Arial" w:cs="Arial"/>
-        </w:rPr>
-        <w:t xml:space="preserve">Shoot (dir + </w:t>
-      </w:r>
-      <w:proofErr w:type="spellStart"/>
-      <w:r>
-        <w:rPr>
-          <w:rFonts w:ascii="Arial" w:hAnsi="Arial" w:cs="Arial"/>
-        </w:rPr>
-        <w:t>range</w:t>
-      </w:r>
-      <w:proofErr w:type="spellEnd"/>
-      <w:r>
-        <w:rPr>
-          <w:rFonts w:ascii="Arial" w:hAnsi="Arial" w:cs="Arial"/>
-        </w:rPr>
-        <w:t>)</w:t>
-      </w:r>
-    </w:p>
-    <w:p>
-      <w:pPr>
-        <w:rPr>
-          <w:rFonts w:ascii="Arial" w:hAnsi="Arial" w:cs="Arial"/>
-        </w:rPr>
-      </w:pPr>
-      <w:r>
-        <w:rPr>
-          <w:rFonts w:ascii="Arial" w:hAnsi="Arial" w:cs="Arial"/>
-        </w:rPr>
-        <w:t>After Shoot:</w:t>
-      </w:r>
-    </w:p>
-    <w:p>
-      <w:pPr>
-        <w:pStyle w:val="Listenabsatz"/>
-        <w:numPr>
-          <w:ilvl w:val="0"/>
-          <w:numId w:val="7"/>
-        </w:numPr>
-        <w:rPr>
-          <w:rFonts w:ascii="Arial" w:hAnsi="Arial" w:cs="Arial"/>
-        </w:rPr>
-      </w:pPr>
-      <w:proofErr w:type="spellStart"/>
-      <w:r>
-        <w:rPr>
-          <w:rFonts w:ascii="Arial" w:hAnsi="Arial" w:cs="Arial"/>
-        </w:rPr>
-        <w:t>Animate</w:t>
-      </w:r>
-      <w:proofErr w:type="spellEnd"/>
-      <w:r>
-        <w:rPr>
-          <w:rFonts w:ascii="Arial" w:hAnsi="Arial" w:cs="Arial"/>
-        </w:rPr>
-        <w:t xml:space="preserve"> </w:t>
-      </w:r>
-      <w:proofErr w:type="spellStart"/>
-      <w:r>
-        <w:rPr>
-          <w:rFonts w:ascii="Arial" w:hAnsi="Arial" w:cs="Arial"/>
-        </w:rPr>
-        <w:t>Tentacle</w:t>
-      </w:r>
-      <w:proofErr w:type="spellEnd"/>
-    </w:p>
-    <w:p>
-      <w:pPr>
-        <w:pStyle w:val="Listenabsatz"/>
-        <w:numPr>
-          <w:ilvl w:val="0"/>
-          <w:numId w:val="7"/>
-        </w:numPr>
-        <w:rPr>
-          <w:rFonts w:ascii="Arial" w:hAnsi="Arial" w:cs="Arial"/>
-        </w:rPr>
-      </w:pPr>
-      <w:r>
-        <w:rPr>
-          <w:rFonts w:ascii="Arial" w:hAnsi="Arial" w:cs="Arial"/>
-        </w:rPr>
-        <w:t xml:space="preserve">Check </w:t>
-      </w:r>
-      <w:proofErr w:type="spellStart"/>
-      <w:r>
-        <w:rPr>
-          <w:rFonts w:ascii="Arial" w:hAnsi="Arial" w:cs="Arial"/>
-        </w:rPr>
-        <w:t>for</w:t>
-      </w:r>
-      <w:proofErr w:type="spellEnd"/>
-      <w:r>
-        <w:rPr>
-          <w:rFonts w:ascii="Arial" w:hAnsi="Arial" w:cs="Arial"/>
-        </w:rPr>
-        <w:t xml:space="preserve"> </w:t>
-      </w:r>
-      <w:proofErr w:type="spellStart"/>
-      <w:r>
-        <w:rPr>
-          <w:rFonts w:ascii="Arial" w:hAnsi="Arial" w:cs="Arial"/>
-        </w:rPr>
-        <w:t>hit</w:t>
-      </w:r>
-      <w:proofErr w:type="spellEnd"/>
-    </w:p>
-    <w:p>
-      <w:pPr>
-        <w:pStyle w:val="Listenabsatz"/>
-        <w:numPr>
-          <w:ilvl w:val="0"/>
-          <w:numId w:val="7"/>
-        </w:numPr>
-        <w:rPr>
-          <w:rFonts w:ascii="Arial" w:hAnsi="Arial" w:cs="Arial"/>
-          <w:lang w:val="en-US"/>
-        </w:rPr>
-      </w:pPr>
-      <w:r>
-        <w:rPr>
-          <w:rFonts w:ascii="Arial" w:hAnsi="Arial" w:cs="Arial"/>
-          <w:lang w:val="en-US"/>
-        </w:rPr>
-        <w:t xml:space="preserve">If </w:t>
-      </w:r>
-      <w:proofErr w:type="gramStart"/>
-      <w:r>
-        <w:rPr>
-          <w:rFonts w:ascii="Arial" w:hAnsi="Arial" w:cs="Arial"/>
-          <w:lang w:val="en-US"/>
-        </w:rPr>
-        <w:t>hit:</w:t>
-      </w:r>
-      <w:proofErr w:type="gramEnd"/>
-      <w:r>
-        <w:rPr>
-          <w:rFonts w:ascii="Arial" w:hAnsi="Arial" w:cs="Arial"/>
-          <w:lang w:val="en-US"/>
-        </w:rPr>
-        <w:t xml:space="preserve"> stop animate, </w:t>
-      </w:r>
-      <w:r>
-        <w:rPr>
-          <w:rFonts w:ascii="Arial" w:hAnsi="Arial" w:cs="Arial"/>
-          <w:lang w:val="en-US"/>
-        </w:rPr>
-        <w:t xml:space="preserve">lock tentacle impact point, pull Player to </w:t>
-      </w:r>
-      <w:proofErr w:type="spellStart"/>
-      <w:r>
-        <w:rPr>
-          <w:rFonts w:ascii="Arial" w:hAnsi="Arial" w:cs="Arial"/>
-          <w:lang w:val="en-US"/>
-        </w:rPr>
-        <w:t>impactpoint</w:t>
-      </w:r>
-      <w:proofErr w:type="spellEnd"/>
-    </w:p>
-    <w:p>
-      <w:pPr>
-        <w:rPr>
-          <w:rFonts w:ascii="Arial" w:hAnsi="Arial" w:cs="Arial"/>
-          <w:lang w:val="en-US"/>
-        </w:rPr>
-      </w:pPr>
-    </w:p>
-    <w:p>
-      <w:pPr>
-        <w:rPr>
-          <w:rFonts w:ascii="Arial" w:hAnsi="Arial" w:cs="Arial"/>
-          <w:lang w:val="en-US"/>
-        </w:rPr>
-      </w:pPr>
-      <w:r>
-        <w:rPr>
-          <w:rFonts w:ascii="Arial" w:hAnsi="Arial" w:cs="Arial"/>
-          <w:lang w:val="en-US"/>
-        </w:rPr>
-        <w:t>Player</w:t>
-      </w:r>
-    </w:p>
-    <w:p>
-      <w:pPr>
-        <w:pStyle w:val="Listenabsatz"/>
-        <w:numPr>
-          <w:ilvl w:val="0"/>
-          <w:numId w:val="10"/>
-        </w:numPr>
-        <w:rPr>
-          <w:rFonts w:ascii="Arial" w:hAnsi="Arial" w:cs="Arial"/>
-          <w:color w:val="70AD47" w:themeColor="accent6"/>
-          <w:lang w:val="en-US"/>
-        </w:rPr>
-      </w:pPr>
-      <w:r>
-        <w:rPr>
-          <w:rFonts w:ascii="Arial" w:hAnsi="Arial" w:cs="Arial"/>
-          <w:color w:val="70AD47" w:themeColor="accent6"/>
-          <w:lang w:val="en-US"/>
-        </w:rPr>
-        <w:t>Spike Hit</w:t>
-      </w:r>
-    </w:p>
-    <w:p>
-      <w:pPr>
-        <w:pStyle w:val="Listenabsatz"/>
-        <w:numPr>
-          <w:ilvl w:val="0"/>
-          <w:numId w:val="10"/>
-        </w:numPr>
-        <w:rPr>
-          <w:rFonts w:ascii="Arial" w:hAnsi="Arial" w:cs="Arial"/>
-          <w:color w:val="70AD47" w:themeColor="accent6"/>
-          <w:lang w:val="en-US"/>
-        </w:rPr>
-      </w:pPr>
-      <w:r>
-        <w:rPr>
-          <w:rFonts w:ascii="Arial" w:hAnsi="Arial" w:cs="Arial"/>
-          <w:color w:val="70AD47" w:themeColor="accent6"/>
-          <w:lang w:val="en-US"/>
-        </w:rPr>
-        <w:t>Trail of bubbles on move</w:t>
-      </w:r>
-    </w:p>
-    <w:p>
-      <w:pPr>
-        <w:rPr>
-          <w:rFonts w:ascii="Arial" w:hAnsi="Arial" w:cs="Arial"/>
-          <w:lang w:val="en-US"/>
-        </w:rPr>
-      </w:pPr>
-      <w:r>
-        <w:rPr>
-          <w:rFonts w:ascii="Arial" w:hAnsi="Arial" w:cs="Arial"/>
-          <w:lang w:val="en-US"/>
-        </w:rPr>
-        <w:t>Enemy</w:t>
-      </w:r>
-    </w:p>
-    <w:p>
-      <w:pPr>
-        <w:pStyle w:val="Listenabsatz"/>
-        <w:numPr>
-          <w:ilvl w:val="0"/>
-          <w:numId w:val="11"/>
-        </w:numPr>
-        <w:rPr>
-          <w:rFonts w:ascii="Arial" w:hAnsi="Arial" w:cs="Arial"/>
-          <w:color w:val="70AD47" w:themeColor="accent6"/>
-          <w:lang w:val="en-US"/>
-        </w:rPr>
-      </w:pPr>
-      <w:r>
-        <w:rPr>
-          <w:rFonts w:ascii="Arial" w:hAnsi="Arial" w:cs="Arial"/>
-          <w:color w:val="70AD47" w:themeColor="accent6"/>
-          <w:lang w:val="en-US"/>
-        </w:rPr>
-        <w:t xml:space="preserve">Please Die (imploding with blood and </w:t>
-      </w:r>
-      <w:proofErr w:type="gramStart"/>
-      <w:r>
-        <w:rPr>
-          <w:rFonts w:ascii="Arial" w:hAnsi="Arial" w:cs="Arial"/>
-          <w:color w:val="70AD47" w:themeColor="accent6"/>
-          <w:lang w:val="en-US"/>
-        </w:rPr>
-        <w:t>shit</w:t>
-      </w:r>
-      <w:proofErr w:type="gramEnd"/>
-      <w:r>
-        <w:rPr>
-          <w:rFonts w:ascii="Arial" w:hAnsi="Arial" w:cs="Arial"/>
-          <w:color w:val="70AD47" w:themeColor="accent6"/>
-          <w:lang w:val="en-US"/>
-        </w:rPr>
-        <w:t>)</w:t>
-      </w:r>
-    </w:p>
-    <w:p>
-      <w:pPr>
-        <w:pStyle w:val="Listenabsatz"/>
-        <w:numPr>
-          <w:ilvl w:val="0"/>
-          <w:numId w:val="11"/>
-        </w:numPr>
-        <w:rPr>
-          <w:rFonts w:ascii="Arial" w:hAnsi="Arial" w:cs="Arial"/>
-          <w:color w:val="70AD47" w:themeColor="accent6"/>
-          <w:lang w:val="en-US"/>
-        </w:rPr>
-      </w:pPr>
-      <w:r>
-        <w:rPr>
-          <w:rFonts w:ascii="Arial" w:hAnsi="Arial" w:cs="Arial"/>
-          <w:color w:val="70AD47" w:themeColor="accent6"/>
-          <w:lang w:val="en-US"/>
-        </w:rPr>
-        <w:t>Shoot</w:t>
-      </w:r>
-      <w:r>
-        <w:rPr>
-          <w:rFonts w:ascii="Arial" w:hAnsi="Arial" w:cs="Arial"/>
-          <w:color w:val="70AD47" w:themeColor="accent6"/>
-          <w:lang w:val="en-US"/>
-        </w:rPr>
-        <w:t xml:space="preserve"> (bubble Trail Medium)</w:t>
-      </w:r>
-    </w:p>
-    <w:p>
-      <w:pPr>
-        <w:pStyle w:val="Listenabsatz"/>
-        <w:numPr>
-          <w:ilvl w:val="0"/>
-          <w:numId w:val="11"/>
-        </w:numPr>
-        <w:rPr>
-          <w:rFonts w:ascii="Arial" w:hAnsi="Arial" w:cs="Arial"/>
-          <w:color w:val="70AD47" w:themeColor="accent6"/>
-          <w:lang w:val="en-US"/>
-        </w:rPr>
-      </w:pPr>
-      <w:proofErr w:type="spellStart"/>
-      <w:r>
-        <w:rPr>
-          <w:rFonts w:ascii="Arial" w:hAnsi="Arial" w:cs="Arial"/>
-          <w:color w:val="70AD47" w:themeColor="accent6"/>
-          <w:lang w:val="en-US"/>
-        </w:rPr>
-        <w:t>getHit</w:t>
-      </w:r>
-      <w:proofErr w:type="spellEnd"/>
-    </w:p>
-    <w:p>
-      <w:pPr>
-        <w:rPr>
-          <w:rFonts w:ascii="Arial" w:hAnsi="Arial" w:cs="Arial"/>
-          <w:lang w:val="en-US"/>
-        </w:rPr>
-      </w:pPr>
-      <w:r>
-        <w:rPr>
-          <w:rFonts w:ascii="Arial" w:hAnsi="Arial" w:cs="Arial"/>
-          <w:lang w:val="en-US"/>
-        </w:rPr>
-        <w:t>Environment</w:t>
-      </w:r>
-    </w:p>
-    <w:p>
-      <w:pPr>
-        <w:pStyle w:val="Listenabsatz"/>
-        <w:numPr>
-          <w:ilvl w:val="0"/>
-          <w:numId w:val="13"/>
-        </w:numPr>
-        <w:rPr>
-          <w:rFonts w:ascii="Arial" w:hAnsi="Arial" w:cs="Arial"/>
-          <w:color w:val="70AD47" w:themeColor="accent6"/>
-          <w:lang w:val="en-US"/>
-        </w:rPr>
-      </w:pPr>
-      <w:r>
-        <w:rPr>
-          <w:rFonts w:ascii="Arial" w:hAnsi="Arial" w:cs="Arial"/>
-          <w:color w:val="70AD47" w:themeColor="accent6"/>
-          <w:lang w:val="en-US"/>
-        </w:rPr>
-        <w:t>Bubbles</w:t>
-      </w:r>
-    </w:p>
-    <w:p>
-      <w:pPr>
-        <w:pStyle w:val="Listenabsatz"/>
-        <w:numPr>
-          <w:ilvl w:val="0"/>
-          <w:numId w:val="13"/>
-        </w:numPr>
-        <w:rPr>
-          <w:rFonts w:ascii="Arial" w:hAnsi="Arial" w:cs="Arial"/>
-          <w:color w:val="70AD47" w:themeColor="accent6"/>
-          <w:lang w:val="en-US"/>
-        </w:rPr>
-      </w:pPr>
-      <w:r>
-        <w:rPr>
-          <w:rFonts w:ascii="Arial" w:hAnsi="Arial" w:cs="Arial"/>
-          <w:color w:val="70AD47" w:themeColor="accent6"/>
-          <w:lang w:val="en-US"/>
-        </w:rPr>
-        <w:t>Dissolvement</w:t>
-      </w:r>
-    </w:p>
-    <w:p>
-      <w:pPr>
-        <w:pStyle w:val="Listenabsatz"/>
-        <w:numPr>
-          <w:ilvl w:val="0"/>
-          <w:numId w:val="13"/>
-        </w:numPr>
-        <w:rPr>
-          <w:rFonts w:ascii="Arial" w:hAnsi="Arial" w:cs="Arial"/>
-          <w:color w:val="70AD47" w:themeColor="accent6"/>
-          <w:lang w:val="en-US"/>
-        </w:rPr>
-      </w:pPr>
-      <w:r>
-        <w:rPr>
-          <w:rFonts w:ascii="Arial" w:hAnsi="Arial" w:cs="Arial"/>
-          <w:color w:val="70AD47" w:themeColor="accent6"/>
-          <w:lang w:val="en-US"/>
-        </w:rPr>
-        <w:t>Sea Current</w:t>
-      </w:r>
-    </w:p>
-    <w:p>
-      <w:pPr>
-        <w:rPr>
-          <w:rFonts w:ascii="Arial" w:hAnsi="Arial" w:cs="Arial"/>
-          <w:lang w:val="en-US"/>
-        </w:rPr>
-      </w:pPr>
-      <w:r>
-        <w:rPr>
-          <w:rFonts w:ascii="Arial" w:hAnsi="Arial" w:cs="Arial"/>
-          <w:lang w:val="en-US"/>
-        </w:rPr>
-        <w:t>Other</w:t>
-      </w:r>
-    </w:p>
-    <w:p>
-      <w:pPr>
-        <w:pStyle w:val="Listenabsatz"/>
-        <w:numPr>
-          <w:ilvl w:val="0"/>
-          <w:numId w:val="12"/>
-        </w:numPr>
-        <w:rPr>
-          <w:rFonts w:ascii="Arial" w:hAnsi="Arial" w:cs="Arial"/>
-          <w:color w:val="70AD47" w:themeColor="accent6"/>
-          <w:lang w:val="en-US"/>
-        </w:rPr>
-      </w:pPr>
-      <w:proofErr w:type="spellStart"/>
-      <w:r>
-        <w:rPr>
-          <w:rFonts w:ascii="Arial" w:hAnsi="Arial" w:cs="Arial"/>
-          <w:color w:val="70AD47" w:themeColor="accent6"/>
-          <w:lang w:val="en-US"/>
-        </w:rPr>
-        <w:t>Protectile</w:t>
-      </w:r>
-      <w:proofErr w:type="spellEnd"/>
-      <w:r>
-        <w:rPr>
-          <w:rFonts w:ascii="Arial" w:hAnsi="Arial" w:cs="Arial"/>
-          <w:color w:val="70AD47" w:themeColor="accent6"/>
-          <w:lang w:val="en-US"/>
-        </w:rPr>
-        <w:t xml:space="preserve"> Trail</w:t>
-      </w:r>
-    </w:p>
-    <w:p>
-      <w:pPr>
-        <w:pStyle w:val="Listenabsatz"/>
-        <w:numPr>
-          <w:ilvl w:val="0"/>
-          <w:numId w:val="12"/>
-        </w:numPr>
-        <w:rPr>
-          <w:rFonts w:ascii="Arial" w:hAnsi="Arial" w:cs="Arial"/>
-          <w:color w:val="70AD47" w:themeColor="accent6"/>
-          <w:lang w:val="en-US"/>
-        </w:rPr>
-      </w:pPr>
-      <w:r>
-        <w:rPr>
-          <w:rFonts w:ascii="Arial" w:hAnsi="Arial" w:cs="Arial"/>
-          <w:color w:val="70AD47" w:themeColor="accent6"/>
-          <w:lang w:val="en-US"/>
-        </w:rPr>
-        <w:t>Bomb Trail</w:t>
-      </w:r>
-      <w:r>
-        <w:rPr>
-          <w:rFonts w:ascii="Arial" w:hAnsi="Arial" w:cs="Arial"/>
-          <w:color w:val="70AD47" w:themeColor="accent6"/>
-          <w:lang w:val="en-US"/>
-        </w:rPr>
-        <w:t xml:space="preserve"> (Trail Strong)</w:t>
-      </w:r>
-    </w:p>
-    <w:p>
-      <w:pPr>
-        <w:pStyle w:val="Listenabsatz"/>
-        <w:numPr>
-          <w:ilvl w:val="0"/>
-          <w:numId w:val="12"/>
-        </w:numPr>
-        <w:rPr>
-          <w:rFonts w:ascii="Arial" w:hAnsi="Arial" w:cs="Arial"/>
-          <w:lang w:val="en-US"/>
-        </w:rPr>
-      </w:pPr>
-      <w:r>
-        <w:rPr>
-          <w:rFonts w:ascii="Arial" w:hAnsi="Arial" w:cs="Arial"/>
-          <w:lang w:val="en-US"/>
-        </w:rPr>
-        <w:t xml:space="preserve">Bubble </w:t>
-      </w:r>
-      <w:r>
-        <w:rPr>
-          <w:rFonts w:ascii="Arial" w:hAnsi="Arial" w:cs="Arial"/>
-          <w:lang w:val="en-US"/>
-        </w:rPr>
-        <w:t>pop</w:t>
-      </w:r>
-    </w:p>
-    <w:p>
-      <w:pPr>
-        <w:rPr>
-          <w:rFonts w:ascii="Arial" w:hAnsi="Arial" w:cs="Arial"/>
-          <w:color w:val="70AD47" w:themeColor="accent6"/>
-          <w:lang w:val="en-US"/>
-        </w:rPr>
-      </w:pPr>
-    </w:p>
-    <w:p>
-      <w:pPr>
-        <w:rPr>
-          <w:rFonts w:ascii="Arial" w:hAnsi="Arial" w:cs="Arial"/>
-          <w:lang w:val="en-US"/>
-        </w:rPr>
-      </w:pPr>
-      <w:r>
-        <w:rPr>
-          <w:rFonts w:ascii="Arial" w:hAnsi="Arial" w:cs="Arial"/>
-          <w:lang w:val="en-US"/>
-        </w:rPr>
-        <w:t>Enemy Attacks:</w:t>
-      </w:r>
-    </w:p>
-    <w:p>
-      <w:pPr>
-        <w:pStyle w:val="Listenabsatz"/>
-        <w:numPr>
-          <w:ilvl w:val="0"/>
-          <w:numId w:val="14"/>
-        </w:numPr>
-        <w:rPr>
-          <w:rFonts w:ascii="Arial" w:hAnsi="Arial" w:cs="Arial"/>
-          <w:lang w:val="en-US"/>
-        </w:rPr>
-      </w:pPr>
-      <w:r>
-        <w:rPr>
-          <w:rFonts w:ascii="Arial" w:hAnsi="Arial" w:cs="Arial"/>
-          <w:lang w:val="en-US"/>
-        </w:rPr>
-        <w:t>Hook</w:t>
-      </w:r>
-    </w:p>
-    <w:p>
-      <w:pPr>
-        <w:pStyle w:val="Listenabsatz"/>
-        <w:numPr>
-          <w:ilvl w:val="0"/>
-          <w:numId w:val="14"/>
-        </w:numPr>
-        <w:rPr>
-          <w:rFonts w:ascii="Arial" w:hAnsi="Arial" w:cs="Arial"/>
-          <w:color w:val="70AD47" w:themeColor="accent6"/>
-          <w:lang w:val="en-US"/>
-        </w:rPr>
-      </w:pPr>
-      <w:r>
-        <w:rPr>
-          <w:rFonts w:ascii="Arial" w:hAnsi="Arial" w:cs="Arial"/>
-          <w:color w:val="70AD47" w:themeColor="accent6"/>
-          <w:lang w:val="en-US"/>
-        </w:rPr>
-        <w:t>Harpoon</w:t>
-      </w:r>
-    </w:p>
-    <w:p>
-      <w:pPr>
-        <w:pStyle w:val="Listenabsatz"/>
-        <w:numPr>
-          <w:ilvl w:val="0"/>
-          <w:numId w:val="14"/>
-        </w:numPr>
-        <w:rPr>
-          <w:rFonts w:ascii="Arial" w:hAnsi="Arial" w:cs="Arial"/>
-          <w:color w:val="70AD47" w:themeColor="accent6"/>
-          <w:lang w:val="en-US"/>
-        </w:rPr>
-      </w:pPr>
-      <w:r>
-        <w:rPr>
-          <w:rFonts w:ascii="Arial" w:hAnsi="Arial" w:cs="Arial"/>
-          <w:color w:val="70AD47" w:themeColor="accent6"/>
-          <w:lang w:val="en-US"/>
-        </w:rPr>
-        <w:t>Bomb</w:t>
-      </w:r>
-    </w:p>
-    <w:p>
-      <w:pPr>
-        <w:pStyle w:val="Listenabsatz"/>
-        <w:numPr>
-          <w:ilvl w:val="0"/>
-          <w:numId w:val="14"/>
-        </w:numPr>
-        <w:rPr>
-          <w:rFonts w:ascii="Arial" w:hAnsi="Arial" w:cs="Arial"/>
-          <w:color w:val="70AD47" w:themeColor="accent6"/>
-          <w:lang w:val="en-US"/>
-        </w:rPr>
-      </w:pPr>
-      <w:r>
-        <w:rPr>
-          <w:rFonts w:ascii="Arial" w:hAnsi="Arial" w:cs="Arial"/>
-          <w:color w:val="70AD47" w:themeColor="accent6"/>
-          <w:lang w:val="en-US"/>
-        </w:rPr>
-        <w:t>Missile</w:t>
+      <w:r>
+        <w:rPr>
+          <w:rFonts w:ascii="Arial" w:hAnsi="Arial" w:cs="Arial"/>
+          <w:lang w:val="en-US"/>
+        </w:rPr>
+        <w:t>+ detatch</w:t>
       </w:r>
     </w:p>
     <w:p>
@@ -2568,17 +2151,8 @@
           <w:rFonts w:ascii="Arial" w:hAnsi="Arial" w:cs="Arial"/>
           <w:lang w:val="en-US"/>
         </w:rPr>
-        <w:t xml:space="preserve">Credits on </w:t>
-      </w:r>
-      <w:proofErr w:type="spellStart"/>
-      <w:r>
-        <w:rPr>
-          <w:rFonts w:ascii="Arial" w:hAnsi="Arial" w:cs="Arial"/>
-          <w:lang w:val="en-US"/>
-        </w:rPr>
-        <w:t>Submarinparts</w:t>
-      </w:r>
-      <w:proofErr w:type="spellEnd"/>
+        <w:t>Credits on Submarinparts</w:t>
+      </w:r>
     </w:p>
     <w:p>
       <w:pPr>
@@ -2725,13 +2299,8 @@
     <w:pPr>
       <w:pStyle w:val="Kopfzeile"/>
     </w:pPr>
-    <w:proofErr w:type="spellStart"/>
     <w:r>
-      <w:t>Gamejam</w:t>
-    </w:r>
-    <w:proofErr w:type="spellEnd"/>
-    <w:r>
-      <w:t xml:space="preserve"> August 2023</w:t>
+      <w:t>Gamejam August 2023</w:t>
     </w:r>
   </w:p>
 </w:hdr>

--- a/1-Documents/FeatureDescription.docx
+++ b/1-Documents/FeatureDescription.docx
@@ -40,7 +40,35 @@
         <w:rPr>
           <w:rFonts w:ascii="Arial" w:hAnsi="Arial" w:cs="Arial"/>
         </w:rPr>
-        <w:t xml:space="preserve"> (isGrabbed, grabCooldown)</w:t>
+        <w:t xml:space="preserve"> (</w:t>
+      </w:r>
+      <w:proofErr w:type="spellStart"/>
+      <w:r>
+        <w:rPr>
+          <w:rFonts w:ascii="Arial" w:hAnsi="Arial" w:cs="Arial"/>
+        </w:rPr>
+        <w:t>isGrabbed</w:t>
+      </w:r>
+      <w:proofErr w:type="spellEnd"/>
+      <w:r>
+        <w:rPr>
+          <w:rFonts w:ascii="Arial" w:hAnsi="Arial" w:cs="Arial"/>
+        </w:rPr>
+        <w:t xml:space="preserve">, </w:t>
+      </w:r>
+      <w:proofErr w:type="spellStart"/>
+      <w:r>
+        <w:rPr>
+          <w:rFonts w:ascii="Arial" w:hAnsi="Arial" w:cs="Arial"/>
+        </w:rPr>
+        <w:t>grabCooldown</w:t>
+      </w:r>
+      <w:proofErr w:type="spellEnd"/>
+      <w:r>
+        <w:rPr>
+          <w:rFonts w:ascii="Arial" w:hAnsi="Arial" w:cs="Arial"/>
+        </w:rPr>
+        <w:t>)</w:t>
       </w:r>
     </w:p>
     <w:p>
@@ -110,12 +138,14 @@
           <w:rFonts w:ascii="Arial" w:hAnsi="Arial" w:cs="Arial"/>
         </w:rPr>
       </w:pPr>
+      <w:proofErr w:type="spellStart"/>
       <w:r>
         <w:rPr>
           <w:rFonts w:ascii="Arial" w:hAnsi="Arial" w:cs="Arial"/>
         </w:rPr>
         <w:t>Animations</w:t>
       </w:r>
+      <w:proofErr w:type="spellEnd"/>
     </w:p>
     <w:p>
       <w:pPr>
@@ -129,6 +159,7 @@
           <w:color w:val="70AD47" w:themeColor="accent6"/>
         </w:rPr>
       </w:pPr>
+      <w:proofErr w:type="spellStart"/>
       <w:r>
         <w:rPr>
           <w:rFonts w:ascii="Arial" w:hAnsi="Arial" w:cs="Arial"/>
@@ -136,6 +167,7 @@
         </w:rPr>
         <w:t>Camera</w:t>
       </w:r>
+      <w:proofErr w:type="spellEnd"/>
     </w:p>
     <w:p>
       <w:pPr>
@@ -161,7 +193,23 @@
           <w:rFonts w:ascii="Arial" w:hAnsi="Arial" w:cs="Arial"/>
           <w:color w:val="70AD47" w:themeColor="accent6"/>
         </w:rPr>
-        <w:t xml:space="preserve"> (heightMeterRatio)</w:t>
+        <w:t xml:space="preserve"> (</w:t>
+      </w:r>
+      <w:proofErr w:type="spellStart"/>
+      <w:r>
+        <w:rPr>
+          <w:rFonts w:ascii="Arial" w:hAnsi="Arial" w:cs="Arial"/>
+          <w:color w:val="70AD47" w:themeColor="accent6"/>
+        </w:rPr>
+        <w:t>heightMeterRatio</w:t>
+      </w:r>
+      <w:proofErr w:type="spellEnd"/>
+      <w:r>
+        <w:rPr>
+          <w:rFonts w:ascii="Arial" w:hAnsi="Arial" w:cs="Arial"/>
+          <w:color w:val="70AD47" w:themeColor="accent6"/>
+        </w:rPr>
+        <w:t>)</w:t>
       </w:r>
     </w:p>
     <w:p>
@@ -197,7 +245,23 @@
           <w:rFonts w:ascii="Arial" w:hAnsi="Arial" w:cs="Arial"/>
           <w:lang w:val="en-US"/>
         </w:rPr>
-        <w:t>(todo: pop bubble in spike script)</w:t>
+        <w:t>(</w:t>
+      </w:r>
+      <w:proofErr w:type="spellStart"/>
+      <w:r>
+        <w:rPr>
+          <w:rFonts w:ascii="Arial" w:hAnsi="Arial" w:cs="Arial"/>
+          <w:lang w:val="en-US"/>
+        </w:rPr>
+        <w:t>todo</w:t>
+      </w:r>
+      <w:proofErr w:type="spellEnd"/>
+      <w:r>
+        <w:rPr>
+          <w:rFonts w:ascii="Arial" w:hAnsi="Arial" w:cs="Arial"/>
+          <w:lang w:val="en-US"/>
+        </w:rPr>
+        <w:t>: pop bubble in spike script)</w:t>
       </w:r>
     </w:p>
     <w:p>
@@ -212,13 +276,31 @@
           <w:color w:val="70AD47" w:themeColor="accent6"/>
         </w:rPr>
       </w:pPr>
-      <w:r>
-        <w:rPr>
-          <w:rFonts w:ascii="Arial" w:hAnsi="Arial" w:cs="Arial"/>
-          <w:color w:val="70AD47" w:themeColor="accent6"/>
-        </w:rPr>
-        <w:t>Pressure meter</w:t>
-      </w:r>
+      <w:proofErr w:type="spellStart"/>
+      <w:r>
+        <w:rPr>
+          <w:rFonts w:ascii="Arial" w:hAnsi="Arial" w:cs="Arial"/>
+          <w:color w:val="70AD47" w:themeColor="accent6"/>
+        </w:rPr>
+        <w:t>Pressure</w:t>
+      </w:r>
+      <w:proofErr w:type="spellEnd"/>
+      <w:r>
+        <w:rPr>
+          <w:rFonts w:ascii="Arial" w:hAnsi="Arial" w:cs="Arial"/>
+          <w:color w:val="70AD47" w:themeColor="accent6"/>
+        </w:rPr>
+        <w:t xml:space="preserve"> </w:t>
+      </w:r>
+      <w:proofErr w:type="spellStart"/>
+      <w:r>
+        <w:rPr>
+          <w:rFonts w:ascii="Arial" w:hAnsi="Arial" w:cs="Arial"/>
+          <w:color w:val="70AD47" w:themeColor="accent6"/>
+        </w:rPr>
+        <w:t>meter</w:t>
+      </w:r>
+      <w:proofErr w:type="spellEnd"/>
     </w:p>
     <w:p>
       <w:pPr>
@@ -234,8 +316,18 @@
           <w:b/>
           <w:bCs/>
         </w:rPr>
-        <w:t>Enemy Feautures</w:t>
-      </w:r>
+        <w:t xml:space="preserve">Enemy </w:t>
+      </w:r>
+      <w:proofErr w:type="spellStart"/>
+      <w:r>
+        <w:rPr>
+          <w:rFonts w:ascii="Arial" w:hAnsi="Arial" w:cs="Arial"/>
+          <w:b/>
+          <w:bCs/>
+        </w:rPr>
+        <w:t>Feautures</w:t>
+      </w:r>
+      <w:proofErr w:type="spellEnd"/>
     </w:p>
     <w:p>
       <w:pPr>
@@ -269,12 +361,53 @@
           <w:color w:val="70AD47" w:themeColor="accent6"/>
         </w:rPr>
       </w:pPr>
-      <w:r>
-        <w:rPr>
-          <w:rFonts w:ascii="Arial" w:hAnsi="Arial" w:cs="Arial"/>
-          <w:color w:val="70AD47" w:themeColor="accent6"/>
-        </w:rPr>
-        <w:t>Evolvement (with depth)</w:t>
+      <w:proofErr w:type="spellStart"/>
+      <w:r>
+        <w:rPr>
+          <w:rFonts w:ascii="Arial" w:hAnsi="Arial" w:cs="Arial"/>
+          <w:color w:val="70AD47" w:themeColor="accent6"/>
+        </w:rPr>
+        <w:t>Evolvement</w:t>
+      </w:r>
+      <w:proofErr w:type="spellEnd"/>
+      <w:r>
+        <w:rPr>
+          <w:rFonts w:ascii="Arial" w:hAnsi="Arial" w:cs="Arial"/>
+          <w:color w:val="70AD47" w:themeColor="accent6"/>
+        </w:rPr>
+        <w:t xml:space="preserve"> (</w:t>
+      </w:r>
+      <w:proofErr w:type="spellStart"/>
+      <w:r>
+        <w:rPr>
+          <w:rFonts w:ascii="Arial" w:hAnsi="Arial" w:cs="Arial"/>
+          <w:color w:val="70AD47" w:themeColor="accent6"/>
+        </w:rPr>
+        <w:t>with</w:t>
+      </w:r>
+      <w:proofErr w:type="spellEnd"/>
+      <w:r>
+        <w:rPr>
+          <w:rFonts w:ascii="Arial" w:hAnsi="Arial" w:cs="Arial"/>
+          <w:color w:val="70AD47" w:themeColor="accent6"/>
+        </w:rPr>
+        <w:t xml:space="preserve"> </w:t>
+      </w:r>
+      <w:proofErr w:type="spellStart"/>
+      <w:r>
+        <w:rPr>
+          <w:rFonts w:ascii="Arial" w:hAnsi="Arial" w:cs="Arial"/>
+          <w:color w:val="70AD47" w:themeColor="accent6"/>
+        </w:rPr>
+        <w:t>depth</w:t>
+      </w:r>
+      <w:proofErr w:type="spellEnd"/>
+      <w:r>
+        <w:rPr>
+          <w:rFonts w:ascii="Arial" w:hAnsi="Arial" w:cs="Arial"/>
+          <w:color w:val="70AD47" w:themeColor="accent6"/>
+        </w:rPr>
+        <w:t>)</w:t>
       </w:r>
     </w:p>
     <w:p>
@@ -289,6 +422,7 @@
           <w:color w:val="70AD47" w:themeColor="accent6"/>
         </w:rPr>
       </w:pPr>
+      <w:proofErr w:type="spellStart"/>
       <w:r>
         <w:rPr>
           <w:rFonts w:ascii="Arial" w:hAnsi="Arial" w:cs="Arial"/>
@@ -296,6 +430,7 @@
         </w:rPr>
         <w:t>Pursue</w:t>
       </w:r>
+      <w:proofErr w:type="spellEnd"/>
     </w:p>
     <w:p>
       <w:pPr>
@@ -306,14 +441,25 @@
         </w:numPr>
         <w:rPr>
           <w:rFonts w:ascii="Arial" w:hAnsi="Arial" w:cs="Arial"/>
-        </w:rPr>
-      </w:pPr>
-      <w:r>
-        <w:rPr>
-          <w:rFonts w:ascii="Arial" w:hAnsi="Arial" w:cs="Arial"/>
-        </w:rPr>
-        <w:t>Shoot Protectile</w:t>
-      </w:r>
+          <w:color w:val="70AD47" w:themeColor="accent6"/>
+        </w:rPr>
+      </w:pPr>
+      <w:r>
+        <w:rPr>
+          <w:rFonts w:ascii="Arial" w:hAnsi="Arial" w:cs="Arial"/>
+          <w:color w:val="70AD47" w:themeColor="accent6"/>
+        </w:rPr>
+        <w:t xml:space="preserve">Shoot </w:t>
+      </w:r>
+      <w:proofErr w:type="spellStart"/>
+      <w:r>
+        <w:rPr>
+          <w:rFonts w:ascii="Arial" w:hAnsi="Arial" w:cs="Arial"/>
+          <w:color w:val="70AD47" w:themeColor="accent6"/>
+        </w:rPr>
+        <w:t>Protectile</w:t>
+      </w:r>
+      <w:proofErr w:type="spellEnd"/>
     </w:p>
     <w:p>
       <w:pPr>
@@ -326,12 +472,14 @@
           <w:rFonts w:ascii="Arial" w:hAnsi="Arial" w:cs="Arial"/>
         </w:rPr>
       </w:pPr>
+      <w:proofErr w:type="spellStart"/>
       <w:r>
         <w:rPr>
           <w:rFonts w:ascii="Arial" w:hAnsi="Arial" w:cs="Arial"/>
         </w:rPr>
         <w:t>Fishbait</w:t>
       </w:r>
+      <w:proofErr w:type="spellEnd"/>
     </w:p>
     <w:p>
       <w:pPr>
@@ -341,6 +489,7 @@
           <w:bCs/>
         </w:rPr>
       </w:pPr>
+      <w:proofErr w:type="spellStart"/>
       <w:r>
         <w:rPr>
           <w:rFonts w:ascii="Arial" w:hAnsi="Arial" w:cs="Arial"/>
@@ -349,6 +498,7 @@
         </w:rPr>
         <w:t>Enviroment</w:t>
       </w:r>
+      <w:proofErr w:type="spellEnd"/>
     </w:p>
     <w:p>
       <w:pPr>
@@ -361,12 +511,28 @@
           <w:rFonts w:ascii="Arial" w:hAnsi="Arial" w:cs="Arial"/>
         </w:rPr>
       </w:pPr>
-      <w:r>
-        <w:rPr>
-          <w:rFonts w:ascii="Arial" w:hAnsi="Arial" w:cs="Arial"/>
-        </w:rPr>
-        <w:t>Sea Currents</w:t>
-      </w:r>
+      <w:proofErr w:type="spellStart"/>
+      <w:r>
+        <w:rPr>
+          <w:rFonts w:ascii="Arial" w:hAnsi="Arial" w:cs="Arial"/>
+        </w:rPr>
+        <w:t>Sea</w:t>
+      </w:r>
+      <w:proofErr w:type="spellEnd"/>
+      <w:r>
+        <w:rPr>
+          <w:rFonts w:ascii="Arial" w:hAnsi="Arial" w:cs="Arial"/>
+        </w:rPr>
+        <w:t xml:space="preserve"> </w:t>
+      </w:r>
+      <w:proofErr w:type="spellStart"/>
+      <w:r>
+        <w:rPr>
+          <w:rFonts w:ascii="Arial" w:hAnsi="Arial" w:cs="Arial"/>
+        </w:rPr>
+        <w:t>Currents</w:t>
+      </w:r>
+      <w:proofErr w:type="spellEnd"/>
     </w:p>
     <w:p>
       <w:pPr>
@@ -383,7 +549,35 @@
         <w:rPr>
           <w:rFonts w:ascii="Arial" w:hAnsi="Arial" w:cs="Arial"/>
         </w:rPr>
-        <w:t>Objects (weight, sinkingSpeed, …)</w:t>
+        <w:t>Objects (</w:t>
+      </w:r>
+      <w:proofErr w:type="spellStart"/>
+      <w:r>
+        <w:rPr>
+          <w:rFonts w:ascii="Arial" w:hAnsi="Arial" w:cs="Arial"/>
+        </w:rPr>
+        <w:t>weight</w:t>
+      </w:r>
+      <w:proofErr w:type="spellEnd"/>
+      <w:r>
+        <w:rPr>
+          <w:rFonts w:ascii="Arial" w:hAnsi="Arial" w:cs="Arial"/>
+        </w:rPr>
+        <w:t xml:space="preserve">, </w:t>
+      </w:r>
+      <w:proofErr w:type="spellStart"/>
+      <w:r>
+        <w:rPr>
+          <w:rFonts w:ascii="Arial" w:hAnsi="Arial" w:cs="Arial"/>
+        </w:rPr>
+        <w:t>sinkingSpeed</w:t>
+      </w:r>
+      <w:proofErr w:type="spellEnd"/>
+      <w:r>
+        <w:rPr>
+          <w:rFonts w:ascii="Arial" w:hAnsi="Arial" w:cs="Arial"/>
+        </w:rPr>
+        <w:t>, …)</w:t>
       </w:r>
     </w:p>
     <w:p>
@@ -395,12 +589,14 @@
         </w:numPr>
         <w:rPr>
           <w:rFonts w:ascii="Arial" w:hAnsi="Arial" w:cs="Arial"/>
-          <w:lang w:val="en-US"/>
-        </w:rPr>
-      </w:pPr>
-      <w:r>
-        <w:rPr>
-          <w:rFonts w:ascii="Arial" w:hAnsi="Arial" w:cs="Arial"/>
+          <w:color w:val="70AD47" w:themeColor="accent6"/>
+          <w:lang w:val="en-US"/>
+        </w:rPr>
+      </w:pPr>
+      <w:r>
+        <w:rPr>
+          <w:rFonts w:ascii="Arial" w:hAnsi="Arial" w:cs="Arial"/>
+          <w:color w:val="70AD47" w:themeColor="accent6"/>
           <w:lang w:val="en-US"/>
         </w:rPr>
         <w:t>Object Dissolve (The faster speed the faster dissolve)</w:t>
@@ -415,12 +611,14 @@
         </w:numPr>
         <w:rPr>
           <w:rFonts w:ascii="Arial" w:hAnsi="Arial" w:cs="Arial"/>
-          <w:lang w:val="en-US"/>
-        </w:rPr>
-      </w:pPr>
-      <w:r>
-        <w:rPr>
-          <w:rFonts w:ascii="Arial" w:hAnsi="Arial" w:cs="Arial"/>
+          <w:color w:val="70AD47" w:themeColor="accent6"/>
+          <w:lang w:val="en-US"/>
+        </w:rPr>
+      </w:pPr>
+      <w:r>
+        <w:rPr>
+          <w:rFonts w:ascii="Arial" w:hAnsi="Arial" w:cs="Arial"/>
+          <w:color w:val="70AD47" w:themeColor="accent6"/>
           <w:lang w:val="en-US"/>
         </w:rPr>
         <w:t>Post processing</w:t>
@@ -439,6 +637,7 @@
           <w:lang w:val="en-US"/>
         </w:rPr>
       </w:pPr>
+      <w:proofErr w:type="spellStart"/>
       <w:r>
         <w:rPr>
           <w:rFonts w:ascii="Arial" w:hAnsi="Arial" w:cs="Arial"/>
@@ -447,6 +646,7 @@
         </w:rPr>
         <w:t>Screenshake</w:t>
       </w:r>
+      <w:proofErr w:type="spellEnd"/>
     </w:p>
     <w:p>
       <w:pPr>
@@ -457,16 +657,20 @@
         </w:numPr>
         <w:rPr>
           <w:rFonts w:ascii="Arial" w:hAnsi="Arial" w:cs="Arial"/>
-          <w:lang w:val="en-US"/>
-        </w:rPr>
-      </w:pPr>
-      <w:r>
-        <w:rPr>
-          <w:rFonts w:ascii="Arial" w:hAnsi="Arial" w:cs="Arial"/>
+          <w:color w:val="70AD47" w:themeColor="accent6"/>
+          <w:lang w:val="en-US"/>
+        </w:rPr>
+      </w:pPr>
+      <w:proofErr w:type="spellStart"/>
+      <w:r>
+        <w:rPr>
+          <w:rFonts w:ascii="Arial" w:hAnsi="Arial" w:cs="Arial"/>
+          <w:color w:val="70AD47" w:themeColor="accent6"/>
           <w:lang w:val="en-US"/>
         </w:rPr>
         <w:t>hitstop</w:t>
       </w:r>
+      <w:proofErr w:type="spellEnd"/>
     </w:p>
     <w:p>
       <w:pPr>
@@ -476,6 +680,7 @@
           <w:bCs/>
         </w:rPr>
       </w:pPr>
+      <w:proofErr w:type="spellStart"/>
       <w:r>
         <w:rPr>
           <w:rFonts w:ascii="Arial" w:hAnsi="Arial" w:cs="Arial"/>
@@ -484,6 +689,7 @@
         </w:rPr>
         <w:t>Others</w:t>
       </w:r>
+      <w:proofErr w:type="spellEnd"/>
     </w:p>
     <w:p>
       <w:pPr>
@@ -497,19 +703,44 @@
           <w:color w:val="70AD47" w:themeColor="accent6"/>
         </w:rPr>
       </w:pPr>
-      <w:r>
-        <w:rPr>
-          <w:rFonts w:ascii="Arial" w:hAnsi="Arial" w:cs="Arial"/>
-          <w:color w:val="70AD47" w:themeColor="accent6"/>
-        </w:rPr>
-        <w:t xml:space="preserve">Protectile </w:t>
-      </w:r>
-      <w:r>
-        <w:rPr>
-          <w:rFonts w:ascii="Arial" w:hAnsi="Arial" w:cs="Arial"/>
-          <w:color w:val="70AD47" w:themeColor="accent6"/>
-        </w:rPr>
-        <w:t>(Harpoon, Missile</w:t>
+      <w:proofErr w:type="spellStart"/>
+      <w:r>
+        <w:rPr>
+          <w:rFonts w:ascii="Arial" w:hAnsi="Arial" w:cs="Arial"/>
+          <w:color w:val="70AD47" w:themeColor="accent6"/>
+        </w:rPr>
+        <w:t>Protectile</w:t>
+      </w:r>
+      <w:proofErr w:type="spellEnd"/>
+      <w:r>
+        <w:rPr>
+          <w:rFonts w:ascii="Arial" w:hAnsi="Arial" w:cs="Arial"/>
+          <w:color w:val="70AD47" w:themeColor="accent6"/>
+        </w:rPr>
+        <w:t xml:space="preserve"> </w:t>
+      </w:r>
+      <w:r>
+        <w:rPr>
+          <w:rFonts w:ascii="Arial" w:hAnsi="Arial" w:cs="Arial"/>
+          <w:color w:val="70AD47" w:themeColor="accent6"/>
+        </w:rPr>
+        <w:t>(</w:t>
+      </w:r>
+      <w:proofErr w:type="spellStart"/>
+      <w:r>
+        <w:rPr>
+          <w:rFonts w:ascii="Arial" w:hAnsi="Arial" w:cs="Arial"/>
+          <w:color w:val="70AD47" w:themeColor="accent6"/>
+        </w:rPr>
+        <w:t>Harpoon</w:t>
+      </w:r>
+      <w:proofErr w:type="spellEnd"/>
+      <w:r>
+        <w:rPr>
+          <w:rFonts w:ascii="Arial" w:hAnsi="Arial" w:cs="Arial"/>
+          <w:color w:val="70AD47" w:themeColor="accent6"/>
+        </w:rPr>
+        <w:t>, Missile</w:t>
       </w:r>
       <w:r>
         <w:rPr>
@@ -535,17 +766,38 @@
         </w:numPr>
         <w:rPr>
           <w:rFonts w:ascii="Arial" w:hAnsi="Arial" w:cs="Arial"/>
-        </w:rPr>
-      </w:pPr>
-      <w:r>
-        <w:rPr>
-          <w:rFonts w:ascii="Arial" w:hAnsi="Arial" w:cs="Arial"/>
-        </w:rPr>
-        <w:t>Win Condition</w:t>
-      </w:r>
-      <w:r>
-        <w:rPr>
-          <w:rFonts w:ascii="Arial" w:hAnsi="Arial" w:cs="Arial"/>
+          <w:color w:val="70AD47" w:themeColor="accent6"/>
+        </w:rPr>
+      </w:pPr>
+      <w:proofErr w:type="spellStart"/>
+      <w:r>
+        <w:rPr>
+          <w:rFonts w:ascii="Arial" w:hAnsi="Arial" w:cs="Arial"/>
+          <w:color w:val="70AD47" w:themeColor="accent6"/>
+        </w:rPr>
+        <w:t>Win</w:t>
+      </w:r>
+      <w:proofErr w:type="spellEnd"/>
+      <w:r>
+        <w:rPr>
+          <w:rFonts w:ascii="Arial" w:hAnsi="Arial" w:cs="Arial"/>
+          <w:color w:val="70AD47" w:themeColor="accent6"/>
+        </w:rPr>
+        <w:t xml:space="preserve"> </w:t>
+      </w:r>
+      <w:proofErr w:type="spellStart"/>
+      <w:r>
+        <w:rPr>
+          <w:rFonts w:ascii="Arial" w:hAnsi="Arial" w:cs="Arial"/>
+          <w:color w:val="70AD47" w:themeColor="accent6"/>
+        </w:rPr>
+        <w:t>Condition</w:t>
+      </w:r>
+      <w:proofErr w:type="spellEnd"/>
+      <w:r>
+        <w:rPr>
+          <w:rFonts w:ascii="Arial" w:hAnsi="Arial" w:cs="Arial"/>
+          <w:color w:val="70AD47" w:themeColor="accent6"/>
         </w:rPr>
         <w:t xml:space="preserve"> </w:t>
       </w:r>
@@ -567,7 +819,39 @@
           <w:rFonts w:ascii="Arial" w:hAnsi="Arial" w:cs="Arial"/>
           <w:lang w:val="en-US"/>
         </w:rPr>
-        <w:t xml:space="preserve">When reaching height: maxheight (GameValues) win screen </w:t>
+        <w:t xml:space="preserve">When reaching height: </w:t>
+      </w:r>
+      <w:proofErr w:type="spellStart"/>
+      <w:r>
+        <w:rPr>
+          <w:rFonts w:ascii="Arial" w:hAnsi="Arial" w:cs="Arial"/>
+          <w:lang w:val="en-US"/>
+        </w:rPr>
+        <w:t>maxheight</w:t>
+      </w:r>
+      <w:proofErr w:type="spellEnd"/>
+      <w:r>
+        <w:rPr>
+          <w:rFonts w:ascii="Arial" w:hAnsi="Arial" w:cs="Arial"/>
+          <w:lang w:val="en-US"/>
+        </w:rPr>
+        <w:t xml:space="preserve"> (</w:t>
+      </w:r>
+      <w:proofErr w:type="spellStart"/>
+      <w:r>
+        <w:rPr>
+          <w:rFonts w:ascii="Arial" w:hAnsi="Arial" w:cs="Arial"/>
+          <w:lang w:val="en-US"/>
+        </w:rPr>
+        <w:t>GameValues</w:t>
+      </w:r>
+      <w:proofErr w:type="spellEnd"/>
+      <w:r>
+        <w:rPr>
+          <w:rFonts w:ascii="Arial" w:hAnsi="Arial" w:cs="Arial"/>
+          <w:lang w:val="en-US"/>
+        </w:rPr>
+        <w:t xml:space="preserve">) win screen </w:t>
       </w:r>
     </w:p>
     <w:p>
@@ -587,7 +871,23 @@
           <w:rFonts w:ascii="Arial" w:hAnsi="Arial" w:cs="Arial"/>
           <w:lang w:val="en-US"/>
         </w:rPr>
-        <w:t>Play animation on win (placeholder anim I guess)</w:t>
+        <w:t xml:space="preserve">Play animation on win (placeholder </w:t>
+      </w:r>
+      <w:proofErr w:type="spellStart"/>
+      <w:r>
+        <w:rPr>
+          <w:rFonts w:ascii="Arial" w:hAnsi="Arial" w:cs="Arial"/>
+          <w:lang w:val="en-US"/>
+        </w:rPr>
+        <w:t>anim</w:t>
+      </w:r>
+      <w:proofErr w:type="spellEnd"/>
+      <w:r>
+        <w:rPr>
+          <w:rFonts w:ascii="Arial" w:hAnsi="Arial" w:cs="Arial"/>
+          <w:lang w:val="en-US"/>
+        </w:rPr>
+        <w:t xml:space="preserve"> I guess)</w:t>
       </w:r>
     </w:p>
     <w:p>
@@ -607,8 +907,17 @@
           <w:rFonts w:ascii="Arial" w:hAnsi="Arial" w:cs="Arial"/>
           <w:lang w:val="en-US"/>
         </w:rPr>
-        <w:t>Play credits</w:t>
-      </w:r>
+        <w:t xml:space="preserve">Play </w:t>
+      </w:r>
+      <w:proofErr w:type="gramStart"/>
+      <w:r>
+        <w:rPr>
+          <w:rFonts w:ascii="Arial" w:hAnsi="Arial" w:cs="Arial"/>
+          <w:lang w:val="en-US"/>
+        </w:rPr>
+        <w:t>credits</w:t>
+      </w:r>
+      <w:proofErr w:type="gramEnd"/>
     </w:p>
     <w:p>
       <w:pPr>
@@ -621,11 +930,19 @@
           <w:rFonts w:ascii="Arial" w:hAnsi="Arial" w:cs="Arial"/>
         </w:rPr>
       </w:pPr>
-      <w:r>
-        <w:rPr>
-          <w:rFonts w:ascii="Arial" w:hAnsi="Arial" w:cs="Arial"/>
-        </w:rPr>
-        <w:t>Audio Manager (Mixer)</w:t>
+      <w:proofErr w:type="gramStart"/>
+      <w:r>
+        <w:rPr>
+          <w:rFonts w:ascii="Arial" w:hAnsi="Arial" w:cs="Arial"/>
+        </w:rPr>
+        <w:t>Audio Manager</w:t>
+      </w:r>
+      <w:proofErr w:type="gramEnd"/>
+      <w:r>
+        <w:rPr>
+          <w:rFonts w:ascii="Arial" w:hAnsi="Arial" w:cs="Arial"/>
+        </w:rPr>
+        <w:t xml:space="preserve"> (Mixer)</w:t>
       </w:r>
     </w:p>
     <w:p>
@@ -643,8 +960,16 @@
         <w:rPr>
           <w:rFonts w:ascii="Arial" w:hAnsi="Arial" w:cs="Arial"/>
         </w:rPr>
-        <w:t>Sound Controler</w:t>
-      </w:r>
+        <w:t xml:space="preserve">Sound </w:t>
+      </w:r>
+      <w:proofErr w:type="spellStart"/>
+      <w:r>
+        <w:rPr>
+          <w:rFonts w:ascii="Arial" w:hAnsi="Arial" w:cs="Arial"/>
+        </w:rPr>
+        <w:t>Controler</w:t>
+      </w:r>
+      <w:proofErr w:type="spellEnd"/>
     </w:p>
     <w:p>
       <w:pPr>
@@ -661,8 +986,16 @@
         <w:rPr>
           <w:rFonts w:ascii="Arial" w:hAnsi="Arial" w:cs="Arial"/>
         </w:rPr>
-        <w:t>Ambient Controler</w:t>
-      </w:r>
+        <w:t xml:space="preserve">Ambient </w:t>
+      </w:r>
+      <w:proofErr w:type="spellStart"/>
+      <w:r>
+        <w:rPr>
+          <w:rFonts w:ascii="Arial" w:hAnsi="Arial" w:cs="Arial"/>
+        </w:rPr>
+        <w:t>Controler</w:t>
+      </w:r>
+      <w:proofErr w:type="spellEnd"/>
     </w:p>
     <w:p>
       <w:pPr>
@@ -690,6 +1023,13 @@
         </w:rPr>
         <w:t>eight</w:t>
       </w:r>
+      <w:r>
+        <w:rPr>
+          <w:rFonts w:ascii="Arial" w:hAnsi="Arial" w:cs="Arial"/>
+          <w:lang w:val="en-US"/>
+        </w:rPr>
+        <w:t xml:space="preserve"> (make water plane black)</w:t>
+      </w:r>
     </w:p>
     <w:p>
       <w:pPr>
@@ -700,12 +1040,14 @@
         </w:numPr>
         <w:rPr>
           <w:rFonts w:ascii="Arial" w:hAnsi="Arial" w:cs="Arial"/>
-          <w:lang w:val="en-US"/>
-        </w:rPr>
-      </w:pPr>
-      <w:r>
-        <w:rPr>
-          <w:rFonts w:ascii="Arial" w:hAnsi="Arial" w:cs="Arial"/>
+          <w:color w:val="70AD47" w:themeColor="accent6"/>
+          <w:lang w:val="en-US"/>
+        </w:rPr>
+      </w:pPr>
+      <w:r>
+        <w:rPr>
+          <w:rFonts w:ascii="Arial" w:hAnsi="Arial" w:cs="Arial"/>
+          <w:color w:val="70AD47" w:themeColor="accent6"/>
           <w:lang w:val="en-US"/>
         </w:rPr>
         <w:t>Change water alpha with player height</w:t>
@@ -735,6 +1077,28 @@
     </w:p>
     <w:p>
       <w:pPr>
+        <w:pStyle w:val="Listenabsatz"/>
+        <w:numPr>
+          <w:ilvl w:val="0"/>
+          <w:numId w:val="4"/>
+        </w:numPr>
+        <w:rPr>
+          <w:rFonts w:ascii="Arial" w:hAnsi="Arial" w:cs="Arial"/>
+          <w:color w:val="70AD47" w:themeColor="accent6"/>
+          <w:lang w:val="en-US"/>
+        </w:rPr>
+      </w:pPr>
+      <w:r>
+        <w:rPr>
+          <w:rFonts w:ascii="Arial" w:hAnsi="Arial" w:cs="Arial"/>
+          <w:color w:val="70AD47" w:themeColor="accent6"/>
+          <w:lang w:val="en-US"/>
+        </w:rPr>
+        <w:t>tutorial</w:t>
+      </w:r>
+    </w:p>
+    <w:p>
+      <w:pPr>
         <w:rPr>
           <w:rFonts w:ascii="Arial" w:hAnsi="Arial" w:cs="Arial"/>
           <w:b/>
@@ -761,12 +1125,14 @@
           <w:rFonts w:ascii="Arial" w:hAnsi="Arial" w:cs="Arial"/>
         </w:rPr>
       </w:pPr>
+      <w:proofErr w:type="gramStart"/>
       <w:r>
         <w:rPr>
           <w:rFonts w:ascii="Arial" w:hAnsi="Arial" w:cs="Arial"/>
         </w:rPr>
         <w:t>Audio Settings</w:t>
       </w:r>
+      <w:proofErr w:type="gramEnd"/>
     </w:p>
     <w:p>
       <w:pPr>
@@ -1224,6 +1590,7 @@
           <w:b/>
           <w:bCs/>
         </w:rPr>
+        <w:lastRenderedPageBreak/>
         <w:t>Enemy Timeline</w:t>
       </w:r>
     </w:p>
@@ -1256,7 +1623,6 @@
               <w:rPr>
                 <w:rFonts w:ascii="Arial" w:hAnsi="Arial" w:cs="Arial"/>
               </w:rPr>
-              <w:lastRenderedPageBreak/>
               <w:t>Depth</w:t>
             </w:r>
           </w:p>
@@ -1466,12 +1832,56 @@
           <w:rFonts w:ascii="Arial" w:hAnsi="Arial" w:cs="Arial"/>
         </w:rPr>
       </w:pPr>
-      <w:r>
-        <w:rPr>
-          <w:rFonts w:ascii="Arial" w:hAnsi="Arial" w:cs="Arial"/>
-        </w:rPr>
-        <w:t>Have Nearest Tentacle saved</w:t>
-      </w:r>
+      <w:proofErr w:type="spellStart"/>
+      <w:r>
+        <w:rPr>
+          <w:rFonts w:ascii="Arial" w:hAnsi="Arial" w:cs="Arial"/>
+        </w:rPr>
+        <w:t>Have</w:t>
+      </w:r>
+      <w:proofErr w:type="spellEnd"/>
+      <w:r>
+        <w:rPr>
+          <w:rFonts w:ascii="Arial" w:hAnsi="Arial" w:cs="Arial"/>
+        </w:rPr>
+        <w:t xml:space="preserve"> </w:t>
+      </w:r>
+      <w:proofErr w:type="spellStart"/>
+      <w:r>
+        <w:rPr>
+          <w:rFonts w:ascii="Arial" w:hAnsi="Arial" w:cs="Arial"/>
+        </w:rPr>
+        <w:t>Nearest</w:t>
+      </w:r>
+      <w:proofErr w:type="spellEnd"/>
+      <w:r>
+        <w:rPr>
+          <w:rFonts w:ascii="Arial" w:hAnsi="Arial" w:cs="Arial"/>
+        </w:rPr>
+        <w:t xml:space="preserve"> </w:t>
+      </w:r>
+      <w:proofErr w:type="spellStart"/>
+      <w:r>
+        <w:rPr>
+          <w:rFonts w:ascii="Arial" w:hAnsi="Arial" w:cs="Arial"/>
+        </w:rPr>
+        <w:t>Tentacle</w:t>
+      </w:r>
+      <w:proofErr w:type="spellEnd"/>
+      <w:r>
+        <w:rPr>
+          <w:rFonts w:ascii="Arial" w:hAnsi="Arial" w:cs="Arial"/>
+        </w:rPr>
+        <w:t xml:space="preserve"> </w:t>
+      </w:r>
+      <w:proofErr w:type="spellStart"/>
+      <w:r>
+        <w:rPr>
+          <w:rFonts w:ascii="Arial" w:hAnsi="Arial" w:cs="Arial"/>
+        </w:rPr>
+        <w:t>saved</w:t>
+      </w:r>
+      <w:proofErr w:type="spellEnd"/>
     </w:p>
     <w:p>
       <w:pPr>
@@ -1524,7 +1934,21 @@
         <w:rPr>
           <w:rFonts w:ascii="Arial" w:hAnsi="Arial" w:cs="Arial"/>
         </w:rPr>
-        <w:t>Shoot (dir + range)</w:t>
+        <w:t xml:space="preserve">Shoot (dir + </w:t>
+      </w:r>
+      <w:proofErr w:type="spellStart"/>
+      <w:r>
+        <w:rPr>
+          <w:rFonts w:ascii="Arial" w:hAnsi="Arial" w:cs="Arial"/>
+        </w:rPr>
+        <w:t>range</w:t>
+      </w:r>
+      <w:proofErr w:type="spellEnd"/>
+      <w:r>
+        <w:rPr>
+          <w:rFonts w:ascii="Arial" w:hAnsi="Arial" w:cs="Arial"/>
+        </w:rPr>
+        <w:t>)</w:t>
       </w:r>
     </w:p>
     <w:p>
@@ -1551,12 +1975,28 @@
           <w:rFonts w:ascii="Arial" w:hAnsi="Arial" w:cs="Arial"/>
         </w:rPr>
       </w:pPr>
-      <w:r>
-        <w:rPr>
-          <w:rFonts w:ascii="Arial" w:hAnsi="Arial" w:cs="Arial"/>
-        </w:rPr>
-        <w:t>Animate Tentacle</w:t>
-      </w:r>
+      <w:proofErr w:type="spellStart"/>
+      <w:r>
+        <w:rPr>
+          <w:rFonts w:ascii="Arial" w:hAnsi="Arial" w:cs="Arial"/>
+        </w:rPr>
+        <w:t>Animate</w:t>
+      </w:r>
+      <w:proofErr w:type="spellEnd"/>
+      <w:r>
+        <w:rPr>
+          <w:rFonts w:ascii="Arial" w:hAnsi="Arial" w:cs="Arial"/>
+        </w:rPr>
+        <w:t xml:space="preserve"> </w:t>
+      </w:r>
+      <w:proofErr w:type="spellStart"/>
+      <w:r>
+        <w:rPr>
+          <w:rFonts w:ascii="Arial" w:hAnsi="Arial" w:cs="Arial"/>
+        </w:rPr>
+        <w:t>Tentacle</w:t>
+      </w:r>
+      <w:proofErr w:type="spellEnd"/>
     </w:p>
     <w:p>
       <w:pPr>
@@ -1573,8 +2013,30 @@
         <w:rPr>
           <w:rFonts w:ascii="Arial" w:hAnsi="Arial" w:cs="Arial"/>
         </w:rPr>
-        <w:t>Check for hit</w:t>
-      </w:r>
+        <w:t xml:space="preserve">Check </w:t>
+      </w:r>
+      <w:proofErr w:type="spellStart"/>
+      <w:r>
+        <w:rPr>
+          <w:rFonts w:ascii="Arial" w:hAnsi="Arial" w:cs="Arial"/>
+        </w:rPr>
+        <w:t>for</w:t>
+      </w:r>
+      <w:proofErr w:type="spellEnd"/>
+      <w:r>
+        <w:rPr>
+          <w:rFonts w:ascii="Arial" w:hAnsi="Arial" w:cs="Arial"/>
+        </w:rPr>
+        <w:t xml:space="preserve"> </w:t>
+      </w:r>
+      <w:proofErr w:type="spellStart"/>
+      <w:r>
+        <w:rPr>
+          <w:rFonts w:ascii="Arial" w:hAnsi="Arial" w:cs="Arial"/>
+        </w:rPr>
+        <w:t>hit</w:t>
+      </w:r>
+      <w:proofErr w:type="spellEnd"/>
     </w:p>
     <w:p>
       <w:pPr>
@@ -1593,15 +2055,40 @@
           <w:rFonts w:ascii="Arial" w:hAnsi="Arial" w:cs="Arial"/>
           <w:lang w:val="en-US"/>
         </w:rPr>
-        <w:t xml:space="preserve">If hit: stop animate, </w:t>
-      </w:r>
-      <w:r>
-        <w:rPr>
-          <w:rFonts w:ascii="Arial" w:hAnsi="Arial" w:cs="Arial"/>
-          <w:lang w:val="en-US"/>
-        </w:rPr>
-        <w:t>lock tentacle impact point, pull Player to impactpoint</w:t>
-      </w:r>
+        <w:t xml:space="preserve">If </w:t>
+      </w:r>
+      <w:proofErr w:type="gramStart"/>
+      <w:r>
+        <w:rPr>
+          <w:rFonts w:ascii="Arial" w:hAnsi="Arial" w:cs="Arial"/>
+          <w:lang w:val="en-US"/>
+        </w:rPr>
+        <w:t>hit:</w:t>
+      </w:r>
+      <w:proofErr w:type="gramEnd"/>
+      <w:r>
+        <w:rPr>
+          <w:rFonts w:ascii="Arial" w:hAnsi="Arial" w:cs="Arial"/>
+          <w:lang w:val="en-US"/>
+        </w:rPr>
+        <w:t xml:space="preserve"> stop animate, </w:t>
+      </w:r>
+      <w:r>
+        <w:rPr>
+          <w:rFonts w:ascii="Arial" w:hAnsi="Arial" w:cs="Arial"/>
+          <w:lang w:val="en-US"/>
+        </w:rPr>
+        <w:t xml:space="preserve">lock tentacle impact point, pull Player to </w:t>
+      </w:r>
+      <w:proofErr w:type="spellStart"/>
+      <w:r>
+        <w:rPr>
+          <w:rFonts w:ascii="Arial" w:hAnsi="Arial" w:cs="Arial"/>
+          <w:lang w:val="en-US"/>
+        </w:rPr>
+        <w:t>impactpoint</w:t>
+      </w:r>
+      <w:proofErr w:type="spellEnd"/>
     </w:p>
     <w:p>
       <w:pPr>
@@ -1704,7 +2191,25 @@
           <w:color w:val="70AD47" w:themeColor="accent6"/>
           <w:lang w:val="en-US"/>
         </w:rPr>
-        <w:t>Please Die (imploding with blood and shit)</w:t>
+        <w:t xml:space="preserve">Please Die (imploding with blood and </w:t>
+      </w:r>
+      <w:proofErr w:type="gramStart"/>
+      <w:r>
+        <w:rPr>
+          <w:rFonts w:ascii="Arial" w:hAnsi="Arial" w:cs="Arial"/>
+          <w:color w:val="70AD47" w:themeColor="accent6"/>
+          <w:lang w:val="en-US"/>
+        </w:rPr>
+        <w:t>shit</w:t>
+      </w:r>
+      <w:proofErr w:type="gramEnd"/>
+      <w:r>
+        <w:rPr>
+          <w:rFonts w:ascii="Arial" w:hAnsi="Arial" w:cs="Arial"/>
+          <w:color w:val="70AD47" w:themeColor="accent6"/>
+          <w:lang w:val="en-US"/>
+        </w:rPr>
+        <w:t>)</w:t>
       </w:r>
     </w:p>
     <w:p>
@@ -1750,6 +2255,7 @@
           <w:lang w:val="en-US"/>
         </w:rPr>
       </w:pPr>
+      <w:proofErr w:type="spellStart"/>
       <w:r>
         <w:rPr>
           <w:rFonts w:ascii="Arial" w:hAnsi="Arial" w:cs="Arial"/>
@@ -1758,6 +2264,7 @@
         </w:rPr>
         <w:t>getHit</w:t>
       </w:r>
+      <w:proofErr w:type="spellEnd"/>
     </w:p>
     <w:p>
       <w:pPr>
@@ -1868,13 +2375,23 @@
           <w:lang w:val="en-US"/>
         </w:rPr>
       </w:pPr>
-      <w:r>
-        <w:rPr>
-          <w:rFonts w:ascii="Arial" w:hAnsi="Arial" w:cs="Arial"/>
-          <w:color w:val="70AD47" w:themeColor="accent6"/>
-          <w:lang w:val="en-US"/>
-        </w:rPr>
-        <w:t>Protectile Trail</w:t>
+      <w:proofErr w:type="spellStart"/>
+      <w:r>
+        <w:rPr>
+          <w:rFonts w:ascii="Arial" w:hAnsi="Arial" w:cs="Arial"/>
+          <w:color w:val="70AD47" w:themeColor="accent6"/>
+          <w:lang w:val="en-US"/>
+        </w:rPr>
+        <w:t>Protectile</w:t>
+      </w:r>
+      <w:proofErr w:type="spellEnd"/>
+      <w:r>
+        <w:rPr>
+          <w:rFonts w:ascii="Arial" w:hAnsi="Arial" w:cs="Arial"/>
+          <w:color w:val="70AD47" w:themeColor="accent6"/>
+          <w:lang w:val="en-US"/>
+        </w:rPr>
+        <w:t xml:space="preserve"> Trail</w:t>
       </w:r>
     </w:p>
     <w:p>
@@ -1985,8 +2502,33 @@
           <w:rFonts w:ascii="Arial" w:hAnsi="Arial" w:cs="Arial"/>
           <w:lang w:val="en-US"/>
         </w:rPr>
-        <w:t xml:space="preserve"> + detatch and pull up</w:t>
-      </w:r>
+        <w:t xml:space="preserve"> + </w:t>
+      </w:r>
+      <w:proofErr w:type="spellStart"/>
+      <w:r>
+        <w:rPr>
+          <w:rFonts w:ascii="Arial" w:hAnsi="Arial" w:cs="Arial"/>
+          <w:lang w:val="en-US"/>
+        </w:rPr>
+        <w:t>detatch</w:t>
+      </w:r>
+      <w:proofErr w:type="spellEnd"/>
+      <w:r>
+        <w:rPr>
+          <w:rFonts w:ascii="Arial" w:hAnsi="Arial" w:cs="Arial"/>
+          <w:lang w:val="en-US"/>
+        </w:rPr>
+        <w:t xml:space="preserve"> and pull </w:t>
+      </w:r>
+      <w:proofErr w:type="gramStart"/>
+      <w:r>
+        <w:rPr>
+          <w:rFonts w:ascii="Arial" w:hAnsi="Arial" w:cs="Arial"/>
+          <w:lang w:val="en-US"/>
+        </w:rPr>
+        <w:t>up</w:t>
+      </w:r>
+      <w:proofErr w:type="gramEnd"/>
     </w:p>
     <w:p>
       <w:pPr>
@@ -2022,8 +2564,17 @@
           <w:rFonts w:ascii="Arial" w:hAnsi="Arial" w:cs="Arial"/>
           <w:lang w:val="en-US"/>
         </w:rPr>
-        <w:t>+ detatch</w:t>
-      </w:r>
+        <w:t xml:space="preserve">+ </w:t>
+      </w:r>
+      <w:proofErr w:type="spellStart"/>
+      <w:r>
+        <w:rPr>
+          <w:rFonts w:ascii="Arial" w:hAnsi="Arial" w:cs="Arial"/>
+          <w:lang w:val="en-US"/>
+        </w:rPr>
+        <w:t>detatch</w:t>
+      </w:r>
+      <w:proofErr w:type="spellEnd"/>
     </w:p>
     <w:p>
       <w:pPr>
@@ -2059,8 +2610,17 @@
           <w:rFonts w:ascii="Arial" w:hAnsi="Arial" w:cs="Arial"/>
           <w:lang w:val="en-US"/>
         </w:rPr>
-        <w:t>+ detatch</w:t>
-      </w:r>
+        <w:t xml:space="preserve">+ </w:t>
+      </w:r>
+      <w:proofErr w:type="spellStart"/>
+      <w:r>
+        <w:rPr>
+          <w:rFonts w:ascii="Arial" w:hAnsi="Arial" w:cs="Arial"/>
+          <w:lang w:val="en-US"/>
+        </w:rPr>
+        <w:t>detatch</w:t>
+      </w:r>
+      <w:proofErr w:type="spellEnd"/>
     </w:p>
     <w:p>
       <w:pPr>
@@ -2096,8 +2656,17 @@
           <w:rFonts w:ascii="Arial" w:hAnsi="Arial" w:cs="Arial"/>
           <w:lang w:val="en-US"/>
         </w:rPr>
-        <w:t>+ detatch</w:t>
-      </w:r>
+        <w:t xml:space="preserve">+ </w:t>
+      </w:r>
+      <w:proofErr w:type="spellStart"/>
+      <w:r>
+        <w:rPr>
+          <w:rFonts w:ascii="Arial" w:hAnsi="Arial" w:cs="Arial"/>
+          <w:lang w:val="en-US"/>
+        </w:rPr>
+        <w:t>detatch</w:t>
+      </w:r>
+      <w:proofErr w:type="spellEnd"/>
     </w:p>
     <w:p>
       <w:pPr>
@@ -2151,8 +2720,17 @@
           <w:rFonts w:ascii="Arial" w:hAnsi="Arial" w:cs="Arial"/>
           <w:lang w:val="en-US"/>
         </w:rPr>
-        <w:t>Credits on Submarinparts</w:t>
-      </w:r>
+        <w:t xml:space="preserve">Credits on </w:t>
+      </w:r>
+      <w:proofErr w:type="spellStart"/>
+      <w:r>
+        <w:rPr>
+          <w:rFonts w:ascii="Arial" w:hAnsi="Arial" w:cs="Arial"/>
+          <w:lang w:val="en-US"/>
+        </w:rPr>
+        <w:t>Submarinparts</w:t>
+      </w:r>
+      <w:proofErr w:type="spellEnd"/>
     </w:p>
     <w:p>
       <w:pPr>
@@ -2193,6 +2771,7 @@
           <w:color w:val="70AD47" w:themeColor="accent6"/>
           <w:lang w:val="en-US"/>
         </w:rPr>
+        <w:lastRenderedPageBreak/>
         <w:t>S</w:t>
       </w:r>
       <w:r>
@@ -2226,11 +2805,591 @@
     </w:p>
     <w:p>
       <w:pPr>
-        <w:rPr>
-          <w:rFonts w:ascii="Arial" w:hAnsi="Arial" w:cs="Arial"/>
-          <w:lang w:val="en-US"/>
-        </w:rPr>
-      </w:pPr>
+        <w:pStyle w:val="Listenabsatz"/>
+        <w:numPr>
+          <w:ilvl w:val="0"/>
+          <w:numId w:val="15"/>
+        </w:numPr>
+        <w:rPr>
+          <w:rFonts w:ascii="Arial" w:hAnsi="Arial" w:cs="Arial"/>
+          <w:color w:val="70AD47" w:themeColor="accent6"/>
+          <w:lang w:val="en-US"/>
+        </w:rPr>
+      </w:pPr>
+      <w:r>
+        <w:rPr>
+          <w:rFonts w:ascii="Arial" w:hAnsi="Arial" w:cs="Arial"/>
+          <w:color w:val="70AD47" w:themeColor="accent6"/>
+          <w:lang w:val="en-US"/>
+        </w:rPr>
+        <w:t>Volumetric lighting</w:t>
+      </w:r>
+    </w:p>
+    <w:p>
+      <w:pPr>
+        <w:rPr>
+          <w:rFonts w:ascii="Arial" w:hAnsi="Arial" w:cs="Arial"/>
+          <w:lang w:val="en-US"/>
+        </w:rPr>
+      </w:pPr>
+    </w:p>
+    <w:p>
+      <w:pPr>
+        <w:rPr>
+          <w:rFonts w:ascii="Arial" w:hAnsi="Arial" w:cs="Arial"/>
+          <w:lang w:val="en-US"/>
+        </w:rPr>
+      </w:pPr>
+      <w:r>
+        <w:rPr>
+          <w:rFonts w:ascii="Arial" w:hAnsi="Arial" w:cs="Arial"/>
+          <w:lang w:val="en-US"/>
+        </w:rPr>
+        <w:t xml:space="preserve">Tutorial: </w:t>
+      </w:r>
+    </w:p>
+    <w:p>
+      <w:pPr>
+        <w:pStyle w:val="Listenabsatz"/>
+        <w:numPr>
+          <w:ilvl w:val="0"/>
+          <w:numId w:val="16"/>
+        </w:numPr>
+        <w:rPr>
+          <w:rFonts w:ascii="Arial" w:hAnsi="Arial" w:cs="Arial"/>
+          <w:lang w:val="en-US"/>
+        </w:rPr>
+      </w:pPr>
+      <w:r>
+        <w:rPr>
+          <w:rFonts w:ascii="Arial" w:hAnsi="Arial" w:cs="Arial"/>
+          <w:lang w:val="en-US"/>
+        </w:rPr>
+        <w:t xml:space="preserve">Time = 0.1 | wait for </w:t>
+      </w:r>
+      <w:proofErr w:type="spellStart"/>
+      <w:r>
+        <w:rPr>
+          <w:rFonts w:ascii="Arial" w:hAnsi="Arial" w:cs="Arial"/>
+          <w:lang w:val="en-US"/>
+        </w:rPr>
+        <w:t>mouseclick</w:t>
+      </w:r>
+      <w:proofErr w:type="spellEnd"/>
+    </w:p>
+    <w:p>
+      <w:pPr>
+        <w:pStyle w:val="Listenabsatz"/>
+        <w:numPr>
+          <w:ilvl w:val="0"/>
+          <w:numId w:val="16"/>
+        </w:numPr>
+        <w:rPr>
+          <w:rFonts w:ascii="Arial" w:hAnsi="Arial" w:cs="Arial"/>
+          <w:lang w:val="en-US"/>
+        </w:rPr>
+      </w:pPr>
+      <w:r>
+        <w:rPr>
+          <w:rFonts w:ascii="Arial" w:hAnsi="Arial" w:cs="Arial"/>
+          <w:lang w:val="en-US"/>
+        </w:rPr>
+        <w:t>Time = 1 | wait for attachment to first wood</w:t>
+      </w:r>
+    </w:p>
+    <w:p>
+      <w:pPr>
+        <w:pStyle w:val="Listenabsatz"/>
+        <w:numPr>
+          <w:ilvl w:val="0"/>
+          <w:numId w:val="16"/>
+        </w:numPr>
+        <w:rPr>
+          <w:rFonts w:ascii="Arial" w:hAnsi="Arial" w:cs="Arial"/>
+          <w:lang w:val="en-US"/>
+        </w:rPr>
+      </w:pPr>
+      <w:r>
+        <w:rPr>
+          <w:rFonts w:ascii="Arial" w:hAnsi="Arial" w:cs="Arial"/>
+          <w:lang w:val="en-US"/>
+        </w:rPr>
+        <w:t xml:space="preserve">Time = 0.2 | wait for </w:t>
+      </w:r>
+      <w:proofErr w:type="spellStart"/>
+      <w:r>
+        <w:rPr>
+          <w:rFonts w:ascii="Arial" w:hAnsi="Arial" w:cs="Arial"/>
+          <w:lang w:val="en-US"/>
+        </w:rPr>
+        <w:t>mouseclick</w:t>
+      </w:r>
+      <w:proofErr w:type="spellEnd"/>
+    </w:p>
+    <w:p>
+      <w:pPr>
+        <w:pStyle w:val="Listenabsatz"/>
+        <w:numPr>
+          <w:ilvl w:val="0"/>
+          <w:numId w:val="16"/>
+        </w:numPr>
+        <w:rPr>
+          <w:rFonts w:ascii="Arial" w:hAnsi="Arial" w:cs="Arial"/>
+          <w:lang w:val="en-US"/>
+        </w:rPr>
+      </w:pPr>
+      <w:r>
+        <w:rPr>
+          <w:rFonts w:ascii="Arial" w:hAnsi="Arial" w:cs="Arial"/>
+          <w:lang w:val="en-US"/>
+        </w:rPr>
+        <w:t>Time = 1 | wait for attachment to second Wood</w:t>
+      </w:r>
+    </w:p>
+    <w:p>
+      <w:pPr>
+        <w:pStyle w:val="Listenabsatz"/>
+        <w:numPr>
+          <w:ilvl w:val="0"/>
+          <w:numId w:val="16"/>
+        </w:numPr>
+        <w:rPr>
+          <w:rFonts w:ascii="Arial" w:hAnsi="Arial" w:cs="Arial"/>
+          <w:lang w:val="en-US"/>
+        </w:rPr>
+      </w:pPr>
+      <w:r>
+        <w:rPr>
+          <w:rFonts w:ascii="Arial" w:hAnsi="Arial" w:cs="Arial"/>
+          <w:lang w:val="en-US"/>
+        </w:rPr>
+        <w:t xml:space="preserve">Time = 0.2 | wait for </w:t>
+      </w:r>
+      <w:proofErr w:type="spellStart"/>
+      <w:r>
+        <w:rPr>
+          <w:rFonts w:ascii="Arial" w:hAnsi="Arial" w:cs="Arial"/>
+          <w:lang w:val="en-US"/>
+        </w:rPr>
+        <w:t>mouseclick</w:t>
+      </w:r>
+      <w:proofErr w:type="spellEnd"/>
+    </w:p>
+    <w:p>
+      <w:pPr>
+        <w:pStyle w:val="Listenabsatz"/>
+        <w:numPr>
+          <w:ilvl w:val="0"/>
+          <w:numId w:val="16"/>
+        </w:numPr>
+        <w:rPr>
+          <w:rFonts w:ascii="Arial" w:hAnsi="Arial" w:cs="Arial"/>
+          <w:lang w:val="en-US"/>
+        </w:rPr>
+      </w:pPr>
+      <w:r>
+        <w:rPr>
+          <w:rFonts w:ascii="Arial" w:hAnsi="Arial" w:cs="Arial"/>
+          <w:lang w:val="en-US"/>
+        </w:rPr>
+        <w:t xml:space="preserve">Time = 1 | end tutorial </w:t>
+      </w:r>
+    </w:p>
+    <w:p>
+      <w:pPr>
+        <w:rPr>
+          <w:rFonts w:ascii="Arial" w:hAnsi="Arial" w:cs="Arial"/>
+          <w:lang w:val="en-US"/>
+        </w:rPr>
+      </w:pPr>
+      <w:r>
+        <w:rPr>
+          <w:rFonts w:ascii="Arial" w:hAnsi="Arial" w:cs="Arial"/>
+          <w:lang w:val="en-US"/>
+        </w:rPr>
+        <w:t>Sounds (when and what):</w:t>
+      </w:r>
+    </w:p>
+    <w:p>
+      <w:pPr>
+        <w:pStyle w:val="Listenabsatz"/>
+        <w:numPr>
+          <w:ilvl w:val="0"/>
+          <w:numId w:val="17"/>
+        </w:numPr>
+        <w:rPr>
+          <w:rFonts w:ascii="Arial" w:hAnsi="Arial" w:cs="Arial"/>
+          <w:lang w:val="en-US"/>
+        </w:rPr>
+      </w:pPr>
+      <w:r>
+        <w:rPr>
+          <w:rFonts w:ascii="Arial" w:hAnsi="Arial" w:cs="Arial"/>
+          <w:lang w:val="en-US"/>
+        </w:rPr>
+        <w:t>Player</w:t>
+      </w:r>
+    </w:p>
+    <w:p>
+      <w:pPr>
+        <w:pStyle w:val="Listenabsatz"/>
+        <w:numPr>
+          <w:ilvl w:val="1"/>
+          <w:numId w:val="17"/>
+        </w:numPr>
+        <w:rPr>
+          <w:rFonts w:ascii="Arial" w:hAnsi="Arial" w:cs="Arial"/>
+          <w:lang w:val="en-US"/>
+        </w:rPr>
+      </w:pPr>
+      <w:r>
+        <w:rPr>
+          <w:rFonts w:ascii="Arial" w:hAnsi="Arial" w:cs="Arial"/>
+          <w:lang w:val="en-US"/>
+        </w:rPr>
+        <w:t>Idel</w:t>
+      </w:r>
+    </w:p>
+    <w:p>
+      <w:pPr>
+        <w:pStyle w:val="Listenabsatz"/>
+        <w:numPr>
+          <w:ilvl w:val="1"/>
+          <w:numId w:val="17"/>
+        </w:numPr>
+        <w:rPr>
+          <w:rFonts w:ascii="Arial" w:hAnsi="Arial" w:cs="Arial"/>
+          <w:lang w:val="en-US"/>
+        </w:rPr>
+      </w:pPr>
+      <w:r>
+        <w:rPr>
+          <w:rFonts w:ascii="Arial" w:hAnsi="Arial" w:cs="Arial"/>
+          <w:lang w:val="en-US"/>
+        </w:rPr>
+        <w:t>Shoot Spike</w:t>
+      </w:r>
+    </w:p>
+    <w:p>
+      <w:pPr>
+        <w:pStyle w:val="Listenabsatz"/>
+        <w:numPr>
+          <w:ilvl w:val="1"/>
+          <w:numId w:val="17"/>
+        </w:numPr>
+        <w:rPr>
+          <w:rFonts w:ascii="Arial" w:hAnsi="Arial" w:cs="Arial"/>
+          <w:lang w:val="en-US"/>
+        </w:rPr>
+      </w:pPr>
+      <w:r>
+        <w:rPr>
+          <w:rFonts w:ascii="Arial" w:hAnsi="Arial" w:cs="Arial"/>
+          <w:lang w:val="en-US"/>
+        </w:rPr>
+        <w:t>Hit Spike</w:t>
+      </w:r>
+    </w:p>
+    <w:p>
+      <w:pPr>
+        <w:pStyle w:val="Listenabsatz"/>
+        <w:numPr>
+          <w:ilvl w:val="1"/>
+          <w:numId w:val="17"/>
+        </w:numPr>
+        <w:rPr>
+          <w:rFonts w:ascii="Arial" w:hAnsi="Arial" w:cs="Arial"/>
+          <w:lang w:val="en-US"/>
+        </w:rPr>
+      </w:pPr>
+      <w:r>
+        <w:rPr>
+          <w:rFonts w:ascii="Arial" w:hAnsi="Arial" w:cs="Arial"/>
+          <w:lang w:val="en-US"/>
+        </w:rPr>
+        <w:t>Pull</w:t>
+      </w:r>
+    </w:p>
+    <w:p>
+      <w:pPr>
+        <w:pStyle w:val="Listenabsatz"/>
+        <w:numPr>
+          <w:ilvl w:val="1"/>
+          <w:numId w:val="17"/>
+        </w:numPr>
+        <w:rPr>
+          <w:rFonts w:ascii="Arial" w:hAnsi="Arial" w:cs="Arial"/>
+          <w:lang w:val="en-US"/>
+        </w:rPr>
+      </w:pPr>
+      <w:r>
+        <w:rPr>
+          <w:rFonts w:ascii="Arial" w:hAnsi="Arial" w:cs="Arial"/>
+          <w:lang w:val="en-US"/>
+        </w:rPr>
+        <w:t>Push</w:t>
+      </w:r>
+    </w:p>
+    <w:p>
+      <w:pPr>
+        <w:pStyle w:val="Listenabsatz"/>
+        <w:numPr>
+          <w:ilvl w:val="0"/>
+          <w:numId w:val="17"/>
+        </w:numPr>
+        <w:rPr>
+          <w:rFonts w:ascii="Arial" w:hAnsi="Arial" w:cs="Arial"/>
+          <w:lang w:val="en-US"/>
+        </w:rPr>
+      </w:pPr>
+      <w:r>
+        <w:rPr>
+          <w:rFonts w:ascii="Arial" w:hAnsi="Arial" w:cs="Arial"/>
+          <w:lang w:val="en-US"/>
+        </w:rPr>
+        <w:t>Enemy</w:t>
+      </w:r>
+    </w:p>
+    <w:p>
+      <w:pPr>
+        <w:pStyle w:val="Listenabsatz"/>
+        <w:numPr>
+          <w:ilvl w:val="1"/>
+          <w:numId w:val="17"/>
+        </w:numPr>
+        <w:rPr>
+          <w:rFonts w:ascii="Arial" w:hAnsi="Arial" w:cs="Arial"/>
+          <w:lang w:val="en-US"/>
+        </w:rPr>
+      </w:pPr>
+      <w:r>
+        <w:rPr>
+          <w:rFonts w:ascii="Arial" w:hAnsi="Arial" w:cs="Arial"/>
+          <w:lang w:val="en-US"/>
+        </w:rPr>
+        <w:t>Idel</w:t>
+      </w:r>
+    </w:p>
+    <w:p>
+      <w:pPr>
+        <w:pStyle w:val="Listenabsatz"/>
+        <w:numPr>
+          <w:ilvl w:val="0"/>
+          <w:numId w:val="17"/>
+        </w:numPr>
+        <w:rPr>
+          <w:rFonts w:ascii="Arial" w:hAnsi="Arial" w:cs="Arial"/>
+          <w:lang w:val="en-US"/>
+        </w:rPr>
+      </w:pPr>
+      <w:r>
+        <w:rPr>
+          <w:rFonts w:ascii="Arial" w:hAnsi="Arial" w:cs="Arial"/>
+          <w:lang w:val="en-US"/>
+        </w:rPr>
+        <w:t>Enemy Attacks</w:t>
+      </w:r>
+    </w:p>
+    <w:p>
+      <w:pPr>
+        <w:pStyle w:val="Listenabsatz"/>
+        <w:numPr>
+          <w:ilvl w:val="1"/>
+          <w:numId w:val="17"/>
+        </w:numPr>
+        <w:rPr>
+          <w:rFonts w:ascii="Arial" w:hAnsi="Arial" w:cs="Arial"/>
+          <w:lang w:val="en-US"/>
+        </w:rPr>
+      </w:pPr>
+      <w:proofErr w:type="spellStart"/>
+      <w:r>
+        <w:rPr>
+          <w:rFonts w:ascii="Arial" w:hAnsi="Arial" w:cs="Arial"/>
+          <w:lang w:val="en-US"/>
+        </w:rPr>
+        <w:t>harpoonShoot</w:t>
+      </w:r>
+      <w:proofErr w:type="spellEnd"/>
+    </w:p>
+    <w:p>
+      <w:pPr>
+        <w:pStyle w:val="Listenabsatz"/>
+        <w:numPr>
+          <w:ilvl w:val="1"/>
+          <w:numId w:val="17"/>
+        </w:numPr>
+        <w:rPr>
+          <w:rFonts w:ascii="Arial" w:hAnsi="Arial" w:cs="Arial"/>
+          <w:lang w:val="en-US"/>
+        </w:rPr>
+      </w:pPr>
+      <w:proofErr w:type="spellStart"/>
+      <w:r>
+        <w:rPr>
+          <w:rFonts w:ascii="Arial" w:hAnsi="Arial" w:cs="Arial"/>
+          <w:lang w:val="en-US"/>
+        </w:rPr>
+        <w:t>harpoonIdel</w:t>
+      </w:r>
+      <w:proofErr w:type="spellEnd"/>
+    </w:p>
+    <w:p>
+      <w:pPr>
+        <w:pStyle w:val="Listenabsatz"/>
+        <w:numPr>
+          <w:ilvl w:val="1"/>
+          <w:numId w:val="17"/>
+        </w:numPr>
+        <w:rPr>
+          <w:rFonts w:ascii="Arial" w:hAnsi="Arial" w:cs="Arial"/>
+          <w:lang w:val="en-US"/>
+        </w:rPr>
+      </w:pPr>
+      <w:proofErr w:type="spellStart"/>
+      <w:r>
+        <w:rPr>
+          <w:rFonts w:ascii="Arial" w:hAnsi="Arial" w:cs="Arial"/>
+          <w:lang w:val="en-US"/>
+        </w:rPr>
+        <w:t>MillieShoot</w:t>
+      </w:r>
+      <w:proofErr w:type="spellEnd"/>
+    </w:p>
+    <w:p>
+      <w:pPr>
+        <w:pStyle w:val="Listenabsatz"/>
+        <w:numPr>
+          <w:ilvl w:val="1"/>
+          <w:numId w:val="17"/>
+        </w:numPr>
+        <w:rPr>
+          <w:rFonts w:ascii="Arial" w:hAnsi="Arial" w:cs="Arial"/>
+          <w:lang w:val="en-US"/>
+        </w:rPr>
+      </w:pPr>
+      <w:proofErr w:type="spellStart"/>
+      <w:r>
+        <w:rPr>
+          <w:rFonts w:ascii="Arial" w:hAnsi="Arial" w:cs="Arial"/>
+          <w:lang w:val="en-US"/>
+        </w:rPr>
+        <w:t>MissileIdel</w:t>
+      </w:r>
+      <w:proofErr w:type="spellEnd"/>
+    </w:p>
+    <w:p>
+      <w:pPr>
+        <w:pStyle w:val="Listenabsatz"/>
+        <w:numPr>
+          <w:ilvl w:val="1"/>
+          <w:numId w:val="17"/>
+        </w:numPr>
+        <w:rPr>
+          <w:rFonts w:ascii="Arial" w:hAnsi="Arial" w:cs="Arial"/>
+          <w:lang w:val="en-US"/>
+        </w:rPr>
+      </w:pPr>
+      <w:r>
+        <w:rPr>
+          <w:rFonts w:ascii="Arial" w:hAnsi="Arial" w:cs="Arial"/>
+          <w:lang w:val="en-US"/>
+        </w:rPr>
+        <w:t>Explosion</w:t>
+      </w:r>
+    </w:p>
+    <w:p>
+      <w:pPr>
+        <w:pStyle w:val="Listenabsatz"/>
+        <w:numPr>
+          <w:ilvl w:val="0"/>
+          <w:numId w:val="17"/>
+        </w:numPr>
+        <w:rPr>
+          <w:rFonts w:ascii="Arial" w:hAnsi="Arial" w:cs="Arial"/>
+          <w:lang w:val="en-US"/>
+        </w:rPr>
+      </w:pPr>
+      <w:r>
+        <w:rPr>
+          <w:rFonts w:ascii="Arial" w:hAnsi="Arial" w:cs="Arial"/>
+          <w:lang w:val="en-US"/>
+        </w:rPr>
+        <w:t>Environment</w:t>
+      </w:r>
+    </w:p>
+    <w:p>
+      <w:pPr>
+        <w:pStyle w:val="Listenabsatz"/>
+        <w:numPr>
+          <w:ilvl w:val="1"/>
+          <w:numId w:val="17"/>
+        </w:numPr>
+        <w:rPr>
+          <w:rFonts w:ascii="Arial" w:hAnsi="Arial" w:cs="Arial"/>
+          <w:lang w:val="en-US"/>
+        </w:rPr>
+      </w:pPr>
+      <w:r>
+        <w:rPr>
+          <w:rFonts w:ascii="Arial" w:hAnsi="Arial" w:cs="Arial"/>
+          <w:lang w:val="en-US"/>
+        </w:rPr>
+        <w:t xml:space="preserve">Underwater ambient sounds </w:t>
+      </w:r>
+    </w:p>
+    <w:p>
+      <w:pPr>
+        <w:pStyle w:val="Listenabsatz"/>
+        <w:numPr>
+          <w:ilvl w:val="2"/>
+          <w:numId w:val="17"/>
+        </w:numPr>
+        <w:rPr>
+          <w:rFonts w:ascii="Arial" w:hAnsi="Arial" w:cs="Arial"/>
+          <w:lang w:val="en-US"/>
+        </w:rPr>
+      </w:pPr>
+      <w:proofErr w:type="spellStart"/>
+      <w:r>
+        <w:rPr>
+          <w:rFonts w:ascii="Arial" w:hAnsi="Arial" w:cs="Arial"/>
+          <w:lang w:val="en-US"/>
+        </w:rPr>
+        <w:t>Bubbels</w:t>
+      </w:r>
+      <w:proofErr w:type="spellEnd"/>
+    </w:p>
+    <w:p>
+      <w:pPr>
+        <w:pStyle w:val="Listenabsatz"/>
+        <w:numPr>
+          <w:ilvl w:val="2"/>
+          <w:numId w:val="17"/>
+        </w:numPr>
+        <w:rPr>
+          <w:rFonts w:ascii="Arial" w:hAnsi="Arial" w:cs="Arial"/>
+          <w:lang w:val="en-US"/>
+        </w:rPr>
+      </w:pPr>
+      <w:r>
+        <w:rPr>
+          <w:rFonts w:ascii="Arial" w:hAnsi="Arial" w:cs="Arial"/>
+          <w:lang w:val="en-US"/>
+        </w:rPr>
+        <w:t xml:space="preserve">Random water sounds </w:t>
+      </w:r>
+      <w:proofErr w:type="spellStart"/>
+      <w:proofErr w:type="gramStart"/>
+      <w:r>
+        <w:rPr>
+          <w:rFonts w:ascii="Arial" w:hAnsi="Arial" w:cs="Arial"/>
+          <w:lang w:val="en-US"/>
+        </w:rPr>
+        <w:t>dunno</w:t>
+      </w:r>
+      <w:proofErr w:type="spellEnd"/>
+      <w:proofErr w:type="gramEnd"/>
     </w:p>
     <w:sectPr>
       <w:headerReference w:type="default" r:id="rId7"/>
@@ -2299,8 +3458,13 @@
     <w:pPr>
       <w:pStyle w:val="Kopfzeile"/>
     </w:pPr>
+    <w:proofErr w:type="spellStart"/>
     <w:r>
-      <w:t>Gamejam August 2023</w:t>
+      <w:t>Gamejam</w:t>
+    </w:r>
+    <w:proofErr w:type="spellEnd"/>
+    <w:r>
+      <w:t xml:space="preserve"> August 2023</w:t>
     </w:r>
   </w:p>
 </w:hdr>
@@ -2398,6 +3562,95 @@
     </w:lvl>
   </w:abstractNum>
   <w:abstractNum w:abstractNumId="1" w15:restartNumberingAfterBreak="0">
+    <w:nsid w:val="10FA7362"/>
+    <w:multiLevelType w:val="hybridMultilevel"/>
+    <w:tmpl w:val="06961FC2"/>
+    <w:lvl w:ilvl="0" w:tplc="0407000F">
+      <w:start w:val="1"/>
+      <w:numFmt w:val="decimal"/>
+      <w:lvlText w:val="%1."/>
+      <w:lvlJc w:val="left"/>
+      <w:pPr>
+        <w:ind w:left="720" w:hanging="360"/>
+      </w:pPr>
+      <w:rPr>
+        <w:rFonts w:hint="default"/>
+      </w:rPr>
+    </w:lvl>
+    <w:lvl w:ilvl="1" w:tplc="04070019">
+      <w:start w:val="1"/>
+      <w:numFmt w:val="lowerLetter"/>
+      <w:lvlText w:val="%2."/>
+      <w:lvlJc w:val="left"/>
+      <w:pPr>
+        <w:ind w:left="1440" w:hanging="360"/>
+      </w:pPr>
+    </w:lvl>
+    <w:lvl w:ilvl="2" w:tplc="0407001B">
+      <w:start w:val="1"/>
+      <w:numFmt w:val="lowerRoman"/>
+      <w:lvlText w:val="%3."/>
+      <w:lvlJc w:val="right"/>
+      <w:pPr>
+        <w:ind w:left="2160" w:hanging="180"/>
+      </w:pPr>
+    </w:lvl>
+    <w:lvl w:ilvl="3" w:tplc="0407000F" w:tentative="1">
+      <w:start w:val="1"/>
+      <w:numFmt w:val="decimal"/>
+      <w:lvlText w:val="%4."/>
+      <w:lvlJc w:val="left"/>
+      <w:pPr>
+        <w:ind w:left="2880" w:hanging="360"/>
+      </w:pPr>
+    </w:lvl>
+    <w:lvl w:ilvl="4" w:tplc="04070019" w:tentative="1">
+      <w:start w:val="1"/>
+      <w:numFmt w:val="lowerLetter"/>
+      <w:lvlText w:val="%5."/>
+      <w:lvlJc w:val="left"/>
+      <w:pPr>
+        <w:ind w:left="3600" w:hanging="360"/>
+      </w:pPr>
+    </w:lvl>
+    <w:lvl w:ilvl="5" w:tplc="0407001B" w:tentative="1">
+      <w:start w:val="1"/>
+      <w:numFmt w:val="lowerRoman"/>
+      <w:lvlText w:val="%6."/>
+      <w:lvlJc w:val="right"/>
+      <w:pPr>
+        <w:ind w:left="4320" w:hanging="180"/>
+      </w:pPr>
+    </w:lvl>
+    <w:lvl w:ilvl="6" w:tplc="0407000F" w:tentative="1">
+      <w:start w:val="1"/>
+      <w:numFmt w:val="decimal"/>
+      <w:lvlText w:val="%7."/>
+      <w:lvlJc w:val="left"/>
+      <w:pPr>
+        <w:ind w:left="5040" w:hanging="360"/>
+      </w:pPr>
+    </w:lvl>
+    <w:lvl w:ilvl="7" w:tplc="04070019" w:tentative="1">
+      <w:start w:val="1"/>
+      <w:numFmt w:val="lowerLetter"/>
+      <w:lvlText w:val="%8."/>
+      <w:lvlJc w:val="left"/>
+      <w:pPr>
+        <w:ind w:left="5760" w:hanging="360"/>
+      </w:pPr>
+    </w:lvl>
+    <w:lvl w:ilvl="8" w:tplc="0407001B" w:tentative="1">
+      <w:start w:val="1"/>
+      <w:numFmt w:val="lowerRoman"/>
+      <w:lvlText w:val="%9."/>
+      <w:lvlJc w:val="right"/>
+      <w:pPr>
+        <w:ind w:left="6480" w:hanging="180"/>
+      </w:pPr>
+    </w:lvl>
+  </w:abstractNum>
+  <w:abstractNum w:abstractNumId="2" w15:restartNumberingAfterBreak="0">
     <w:nsid w:val="12ED4C86"/>
     <w:multiLevelType w:val="hybridMultilevel"/>
     <w:tmpl w:val="B2EC8CD4"/>
@@ -2486,7 +3739,7 @@
       </w:pPr>
     </w:lvl>
   </w:abstractNum>
-  <w:abstractNum w:abstractNumId="2" w15:restartNumberingAfterBreak="0">
+  <w:abstractNum w:abstractNumId="3" w15:restartNumberingAfterBreak="0">
     <w:nsid w:val="1BF77672"/>
     <w:multiLevelType w:val="hybridMultilevel"/>
     <w:tmpl w:val="AE00BFC0"/>
@@ -2575,7 +3828,7 @@
       </w:pPr>
     </w:lvl>
   </w:abstractNum>
-  <w:abstractNum w:abstractNumId="3" w15:restartNumberingAfterBreak="0">
+  <w:abstractNum w:abstractNumId="4" w15:restartNumberingAfterBreak="0">
     <w:nsid w:val="23BC1563"/>
     <w:multiLevelType w:val="hybridMultilevel"/>
     <w:tmpl w:val="536E3DBA"/>
@@ -2664,7 +3917,7 @@
       </w:pPr>
     </w:lvl>
   </w:abstractNum>
-  <w:abstractNum w:abstractNumId="4" w15:restartNumberingAfterBreak="0">
+  <w:abstractNum w:abstractNumId="5" w15:restartNumberingAfterBreak="0">
     <w:nsid w:val="2AD205DC"/>
     <w:multiLevelType w:val="hybridMultilevel"/>
     <w:tmpl w:val="8BC2012A"/>
@@ -2753,7 +4006,7 @@
       </w:pPr>
     </w:lvl>
   </w:abstractNum>
-  <w:abstractNum w:abstractNumId="5" w15:restartNumberingAfterBreak="0">
+  <w:abstractNum w:abstractNumId="6" w15:restartNumberingAfterBreak="0">
     <w:nsid w:val="35385430"/>
     <w:multiLevelType w:val="hybridMultilevel"/>
     <w:tmpl w:val="22C428E4"/>
@@ -2842,7 +4095,7 @@
       </w:pPr>
     </w:lvl>
   </w:abstractNum>
-  <w:abstractNum w:abstractNumId="6" w15:restartNumberingAfterBreak="0">
+  <w:abstractNum w:abstractNumId="7" w15:restartNumberingAfterBreak="0">
     <w:nsid w:val="3A5F7BAB"/>
     <w:multiLevelType w:val="hybridMultilevel"/>
     <w:tmpl w:val="2234656E"/>
@@ -2931,7 +4184,7 @@
       </w:pPr>
     </w:lvl>
   </w:abstractNum>
-  <w:abstractNum w:abstractNumId="7" w15:restartNumberingAfterBreak="0">
+  <w:abstractNum w:abstractNumId="8" w15:restartNumberingAfterBreak="0">
     <w:nsid w:val="429C203F"/>
     <w:multiLevelType w:val="hybridMultilevel"/>
     <w:tmpl w:val="EF60FF52"/>
@@ -3020,7 +4273,7 @@
       </w:pPr>
     </w:lvl>
   </w:abstractNum>
-  <w:abstractNum w:abstractNumId="8" w15:restartNumberingAfterBreak="0">
+  <w:abstractNum w:abstractNumId="9" w15:restartNumberingAfterBreak="0">
     <w:nsid w:val="4CAA645E"/>
     <w:multiLevelType w:val="hybridMultilevel"/>
     <w:tmpl w:val="2BE0B0B0"/>
@@ -3109,7 +4362,96 @@
       </w:pPr>
     </w:lvl>
   </w:abstractNum>
-  <w:abstractNum w:abstractNumId="9" w15:restartNumberingAfterBreak="0">
+  <w:abstractNum w:abstractNumId="10" w15:restartNumberingAfterBreak="0">
+    <w:nsid w:val="571750BF"/>
+    <w:multiLevelType w:val="hybridMultilevel"/>
+    <w:tmpl w:val="64F21D7A"/>
+    <w:lvl w:ilvl="0" w:tplc="0407000F">
+      <w:start w:val="1"/>
+      <w:numFmt w:val="decimal"/>
+      <w:lvlText w:val="%1."/>
+      <w:lvlJc w:val="left"/>
+      <w:pPr>
+        <w:ind w:left="720" w:hanging="360"/>
+      </w:pPr>
+      <w:rPr>
+        <w:rFonts w:hint="default"/>
+      </w:rPr>
+    </w:lvl>
+    <w:lvl w:ilvl="1" w:tplc="04070019" w:tentative="1">
+      <w:start w:val="1"/>
+      <w:numFmt w:val="lowerLetter"/>
+      <w:lvlText w:val="%2."/>
+      <w:lvlJc w:val="left"/>
+      <w:pPr>
+        <w:ind w:left="1440" w:hanging="360"/>
+      </w:pPr>
+    </w:lvl>
+    <w:lvl w:ilvl="2" w:tplc="0407001B" w:tentative="1">
+      <w:start w:val="1"/>
+      <w:numFmt w:val="lowerRoman"/>
+      <w:lvlText w:val="%3."/>
+      <w:lvlJc w:val="right"/>
+      <w:pPr>
+        <w:ind w:left="2160" w:hanging="180"/>
+      </w:pPr>
+    </w:lvl>
+    <w:lvl w:ilvl="3" w:tplc="0407000F" w:tentative="1">
+      <w:start w:val="1"/>
+      <w:numFmt w:val="decimal"/>
+      <w:lvlText w:val="%4."/>
+      <w:lvlJc w:val="left"/>
+      <w:pPr>
+        <w:ind w:left="2880" w:hanging="360"/>
+      </w:pPr>
+    </w:lvl>
+    <w:lvl w:ilvl="4" w:tplc="04070019" w:tentative="1">
+      <w:start w:val="1"/>
+      <w:numFmt w:val="lowerLetter"/>
+      <w:lvlText w:val="%5."/>
+      <w:lvlJc w:val="left"/>
+      <w:pPr>
+        <w:ind w:left="3600" w:hanging="360"/>
+      </w:pPr>
+    </w:lvl>
+    <w:lvl w:ilvl="5" w:tplc="0407001B" w:tentative="1">
+      <w:start w:val="1"/>
+      <w:numFmt w:val="lowerRoman"/>
+      <w:lvlText w:val="%6."/>
+      <w:lvlJc w:val="right"/>
+      <w:pPr>
+        <w:ind w:left="4320" w:hanging="180"/>
+      </w:pPr>
+    </w:lvl>
+    <w:lvl w:ilvl="6" w:tplc="0407000F" w:tentative="1">
+      <w:start w:val="1"/>
+      <w:numFmt w:val="decimal"/>
+      <w:lvlText w:val="%7."/>
+      <w:lvlJc w:val="left"/>
+      <w:pPr>
+        <w:ind w:left="5040" w:hanging="360"/>
+      </w:pPr>
+    </w:lvl>
+    <w:lvl w:ilvl="7" w:tplc="04070019" w:tentative="1">
+      <w:start w:val="1"/>
+      <w:numFmt w:val="lowerLetter"/>
+      <w:lvlText w:val="%8."/>
+      <w:lvlJc w:val="left"/>
+      <w:pPr>
+        <w:ind w:left="5760" w:hanging="360"/>
+      </w:pPr>
+    </w:lvl>
+    <w:lvl w:ilvl="8" w:tplc="0407001B" w:tentative="1">
+      <w:start w:val="1"/>
+      <w:numFmt w:val="lowerRoman"/>
+      <w:lvlText w:val="%9."/>
+      <w:lvlJc w:val="right"/>
+      <w:pPr>
+        <w:ind w:left="6480" w:hanging="180"/>
+      </w:pPr>
+    </w:lvl>
+  </w:abstractNum>
+  <w:abstractNum w:abstractNumId="11" w15:restartNumberingAfterBreak="0">
     <w:nsid w:val="59991081"/>
     <w:multiLevelType w:val="hybridMultilevel"/>
     <w:tmpl w:val="B17674BC"/>
@@ -3198,7 +4540,7 @@
       </w:pPr>
     </w:lvl>
   </w:abstractNum>
-  <w:abstractNum w:abstractNumId="10" w15:restartNumberingAfterBreak="0">
+  <w:abstractNum w:abstractNumId="12" w15:restartNumberingAfterBreak="0">
     <w:nsid w:val="6FA60637"/>
     <w:multiLevelType w:val="hybridMultilevel"/>
     <w:tmpl w:val="ED1E3C80"/>
@@ -3287,7 +4629,7 @@
       </w:pPr>
     </w:lvl>
   </w:abstractNum>
-  <w:abstractNum w:abstractNumId="11" w15:restartNumberingAfterBreak="0">
+  <w:abstractNum w:abstractNumId="13" w15:restartNumberingAfterBreak="0">
     <w:nsid w:val="6FCF376B"/>
     <w:multiLevelType w:val="hybridMultilevel"/>
     <w:tmpl w:val="09D45EAC"/>
@@ -3376,7 +4718,7 @@
       </w:pPr>
     </w:lvl>
   </w:abstractNum>
-  <w:abstractNum w:abstractNumId="12" w15:restartNumberingAfterBreak="0">
+  <w:abstractNum w:abstractNumId="14" w15:restartNumberingAfterBreak="0">
     <w:nsid w:val="79DB1922"/>
     <w:multiLevelType w:val="hybridMultilevel"/>
     <w:tmpl w:val="197AADCA"/>
@@ -3465,7 +4807,7 @@
       </w:pPr>
     </w:lvl>
   </w:abstractNum>
-  <w:abstractNum w:abstractNumId="13" w15:restartNumberingAfterBreak="0">
+  <w:abstractNum w:abstractNumId="15" w15:restartNumberingAfterBreak="0">
     <w:nsid w:val="7B3328F3"/>
     <w:multiLevelType w:val="hybridMultilevel"/>
     <w:tmpl w:val="AF2E0CB4"/>
@@ -3554,7 +4896,7 @@
       </w:pPr>
     </w:lvl>
   </w:abstractNum>
-  <w:abstractNum w:abstractNumId="14" w15:restartNumberingAfterBreak="0">
+  <w:abstractNum w:abstractNumId="16" w15:restartNumberingAfterBreak="0">
     <w:nsid w:val="7E40386A"/>
     <w:multiLevelType w:val="hybridMultilevel"/>
     <w:tmpl w:val="385A4FB2"/>
@@ -3644,49 +4986,55 @@
     </w:lvl>
   </w:abstractNum>
   <w:num w:numId="1" w16cid:durableId="12459135">
-    <w:abstractNumId w:val="1"/>
+    <w:abstractNumId w:val="2"/>
   </w:num>
   <w:num w:numId="2" w16cid:durableId="819149941">
+    <w:abstractNumId w:val="13"/>
+  </w:num>
+  <w:num w:numId="3" w16cid:durableId="1911423945">
+    <w:abstractNumId w:val="8"/>
+  </w:num>
+  <w:num w:numId="4" w16cid:durableId="125054837">
     <w:abstractNumId w:val="11"/>
   </w:num>
-  <w:num w:numId="3" w16cid:durableId="1911423945">
-    <w:abstractNumId w:val="7"/>
+  <w:num w:numId="5" w16cid:durableId="2052145890">
+    <w:abstractNumId w:val="14"/>
   </w:num>
-  <w:num w:numId="4" w16cid:durableId="125054837">
+  <w:num w:numId="6" w16cid:durableId="378436933">
+    <w:abstractNumId w:val="6"/>
+  </w:num>
+  <w:num w:numId="7" w16cid:durableId="548615019">
+    <w:abstractNumId w:val="3"/>
+  </w:num>
+  <w:num w:numId="8" w16cid:durableId="1600989564">
+    <w:abstractNumId w:val="5"/>
+  </w:num>
+  <w:num w:numId="9" w16cid:durableId="671907204">
     <w:abstractNumId w:val="9"/>
   </w:num>
-  <w:num w:numId="5" w16cid:durableId="2052145890">
+  <w:num w:numId="10" w16cid:durableId="300232729">
     <w:abstractNumId w:val="12"/>
   </w:num>
-  <w:num w:numId="6" w16cid:durableId="378436933">
-    <w:abstractNumId w:val="5"/>
-  </w:num>
-  <w:num w:numId="7" w16cid:durableId="548615019">
-    <w:abstractNumId w:val="2"/>
-  </w:num>
-  <w:num w:numId="8" w16cid:durableId="1600989564">
-    <w:abstractNumId w:val="4"/>
-  </w:num>
-  <w:num w:numId="9" w16cid:durableId="671907204">
-    <w:abstractNumId w:val="8"/>
-  </w:num>
-  <w:num w:numId="10" w16cid:durableId="300232729">
-    <w:abstractNumId w:val="10"/>
-  </w:num>
   <w:num w:numId="11" w16cid:durableId="43262310">
-    <w:abstractNumId w:val="6"/>
+    <w:abstractNumId w:val="7"/>
   </w:num>
   <w:num w:numId="12" w16cid:durableId="545147792">
     <w:abstractNumId w:val="0"/>
   </w:num>
   <w:num w:numId="13" w16cid:durableId="1229151845">
-    <w:abstractNumId w:val="14"/>
+    <w:abstractNumId w:val="16"/>
   </w:num>
   <w:num w:numId="14" w16cid:durableId="32271923">
-    <w:abstractNumId w:val="13"/>
+    <w:abstractNumId w:val="15"/>
   </w:num>
   <w:num w:numId="15" w16cid:durableId="674041283">
-    <w:abstractNumId w:val="3"/>
+    <w:abstractNumId w:val="4"/>
+  </w:num>
+  <w:num w:numId="16" w16cid:durableId="744036467">
+    <w:abstractNumId w:val="10"/>
+  </w:num>
+  <w:num w:numId="17" w16cid:durableId="1472208317">
+    <w:abstractNumId w:val="1"/>
   </w:num>
 </w:numbering>
 </file>

--- a/1-Documents/FeatureDescription.docx
+++ b/1-Documents/FeatureDescription.docx
@@ -136,12 +136,14 @@
         </w:numPr>
         <w:rPr>
           <w:rFonts w:ascii="Arial" w:hAnsi="Arial" w:cs="Arial"/>
+          <w:color w:val="70AD47" w:themeColor="accent6"/>
         </w:rPr>
       </w:pPr>
       <w:proofErr w:type="spellStart"/>
       <w:r>
         <w:rPr>
           <w:rFonts w:ascii="Arial" w:hAnsi="Arial" w:cs="Arial"/>
+          <w:color w:val="70AD47" w:themeColor="accent6"/>
         </w:rPr>
         <w:t>Animations</w:t>
       </w:r>
@@ -463,26 +465,6 @@
     </w:p>
     <w:p>
       <w:pPr>
-        <w:pStyle w:val="Listenabsatz"/>
-        <w:numPr>
-          <w:ilvl w:val="0"/>
-          <w:numId w:val="3"/>
-        </w:numPr>
-        <w:rPr>
-          <w:rFonts w:ascii="Arial" w:hAnsi="Arial" w:cs="Arial"/>
-        </w:rPr>
-      </w:pPr>
-      <w:proofErr w:type="spellStart"/>
-      <w:r>
-        <w:rPr>
-          <w:rFonts w:ascii="Arial" w:hAnsi="Arial" w:cs="Arial"/>
-        </w:rPr>
-        <w:t>Fishbait</w:t>
-      </w:r>
-      <w:proofErr w:type="spellEnd"/>
-    </w:p>
-    <w:p>
-      <w:pPr>
         <w:rPr>
           <w:rFonts w:ascii="Arial" w:hAnsi="Arial" w:cs="Arial"/>
           <w:b/>
@@ -543,11 +525,13 @@
         </w:numPr>
         <w:rPr>
           <w:rFonts w:ascii="Arial" w:hAnsi="Arial" w:cs="Arial"/>
-        </w:rPr>
-      </w:pPr>
-      <w:r>
-        <w:rPr>
-          <w:rFonts w:ascii="Arial" w:hAnsi="Arial" w:cs="Arial"/>
+          <w:color w:val="70AD47" w:themeColor="accent6"/>
+        </w:rPr>
+      </w:pPr>
+      <w:r>
+        <w:rPr>
+          <w:rFonts w:ascii="Arial" w:hAnsi="Arial" w:cs="Arial"/>
+          <w:color w:val="70AD47" w:themeColor="accent6"/>
         </w:rPr>
         <w:t>Objects (</w:t>
       </w:r>
@@ -555,6 +539,7 @@
       <w:r>
         <w:rPr>
           <w:rFonts w:ascii="Arial" w:hAnsi="Arial" w:cs="Arial"/>
+          <w:color w:val="70AD47" w:themeColor="accent6"/>
         </w:rPr>
         <w:t>weight</w:t>
       </w:r>
@@ -562,6 +547,7 @@
       <w:r>
         <w:rPr>
           <w:rFonts w:ascii="Arial" w:hAnsi="Arial" w:cs="Arial"/>
+          <w:color w:val="70AD47" w:themeColor="accent6"/>
         </w:rPr>
         <w:t xml:space="preserve">, </w:t>
       </w:r>
@@ -569,6 +555,7 @@
       <w:r>
         <w:rPr>
           <w:rFonts w:ascii="Arial" w:hAnsi="Arial" w:cs="Arial"/>
+          <w:color w:val="70AD47" w:themeColor="accent6"/>
         </w:rPr>
         <w:t>sinkingSpeed</w:t>
       </w:r>
@@ -576,6 +563,7 @@
       <w:r>
         <w:rPr>
           <w:rFonts w:ascii="Arial" w:hAnsi="Arial" w:cs="Arial"/>
+          <w:color w:val="70AD47" w:themeColor="accent6"/>
         </w:rPr>
         <w:t>, …)</w:t>
       </w:r>
@@ -1590,7 +1578,6 @@
           <w:b/>
           <w:bCs/>
         </w:rPr>
-        <w:lastRenderedPageBreak/>
         <w:t>Enemy Timeline</w:t>
       </w:r>
     </w:p>
@@ -1623,6 +1610,7 @@
               <w:rPr>
                 <w:rFonts w:ascii="Arial" w:hAnsi="Arial" w:cs="Arial"/>
               </w:rPr>
+              <w:lastRenderedPageBreak/>
               <w:t>Depth</w:t>
             </w:r>
           </w:p>
@@ -2771,7 +2759,6 @@
           <w:color w:val="70AD47" w:themeColor="accent6"/>
           <w:lang w:val="en-US"/>
         </w:rPr>
-        <w:lastRenderedPageBreak/>
         <w:t>S</w:t>
       </w:r>
       <w:r>
@@ -2822,6 +2809,7 @@
           <w:color w:val="70AD47" w:themeColor="accent6"/>
           <w:lang w:val="en-US"/>
         </w:rPr>
+        <w:lastRenderedPageBreak/>
         <w:t>Volumetric lighting</w:t>
       </w:r>
     </w:p>
@@ -3039,15 +3027,17 @@
         </w:numPr>
         <w:rPr>
           <w:rFonts w:ascii="Arial" w:hAnsi="Arial" w:cs="Arial"/>
-          <w:lang w:val="en-US"/>
-        </w:rPr>
-      </w:pPr>
-      <w:r>
-        <w:rPr>
-          <w:rFonts w:ascii="Arial" w:hAnsi="Arial" w:cs="Arial"/>
-          <w:lang w:val="en-US"/>
-        </w:rPr>
-        <w:t>Idel</w:t>
+          <w:color w:val="70AD47" w:themeColor="accent6"/>
+          <w:lang w:val="en-US"/>
+        </w:rPr>
+      </w:pPr>
+      <w:r>
+        <w:rPr>
+          <w:rFonts w:ascii="Arial" w:hAnsi="Arial" w:cs="Arial"/>
+          <w:color w:val="70AD47" w:themeColor="accent6"/>
+          <w:lang w:val="en-US"/>
+        </w:rPr>
+        <w:t>Shoot Spike</w:t>
       </w:r>
     </w:p>
     <w:p>
@@ -3059,15 +3049,17 @@
         </w:numPr>
         <w:rPr>
           <w:rFonts w:ascii="Arial" w:hAnsi="Arial" w:cs="Arial"/>
-          <w:lang w:val="en-US"/>
-        </w:rPr>
-      </w:pPr>
-      <w:r>
-        <w:rPr>
-          <w:rFonts w:ascii="Arial" w:hAnsi="Arial" w:cs="Arial"/>
-          <w:lang w:val="en-US"/>
-        </w:rPr>
-        <w:t>Shoot Spike</w:t>
+          <w:color w:val="70AD47" w:themeColor="accent6"/>
+          <w:lang w:val="en-US"/>
+        </w:rPr>
+      </w:pPr>
+      <w:r>
+        <w:rPr>
+          <w:rFonts w:ascii="Arial" w:hAnsi="Arial" w:cs="Arial"/>
+          <w:color w:val="70AD47" w:themeColor="accent6"/>
+          <w:lang w:val="en-US"/>
+        </w:rPr>
+        <w:t>Hit Spike</w:t>
       </w:r>
     </w:p>
     <w:p>
@@ -3079,15 +3071,17 @@
         </w:numPr>
         <w:rPr>
           <w:rFonts w:ascii="Arial" w:hAnsi="Arial" w:cs="Arial"/>
-          <w:lang w:val="en-US"/>
-        </w:rPr>
-      </w:pPr>
-      <w:r>
-        <w:rPr>
-          <w:rFonts w:ascii="Arial" w:hAnsi="Arial" w:cs="Arial"/>
-          <w:lang w:val="en-US"/>
-        </w:rPr>
-        <w:t>Hit Spike</w:t>
+          <w:color w:val="70AD47" w:themeColor="accent6"/>
+          <w:lang w:val="en-US"/>
+        </w:rPr>
+      </w:pPr>
+      <w:r>
+        <w:rPr>
+          <w:rFonts w:ascii="Arial" w:hAnsi="Arial" w:cs="Arial"/>
+          <w:color w:val="70AD47" w:themeColor="accent6"/>
+          <w:lang w:val="en-US"/>
+        </w:rPr>
+        <w:t>Pull</w:t>
       </w:r>
     </w:p>
     <w:p>
@@ -3099,15 +3093,37 @@
         </w:numPr>
         <w:rPr>
           <w:rFonts w:ascii="Arial" w:hAnsi="Arial" w:cs="Arial"/>
-          <w:lang w:val="en-US"/>
-        </w:rPr>
-      </w:pPr>
-      <w:r>
-        <w:rPr>
-          <w:rFonts w:ascii="Arial" w:hAnsi="Arial" w:cs="Arial"/>
-          <w:lang w:val="en-US"/>
-        </w:rPr>
-        <w:t>Pull</w:t>
+          <w:color w:val="70AD47" w:themeColor="accent6"/>
+          <w:lang w:val="en-US"/>
+        </w:rPr>
+      </w:pPr>
+      <w:r>
+        <w:rPr>
+          <w:rFonts w:ascii="Arial" w:hAnsi="Arial" w:cs="Arial"/>
+          <w:color w:val="70AD47" w:themeColor="accent6"/>
+          <w:lang w:val="en-US"/>
+        </w:rPr>
+        <w:t>Push</w:t>
+      </w:r>
+    </w:p>
+    <w:p>
+      <w:pPr>
+        <w:pStyle w:val="Listenabsatz"/>
+        <w:numPr>
+          <w:ilvl w:val="0"/>
+          <w:numId w:val="17"/>
+        </w:numPr>
+        <w:rPr>
+          <w:rFonts w:ascii="Arial" w:hAnsi="Arial" w:cs="Arial"/>
+          <w:lang w:val="en-US"/>
+        </w:rPr>
+      </w:pPr>
+      <w:r>
+        <w:rPr>
+          <w:rFonts w:ascii="Arial" w:hAnsi="Arial" w:cs="Arial"/>
+          <w:lang w:val="en-US"/>
+        </w:rPr>
+        <w:t>Enemy Attacks</w:t>
       </w:r>
     </w:p>
     <w:p>
@@ -3119,15 +3135,65 @@
         </w:numPr>
         <w:rPr>
           <w:rFonts w:ascii="Arial" w:hAnsi="Arial" w:cs="Arial"/>
-          <w:lang w:val="en-US"/>
-        </w:rPr>
-      </w:pPr>
-      <w:r>
-        <w:rPr>
-          <w:rFonts w:ascii="Arial" w:hAnsi="Arial" w:cs="Arial"/>
-          <w:lang w:val="en-US"/>
-        </w:rPr>
-        <w:t>Push</w:t>
+          <w:color w:val="70AD47" w:themeColor="accent6"/>
+          <w:lang w:val="en-US"/>
+        </w:rPr>
+      </w:pPr>
+      <w:proofErr w:type="spellStart"/>
+      <w:r>
+        <w:rPr>
+          <w:rFonts w:ascii="Arial" w:hAnsi="Arial" w:cs="Arial"/>
+          <w:color w:val="70AD47" w:themeColor="accent6"/>
+          <w:lang w:val="en-US"/>
+        </w:rPr>
+        <w:t>harpoonShoot</w:t>
+      </w:r>
+      <w:proofErr w:type="spellEnd"/>
+    </w:p>
+    <w:p>
+      <w:pPr>
+        <w:pStyle w:val="Listenabsatz"/>
+        <w:numPr>
+          <w:ilvl w:val="1"/>
+          <w:numId w:val="17"/>
+        </w:numPr>
+        <w:rPr>
+          <w:rFonts w:ascii="Arial" w:hAnsi="Arial" w:cs="Arial"/>
+          <w:color w:val="70AD47" w:themeColor="accent6"/>
+          <w:lang w:val="en-US"/>
+        </w:rPr>
+      </w:pPr>
+      <w:proofErr w:type="spellStart"/>
+      <w:r>
+        <w:rPr>
+          <w:rFonts w:ascii="Arial" w:hAnsi="Arial" w:cs="Arial"/>
+          <w:color w:val="70AD47" w:themeColor="accent6"/>
+          <w:lang w:val="en-US"/>
+        </w:rPr>
+        <w:t>MillieShoot</w:t>
+      </w:r>
+      <w:proofErr w:type="spellEnd"/>
+    </w:p>
+    <w:p>
+      <w:pPr>
+        <w:pStyle w:val="Listenabsatz"/>
+        <w:numPr>
+          <w:ilvl w:val="1"/>
+          <w:numId w:val="17"/>
+        </w:numPr>
+        <w:rPr>
+          <w:rFonts w:ascii="Arial" w:hAnsi="Arial" w:cs="Arial"/>
+          <w:color w:val="70AD47" w:themeColor="accent6"/>
+          <w:lang w:val="en-US"/>
+        </w:rPr>
+      </w:pPr>
+      <w:r>
+        <w:rPr>
+          <w:rFonts w:ascii="Arial" w:hAnsi="Arial" w:cs="Arial"/>
+          <w:color w:val="70AD47" w:themeColor="accent6"/>
+          <w:lang w:val="en-US"/>
+        </w:rPr>
+        <w:t>Explosion</w:t>
       </w:r>
     </w:p>
     <w:p>
@@ -3147,7 +3213,7 @@
           <w:rFonts w:ascii="Arial" w:hAnsi="Arial" w:cs="Arial"/>
           <w:lang w:val="en-US"/>
         </w:rPr>
-        <w:t>Enemy</w:t>
+        <w:t>Environment</w:t>
       </w:r>
     </w:p>
     <w:p>
@@ -3167,174 +3233,6 @@
           <w:rFonts w:ascii="Arial" w:hAnsi="Arial" w:cs="Arial"/>
           <w:lang w:val="en-US"/>
         </w:rPr>
-        <w:t>Idel</w:t>
-      </w:r>
-    </w:p>
-    <w:p>
-      <w:pPr>
-        <w:pStyle w:val="Listenabsatz"/>
-        <w:numPr>
-          <w:ilvl w:val="0"/>
-          <w:numId w:val="17"/>
-        </w:numPr>
-        <w:rPr>
-          <w:rFonts w:ascii="Arial" w:hAnsi="Arial" w:cs="Arial"/>
-          <w:lang w:val="en-US"/>
-        </w:rPr>
-      </w:pPr>
-      <w:r>
-        <w:rPr>
-          <w:rFonts w:ascii="Arial" w:hAnsi="Arial" w:cs="Arial"/>
-          <w:lang w:val="en-US"/>
-        </w:rPr>
-        <w:t>Enemy Attacks</w:t>
-      </w:r>
-    </w:p>
-    <w:p>
-      <w:pPr>
-        <w:pStyle w:val="Listenabsatz"/>
-        <w:numPr>
-          <w:ilvl w:val="1"/>
-          <w:numId w:val="17"/>
-        </w:numPr>
-        <w:rPr>
-          <w:rFonts w:ascii="Arial" w:hAnsi="Arial" w:cs="Arial"/>
-          <w:lang w:val="en-US"/>
-        </w:rPr>
-      </w:pPr>
-      <w:proofErr w:type="spellStart"/>
-      <w:r>
-        <w:rPr>
-          <w:rFonts w:ascii="Arial" w:hAnsi="Arial" w:cs="Arial"/>
-          <w:lang w:val="en-US"/>
-        </w:rPr>
-        <w:t>harpoonShoot</w:t>
-      </w:r>
-      <w:proofErr w:type="spellEnd"/>
-    </w:p>
-    <w:p>
-      <w:pPr>
-        <w:pStyle w:val="Listenabsatz"/>
-        <w:numPr>
-          <w:ilvl w:val="1"/>
-          <w:numId w:val="17"/>
-        </w:numPr>
-        <w:rPr>
-          <w:rFonts w:ascii="Arial" w:hAnsi="Arial" w:cs="Arial"/>
-          <w:lang w:val="en-US"/>
-        </w:rPr>
-      </w:pPr>
-      <w:proofErr w:type="spellStart"/>
-      <w:r>
-        <w:rPr>
-          <w:rFonts w:ascii="Arial" w:hAnsi="Arial" w:cs="Arial"/>
-          <w:lang w:val="en-US"/>
-        </w:rPr>
-        <w:t>harpoonIdel</w:t>
-      </w:r>
-      <w:proofErr w:type="spellEnd"/>
-    </w:p>
-    <w:p>
-      <w:pPr>
-        <w:pStyle w:val="Listenabsatz"/>
-        <w:numPr>
-          <w:ilvl w:val="1"/>
-          <w:numId w:val="17"/>
-        </w:numPr>
-        <w:rPr>
-          <w:rFonts w:ascii="Arial" w:hAnsi="Arial" w:cs="Arial"/>
-          <w:lang w:val="en-US"/>
-        </w:rPr>
-      </w:pPr>
-      <w:proofErr w:type="spellStart"/>
-      <w:r>
-        <w:rPr>
-          <w:rFonts w:ascii="Arial" w:hAnsi="Arial" w:cs="Arial"/>
-          <w:lang w:val="en-US"/>
-        </w:rPr>
-        <w:t>MillieShoot</w:t>
-      </w:r>
-      <w:proofErr w:type="spellEnd"/>
-    </w:p>
-    <w:p>
-      <w:pPr>
-        <w:pStyle w:val="Listenabsatz"/>
-        <w:numPr>
-          <w:ilvl w:val="1"/>
-          <w:numId w:val="17"/>
-        </w:numPr>
-        <w:rPr>
-          <w:rFonts w:ascii="Arial" w:hAnsi="Arial" w:cs="Arial"/>
-          <w:lang w:val="en-US"/>
-        </w:rPr>
-      </w:pPr>
-      <w:proofErr w:type="spellStart"/>
-      <w:r>
-        <w:rPr>
-          <w:rFonts w:ascii="Arial" w:hAnsi="Arial" w:cs="Arial"/>
-          <w:lang w:val="en-US"/>
-        </w:rPr>
-        <w:t>MissileIdel</w:t>
-      </w:r>
-      <w:proofErr w:type="spellEnd"/>
-    </w:p>
-    <w:p>
-      <w:pPr>
-        <w:pStyle w:val="Listenabsatz"/>
-        <w:numPr>
-          <w:ilvl w:val="1"/>
-          <w:numId w:val="17"/>
-        </w:numPr>
-        <w:rPr>
-          <w:rFonts w:ascii="Arial" w:hAnsi="Arial" w:cs="Arial"/>
-          <w:lang w:val="en-US"/>
-        </w:rPr>
-      </w:pPr>
-      <w:r>
-        <w:rPr>
-          <w:rFonts w:ascii="Arial" w:hAnsi="Arial" w:cs="Arial"/>
-          <w:lang w:val="en-US"/>
-        </w:rPr>
-        <w:t>Explosion</w:t>
-      </w:r>
-    </w:p>
-    <w:p>
-      <w:pPr>
-        <w:pStyle w:val="Listenabsatz"/>
-        <w:numPr>
-          <w:ilvl w:val="0"/>
-          <w:numId w:val="17"/>
-        </w:numPr>
-        <w:rPr>
-          <w:rFonts w:ascii="Arial" w:hAnsi="Arial" w:cs="Arial"/>
-          <w:lang w:val="en-US"/>
-        </w:rPr>
-      </w:pPr>
-      <w:r>
-        <w:rPr>
-          <w:rFonts w:ascii="Arial" w:hAnsi="Arial" w:cs="Arial"/>
-          <w:lang w:val="en-US"/>
-        </w:rPr>
-        <w:t>Environment</w:t>
-      </w:r>
-    </w:p>
-    <w:p>
-      <w:pPr>
-        <w:pStyle w:val="Listenabsatz"/>
-        <w:numPr>
-          <w:ilvl w:val="1"/>
-          <w:numId w:val="17"/>
-        </w:numPr>
-        <w:rPr>
-          <w:rFonts w:ascii="Arial" w:hAnsi="Arial" w:cs="Arial"/>
-          <w:lang w:val="en-US"/>
-        </w:rPr>
-      </w:pPr>
-      <w:r>
-        <w:rPr>
-          <w:rFonts w:ascii="Arial" w:hAnsi="Arial" w:cs="Arial"/>
-          <w:lang w:val="en-US"/>
-        </w:rPr>
         <w:t xml:space="preserve">Underwater ambient sounds </w:t>
       </w:r>
     </w:p>
@@ -3347,6 +3245,7 @@
         </w:numPr>
         <w:rPr>
           <w:rFonts w:ascii="Arial" w:hAnsi="Arial" w:cs="Arial"/>
+          <w:color w:val="70AD47" w:themeColor="accent6"/>
           <w:lang w:val="en-US"/>
         </w:rPr>
       </w:pPr>
@@ -3354,6 +3253,7 @@
       <w:r>
         <w:rPr>
           <w:rFonts w:ascii="Arial" w:hAnsi="Arial" w:cs="Arial"/>
+          <w:color w:val="70AD47" w:themeColor="accent6"/>
           <w:lang w:val="en-US"/>
         </w:rPr>
         <w:t>Bubbels</w:t>
@@ -3369,12 +3269,14 @@
         </w:numPr>
         <w:rPr>
           <w:rFonts w:ascii="Arial" w:hAnsi="Arial" w:cs="Arial"/>
-          <w:lang w:val="en-US"/>
-        </w:rPr>
-      </w:pPr>
-      <w:r>
-        <w:rPr>
-          <w:rFonts w:ascii="Arial" w:hAnsi="Arial" w:cs="Arial"/>
+          <w:color w:val="70AD47" w:themeColor="accent6"/>
+          <w:lang w:val="en-US"/>
+        </w:rPr>
+      </w:pPr>
+      <w:r>
+        <w:rPr>
+          <w:rFonts w:ascii="Arial" w:hAnsi="Arial" w:cs="Arial"/>
+          <w:color w:val="70AD47" w:themeColor="accent6"/>
           <w:lang w:val="en-US"/>
         </w:rPr>
         <w:t xml:space="preserve">Random water sounds </w:t>
@@ -3384,12 +3286,440 @@
       <w:r>
         <w:rPr>
           <w:rFonts w:ascii="Arial" w:hAnsi="Arial" w:cs="Arial"/>
+          <w:color w:val="70AD47" w:themeColor="accent6"/>
           <w:lang w:val="en-US"/>
         </w:rPr>
         <w:t>dunno</w:t>
       </w:r>
       <w:proofErr w:type="spellEnd"/>
       <w:proofErr w:type="gramEnd"/>
+    </w:p>
+    <w:p>
+      <w:pPr>
+        <w:rPr>
+          <w:rFonts w:ascii="Arial" w:hAnsi="Arial" w:cs="Arial"/>
+          <w:lang w:val="en-US"/>
+        </w:rPr>
+      </w:pPr>
+      <w:r>
+        <w:rPr>
+          <w:rFonts w:ascii="Arial" w:hAnsi="Arial" w:cs="Arial"/>
+          <w:lang w:val="en-US"/>
+        </w:rPr>
+        <w:t>Grab animation fix</w:t>
+      </w:r>
+    </w:p>
+    <w:p>
+      <w:pPr>
+        <w:rPr>
+          <w:rFonts w:ascii="Arial" w:hAnsi="Arial" w:cs="Arial"/>
+          <w:lang w:val="en-US"/>
+        </w:rPr>
+      </w:pPr>
+      <w:r>
+        <w:rPr>
+          <w:rFonts w:ascii="Arial" w:hAnsi="Arial" w:cs="Arial"/>
+          <w:lang w:val="en-US"/>
+        </w:rPr>
+        <w:t xml:space="preserve">Fix grab </w:t>
+      </w:r>
+      <w:r>
+        <w:rPr>
+          <w:rFonts w:ascii="Arial" w:hAnsi="Arial" w:cs="Arial"/>
+          <w:lang w:val="en-US"/>
+        </w:rPr>
+        <w:t>enemy -&gt; spike collision only objects and default and attack</w:t>
+      </w:r>
+    </w:p>
+    <w:p>
+      <w:pPr>
+        <w:rPr>
+          <w:rFonts w:ascii="Arial" w:hAnsi="Arial" w:cs="Arial"/>
+          <w:lang w:val="en-US"/>
+        </w:rPr>
+      </w:pPr>
+      <w:proofErr w:type="spellStart"/>
+      <w:r>
+        <w:rPr>
+          <w:rFonts w:ascii="Arial" w:hAnsi="Arial" w:cs="Arial"/>
+          <w:lang w:val="en-US"/>
+        </w:rPr>
+        <w:t>isPlayerAttached</w:t>
+      </w:r>
+      <w:proofErr w:type="spellEnd"/>
+      <w:r>
+        <w:rPr>
+          <w:rFonts w:ascii="Arial" w:hAnsi="Arial" w:cs="Arial"/>
+          <w:lang w:val="en-US"/>
+        </w:rPr>
+        <w:t xml:space="preserve"> auf </w:t>
+      </w:r>
+      <w:proofErr w:type="spellStart"/>
+      <w:r>
+        <w:rPr>
+          <w:rFonts w:ascii="Arial" w:hAnsi="Arial" w:cs="Arial"/>
+          <w:lang w:val="en-US"/>
+        </w:rPr>
+        <w:t>Gameobject</w:t>
+      </w:r>
+      <w:proofErr w:type="spellEnd"/>
+      <w:r>
+        <w:rPr>
+          <w:rFonts w:ascii="Arial" w:hAnsi="Arial" w:cs="Arial"/>
+          <w:lang w:val="en-US"/>
+        </w:rPr>
+        <w:t xml:space="preserve"> (for dissolving and tutorial)</w:t>
+      </w:r>
+    </w:p>
+    <w:p>
+      <w:pPr>
+        <w:rPr>
+          <w:rFonts w:ascii="Arial" w:hAnsi="Arial" w:cs="Arial"/>
+          <w:lang w:val="en-US"/>
+        </w:rPr>
+      </w:pPr>
+      <w:r>
+        <w:rPr>
+          <w:rFonts w:ascii="Arial" w:hAnsi="Arial" w:cs="Arial"/>
+          <w:lang w:val="en-US"/>
+        </w:rPr>
+        <w:t xml:space="preserve">detach if: hit from bomb, missile, hook or </w:t>
+      </w:r>
+      <w:proofErr w:type="gramStart"/>
+      <w:r>
+        <w:rPr>
+          <w:rFonts w:ascii="Arial" w:hAnsi="Arial" w:cs="Arial"/>
+          <w:lang w:val="en-US"/>
+        </w:rPr>
+        <w:t>harpoon</w:t>
+      </w:r>
+      <w:proofErr w:type="gramEnd"/>
+    </w:p>
+    <w:p>
+      <w:pPr>
+        <w:rPr>
+          <w:rFonts w:ascii="Arial" w:hAnsi="Arial" w:cs="Arial"/>
+          <w:lang w:val="en-US"/>
+        </w:rPr>
+      </w:pPr>
+      <w:r>
+        <w:rPr>
+          <w:rFonts w:ascii="Arial" w:hAnsi="Arial" w:cs="Arial"/>
+          <w:lang w:val="en-US"/>
+        </w:rPr>
+        <w:t>balance game heights</w:t>
+      </w:r>
+    </w:p>
+    <w:p>
+      <w:pPr>
+        <w:rPr>
+          <w:rFonts w:ascii="Arial" w:hAnsi="Arial" w:cs="Arial"/>
+          <w:lang w:val="en-US"/>
+        </w:rPr>
+      </w:pPr>
+      <w:r>
+        <w:rPr>
+          <w:rFonts w:ascii="Arial" w:hAnsi="Arial" w:cs="Arial"/>
+          <w:lang w:val="en-US"/>
+        </w:rPr>
+        <w:t>Implement Sounds</w:t>
+      </w:r>
+    </w:p>
+    <w:p>
+      <w:pPr>
+        <w:pStyle w:val="Listenabsatz"/>
+        <w:numPr>
+          <w:ilvl w:val="0"/>
+          <w:numId w:val="18"/>
+        </w:numPr>
+        <w:rPr>
+          <w:rFonts w:ascii="Arial" w:hAnsi="Arial" w:cs="Arial"/>
+          <w:lang w:val="en-US"/>
+        </w:rPr>
+      </w:pPr>
+      <w:r>
+        <w:rPr>
+          <w:rFonts w:ascii="Arial" w:hAnsi="Arial" w:cs="Arial"/>
+          <w:lang w:val="en-US"/>
+        </w:rPr>
+        <w:t>Player</w:t>
+      </w:r>
+    </w:p>
+    <w:p>
+      <w:pPr>
+        <w:pStyle w:val="Listenabsatz"/>
+        <w:numPr>
+          <w:ilvl w:val="1"/>
+          <w:numId w:val="18"/>
+        </w:numPr>
+        <w:rPr>
+          <w:rFonts w:ascii="Arial" w:hAnsi="Arial" w:cs="Arial"/>
+          <w:lang w:val="en-US"/>
+        </w:rPr>
+      </w:pPr>
+      <w:r>
+        <w:rPr>
+          <w:rFonts w:ascii="Arial" w:hAnsi="Arial" w:cs="Arial"/>
+          <w:lang w:val="en-US"/>
+        </w:rPr>
+        <w:t>Shoot Spike</w:t>
+      </w:r>
+    </w:p>
+    <w:p>
+      <w:pPr>
+        <w:pStyle w:val="Listenabsatz"/>
+        <w:numPr>
+          <w:ilvl w:val="1"/>
+          <w:numId w:val="18"/>
+        </w:numPr>
+        <w:rPr>
+          <w:rFonts w:ascii="Arial" w:hAnsi="Arial" w:cs="Arial"/>
+          <w:lang w:val="en-US"/>
+        </w:rPr>
+      </w:pPr>
+      <w:r>
+        <w:rPr>
+          <w:rFonts w:ascii="Arial" w:hAnsi="Arial" w:cs="Arial"/>
+          <w:lang w:val="en-US"/>
+        </w:rPr>
+        <w:t>Hit Spike</w:t>
+      </w:r>
+    </w:p>
+    <w:p>
+      <w:pPr>
+        <w:pStyle w:val="Listenabsatz"/>
+        <w:numPr>
+          <w:ilvl w:val="1"/>
+          <w:numId w:val="18"/>
+        </w:numPr>
+        <w:rPr>
+          <w:rFonts w:ascii="Arial" w:hAnsi="Arial" w:cs="Arial"/>
+          <w:lang w:val="en-US"/>
+        </w:rPr>
+      </w:pPr>
+      <w:r>
+        <w:rPr>
+          <w:rFonts w:ascii="Arial" w:hAnsi="Arial" w:cs="Arial"/>
+          <w:lang w:val="en-US"/>
+        </w:rPr>
+        <w:t>Pull</w:t>
+      </w:r>
+    </w:p>
+    <w:p>
+      <w:pPr>
+        <w:pStyle w:val="Listenabsatz"/>
+        <w:numPr>
+          <w:ilvl w:val="1"/>
+          <w:numId w:val="18"/>
+        </w:numPr>
+        <w:rPr>
+          <w:rFonts w:ascii="Arial" w:hAnsi="Arial" w:cs="Arial"/>
+          <w:lang w:val="en-US"/>
+        </w:rPr>
+      </w:pPr>
+      <w:r>
+        <w:rPr>
+          <w:rFonts w:ascii="Arial" w:hAnsi="Arial" w:cs="Arial"/>
+          <w:lang w:val="en-US"/>
+        </w:rPr>
+        <w:t>Push</w:t>
+      </w:r>
+    </w:p>
+    <w:p>
+      <w:pPr>
+        <w:pStyle w:val="Listenabsatz"/>
+        <w:numPr>
+          <w:ilvl w:val="0"/>
+          <w:numId w:val="18"/>
+        </w:numPr>
+        <w:rPr>
+          <w:rFonts w:ascii="Arial" w:hAnsi="Arial" w:cs="Arial"/>
+          <w:lang w:val="en-US"/>
+        </w:rPr>
+      </w:pPr>
+      <w:r>
+        <w:rPr>
+          <w:rFonts w:ascii="Arial" w:hAnsi="Arial" w:cs="Arial"/>
+          <w:lang w:val="en-US"/>
+        </w:rPr>
+        <w:t>Enemy Attacks</w:t>
+      </w:r>
+    </w:p>
+    <w:p>
+      <w:pPr>
+        <w:pStyle w:val="Listenabsatz"/>
+        <w:numPr>
+          <w:ilvl w:val="1"/>
+          <w:numId w:val="18"/>
+        </w:numPr>
+        <w:rPr>
+          <w:rFonts w:ascii="Arial" w:hAnsi="Arial" w:cs="Arial"/>
+          <w:color w:val="70AD47" w:themeColor="accent6"/>
+          <w:lang w:val="en-US"/>
+        </w:rPr>
+      </w:pPr>
+      <w:proofErr w:type="spellStart"/>
+      <w:r>
+        <w:rPr>
+          <w:rFonts w:ascii="Arial" w:hAnsi="Arial" w:cs="Arial"/>
+          <w:color w:val="70AD47" w:themeColor="accent6"/>
+          <w:lang w:val="en-US"/>
+        </w:rPr>
+        <w:t>harpoonShoot</w:t>
+      </w:r>
+      <w:proofErr w:type="spellEnd"/>
+    </w:p>
+    <w:p>
+      <w:pPr>
+        <w:pStyle w:val="Listenabsatz"/>
+        <w:numPr>
+          <w:ilvl w:val="1"/>
+          <w:numId w:val="18"/>
+        </w:numPr>
+        <w:rPr>
+          <w:rFonts w:ascii="Arial" w:hAnsi="Arial" w:cs="Arial"/>
+          <w:color w:val="70AD47" w:themeColor="accent6"/>
+          <w:lang w:val="en-US"/>
+        </w:rPr>
+      </w:pPr>
+      <w:proofErr w:type="spellStart"/>
+      <w:r>
+        <w:rPr>
+          <w:rFonts w:ascii="Arial" w:hAnsi="Arial" w:cs="Arial"/>
+          <w:color w:val="70AD47" w:themeColor="accent6"/>
+          <w:lang w:val="en-US"/>
+        </w:rPr>
+        <w:t>MillieShoot</w:t>
+      </w:r>
+      <w:proofErr w:type="spellEnd"/>
+    </w:p>
+    <w:p>
+      <w:pPr>
+        <w:pStyle w:val="Listenabsatz"/>
+        <w:numPr>
+          <w:ilvl w:val="1"/>
+          <w:numId w:val="18"/>
+        </w:numPr>
+        <w:rPr>
+          <w:rFonts w:ascii="Arial" w:hAnsi="Arial" w:cs="Arial"/>
+          <w:color w:val="70AD47" w:themeColor="accent6"/>
+          <w:lang w:val="en-US"/>
+        </w:rPr>
+      </w:pPr>
+      <w:r>
+        <w:rPr>
+          <w:rFonts w:ascii="Arial" w:hAnsi="Arial" w:cs="Arial"/>
+          <w:color w:val="70AD47" w:themeColor="accent6"/>
+          <w:lang w:val="en-US"/>
+        </w:rPr>
+        <w:t>Explosion</w:t>
+      </w:r>
+    </w:p>
+    <w:p>
+      <w:pPr>
+        <w:pStyle w:val="Listenabsatz"/>
+        <w:numPr>
+          <w:ilvl w:val="0"/>
+          <w:numId w:val="18"/>
+        </w:numPr>
+        <w:rPr>
+          <w:rFonts w:ascii="Arial" w:hAnsi="Arial" w:cs="Arial"/>
+          <w:lang w:val="en-US"/>
+        </w:rPr>
+      </w:pPr>
+      <w:r>
+        <w:rPr>
+          <w:rFonts w:ascii="Arial" w:hAnsi="Arial" w:cs="Arial"/>
+          <w:lang w:val="en-US"/>
+        </w:rPr>
+        <w:t>Environment</w:t>
+      </w:r>
+    </w:p>
+    <w:p>
+      <w:pPr>
+        <w:pStyle w:val="Listenabsatz"/>
+        <w:numPr>
+          <w:ilvl w:val="1"/>
+          <w:numId w:val="18"/>
+        </w:numPr>
+        <w:rPr>
+          <w:rFonts w:ascii="Arial" w:hAnsi="Arial" w:cs="Arial"/>
+          <w:lang w:val="en-US"/>
+        </w:rPr>
+      </w:pPr>
+      <w:r>
+        <w:rPr>
+          <w:rFonts w:ascii="Arial" w:hAnsi="Arial" w:cs="Arial"/>
+          <w:lang w:val="en-US"/>
+        </w:rPr>
+        <w:t xml:space="preserve">Underwater ambient sounds </w:t>
+      </w:r>
+    </w:p>
+    <w:p>
+      <w:pPr>
+        <w:pStyle w:val="Listenabsatz"/>
+        <w:numPr>
+          <w:ilvl w:val="2"/>
+          <w:numId w:val="18"/>
+        </w:numPr>
+        <w:rPr>
+          <w:rFonts w:ascii="Arial" w:hAnsi="Arial" w:cs="Arial"/>
+          <w:color w:val="70AD47" w:themeColor="accent6"/>
+          <w:lang w:val="en-US"/>
+        </w:rPr>
+      </w:pPr>
+      <w:proofErr w:type="spellStart"/>
+      <w:r>
+        <w:rPr>
+          <w:rFonts w:ascii="Arial" w:hAnsi="Arial" w:cs="Arial"/>
+          <w:color w:val="70AD47" w:themeColor="accent6"/>
+          <w:lang w:val="en-US"/>
+        </w:rPr>
+        <w:t>Bubbels</w:t>
+      </w:r>
+      <w:proofErr w:type="spellEnd"/>
+    </w:p>
+    <w:p>
+      <w:pPr>
+        <w:pStyle w:val="Listenabsatz"/>
+        <w:numPr>
+          <w:ilvl w:val="2"/>
+          <w:numId w:val="18"/>
+        </w:numPr>
+        <w:rPr>
+          <w:rFonts w:ascii="Arial" w:hAnsi="Arial" w:cs="Arial"/>
+          <w:color w:val="70AD47" w:themeColor="accent6"/>
+          <w:lang w:val="en-US"/>
+        </w:rPr>
+      </w:pPr>
+      <w:r>
+        <w:rPr>
+          <w:rFonts w:ascii="Arial" w:hAnsi="Arial" w:cs="Arial"/>
+          <w:color w:val="70AD47" w:themeColor="accent6"/>
+          <w:lang w:val="en-US"/>
+        </w:rPr>
+        <w:t xml:space="preserve">Random water sounds </w:t>
+      </w:r>
+      <w:proofErr w:type="spellStart"/>
+      <w:proofErr w:type="gramStart"/>
+      <w:r>
+        <w:rPr>
+          <w:rFonts w:ascii="Arial" w:hAnsi="Arial" w:cs="Arial"/>
+          <w:color w:val="70AD47" w:themeColor="accent6"/>
+          <w:lang w:val="en-US"/>
+        </w:rPr>
+        <w:t>dunno</w:t>
+      </w:r>
+      <w:proofErr w:type="spellEnd"/>
+      <w:proofErr w:type="gramEnd"/>
+    </w:p>
+    <w:p>
+      <w:pPr>
+        <w:rPr>
+          <w:rFonts w:ascii="Arial" w:hAnsi="Arial" w:cs="Arial"/>
+          <w:lang w:val="en-US"/>
+        </w:rPr>
+      </w:pPr>
     </w:p>
     <w:sectPr>
       <w:headerReference w:type="default" r:id="rId7"/>
@@ -4007,6 +4337,95 @@
     </w:lvl>
   </w:abstractNum>
   <w:abstractNum w:abstractNumId="6" w15:restartNumberingAfterBreak="0">
+    <w:nsid w:val="32941532"/>
+    <w:multiLevelType w:val="hybridMultilevel"/>
+    <w:tmpl w:val="06961FC2"/>
+    <w:lvl w:ilvl="0" w:tplc="FFFFFFFF">
+      <w:start w:val="1"/>
+      <w:numFmt w:val="decimal"/>
+      <w:lvlText w:val="%1."/>
+      <w:lvlJc w:val="left"/>
+      <w:pPr>
+        <w:ind w:left="720" w:hanging="360"/>
+      </w:pPr>
+      <w:rPr>
+        <w:rFonts w:hint="default"/>
+      </w:rPr>
+    </w:lvl>
+    <w:lvl w:ilvl="1" w:tplc="FFFFFFFF">
+      <w:start w:val="1"/>
+      <w:numFmt w:val="lowerLetter"/>
+      <w:lvlText w:val="%2."/>
+      <w:lvlJc w:val="left"/>
+      <w:pPr>
+        <w:ind w:left="1440" w:hanging="360"/>
+      </w:pPr>
+    </w:lvl>
+    <w:lvl w:ilvl="2" w:tplc="FFFFFFFF">
+      <w:start w:val="1"/>
+      <w:numFmt w:val="lowerRoman"/>
+      <w:lvlText w:val="%3."/>
+      <w:lvlJc w:val="right"/>
+      <w:pPr>
+        <w:ind w:left="2160" w:hanging="180"/>
+      </w:pPr>
+    </w:lvl>
+    <w:lvl w:ilvl="3" w:tplc="FFFFFFFF" w:tentative="1">
+      <w:start w:val="1"/>
+      <w:numFmt w:val="decimal"/>
+      <w:lvlText w:val="%4."/>
+      <w:lvlJc w:val="left"/>
+      <w:pPr>
+        <w:ind w:left="2880" w:hanging="360"/>
+      </w:pPr>
+    </w:lvl>
+    <w:lvl w:ilvl="4" w:tplc="FFFFFFFF" w:tentative="1">
+      <w:start w:val="1"/>
+      <w:numFmt w:val="lowerLetter"/>
+      <w:lvlText w:val="%5."/>
+      <w:lvlJc w:val="left"/>
+      <w:pPr>
+        <w:ind w:left="3600" w:hanging="360"/>
+      </w:pPr>
+    </w:lvl>
+    <w:lvl w:ilvl="5" w:tplc="FFFFFFFF" w:tentative="1">
+      <w:start w:val="1"/>
+      <w:numFmt w:val="lowerRoman"/>
+      <w:lvlText w:val="%6."/>
+      <w:lvlJc w:val="right"/>
+      <w:pPr>
+        <w:ind w:left="4320" w:hanging="180"/>
+      </w:pPr>
+    </w:lvl>
+    <w:lvl w:ilvl="6" w:tplc="FFFFFFFF" w:tentative="1">
+      <w:start w:val="1"/>
+      <w:numFmt w:val="decimal"/>
+      <w:lvlText w:val="%7."/>
+      <w:lvlJc w:val="left"/>
+      <w:pPr>
+        <w:ind w:left="5040" w:hanging="360"/>
+      </w:pPr>
+    </w:lvl>
+    <w:lvl w:ilvl="7" w:tplc="FFFFFFFF" w:tentative="1">
+      <w:start w:val="1"/>
+      <w:numFmt w:val="lowerLetter"/>
+      <w:lvlText w:val="%8."/>
+      <w:lvlJc w:val="left"/>
+      <w:pPr>
+        <w:ind w:left="5760" w:hanging="360"/>
+      </w:pPr>
+    </w:lvl>
+    <w:lvl w:ilvl="8" w:tplc="FFFFFFFF" w:tentative="1">
+      <w:start w:val="1"/>
+      <w:numFmt w:val="lowerRoman"/>
+      <w:lvlText w:val="%9."/>
+      <w:lvlJc w:val="right"/>
+      <w:pPr>
+        <w:ind w:left="6480" w:hanging="180"/>
+      </w:pPr>
+    </w:lvl>
+  </w:abstractNum>
+  <w:abstractNum w:abstractNumId="7" w15:restartNumberingAfterBreak="0">
     <w:nsid w:val="35385430"/>
     <w:multiLevelType w:val="hybridMultilevel"/>
     <w:tmpl w:val="22C428E4"/>
@@ -4095,7 +4514,7 @@
       </w:pPr>
     </w:lvl>
   </w:abstractNum>
-  <w:abstractNum w:abstractNumId="7" w15:restartNumberingAfterBreak="0">
+  <w:abstractNum w:abstractNumId="8" w15:restartNumberingAfterBreak="0">
     <w:nsid w:val="3A5F7BAB"/>
     <w:multiLevelType w:val="hybridMultilevel"/>
     <w:tmpl w:val="2234656E"/>
@@ -4184,7 +4603,7 @@
       </w:pPr>
     </w:lvl>
   </w:abstractNum>
-  <w:abstractNum w:abstractNumId="8" w15:restartNumberingAfterBreak="0">
+  <w:abstractNum w:abstractNumId="9" w15:restartNumberingAfterBreak="0">
     <w:nsid w:val="429C203F"/>
     <w:multiLevelType w:val="hybridMultilevel"/>
     <w:tmpl w:val="EF60FF52"/>
@@ -4273,7 +4692,7 @@
       </w:pPr>
     </w:lvl>
   </w:abstractNum>
-  <w:abstractNum w:abstractNumId="9" w15:restartNumberingAfterBreak="0">
+  <w:abstractNum w:abstractNumId="10" w15:restartNumberingAfterBreak="0">
     <w:nsid w:val="4CAA645E"/>
     <w:multiLevelType w:val="hybridMultilevel"/>
     <w:tmpl w:val="2BE0B0B0"/>
@@ -4362,7 +4781,7 @@
       </w:pPr>
     </w:lvl>
   </w:abstractNum>
-  <w:abstractNum w:abstractNumId="10" w15:restartNumberingAfterBreak="0">
+  <w:abstractNum w:abstractNumId="11" w15:restartNumberingAfterBreak="0">
     <w:nsid w:val="571750BF"/>
     <w:multiLevelType w:val="hybridMultilevel"/>
     <w:tmpl w:val="64F21D7A"/>
@@ -4451,7 +4870,7 @@
       </w:pPr>
     </w:lvl>
   </w:abstractNum>
-  <w:abstractNum w:abstractNumId="11" w15:restartNumberingAfterBreak="0">
+  <w:abstractNum w:abstractNumId="12" w15:restartNumberingAfterBreak="0">
     <w:nsid w:val="59991081"/>
     <w:multiLevelType w:val="hybridMultilevel"/>
     <w:tmpl w:val="B17674BC"/>
@@ -4540,7 +4959,7 @@
       </w:pPr>
     </w:lvl>
   </w:abstractNum>
-  <w:abstractNum w:abstractNumId="12" w15:restartNumberingAfterBreak="0">
+  <w:abstractNum w:abstractNumId="13" w15:restartNumberingAfterBreak="0">
     <w:nsid w:val="6FA60637"/>
     <w:multiLevelType w:val="hybridMultilevel"/>
     <w:tmpl w:val="ED1E3C80"/>
@@ -4629,7 +5048,7 @@
       </w:pPr>
     </w:lvl>
   </w:abstractNum>
-  <w:abstractNum w:abstractNumId="13" w15:restartNumberingAfterBreak="0">
+  <w:abstractNum w:abstractNumId="14" w15:restartNumberingAfterBreak="0">
     <w:nsid w:val="6FCF376B"/>
     <w:multiLevelType w:val="hybridMultilevel"/>
     <w:tmpl w:val="09D45EAC"/>
@@ -4718,7 +5137,7 @@
       </w:pPr>
     </w:lvl>
   </w:abstractNum>
-  <w:abstractNum w:abstractNumId="14" w15:restartNumberingAfterBreak="0">
+  <w:abstractNum w:abstractNumId="15" w15:restartNumberingAfterBreak="0">
     <w:nsid w:val="79DB1922"/>
     <w:multiLevelType w:val="hybridMultilevel"/>
     <w:tmpl w:val="197AADCA"/>
@@ -4807,7 +5226,7 @@
       </w:pPr>
     </w:lvl>
   </w:abstractNum>
-  <w:abstractNum w:abstractNumId="15" w15:restartNumberingAfterBreak="0">
+  <w:abstractNum w:abstractNumId="16" w15:restartNumberingAfterBreak="0">
     <w:nsid w:val="7B3328F3"/>
     <w:multiLevelType w:val="hybridMultilevel"/>
     <w:tmpl w:val="AF2E0CB4"/>
@@ -4896,7 +5315,7 @@
       </w:pPr>
     </w:lvl>
   </w:abstractNum>
-  <w:abstractNum w:abstractNumId="16" w15:restartNumberingAfterBreak="0">
+  <w:abstractNum w:abstractNumId="17" w15:restartNumberingAfterBreak="0">
     <w:nsid w:val="7E40386A"/>
     <w:multiLevelType w:val="hybridMultilevel"/>
     <w:tmpl w:val="385A4FB2"/>
@@ -4989,19 +5408,19 @@
     <w:abstractNumId w:val="2"/>
   </w:num>
   <w:num w:numId="2" w16cid:durableId="819149941">
-    <w:abstractNumId w:val="13"/>
+    <w:abstractNumId w:val="14"/>
   </w:num>
   <w:num w:numId="3" w16cid:durableId="1911423945">
-    <w:abstractNumId w:val="8"/>
+    <w:abstractNumId w:val="9"/>
   </w:num>
   <w:num w:numId="4" w16cid:durableId="125054837">
-    <w:abstractNumId w:val="11"/>
+    <w:abstractNumId w:val="12"/>
   </w:num>
   <w:num w:numId="5" w16cid:durableId="2052145890">
-    <w:abstractNumId w:val="14"/>
+    <w:abstractNumId w:val="15"/>
   </w:num>
   <w:num w:numId="6" w16cid:durableId="378436933">
-    <w:abstractNumId w:val="6"/>
+    <w:abstractNumId w:val="7"/>
   </w:num>
   <w:num w:numId="7" w16cid:durableId="548615019">
     <w:abstractNumId w:val="3"/>
@@ -5010,31 +5429,34 @@
     <w:abstractNumId w:val="5"/>
   </w:num>
   <w:num w:numId="9" w16cid:durableId="671907204">
-    <w:abstractNumId w:val="9"/>
+    <w:abstractNumId w:val="10"/>
   </w:num>
   <w:num w:numId="10" w16cid:durableId="300232729">
-    <w:abstractNumId w:val="12"/>
+    <w:abstractNumId w:val="13"/>
   </w:num>
   <w:num w:numId="11" w16cid:durableId="43262310">
-    <w:abstractNumId w:val="7"/>
+    <w:abstractNumId w:val="8"/>
   </w:num>
   <w:num w:numId="12" w16cid:durableId="545147792">
     <w:abstractNumId w:val="0"/>
   </w:num>
   <w:num w:numId="13" w16cid:durableId="1229151845">
-    <w:abstractNumId w:val="16"/>
+    <w:abstractNumId w:val="17"/>
   </w:num>
   <w:num w:numId="14" w16cid:durableId="32271923">
-    <w:abstractNumId w:val="15"/>
+    <w:abstractNumId w:val="16"/>
   </w:num>
   <w:num w:numId="15" w16cid:durableId="674041283">
     <w:abstractNumId w:val="4"/>
   </w:num>
   <w:num w:numId="16" w16cid:durableId="744036467">
-    <w:abstractNumId w:val="10"/>
+    <w:abstractNumId w:val="11"/>
   </w:num>
   <w:num w:numId="17" w16cid:durableId="1472208317">
     <w:abstractNumId w:val="1"/>
+  </w:num>
+  <w:num w:numId="18" w16cid:durableId="1643659036">
+    <w:abstractNumId w:val="6"/>
   </w:num>
 </w:numbering>
 </file>
